--- a/Report on Group Presentation from audience.docx
+++ b/Report on Group Presentation from audience.docx
@@ -4,7 +4,7 @@
   <w:body>
     <w:tbl>
       <w:tblPr>
-        <w:tblW w:w="5414" w:type="dxa"/>
+        <w:tblW w:w="6390" w:type="dxa"/>
         <w:jc w:val="left"/>
         <w:tblInd w:w="97" w:type="dxa"/>
         <w:tblBorders/>
@@ -18,8 +18,8 @@
       </w:tblPr>
       <w:tblGrid>
         <w:gridCol w:w="3521"/>
-        <w:gridCol w:w="1011"/>
-        <w:gridCol w:w="882"/>
+        <w:gridCol w:w="1159"/>
+        <w:gridCol w:w="1710"/>
       </w:tblGrid>
       <w:tr>
         <w:trPr>
@@ -57,7 +57,7 @@
         </w:tc>
         <w:tc>
           <w:tcPr>
-            <w:tcW w:w="1011" w:type="dxa"/>
+            <w:tcW w:w="1159" w:type="dxa"/>
             <w:tcBorders/>
             <w:shd w:color="DBE5F1" w:fill="DBE5F1" w:val="clear"/>
             <w:vAlign w:val="bottom"/>
@@ -87,7 +87,7 @@
         </w:tc>
         <w:tc>
           <w:tcPr>
-            <w:tcW w:w="882" w:type="dxa"/>
+            <w:tcW w:w="1710" w:type="dxa"/>
             <w:tcBorders/>
             <w:shd w:color="DBE5F1" w:fill="DBE5F1" w:val="clear"/>
             <w:vAlign w:val="bottom"/>
@@ -123,6 +123,7 @@
           <w:tcPr>
             <w:tcW w:w="3521" w:type="dxa"/>
             <w:tcBorders>
+              <w:top w:val="single" w:sz="4" w:space="0" w:color="95B3D7"/>
               <w:bottom w:val="single" w:sz="4" w:space="0" w:color="95B3D7"/>
               <w:insideH w:val="single" w:sz="4" w:space="0" w:color="95B3D7"/>
             </w:tcBorders>
@@ -154,8 +155,9 @@
         </w:tc>
         <w:tc>
           <w:tcPr>
-            <w:tcW w:w="1011" w:type="dxa"/>
-            <w:tcBorders>
+            <w:tcW w:w="1159" w:type="dxa"/>
+            <w:tcBorders>
+              <w:top w:val="single" w:sz="4" w:space="0" w:color="95B3D7"/>
               <w:bottom w:val="single" w:sz="4" w:space="0" w:color="95B3D7"/>
               <w:insideH w:val="single" w:sz="4" w:space="0" w:color="95B3D7"/>
             </w:tcBorders>
@@ -187,8 +189,9 @@
         </w:tc>
         <w:tc>
           <w:tcPr>
-            <w:tcW w:w="882" w:type="dxa"/>
-            <w:tcBorders>
+            <w:tcW w:w="1710" w:type="dxa"/>
+            <w:tcBorders>
+              <w:top w:val="single" w:sz="4" w:space="0" w:color="95B3D7"/>
               <w:bottom w:val="single" w:sz="4" w:space="0" w:color="95B3D7"/>
               <w:insideH w:val="single" w:sz="4" w:space="0" w:color="95B3D7"/>
             </w:tcBorders>
@@ -250,7 +253,7 @@
         </w:tc>
         <w:tc>
           <w:tcPr>
-            <w:tcW w:w="1011" w:type="dxa"/>
+            <w:tcW w:w="1159" w:type="dxa"/>
             <w:tcBorders/>
             <w:shd w:color="auto" w:fill="auto" w:val="clear"/>
             <w:vAlign w:val="bottom"/>
@@ -276,7 +279,7 @@
         </w:tc>
         <w:tc>
           <w:tcPr>
-            <w:tcW w:w="882" w:type="dxa"/>
+            <w:tcW w:w="1710" w:type="dxa"/>
             <w:tcBorders/>
             <w:shd w:color="auto" w:fill="auto" w:val="clear"/>
             <w:vAlign w:val="bottom"/>
@@ -332,7 +335,7 @@
         </w:tc>
         <w:tc>
           <w:tcPr>
-            <w:tcW w:w="1011" w:type="dxa"/>
+            <w:tcW w:w="1159" w:type="dxa"/>
             <w:tcBorders/>
             <w:shd w:color="auto" w:fill="auto" w:val="clear"/>
             <w:vAlign w:val="bottom"/>
@@ -358,7 +361,7 @@
         </w:tc>
         <w:tc>
           <w:tcPr>
-            <w:tcW w:w="882" w:type="dxa"/>
+            <w:tcW w:w="1710" w:type="dxa"/>
             <w:tcBorders/>
             <w:shd w:color="auto" w:fill="auto" w:val="clear"/>
             <w:vAlign w:val="bottom"/>
@@ -414,7 +417,7 @@
         </w:tc>
         <w:tc>
           <w:tcPr>
-            <w:tcW w:w="1011" w:type="dxa"/>
+            <w:tcW w:w="1159" w:type="dxa"/>
             <w:tcBorders/>
             <w:shd w:color="auto" w:fill="auto" w:val="clear"/>
             <w:vAlign w:val="bottom"/>
@@ -440,7 +443,7 @@
         </w:tc>
         <w:tc>
           <w:tcPr>
-            <w:tcW w:w="882" w:type="dxa"/>
+            <w:tcW w:w="1710" w:type="dxa"/>
             <w:tcBorders/>
             <w:shd w:color="auto" w:fill="auto" w:val="clear"/>
             <w:vAlign w:val="bottom"/>
@@ -496,7 +499,7 @@
         </w:tc>
         <w:tc>
           <w:tcPr>
-            <w:tcW w:w="1011" w:type="dxa"/>
+            <w:tcW w:w="1159" w:type="dxa"/>
             <w:tcBorders/>
             <w:shd w:color="auto" w:fill="auto" w:val="clear"/>
             <w:vAlign w:val="bottom"/>
@@ -522,7 +525,7 @@
         </w:tc>
         <w:tc>
           <w:tcPr>
-            <w:tcW w:w="882" w:type="dxa"/>
+            <w:tcW w:w="1710" w:type="dxa"/>
             <w:tcBorders/>
             <w:shd w:color="auto" w:fill="auto" w:val="clear"/>
             <w:vAlign w:val="bottom"/>
@@ -578,7 +581,7 @@
         </w:tc>
         <w:tc>
           <w:tcPr>
-            <w:tcW w:w="1011" w:type="dxa"/>
+            <w:tcW w:w="1159" w:type="dxa"/>
             <w:tcBorders/>
             <w:shd w:color="auto" w:fill="auto" w:val="clear"/>
             <w:vAlign w:val="bottom"/>
@@ -604,7 +607,7 @@
         </w:tc>
         <w:tc>
           <w:tcPr>
-            <w:tcW w:w="882" w:type="dxa"/>
+            <w:tcW w:w="1710" w:type="dxa"/>
             <w:tcBorders/>
             <w:shd w:color="auto" w:fill="auto" w:val="clear"/>
             <w:vAlign w:val="bottom"/>
@@ -660,7 +663,7 @@
         </w:tc>
         <w:tc>
           <w:tcPr>
-            <w:tcW w:w="1011" w:type="dxa"/>
+            <w:tcW w:w="1159" w:type="dxa"/>
             <w:tcBorders/>
             <w:shd w:color="auto" w:fill="auto" w:val="clear"/>
             <w:vAlign w:val="bottom"/>
@@ -686,7 +689,7 @@
         </w:tc>
         <w:tc>
           <w:tcPr>
-            <w:tcW w:w="882" w:type="dxa"/>
+            <w:tcW w:w="1710" w:type="dxa"/>
             <w:tcBorders/>
             <w:shd w:color="auto" w:fill="auto" w:val="clear"/>
             <w:vAlign w:val="bottom"/>
@@ -742,7 +745,7 @@
         </w:tc>
         <w:tc>
           <w:tcPr>
-            <w:tcW w:w="1011" w:type="dxa"/>
+            <w:tcW w:w="1159" w:type="dxa"/>
             <w:tcBorders/>
             <w:shd w:color="auto" w:fill="auto" w:val="clear"/>
             <w:vAlign w:val="bottom"/>
@@ -768,7 +771,7 @@
         </w:tc>
         <w:tc>
           <w:tcPr>
-            <w:tcW w:w="882" w:type="dxa"/>
+            <w:tcW w:w="1710" w:type="dxa"/>
             <w:tcBorders/>
             <w:shd w:color="auto" w:fill="auto" w:val="clear"/>
             <w:vAlign w:val="bottom"/>
@@ -824,7 +827,7 @@
         </w:tc>
         <w:tc>
           <w:tcPr>
-            <w:tcW w:w="1011" w:type="dxa"/>
+            <w:tcW w:w="1159" w:type="dxa"/>
             <w:tcBorders/>
             <w:shd w:color="auto" w:fill="auto" w:val="clear"/>
             <w:vAlign w:val="bottom"/>
@@ -850,7 +853,7 @@
         </w:tc>
         <w:tc>
           <w:tcPr>
-            <w:tcW w:w="882" w:type="dxa"/>
+            <w:tcW w:w="1710" w:type="dxa"/>
             <w:tcBorders/>
             <w:shd w:color="auto" w:fill="auto" w:val="clear"/>
             <w:vAlign w:val="bottom"/>
@@ -913,7 +916,7 @@
         </w:tc>
         <w:tc>
           <w:tcPr>
-            <w:tcW w:w="1011" w:type="dxa"/>
+            <w:tcW w:w="1159" w:type="dxa"/>
             <w:tcBorders>
               <w:top w:val="single" w:sz="4" w:space="0" w:color="95B3D7"/>
             </w:tcBorders>
@@ -946,7 +949,7 @@
         </w:tc>
         <w:tc>
           <w:tcPr>
-            <w:tcW w:w="882" w:type="dxa"/>
+            <w:tcW w:w="1710" w:type="dxa"/>
             <w:tcBorders>
               <w:top w:val="single" w:sz="4" w:space="0" w:color="95B3D7"/>
             </w:tcBorders>
@@ -999,7 +1002,7 @@
     </w:p>
     <w:tbl>
       <w:tblPr>
-        <w:tblW w:w="5608" w:type="dxa"/>
+        <w:tblW w:w="6660" w:type="dxa"/>
         <w:jc w:val="left"/>
         <w:tblInd w:w="97" w:type="dxa"/>
         <w:tblBorders/>
@@ -1013,8 +1016,8 @@
       </w:tblPr>
       <w:tblGrid>
         <w:gridCol w:w="3899"/>
-        <w:gridCol w:w="838"/>
-        <w:gridCol w:w="871"/>
+        <w:gridCol w:w="1231"/>
+        <w:gridCol w:w="1530"/>
       </w:tblGrid>
       <w:tr>
         <w:trPr>
@@ -1052,7 +1055,7 @@
         </w:tc>
         <w:tc>
           <w:tcPr>
-            <w:tcW w:w="838" w:type="dxa"/>
+            <w:tcW w:w="1231" w:type="dxa"/>
             <w:tcBorders/>
             <w:shd w:color="DBE5F1" w:fill="DBE5F1" w:val="clear"/>
             <w:vAlign w:val="bottom"/>
@@ -1082,7 +1085,7 @@
         </w:tc>
         <w:tc>
           <w:tcPr>
-            <w:tcW w:w="871" w:type="dxa"/>
+            <w:tcW w:w="1530" w:type="dxa"/>
             <w:tcBorders/>
             <w:shd w:color="DBE5F1" w:fill="DBE5F1" w:val="clear"/>
             <w:vAlign w:val="bottom"/>
@@ -1118,6 +1121,7 @@
           <w:tcPr>
             <w:tcW w:w="3899" w:type="dxa"/>
             <w:tcBorders>
+              <w:top w:val="single" w:sz="4" w:space="0" w:color="95B3D7"/>
               <w:bottom w:val="single" w:sz="4" w:space="0" w:color="95B3D7"/>
               <w:insideH w:val="single" w:sz="4" w:space="0" w:color="95B3D7"/>
             </w:tcBorders>
@@ -1149,8 +1153,9 @@
         </w:tc>
         <w:tc>
           <w:tcPr>
-            <w:tcW w:w="838" w:type="dxa"/>
-            <w:tcBorders>
+            <w:tcW w:w="1231" w:type="dxa"/>
+            <w:tcBorders>
+              <w:top w:val="single" w:sz="4" w:space="0" w:color="95B3D7"/>
               <w:bottom w:val="single" w:sz="4" w:space="0" w:color="95B3D7"/>
               <w:insideH w:val="single" w:sz="4" w:space="0" w:color="95B3D7"/>
             </w:tcBorders>
@@ -1182,8 +1187,9 @@
         </w:tc>
         <w:tc>
           <w:tcPr>
-            <w:tcW w:w="871" w:type="dxa"/>
-            <w:tcBorders>
+            <w:tcW w:w="1530" w:type="dxa"/>
+            <w:tcBorders>
+              <w:top w:val="single" w:sz="4" w:space="0" w:color="95B3D7"/>
               <w:bottom w:val="single" w:sz="4" w:space="0" w:color="95B3D7"/>
               <w:insideH w:val="single" w:sz="4" w:space="0" w:color="95B3D7"/>
             </w:tcBorders>
@@ -1245,7 +1251,7 @@
         </w:tc>
         <w:tc>
           <w:tcPr>
-            <w:tcW w:w="838" w:type="dxa"/>
+            <w:tcW w:w="1231" w:type="dxa"/>
             <w:tcBorders/>
             <w:shd w:color="auto" w:fill="auto" w:val="clear"/>
             <w:vAlign w:val="bottom"/>
@@ -1271,7 +1277,7 @@
         </w:tc>
         <w:tc>
           <w:tcPr>
-            <w:tcW w:w="871" w:type="dxa"/>
+            <w:tcW w:w="1530" w:type="dxa"/>
             <w:tcBorders/>
             <w:shd w:color="auto" w:fill="auto" w:val="clear"/>
             <w:vAlign w:val="bottom"/>
@@ -1327,7 +1333,7 @@
         </w:tc>
         <w:tc>
           <w:tcPr>
-            <w:tcW w:w="838" w:type="dxa"/>
+            <w:tcW w:w="1231" w:type="dxa"/>
             <w:tcBorders/>
             <w:shd w:color="auto" w:fill="auto" w:val="clear"/>
             <w:vAlign w:val="bottom"/>
@@ -1353,7 +1359,7 @@
         </w:tc>
         <w:tc>
           <w:tcPr>
-            <w:tcW w:w="871" w:type="dxa"/>
+            <w:tcW w:w="1530" w:type="dxa"/>
             <w:tcBorders/>
             <w:shd w:color="auto" w:fill="auto" w:val="clear"/>
             <w:vAlign w:val="bottom"/>
@@ -1409,7 +1415,7 @@
         </w:tc>
         <w:tc>
           <w:tcPr>
-            <w:tcW w:w="838" w:type="dxa"/>
+            <w:tcW w:w="1231" w:type="dxa"/>
             <w:tcBorders/>
             <w:shd w:color="auto" w:fill="auto" w:val="clear"/>
             <w:vAlign w:val="bottom"/>
@@ -1435,7 +1441,7 @@
         </w:tc>
         <w:tc>
           <w:tcPr>
-            <w:tcW w:w="871" w:type="dxa"/>
+            <w:tcW w:w="1530" w:type="dxa"/>
             <w:tcBorders/>
             <w:shd w:color="auto" w:fill="auto" w:val="clear"/>
             <w:vAlign w:val="bottom"/>
@@ -1491,7 +1497,7 @@
         </w:tc>
         <w:tc>
           <w:tcPr>
-            <w:tcW w:w="838" w:type="dxa"/>
+            <w:tcW w:w="1231" w:type="dxa"/>
             <w:tcBorders/>
             <w:shd w:color="auto" w:fill="auto" w:val="clear"/>
             <w:vAlign w:val="bottom"/>
@@ -1517,7 +1523,7 @@
         </w:tc>
         <w:tc>
           <w:tcPr>
-            <w:tcW w:w="871" w:type="dxa"/>
+            <w:tcW w:w="1530" w:type="dxa"/>
             <w:tcBorders/>
             <w:shd w:color="auto" w:fill="auto" w:val="clear"/>
             <w:vAlign w:val="bottom"/>
@@ -1573,7 +1579,7 @@
         </w:tc>
         <w:tc>
           <w:tcPr>
-            <w:tcW w:w="838" w:type="dxa"/>
+            <w:tcW w:w="1231" w:type="dxa"/>
             <w:tcBorders/>
             <w:shd w:color="auto" w:fill="auto" w:val="clear"/>
             <w:vAlign w:val="bottom"/>
@@ -1599,7 +1605,7 @@
         </w:tc>
         <w:tc>
           <w:tcPr>
-            <w:tcW w:w="871" w:type="dxa"/>
+            <w:tcW w:w="1530" w:type="dxa"/>
             <w:tcBorders/>
             <w:shd w:color="auto" w:fill="auto" w:val="clear"/>
             <w:vAlign w:val="bottom"/>
@@ -1655,7 +1661,7 @@
         </w:tc>
         <w:tc>
           <w:tcPr>
-            <w:tcW w:w="838" w:type="dxa"/>
+            <w:tcW w:w="1231" w:type="dxa"/>
             <w:tcBorders/>
             <w:shd w:color="auto" w:fill="auto" w:val="clear"/>
             <w:vAlign w:val="bottom"/>
@@ -1681,7 +1687,7 @@
         </w:tc>
         <w:tc>
           <w:tcPr>
-            <w:tcW w:w="871" w:type="dxa"/>
+            <w:tcW w:w="1530" w:type="dxa"/>
             <w:tcBorders/>
             <w:shd w:color="auto" w:fill="auto" w:val="clear"/>
             <w:vAlign w:val="bottom"/>
@@ -1737,7 +1743,7 @@
         </w:tc>
         <w:tc>
           <w:tcPr>
-            <w:tcW w:w="838" w:type="dxa"/>
+            <w:tcW w:w="1231" w:type="dxa"/>
             <w:tcBorders/>
             <w:shd w:color="auto" w:fill="auto" w:val="clear"/>
             <w:vAlign w:val="bottom"/>
@@ -1763,7 +1769,7 @@
         </w:tc>
         <w:tc>
           <w:tcPr>
-            <w:tcW w:w="871" w:type="dxa"/>
+            <w:tcW w:w="1530" w:type="dxa"/>
             <w:tcBorders/>
             <w:shd w:color="auto" w:fill="auto" w:val="clear"/>
             <w:vAlign w:val="bottom"/>
@@ -1819,7 +1825,7 @@
         </w:tc>
         <w:tc>
           <w:tcPr>
-            <w:tcW w:w="838" w:type="dxa"/>
+            <w:tcW w:w="1231" w:type="dxa"/>
             <w:tcBorders/>
             <w:shd w:color="auto" w:fill="auto" w:val="clear"/>
             <w:vAlign w:val="bottom"/>
@@ -1845,7 +1851,7 @@
         </w:tc>
         <w:tc>
           <w:tcPr>
-            <w:tcW w:w="871" w:type="dxa"/>
+            <w:tcW w:w="1530" w:type="dxa"/>
             <w:tcBorders/>
             <w:shd w:color="auto" w:fill="auto" w:val="clear"/>
             <w:vAlign w:val="bottom"/>
@@ -1908,7 +1914,7 @@
         </w:tc>
         <w:tc>
           <w:tcPr>
-            <w:tcW w:w="838" w:type="dxa"/>
+            <w:tcW w:w="1231" w:type="dxa"/>
             <w:tcBorders>
               <w:top w:val="single" w:sz="4" w:space="0" w:color="95B3D7"/>
             </w:tcBorders>
@@ -1941,7 +1947,7 @@
         </w:tc>
         <w:tc>
           <w:tcPr>
-            <w:tcW w:w="871" w:type="dxa"/>
+            <w:tcW w:w="1530" w:type="dxa"/>
             <w:tcBorders>
               <w:top w:val="single" w:sz="4" w:space="0" w:color="95B3D7"/>
             </w:tcBorders>
@@ -1974,6 +1980,15 @@
         </w:tc>
       </w:tr>
     </w:tbl>
+    <w:p>
+      <w:pPr>
+        <w:pStyle w:val="Normal"/>
+        <w:rPr/>
+      </w:pPr>
+      <w:r>
+        <w:rPr/>
+      </w:r>
+    </w:p>
     <w:p>
       <w:pPr>
         <w:pStyle w:val="Normal"/>
@@ -1994,7 +2009,7 @@
     </w:p>
     <w:tbl>
       <w:tblPr>
-        <w:tblW w:w="6297" w:type="dxa"/>
+        <w:tblW w:w="7110" w:type="dxa"/>
         <w:jc w:val="left"/>
         <w:tblInd w:w="93" w:type="dxa"/>
         <w:tblBorders/>
@@ -2008,8 +2023,8 @@
       </w:tblPr>
       <w:tblGrid>
         <w:gridCol w:w="4500"/>
-        <w:gridCol w:w="917"/>
-        <w:gridCol w:w="880"/>
+        <w:gridCol w:w="1440"/>
+        <w:gridCol w:w="1170"/>
       </w:tblGrid>
       <w:tr>
         <w:trPr>
@@ -2047,7 +2062,7 @@
         </w:tc>
         <w:tc>
           <w:tcPr>
-            <w:tcW w:w="917" w:type="dxa"/>
+            <w:tcW w:w="1440" w:type="dxa"/>
             <w:tcBorders/>
             <w:shd w:color="DBE5F1" w:fill="DBE5F1" w:val="clear"/>
             <w:vAlign w:val="bottom"/>
@@ -2077,7 +2092,7 @@
         </w:tc>
         <w:tc>
           <w:tcPr>
-            <w:tcW w:w="880" w:type="dxa"/>
+            <w:tcW w:w="1170" w:type="dxa"/>
             <w:tcBorders/>
             <w:shd w:color="DBE5F1" w:fill="DBE5F1" w:val="clear"/>
             <w:vAlign w:val="bottom"/>
@@ -2113,6 +2128,7 @@
           <w:tcPr>
             <w:tcW w:w="4500" w:type="dxa"/>
             <w:tcBorders>
+              <w:top w:val="single" w:sz="4" w:space="0" w:color="95B3D7"/>
               <w:bottom w:val="single" w:sz="4" w:space="0" w:color="95B3D7"/>
               <w:insideH w:val="single" w:sz="4" w:space="0" w:color="95B3D7"/>
             </w:tcBorders>
@@ -2144,8 +2160,9 @@
         </w:tc>
         <w:tc>
           <w:tcPr>
-            <w:tcW w:w="917" w:type="dxa"/>
-            <w:tcBorders>
+            <w:tcW w:w="1440" w:type="dxa"/>
+            <w:tcBorders>
+              <w:top w:val="single" w:sz="4" w:space="0" w:color="95B3D7"/>
               <w:bottom w:val="single" w:sz="4" w:space="0" w:color="95B3D7"/>
               <w:insideH w:val="single" w:sz="4" w:space="0" w:color="95B3D7"/>
             </w:tcBorders>
@@ -2177,8 +2194,9 @@
         </w:tc>
         <w:tc>
           <w:tcPr>
-            <w:tcW w:w="880" w:type="dxa"/>
-            <w:tcBorders>
+            <w:tcW w:w="1170" w:type="dxa"/>
+            <w:tcBorders>
+              <w:top w:val="single" w:sz="4" w:space="0" w:color="95B3D7"/>
               <w:bottom w:val="single" w:sz="4" w:space="0" w:color="95B3D7"/>
               <w:insideH w:val="single" w:sz="4" w:space="0" w:color="95B3D7"/>
             </w:tcBorders>
@@ -2240,7 +2258,7 @@
         </w:tc>
         <w:tc>
           <w:tcPr>
-            <w:tcW w:w="917" w:type="dxa"/>
+            <w:tcW w:w="1440" w:type="dxa"/>
             <w:tcBorders/>
             <w:shd w:color="auto" w:fill="auto" w:val="clear"/>
             <w:vAlign w:val="bottom"/>
@@ -2266,7 +2284,7 @@
         </w:tc>
         <w:tc>
           <w:tcPr>
-            <w:tcW w:w="880" w:type="dxa"/>
+            <w:tcW w:w="1170" w:type="dxa"/>
             <w:tcBorders/>
             <w:shd w:color="auto" w:fill="auto" w:val="clear"/>
             <w:vAlign w:val="bottom"/>
@@ -2322,7 +2340,7 @@
         </w:tc>
         <w:tc>
           <w:tcPr>
-            <w:tcW w:w="917" w:type="dxa"/>
+            <w:tcW w:w="1440" w:type="dxa"/>
             <w:tcBorders/>
             <w:shd w:color="auto" w:fill="auto" w:val="clear"/>
             <w:vAlign w:val="bottom"/>
@@ -2348,7 +2366,7 @@
         </w:tc>
         <w:tc>
           <w:tcPr>
-            <w:tcW w:w="880" w:type="dxa"/>
+            <w:tcW w:w="1170" w:type="dxa"/>
             <w:tcBorders/>
             <w:shd w:color="auto" w:fill="auto" w:val="clear"/>
             <w:vAlign w:val="bottom"/>
@@ -2404,7 +2422,7 @@
         </w:tc>
         <w:tc>
           <w:tcPr>
-            <w:tcW w:w="917" w:type="dxa"/>
+            <w:tcW w:w="1440" w:type="dxa"/>
             <w:tcBorders/>
             <w:shd w:color="auto" w:fill="auto" w:val="clear"/>
             <w:vAlign w:val="bottom"/>
@@ -2430,7 +2448,7 @@
         </w:tc>
         <w:tc>
           <w:tcPr>
-            <w:tcW w:w="880" w:type="dxa"/>
+            <w:tcW w:w="1170" w:type="dxa"/>
             <w:tcBorders/>
             <w:shd w:color="auto" w:fill="auto" w:val="clear"/>
             <w:vAlign w:val="bottom"/>
@@ -2486,7 +2504,7 @@
         </w:tc>
         <w:tc>
           <w:tcPr>
-            <w:tcW w:w="917" w:type="dxa"/>
+            <w:tcW w:w="1440" w:type="dxa"/>
             <w:tcBorders/>
             <w:shd w:color="auto" w:fill="auto" w:val="clear"/>
             <w:vAlign w:val="bottom"/>
@@ -2512,7 +2530,7 @@
         </w:tc>
         <w:tc>
           <w:tcPr>
-            <w:tcW w:w="880" w:type="dxa"/>
+            <w:tcW w:w="1170" w:type="dxa"/>
             <w:tcBorders/>
             <w:shd w:color="auto" w:fill="auto" w:val="clear"/>
             <w:vAlign w:val="bottom"/>
@@ -2568,7 +2586,7 @@
         </w:tc>
         <w:tc>
           <w:tcPr>
-            <w:tcW w:w="917" w:type="dxa"/>
+            <w:tcW w:w="1440" w:type="dxa"/>
             <w:tcBorders/>
             <w:shd w:color="auto" w:fill="auto" w:val="clear"/>
             <w:vAlign w:val="bottom"/>
@@ -2594,7 +2612,7 @@
         </w:tc>
         <w:tc>
           <w:tcPr>
-            <w:tcW w:w="880" w:type="dxa"/>
+            <w:tcW w:w="1170" w:type="dxa"/>
             <w:tcBorders/>
             <w:shd w:color="auto" w:fill="auto" w:val="clear"/>
             <w:vAlign w:val="bottom"/>
@@ -2650,7 +2668,7 @@
         </w:tc>
         <w:tc>
           <w:tcPr>
-            <w:tcW w:w="917" w:type="dxa"/>
+            <w:tcW w:w="1440" w:type="dxa"/>
             <w:tcBorders/>
             <w:shd w:color="auto" w:fill="auto" w:val="clear"/>
             <w:vAlign w:val="bottom"/>
@@ -2676,7 +2694,7 @@
         </w:tc>
         <w:tc>
           <w:tcPr>
-            <w:tcW w:w="880" w:type="dxa"/>
+            <w:tcW w:w="1170" w:type="dxa"/>
             <w:tcBorders/>
             <w:shd w:color="auto" w:fill="auto" w:val="clear"/>
             <w:vAlign w:val="bottom"/>
@@ -2732,7 +2750,7 @@
         </w:tc>
         <w:tc>
           <w:tcPr>
-            <w:tcW w:w="917" w:type="dxa"/>
+            <w:tcW w:w="1440" w:type="dxa"/>
             <w:tcBorders/>
             <w:shd w:color="auto" w:fill="auto" w:val="clear"/>
             <w:vAlign w:val="bottom"/>
@@ -2758,7 +2776,7 @@
         </w:tc>
         <w:tc>
           <w:tcPr>
-            <w:tcW w:w="880" w:type="dxa"/>
+            <w:tcW w:w="1170" w:type="dxa"/>
             <w:tcBorders/>
             <w:shd w:color="auto" w:fill="auto" w:val="clear"/>
             <w:vAlign w:val="bottom"/>
@@ -2814,7 +2832,7 @@
         </w:tc>
         <w:tc>
           <w:tcPr>
-            <w:tcW w:w="917" w:type="dxa"/>
+            <w:tcW w:w="1440" w:type="dxa"/>
             <w:tcBorders/>
             <w:shd w:color="auto" w:fill="auto" w:val="clear"/>
             <w:vAlign w:val="bottom"/>
@@ -2840,7 +2858,7 @@
         </w:tc>
         <w:tc>
           <w:tcPr>
-            <w:tcW w:w="880" w:type="dxa"/>
+            <w:tcW w:w="1170" w:type="dxa"/>
             <w:tcBorders/>
             <w:shd w:color="auto" w:fill="auto" w:val="clear"/>
             <w:vAlign w:val="bottom"/>
@@ -2903,7 +2921,7 @@
         </w:tc>
         <w:tc>
           <w:tcPr>
-            <w:tcW w:w="917" w:type="dxa"/>
+            <w:tcW w:w="1440" w:type="dxa"/>
             <w:tcBorders>
               <w:top w:val="single" w:sz="4" w:space="0" w:color="95B3D7"/>
             </w:tcBorders>
@@ -2936,7 +2954,7 @@
         </w:tc>
         <w:tc>
           <w:tcPr>
-            <w:tcW w:w="880" w:type="dxa"/>
+            <w:tcW w:w="1170" w:type="dxa"/>
             <w:tcBorders>
               <w:top w:val="single" w:sz="4" w:space="0" w:color="95B3D7"/>
             </w:tcBorders>
@@ -2980,7 +2998,7 @@
     </w:p>
     <w:tbl>
       <w:tblPr>
-        <w:tblW w:w="5843" w:type="dxa"/>
+        <w:tblW w:w="6840" w:type="dxa"/>
         <w:jc w:val="left"/>
         <w:tblInd w:w="97" w:type="dxa"/>
         <w:tblBorders/>
@@ -2993,9 +3011,9 @@
         <w:tblLook w:val="04a0"/>
       </w:tblPr>
       <w:tblGrid>
-        <w:gridCol w:w="4074"/>
-        <w:gridCol w:w="903"/>
-        <w:gridCol w:w="866"/>
+        <w:gridCol w:w="4073"/>
+        <w:gridCol w:w="1417"/>
+        <w:gridCol w:w="1350"/>
       </w:tblGrid>
       <w:tr>
         <w:trPr>
@@ -3003,7 +3021,7 @@
         </w:trPr>
         <w:tc>
           <w:tcPr>
-            <w:tcW w:w="4074" w:type="dxa"/>
+            <w:tcW w:w="4073" w:type="dxa"/>
             <w:tcBorders/>
             <w:shd w:color="DBE5F1" w:fill="DBE5F1" w:val="clear"/>
             <w:vAlign w:val="bottom"/>
@@ -3033,7 +3051,7 @@
         </w:tc>
         <w:tc>
           <w:tcPr>
-            <w:tcW w:w="903" w:type="dxa"/>
+            <w:tcW w:w="1417" w:type="dxa"/>
             <w:tcBorders/>
             <w:shd w:color="DBE5F1" w:fill="DBE5F1" w:val="clear"/>
             <w:vAlign w:val="bottom"/>
@@ -3063,7 +3081,7 @@
         </w:tc>
         <w:tc>
           <w:tcPr>
-            <w:tcW w:w="866" w:type="dxa"/>
+            <w:tcW w:w="1350" w:type="dxa"/>
             <w:tcBorders/>
             <w:shd w:color="DBE5F1" w:fill="DBE5F1" w:val="clear"/>
             <w:vAlign w:val="bottom"/>
@@ -3097,8 +3115,9 @@
         </w:trPr>
         <w:tc>
           <w:tcPr>
-            <w:tcW w:w="4074" w:type="dxa"/>
-            <w:tcBorders>
+            <w:tcW w:w="4073" w:type="dxa"/>
+            <w:tcBorders>
+              <w:top w:val="single" w:sz="4" w:space="0" w:color="95B3D7"/>
               <w:bottom w:val="single" w:sz="4" w:space="0" w:color="95B3D7"/>
               <w:insideH w:val="single" w:sz="4" w:space="0" w:color="95B3D7"/>
             </w:tcBorders>
@@ -3130,8 +3149,9 @@
         </w:tc>
         <w:tc>
           <w:tcPr>
-            <w:tcW w:w="903" w:type="dxa"/>
-            <w:tcBorders>
+            <w:tcW w:w="1417" w:type="dxa"/>
+            <w:tcBorders>
+              <w:top w:val="single" w:sz="4" w:space="0" w:color="95B3D7"/>
               <w:bottom w:val="single" w:sz="4" w:space="0" w:color="95B3D7"/>
               <w:insideH w:val="single" w:sz="4" w:space="0" w:color="95B3D7"/>
             </w:tcBorders>
@@ -3163,8 +3183,9 @@
         </w:tc>
         <w:tc>
           <w:tcPr>
-            <w:tcW w:w="866" w:type="dxa"/>
-            <w:tcBorders>
+            <w:tcW w:w="1350" w:type="dxa"/>
+            <w:tcBorders>
+              <w:top w:val="single" w:sz="4" w:space="0" w:color="95B3D7"/>
               <w:bottom w:val="single" w:sz="4" w:space="0" w:color="95B3D7"/>
               <w:insideH w:val="single" w:sz="4" w:space="0" w:color="95B3D7"/>
             </w:tcBorders>
@@ -3201,7 +3222,7 @@
         </w:trPr>
         <w:tc>
           <w:tcPr>
-            <w:tcW w:w="4074" w:type="dxa"/>
+            <w:tcW w:w="4073" w:type="dxa"/>
             <w:tcBorders/>
             <w:shd w:color="auto" w:fill="auto" w:val="clear"/>
             <w:vAlign w:val="bottom"/>
@@ -3226,7 +3247,7 @@
         </w:tc>
         <w:tc>
           <w:tcPr>
-            <w:tcW w:w="903" w:type="dxa"/>
+            <w:tcW w:w="1417" w:type="dxa"/>
             <w:tcBorders/>
             <w:shd w:color="auto" w:fill="auto" w:val="clear"/>
             <w:vAlign w:val="bottom"/>
@@ -3252,7 +3273,7 @@
         </w:tc>
         <w:tc>
           <w:tcPr>
-            <w:tcW w:w="866" w:type="dxa"/>
+            <w:tcW w:w="1350" w:type="dxa"/>
             <w:tcBorders/>
             <w:shd w:color="auto" w:fill="auto" w:val="clear"/>
             <w:vAlign w:val="bottom"/>
@@ -3283,7 +3304,7 @@
         </w:trPr>
         <w:tc>
           <w:tcPr>
-            <w:tcW w:w="4074" w:type="dxa"/>
+            <w:tcW w:w="4073" w:type="dxa"/>
             <w:tcBorders/>
             <w:shd w:color="auto" w:fill="auto" w:val="clear"/>
             <w:vAlign w:val="bottom"/>
@@ -3308,7 +3329,7 @@
         </w:tc>
         <w:tc>
           <w:tcPr>
-            <w:tcW w:w="903" w:type="dxa"/>
+            <w:tcW w:w="1417" w:type="dxa"/>
             <w:tcBorders/>
             <w:shd w:color="auto" w:fill="auto" w:val="clear"/>
             <w:vAlign w:val="bottom"/>
@@ -3334,7 +3355,7 @@
         </w:tc>
         <w:tc>
           <w:tcPr>
-            <w:tcW w:w="866" w:type="dxa"/>
+            <w:tcW w:w="1350" w:type="dxa"/>
             <w:tcBorders/>
             <w:shd w:color="auto" w:fill="auto" w:val="clear"/>
             <w:vAlign w:val="bottom"/>
@@ -3365,7 +3386,7 @@
         </w:trPr>
         <w:tc>
           <w:tcPr>
-            <w:tcW w:w="4074" w:type="dxa"/>
+            <w:tcW w:w="4073" w:type="dxa"/>
             <w:tcBorders/>
             <w:shd w:color="auto" w:fill="auto" w:val="clear"/>
             <w:vAlign w:val="bottom"/>
@@ -3390,7 +3411,7 @@
         </w:tc>
         <w:tc>
           <w:tcPr>
-            <w:tcW w:w="903" w:type="dxa"/>
+            <w:tcW w:w="1417" w:type="dxa"/>
             <w:tcBorders/>
             <w:shd w:color="auto" w:fill="auto" w:val="clear"/>
             <w:vAlign w:val="bottom"/>
@@ -3416,7 +3437,7 @@
         </w:tc>
         <w:tc>
           <w:tcPr>
-            <w:tcW w:w="866" w:type="dxa"/>
+            <w:tcW w:w="1350" w:type="dxa"/>
             <w:tcBorders/>
             <w:shd w:color="auto" w:fill="auto" w:val="clear"/>
             <w:vAlign w:val="bottom"/>
@@ -3447,7 +3468,7 @@
         </w:trPr>
         <w:tc>
           <w:tcPr>
-            <w:tcW w:w="4074" w:type="dxa"/>
+            <w:tcW w:w="4073" w:type="dxa"/>
             <w:tcBorders/>
             <w:shd w:color="auto" w:fill="auto" w:val="clear"/>
             <w:vAlign w:val="bottom"/>
@@ -3472,7 +3493,7 @@
         </w:tc>
         <w:tc>
           <w:tcPr>
-            <w:tcW w:w="903" w:type="dxa"/>
+            <w:tcW w:w="1417" w:type="dxa"/>
             <w:tcBorders/>
             <w:shd w:color="auto" w:fill="auto" w:val="clear"/>
             <w:vAlign w:val="bottom"/>
@@ -3498,7 +3519,7 @@
         </w:tc>
         <w:tc>
           <w:tcPr>
-            <w:tcW w:w="866" w:type="dxa"/>
+            <w:tcW w:w="1350" w:type="dxa"/>
             <w:tcBorders/>
             <w:shd w:color="auto" w:fill="auto" w:val="clear"/>
             <w:vAlign w:val="bottom"/>
@@ -3529,7 +3550,7 @@
         </w:trPr>
         <w:tc>
           <w:tcPr>
-            <w:tcW w:w="4074" w:type="dxa"/>
+            <w:tcW w:w="4073" w:type="dxa"/>
             <w:tcBorders/>
             <w:shd w:color="auto" w:fill="auto" w:val="clear"/>
             <w:vAlign w:val="bottom"/>
@@ -3554,7 +3575,7 @@
         </w:tc>
         <w:tc>
           <w:tcPr>
-            <w:tcW w:w="903" w:type="dxa"/>
+            <w:tcW w:w="1417" w:type="dxa"/>
             <w:tcBorders/>
             <w:shd w:color="auto" w:fill="auto" w:val="clear"/>
             <w:vAlign w:val="bottom"/>
@@ -3580,7 +3601,7 @@
         </w:tc>
         <w:tc>
           <w:tcPr>
-            <w:tcW w:w="866" w:type="dxa"/>
+            <w:tcW w:w="1350" w:type="dxa"/>
             <w:tcBorders/>
             <w:shd w:color="auto" w:fill="auto" w:val="clear"/>
             <w:vAlign w:val="bottom"/>
@@ -3611,7 +3632,7 @@
         </w:trPr>
         <w:tc>
           <w:tcPr>
-            <w:tcW w:w="4074" w:type="dxa"/>
+            <w:tcW w:w="4073" w:type="dxa"/>
             <w:tcBorders/>
             <w:shd w:color="auto" w:fill="auto" w:val="clear"/>
             <w:vAlign w:val="bottom"/>
@@ -3636,7 +3657,7 @@
         </w:tc>
         <w:tc>
           <w:tcPr>
-            <w:tcW w:w="903" w:type="dxa"/>
+            <w:tcW w:w="1417" w:type="dxa"/>
             <w:tcBorders/>
             <w:shd w:color="auto" w:fill="auto" w:val="clear"/>
             <w:vAlign w:val="bottom"/>
@@ -3662,7 +3683,7 @@
         </w:tc>
         <w:tc>
           <w:tcPr>
-            <w:tcW w:w="866" w:type="dxa"/>
+            <w:tcW w:w="1350" w:type="dxa"/>
             <w:tcBorders/>
             <w:shd w:color="auto" w:fill="auto" w:val="clear"/>
             <w:vAlign w:val="bottom"/>
@@ -3693,7 +3714,7 @@
         </w:trPr>
         <w:tc>
           <w:tcPr>
-            <w:tcW w:w="4074" w:type="dxa"/>
+            <w:tcW w:w="4073" w:type="dxa"/>
             <w:tcBorders/>
             <w:shd w:color="auto" w:fill="auto" w:val="clear"/>
             <w:vAlign w:val="bottom"/>
@@ -3718,7 +3739,7 @@
         </w:tc>
         <w:tc>
           <w:tcPr>
-            <w:tcW w:w="903" w:type="dxa"/>
+            <w:tcW w:w="1417" w:type="dxa"/>
             <w:tcBorders/>
             <w:shd w:color="auto" w:fill="auto" w:val="clear"/>
             <w:vAlign w:val="bottom"/>
@@ -3744,7 +3765,7 @@
         </w:tc>
         <w:tc>
           <w:tcPr>
-            <w:tcW w:w="866" w:type="dxa"/>
+            <w:tcW w:w="1350" w:type="dxa"/>
             <w:tcBorders/>
             <w:shd w:color="auto" w:fill="auto" w:val="clear"/>
             <w:vAlign w:val="bottom"/>
@@ -3775,7 +3796,7 @@
         </w:trPr>
         <w:tc>
           <w:tcPr>
-            <w:tcW w:w="4074" w:type="dxa"/>
+            <w:tcW w:w="4073" w:type="dxa"/>
             <w:tcBorders/>
             <w:shd w:color="auto" w:fill="auto" w:val="clear"/>
             <w:vAlign w:val="bottom"/>
@@ -3800,7 +3821,7 @@
         </w:tc>
         <w:tc>
           <w:tcPr>
-            <w:tcW w:w="903" w:type="dxa"/>
+            <w:tcW w:w="1417" w:type="dxa"/>
             <w:tcBorders/>
             <w:shd w:color="auto" w:fill="auto" w:val="clear"/>
             <w:vAlign w:val="bottom"/>
@@ -3826,7 +3847,7 @@
         </w:tc>
         <w:tc>
           <w:tcPr>
-            <w:tcW w:w="866" w:type="dxa"/>
+            <w:tcW w:w="1350" w:type="dxa"/>
             <w:tcBorders/>
             <w:shd w:color="auto" w:fill="auto" w:val="clear"/>
             <w:vAlign w:val="bottom"/>
@@ -3857,7 +3878,7 @@
         </w:trPr>
         <w:tc>
           <w:tcPr>
-            <w:tcW w:w="4074" w:type="dxa"/>
+            <w:tcW w:w="4073" w:type="dxa"/>
             <w:tcBorders>
               <w:top w:val="single" w:sz="4" w:space="0" w:color="95B3D7"/>
             </w:tcBorders>
@@ -3889,7 +3910,7 @@
         </w:tc>
         <w:tc>
           <w:tcPr>
-            <w:tcW w:w="903" w:type="dxa"/>
+            <w:tcW w:w="1417" w:type="dxa"/>
             <w:tcBorders>
               <w:top w:val="single" w:sz="4" w:space="0" w:color="95B3D7"/>
             </w:tcBorders>
@@ -3922,7 +3943,7 @@
         </w:tc>
         <w:tc>
           <w:tcPr>
-            <w:tcW w:w="866" w:type="dxa"/>
+            <w:tcW w:w="1350" w:type="dxa"/>
             <w:tcBorders>
               <w:top w:val="single" w:sz="4" w:space="0" w:color="95B3D7"/>
             </w:tcBorders>
@@ -3966,7 +3987,7 @@
     </w:p>
     <w:tbl>
       <w:tblPr>
-        <w:tblW w:w="5937" w:type="dxa"/>
+        <w:tblW w:w="6840" w:type="dxa"/>
         <w:jc w:val="left"/>
         <w:tblInd w:w="93" w:type="dxa"/>
         <w:tblBorders/>
@@ -3980,8 +4001,8 @@
       </w:tblPr>
       <w:tblGrid>
         <w:gridCol w:w="4193"/>
-        <w:gridCol w:w="890"/>
-        <w:gridCol w:w="854"/>
+        <w:gridCol w:w="1477"/>
+        <w:gridCol w:w="1170"/>
       </w:tblGrid>
       <w:tr>
         <w:trPr>
@@ -4019,7 +4040,7 @@
         </w:tc>
         <w:tc>
           <w:tcPr>
-            <w:tcW w:w="890" w:type="dxa"/>
+            <w:tcW w:w="1477" w:type="dxa"/>
             <w:tcBorders/>
             <w:shd w:color="DBE5F1" w:fill="DBE5F1" w:val="clear"/>
             <w:vAlign w:val="bottom"/>
@@ -4049,7 +4070,7 @@
         </w:tc>
         <w:tc>
           <w:tcPr>
-            <w:tcW w:w="854" w:type="dxa"/>
+            <w:tcW w:w="1170" w:type="dxa"/>
             <w:tcBorders/>
             <w:shd w:color="DBE5F1" w:fill="DBE5F1" w:val="clear"/>
             <w:vAlign w:val="bottom"/>
@@ -4085,6 +4106,7 @@
           <w:tcPr>
             <w:tcW w:w="4193" w:type="dxa"/>
             <w:tcBorders>
+              <w:top w:val="single" w:sz="4" w:space="0" w:color="95B3D7"/>
               <w:bottom w:val="single" w:sz="4" w:space="0" w:color="95B3D7"/>
               <w:insideH w:val="single" w:sz="4" w:space="0" w:color="95B3D7"/>
             </w:tcBorders>
@@ -4116,8 +4138,9 @@
         </w:tc>
         <w:tc>
           <w:tcPr>
-            <w:tcW w:w="890" w:type="dxa"/>
-            <w:tcBorders>
+            <w:tcW w:w="1477" w:type="dxa"/>
+            <w:tcBorders>
+              <w:top w:val="single" w:sz="4" w:space="0" w:color="95B3D7"/>
               <w:bottom w:val="single" w:sz="4" w:space="0" w:color="95B3D7"/>
               <w:insideH w:val="single" w:sz="4" w:space="0" w:color="95B3D7"/>
             </w:tcBorders>
@@ -4149,8 +4172,9 @@
         </w:tc>
         <w:tc>
           <w:tcPr>
-            <w:tcW w:w="854" w:type="dxa"/>
-            <w:tcBorders>
+            <w:tcW w:w="1170" w:type="dxa"/>
+            <w:tcBorders>
+              <w:top w:val="single" w:sz="4" w:space="0" w:color="95B3D7"/>
               <w:bottom w:val="single" w:sz="4" w:space="0" w:color="95B3D7"/>
               <w:insideH w:val="single" w:sz="4" w:space="0" w:color="95B3D7"/>
             </w:tcBorders>
@@ -4212,7 +4236,7 @@
         </w:tc>
         <w:tc>
           <w:tcPr>
-            <w:tcW w:w="890" w:type="dxa"/>
+            <w:tcW w:w="1477" w:type="dxa"/>
             <w:tcBorders/>
             <w:shd w:color="auto" w:fill="auto" w:val="clear"/>
             <w:vAlign w:val="bottom"/>
@@ -4238,7 +4262,7 @@
         </w:tc>
         <w:tc>
           <w:tcPr>
-            <w:tcW w:w="854" w:type="dxa"/>
+            <w:tcW w:w="1170" w:type="dxa"/>
             <w:tcBorders/>
             <w:shd w:color="auto" w:fill="auto" w:val="clear"/>
             <w:vAlign w:val="bottom"/>
@@ -4294,7 +4318,7 @@
         </w:tc>
         <w:tc>
           <w:tcPr>
-            <w:tcW w:w="890" w:type="dxa"/>
+            <w:tcW w:w="1477" w:type="dxa"/>
             <w:tcBorders/>
             <w:shd w:color="auto" w:fill="auto" w:val="clear"/>
             <w:vAlign w:val="bottom"/>
@@ -4320,7 +4344,7 @@
         </w:tc>
         <w:tc>
           <w:tcPr>
-            <w:tcW w:w="854" w:type="dxa"/>
+            <w:tcW w:w="1170" w:type="dxa"/>
             <w:tcBorders/>
             <w:shd w:color="auto" w:fill="auto" w:val="clear"/>
             <w:vAlign w:val="bottom"/>
@@ -4376,7 +4400,7 @@
         </w:tc>
         <w:tc>
           <w:tcPr>
-            <w:tcW w:w="890" w:type="dxa"/>
+            <w:tcW w:w="1477" w:type="dxa"/>
             <w:tcBorders/>
             <w:shd w:color="auto" w:fill="auto" w:val="clear"/>
             <w:vAlign w:val="bottom"/>
@@ -4402,7 +4426,7 @@
         </w:tc>
         <w:tc>
           <w:tcPr>
-            <w:tcW w:w="854" w:type="dxa"/>
+            <w:tcW w:w="1170" w:type="dxa"/>
             <w:tcBorders/>
             <w:shd w:color="auto" w:fill="auto" w:val="clear"/>
             <w:vAlign w:val="bottom"/>
@@ -4458,7 +4482,7 @@
         </w:tc>
         <w:tc>
           <w:tcPr>
-            <w:tcW w:w="890" w:type="dxa"/>
+            <w:tcW w:w="1477" w:type="dxa"/>
             <w:tcBorders/>
             <w:shd w:color="auto" w:fill="auto" w:val="clear"/>
             <w:vAlign w:val="bottom"/>
@@ -4484,7 +4508,7 @@
         </w:tc>
         <w:tc>
           <w:tcPr>
-            <w:tcW w:w="854" w:type="dxa"/>
+            <w:tcW w:w="1170" w:type="dxa"/>
             <w:tcBorders/>
             <w:shd w:color="auto" w:fill="auto" w:val="clear"/>
             <w:vAlign w:val="bottom"/>
@@ -4540,7 +4564,7 @@
         </w:tc>
         <w:tc>
           <w:tcPr>
-            <w:tcW w:w="890" w:type="dxa"/>
+            <w:tcW w:w="1477" w:type="dxa"/>
             <w:tcBorders/>
             <w:shd w:color="auto" w:fill="auto" w:val="clear"/>
             <w:vAlign w:val="bottom"/>
@@ -4566,7 +4590,7 @@
         </w:tc>
         <w:tc>
           <w:tcPr>
-            <w:tcW w:w="854" w:type="dxa"/>
+            <w:tcW w:w="1170" w:type="dxa"/>
             <w:tcBorders/>
             <w:shd w:color="auto" w:fill="auto" w:val="clear"/>
             <w:vAlign w:val="bottom"/>
@@ -4622,7 +4646,7 @@
         </w:tc>
         <w:tc>
           <w:tcPr>
-            <w:tcW w:w="890" w:type="dxa"/>
+            <w:tcW w:w="1477" w:type="dxa"/>
             <w:tcBorders/>
             <w:shd w:color="auto" w:fill="auto" w:val="clear"/>
             <w:vAlign w:val="bottom"/>
@@ -4648,7 +4672,7 @@
         </w:tc>
         <w:tc>
           <w:tcPr>
-            <w:tcW w:w="854" w:type="dxa"/>
+            <w:tcW w:w="1170" w:type="dxa"/>
             <w:tcBorders/>
             <w:shd w:color="auto" w:fill="auto" w:val="clear"/>
             <w:vAlign w:val="bottom"/>
@@ -4704,7 +4728,7 @@
         </w:tc>
         <w:tc>
           <w:tcPr>
-            <w:tcW w:w="890" w:type="dxa"/>
+            <w:tcW w:w="1477" w:type="dxa"/>
             <w:tcBorders/>
             <w:shd w:color="auto" w:fill="auto" w:val="clear"/>
             <w:vAlign w:val="bottom"/>
@@ -4730,7 +4754,7 @@
         </w:tc>
         <w:tc>
           <w:tcPr>
-            <w:tcW w:w="854" w:type="dxa"/>
+            <w:tcW w:w="1170" w:type="dxa"/>
             <w:tcBorders/>
             <w:shd w:color="auto" w:fill="auto" w:val="clear"/>
             <w:vAlign w:val="bottom"/>
@@ -4786,7 +4810,7 @@
         </w:tc>
         <w:tc>
           <w:tcPr>
-            <w:tcW w:w="890" w:type="dxa"/>
+            <w:tcW w:w="1477" w:type="dxa"/>
             <w:tcBorders/>
             <w:shd w:color="auto" w:fill="auto" w:val="clear"/>
             <w:vAlign w:val="bottom"/>
@@ -4812,7 +4836,7 @@
         </w:tc>
         <w:tc>
           <w:tcPr>
-            <w:tcW w:w="854" w:type="dxa"/>
+            <w:tcW w:w="1170" w:type="dxa"/>
             <w:tcBorders/>
             <w:shd w:color="auto" w:fill="auto" w:val="clear"/>
             <w:vAlign w:val="bottom"/>
@@ -4875,7 +4899,7 @@
         </w:tc>
         <w:tc>
           <w:tcPr>
-            <w:tcW w:w="890" w:type="dxa"/>
+            <w:tcW w:w="1477" w:type="dxa"/>
             <w:tcBorders>
               <w:top w:val="single" w:sz="4" w:space="0" w:color="95B3D7"/>
             </w:tcBorders>
@@ -4908,7 +4932,7 @@
         </w:tc>
         <w:tc>
           <w:tcPr>
-            <w:tcW w:w="854" w:type="dxa"/>
+            <w:tcW w:w="1170" w:type="dxa"/>
             <w:tcBorders>
               <w:top w:val="single" w:sz="4" w:space="0" w:color="95B3D7"/>
             </w:tcBorders>
@@ -4952,7 +4976,7 @@
     </w:p>
     <w:tbl>
       <w:tblPr>
-        <w:tblW w:w="6398" w:type="dxa"/>
+        <w:tblW w:w="7200" w:type="dxa"/>
         <w:jc w:val="left"/>
         <w:tblInd w:w="97" w:type="dxa"/>
         <w:tblBorders/>
@@ -4966,8 +4990,8 @@
       </w:tblPr>
       <w:tblGrid>
         <w:gridCol w:w="4421"/>
-        <w:gridCol w:w="989"/>
-        <w:gridCol w:w="988"/>
+        <w:gridCol w:w="1339"/>
+        <w:gridCol w:w="1440"/>
       </w:tblGrid>
       <w:tr>
         <w:trPr>
@@ -5005,7 +5029,7 @@
         </w:tc>
         <w:tc>
           <w:tcPr>
-            <w:tcW w:w="989" w:type="dxa"/>
+            <w:tcW w:w="1339" w:type="dxa"/>
             <w:tcBorders/>
             <w:shd w:color="DBE5F1" w:fill="DBE5F1" w:val="clear"/>
             <w:vAlign w:val="bottom"/>
@@ -5035,7 +5059,7 @@
         </w:tc>
         <w:tc>
           <w:tcPr>
-            <w:tcW w:w="988" w:type="dxa"/>
+            <w:tcW w:w="1440" w:type="dxa"/>
             <w:tcBorders/>
             <w:shd w:color="DBE5F1" w:fill="DBE5F1" w:val="clear"/>
             <w:vAlign w:val="bottom"/>
@@ -5071,6 +5095,7 @@
           <w:tcPr>
             <w:tcW w:w="4421" w:type="dxa"/>
             <w:tcBorders>
+              <w:top w:val="single" w:sz="4" w:space="0" w:color="95B3D7"/>
               <w:bottom w:val="single" w:sz="4" w:space="0" w:color="95B3D7"/>
               <w:insideH w:val="single" w:sz="4" w:space="0" w:color="95B3D7"/>
             </w:tcBorders>
@@ -5102,8 +5127,9 @@
         </w:tc>
         <w:tc>
           <w:tcPr>
-            <w:tcW w:w="989" w:type="dxa"/>
-            <w:tcBorders>
+            <w:tcW w:w="1339" w:type="dxa"/>
+            <w:tcBorders>
+              <w:top w:val="single" w:sz="4" w:space="0" w:color="95B3D7"/>
               <w:bottom w:val="single" w:sz="4" w:space="0" w:color="95B3D7"/>
               <w:insideH w:val="single" w:sz="4" w:space="0" w:color="95B3D7"/>
             </w:tcBorders>
@@ -5135,8 +5161,9 @@
         </w:tc>
         <w:tc>
           <w:tcPr>
-            <w:tcW w:w="988" w:type="dxa"/>
-            <w:tcBorders>
+            <w:tcW w:w="1440" w:type="dxa"/>
+            <w:tcBorders>
+              <w:top w:val="single" w:sz="4" w:space="0" w:color="95B3D7"/>
               <w:bottom w:val="single" w:sz="4" w:space="0" w:color="95B3D7"/>
               <w:insideH w:val="single" w:sz="4" w:space="0" w:color="95B3D7"/>
             </w:tcBorders>
@@ -5198,7 +5225,7 @@
         </w:tc>
         <w:tc>
           <w:tcPr>
-            <w:tcW w:w="989" w:type="dxa"/>
+            <w:tcW w:w="1339" w:type="dxa"/>
             <w:tcBorders/>
             <w:shd w:color="auto" w:fill="auto" w:val="clear"/>
             <w:vAlign w:val="bottom"/>
@@ -5224,7 +5251,7 @@
         </w:tc>
         <w:tc>
           <w:tcPr>
-            <w:tcW w:w="988" w:type="dxa"/>
+            <w:tcW w:w="1440" w:type="dxa"/>
             <w:tcBorders/>
             <w:shd w:color="auto" w:fill="auto" w:val="clear"/>
             <w:vAlign w:val="bottom"/>
@@ -5280,7 +5307,7 @@
         </w:tc>
         <w:tc>
           <w:tcPr>
-            <w:tcW w:w="989" w:type="dxa"/>
+            <w:tcW w:w="1339" w:type="dxa"/>
             <w:tcBorders/>
             <w:shd w:color="auto" w:fill="auto" w:val="clear"/>
             <w:vAlign w:val="bottom"/>
@@ -5306,7 +5333,7 @@
         </w:tc>
         <w:tc>
           <w:tcPr>
-            <w:tcW w:w="988" w:type="dxa"/>
+            <w:tcW w:w="1440" w:type="dxa"/>
             <w:tcBorders/>
             <w:shd w:color="auto" w:fill="auto" w:val="clear"/>
             <w:vAlign w:val="bottom"/>
@@ -5362,7 +5389,7 @@
         </w:tc>
         <w:tc>
           <w:tcPr>
-            <w:tcW w:w="989" w:type="dxa"/>
+            <w:tcW w:w="1339" w:type="dxa"/>
             <w:tcBorders/>
             <w:shd w:color="auto" w:fill="auto" w:val="clear"/>
             <w:vAlign w:val="bottom"/>
@@ -5388,7 +5415,7 @@
         </w:tc>
         <w:tc>
           <w:tcPr>
-            <w:tcW w:w="988" w:type="dxa"/>
+            <w:tcW w:w="1440" w:type="dxa"/>
             <w:tcBorders/>
             <w:shd w:color="auto" w:fill="auto" w:val="clear"/>
             <w:vAlign w:val="bottom"/>
@@ -5444,7 +5471,7 @@
         </w:tc>
         <w:tc>
           <w:tcPr>
-            <w:tcW w:w="989" w:type="dxa"/>
+            <w:tcW w:w="1339" w:type="dxa"/>
             <w:tcBorders/>
             <w:shd w:color="auto" w:fill="auto" w:val="clear"/>
             <w:vAlign w:val="bottom"/>
@@ -5470,7 +5497,7 @@
         </w:tc>
         <w:tc>
           <w:tcPr>
-            <w:tcW w:w="988" w:type="dxa"/>
+            <w:tcW w:w="1440" w:type="dxa"/>
             <w:tcBorders/>
             <w:shd w:color="auto" w:fill="auto" w:val="clear"/>
             <w:vAlign w:val="bottom"/>
@@ -5526,7 +5553,7 @@
         </w:tc>
         <w:tc>
           <w:tcPr>
-            <w:tcW w:w="989" w:type="dxa"/>
+            <w:tcW w:w="1339" w:type="dxa"/>
             <w:tcBorders/>
             <w:shd w:color="auto" w:fill="auto" w:val="clear"/>
             <w:vAlign w:val="bottom"/>
@@ -5552,7 +5579,7 @@
         </w:tc>
         <w:tc>
           <w:tcPr>
-            <w:tcW w:w="988" w:type="dxa"/>
+            <w:tcW w:w="1440" w:type="dxa"/>
             <w:tcBorders/>
             <w:shd w:color="auto" w:fill="auto" w:val="clear"/>
             <w:vAlign w:val="bottom"/>
@@ -5608,7 +5635,7 @@
         </w:tc>
         <w:tc>
           <w:tcPr>
-            <w:tcW w:w="989" w:type="dxa"/>
+            <w:tcW w:w="1339" w:type="dxa"/>
             <w:tcBorders/>
             <w:shd w:color="auto" w:fill="auto" w:val="clear"/>
             <w:vAlign w:val="bottom"/>
@@ -5634,7 +5661,7 @@
         </w:tc>
         <w:tc>
           <w:tcPr>
-            <w:tcW w:w="988" w:type="dxa"/>
+            <w:tcW w:w="1440" w:type="dxa"/>
             <w:tcBorders/>
             <w:shd w:color="auto" w:fill="auto" w:val="clear"/>
             <w:vAlign w:val="bottom"/>
@@ -5690,7 +5717,7 @@
         </w:tc>
         <w:tc>
           <w:tcPr>
-            <w:tcW w:w="989" w:type="dxa"/>
+            <w:tcW w:w="1339" w:type="dxa"/>
             <w:tcBorders/>
             <w:shd w:color="auto" w:fill="auto" w:val="clear"/>
             <w:vAlign w:val="bottom"/>
@@ -5716,7 +5743,7 @@
         </w:tc>
         <w:tc>
           <w:tcPr>
-            <w:tcW w:w="988" w:type="dxa"/>
+            <w:tcW w:w="1440" w:type="dxa"/>
             <w:tcBorders/>
             <w:shd w:color="auto" w:fill="auto" w:val="clear"/>
             <w:vAlign w:val="bottom"/>
@@ -5772,7 +5799,7 @@
         </w:tc>
         <w:tc>
           <w:tcPr>
-            <w:tcW w:w="989" w:type="dxa"/>
+            <w:tcW w:w="1339" w:type="dxa"/>
             <w:tcBorders/>
             <w:shd w:color="auto" w:fill="auto" w:val="clear"/>
             <w:vAlign w:val="bottom"/>
@@ -5798,7 +5825,7 @@
         </w:tc>
         <w:tc>
           <w:tcPr>
-            <w:tcW w:w="988" w:type="dxa"/>
+            <w:tcW w:w="1440" w:type="dxa"/>
             <w:tcBorders/>
             <w:shd w:color="auto" w:fill="auto" w:val="clear"/>
             <w:vAlign w:val="bottom"/>
@@ -5861,7 +5888,7 @@
         </w:tc>
         <w:tc>
           <w:tcPr>
-            <w:tcW w:w="989" w:type="dxa"/>
+            <w:tcW w:w="1339" w:type="dxa"/>
             <w:tcBorders>
               <w:top w:val="single" w:sz="4" w:space="0" w:color="95B3D7"/>
             </w:tcBorders>
@@ -5894,7 +5921,7 @@
         </w:tc>
         <w:tc>
           <w:tcPr>
-            <w:tcW w:w="988" w:type="dxa"/>
+            <w:tcW w:w="1440" w:type="dxa"/>
             <w:tcBorders>
               <w:top w:val="single" w:sz="4" w:space="0" w:color="95B3D7"/>
             </w:tcBorders>
@@ -5938,7 +5965,7 @@
     </w:p>
     <w:tbl>
       <w:tblPr>
-        <w:tblW w:w="6038" w:type="dxa"/>
+        <w:tblW w:w="7110" w:type="dxa"/>
         <w:jc w:val="left"/>
         <w:tblInd w:w="97" w:type="dxa"/>
         <w:tblBorders/>
@@ -5952,8 +5979,8 @@
       </w:tblPr>
       <w:tblGrid>
         <w:gridCol w:w="4165"/>
-        <w:gridCol w:w="903"/>
-        <w:gridCol w:w="970"/>
+        <w:gridCol w:w="1505"/>
+        <w:gridCol w:w="1440"/>
       </w:tblGrid>
       <w:tr>
         <w:trPr>
@@ -5991,7 +6018,7 @@
         </w:tc>
         <w:tc>
           <w:tcPr>
-            <w:tcW w:w="903" w:type="dxa"/>
+            <w:tcW w:w="1505" w:type="dxa"/>
             <w:tcBorders/>
             <w:shd w:color="DBE5F1" w:fill="DBE5F1" w:val="clear"/>
             <w:vAlign w:val="bottom"/>
@@ -6021,7 +6048,7 @@
         </w:tc>
         <w:tc>
           <w:tcPr>
-            <w:tcW w:w="970" w:type="dxa"/>
+            <w:tcW w:w="1440" w:type="dxa"/>
             <w:tcBorders/>
             <w:shd w:color="DBE5F1" w:fill="DBE5F1" w:val="clear"/>
             <w:vAlign w:val="bottom"/>
@@ -6057,6 +6084,7 @@
           <w:tcPr>
             <w:tcW w:w="4165" w:type="dxa"/>
             <w:tcBorders>
+              <w:top w:val="single" w:sz="4" w:space="0" w:color="95B3D7"/>
               <w:bottom w:val="single" w:sz="4" w:space="0" w:color="95B3D7"/>
               <w:insideH w:val="single" w:sz="4" w:space="0" w:color="95B3D7"/>
             </w:tcBorders>
@@ -6088,8 +6116,9 @@
         </w:tc>
         <w:tc>
           <w:tcPr>
-            <w:tcW w:w="903" w:type="dxa"/>
-            <w:tcBorders>
+            <w:tcW w:w="1505" w:type="dxa"/>
+            <w:tcBorders>
+              <w:top w:val="single" w:sz="4" w:space="0" w:color="95B3D7"/>
               <w:bottom w:val="single" w:sz="4" w:space="0" w:color="95B3D7"/>
               <w:insideH w:val="single" w:sz="4" w:space="0" w:color="95B3D7"/>
             </w:tcBorders>
@@ -6121,8 +6150,9 @@
         </w:tc>
         <w:tc>
           <w:tcPr>
-            <w:tcW w:w="970" w:type="dxa"/>
-            <w:tcBorders>
+            <w:tcW w:w="1440" w:type="dxa"/>
+            <w:tcBorders>
+              <w:top w:val="single" w:sz="4" w:space="0" w:color="95B3D7"/>
               <w:bottom w:val="single" w:sz="4" w:space="0" w:color="95B3D7"/>
               <w:insideH w:val="single" w:sz="4" w:space="0" w:color="95B3D7"/>
             </w:tcBorders>
@@ -6184,7 +6214,7 @@
         </w:tc>
         <w:tc>
           <w:tcPr>
-            <w:tcW w:w="903" w:type="dxa"/>
+            <w:tcW w:w="1505" w:type="dxa"/>
             <w:tcBorders/>
             <w:shd w:color="auto" w:fill="auto" w:val="clear"/>
             <w:vAlign w:val="bottom"/>
@@ -6210,7 +6240,7 @@
         </w:tc>
         <w:tc>
           <w:tcPr>
-            <w:tcW w:w="970" w:type="dxa"/>
+            <w:tcW w:w="1440" w:type="dxa"/>
             <w:tcBorders/>
             <w:shd w:color="auto" w:fill="auto" w:val="clear"/>
             <w:vAlign w:val="bottom"/>
@@ -6266,7 +6296,7 @@
         </w:tc>
         <w:tc>
           <w:tcPr>
-            <w:tcW w:w="903" w:type="dxa"/>
+            <w:tcW w:w="1505" w:type="dxa"/>
             <w:tcBorders/>
             <w:shd w:color="auto" w:fill="auto" w:val="clear"/>
             <w:vAlign w:val="bottom"/>
@@ -6292,7 +6322,7 @@
         </w:tc>
         <w:tc>
           <w:tcPr>
-            <w:tcW w:w="970" w:type="dxa"/>
+            <w:tcW w:w="1440" w:type="dxa"/>
             <w:tcBorders/>
             <w:shd w:color="auto" w:fill="auto" w:val="clear"/>
             <w:vAlign w:val="bottom"/>
@@ -6348,7 +6378,7 @@
         </w:tc>
         <w:tc>
           <w:tcPr>
-            <w:tcW w:w="903" w:type="dxa"/>
+            <w:tcW w:w="1505" w:type="dxa"/>
             <w:tcBorders/>
             <w:shd w:color="auto" w:fill="auto" w:val="clear"/>
             <w:vAlign w:val="bottom"/>
@@ -6374,7 +6404,7 @@
         </w:tc>
         <w:tc>
           <w:tcPr>
-            <w:tcW w:w="970" w:type="dxa"/>
+            <w:tcW w:w="1440" w:type="dxa"/>
             <w:tcBorders/>
             <w:shd w:color="auto" w:fill="auto" w:val="clear"/>
             <w:vAlign w:val="bottom"/>
@@ -6430,7 +6460,7 @@
         </w:tc>
         <w:tc>
           <w:tcPr>
-            <w:tcW w:w="903" w:type="dxa"/>
+            <w:tcW w:w="1505" w:type="dxa"/>
             <w:tcBorders/>
             <w:shd w:color="auto" w:fill="auto" w:val="clear"/>
             <w:vAlign w:val="bottom"/>
@@ -6456,7 +6486,7 @@
         </w:tc>
         <w:tc>
           <w:tcPr>
-            <w:tcW w:w="970" w:type="dxa"/>
+            <w:tcW w:w="1440" w:type="dxa"/>
             <w:tcBorders/>
             <w:shd w:color="auto" w:fill="auto" w:val="clear"/>
             <w:vAlign w:val="bottom"/>
@@ -6512,7 +6542,7 @@
         </w:tc>
         <w:tc>
           <w:tcPr>
-            <w:tcW w:w="903" w:type="dxa"/>
+            <w:tcW w:w="1505" w:type="dxa"/>
             <w:tcBorders/>
             <w:shd w:color="auto" w:fill="auto" w:val="clear"/>
             <w:vAlign w:val="bottom"/>
@@ -6538,7 +6568,7 @@
         </w:tc>
         <w:tc>
           <w:tcPr>
-            <w:tcW w:w="970" w:type="dxa"/>
+            <w:tcW w:w="1440" w:type="dxa"/>
             <w:tcBorders/>
             <w:shd w:color="auto" w:fill="auto" w:val="clear"/>
             <w:vAlign w:val="bottom"/>
@@ -6594,7 +6624,7 @@
         </w:tc>
         <w:tc>
           <w:tcPr>
-            <w:tcW w:w="903" w:type="dxa"/>
+            <w:tcW w:w="1505" w:type="dxa"/>
             <w:tcBorders/>
             <w:shd w:color="auto" w:fill="auto" w:val="clear"/>
             <w:vAlign w:val="bottom"/>
@@ -6620,7 +6650,7 @@
         </w:tc>
         <w:tc>
           <w:tcPr>
-            <w:tcW w:w="970" w:type="dxa"/>
+            <w:tcW w:w="1440" w:type="dxa"/>
             <w:tcBorders/>
             <w:shd w:color="auto" w:fill="auto" w:val="clear"/>
             <w:vAlign w:val="bottom"/>
@@ -6676,7 +6706,7 @@
         </w:tc>
         <w:tc>
           <w:tcPr>
-            <w:tcW w:w="903" w:type="dxa"/>
+            <w:tcW w:w="1505" w:type="dxa"/>
             <w:tcBorders/>
             <w:shd w:color="auto" w:fill="auto" w:val="clear"/>
             <w:vAlign w:val="bottom"/>
@@ -6702,7 +6732,7 @@
         </w:tc>
         <w:tc>
           <w:tcPr>
-            <w:tcW w:w="970" w:type="dxa"/>
+            <w:tcW w:w="1440" w:type="dxa"/>
             <w:tcBorders/>
             <w:shd w:color="auto" w:fill="auto" w:val="clear"/>
             <w:vAlign w:val="bottom"/>
@@ -6758,7 +6788,7 @@
         </w:tc>
         <w:tc>
           <w:tcPr>
-            <w:tcW w:w="903" w:type="dxa"/>
+            <w:tcW w:w="1505" w:type="dxa"/>
             <w:tcBorders/>
             <w:shd w:color="auto" w:fill="auto" w:val="clear"/>
             <w:vAlign w:val="bottom"/>
@@ -6784,7 +6814,7 @@
         </w:tc>
         <w:tc>
           <w:tcPr>
-            <w:tcW w:w="970" w:type="dxa"/>
+            <w:tcW w:w="1440" w:type="dxa"/>
             <w:tcBorders/>
             <w:shd w:color="auto" w:fill="auto" w:val="clear"/>
             <w:vAlign w:val="bottom"/>
@@ -6847,7 +6877,7 @@
         </w:tc>
         <w:tc>
           <w:tcPr>
-            <w:tcW w:w="903" w:type="dxa"/>
+            <w:tcW w:w="1505" w:type="dxa"/>
             <w:tcBorders>
               <w:top w:val="single" w:sz="4" w:space="0" w:color="95B3D7"/>
             </w:tcBorders>
@@ -6880,7 +6910,7 @@
         </w:tc>
         <w:tc>
           <w:tcPr>
-            <w:tcW w:w="970" w:type="dxa"/>
+            <w:tcW w:w="1440" w:type="dxa"/>
             <w:tcBorders>
               <w:top w:val="single" w:sz="4" w:space="0" w:color="95B3D7"/>
             </w:tcBorders>
@@ -7030,7 +7060,11 @@
         <w:tc>
           <w:tcPr>
             <w:tcW w:w="2740" w:type="dxa"/>
-            <w:tcBorders/>
+            <w:tcBorders>
+              <w:top w:val="single" w:sz="4" w:space="0" w:color="95B3D7"/>
+              <w:bottom w:val="single" w:sz="4" w:space="0" w:color="95B3D7"/>
+              <w:insideH w:val="single" w:sz="4" w:space="0" w:color="95B3D7"/>
+            </w:tcBorders>
             <w:shd w:color="auto" w:fill="auto" w:val="clear"/>
             <w:vAlign w:val="bottom"/>
           </w:tcPr>
@@ -7055,7 +7089,11 @@
         <w:tc>
           <w:tcPr>
             <w:tcW w:w="2079" w:type="dxa"/>
-            <w:tcBorders/>
+            <w:tcBorders>
+              <w:top w:val="single" w:sz="4" w:space="0" w:color="95B3D7"/>
+              <w:bottom w:val="single" w:sz="4" w:space="0" w:color="95B3D7"/>
+              <w:insideH w:val="single" w:sz="4" w:space="0" w:color="95B3D7"/>
+            </w:tcBorders>
             <w:shd w:color="auto" w:fill="auto" w:val="clear"/>
             <w:vAlign w:val="bottom"/>
           </w:tcPr>
@@ -7086,7 +7124,11 @@
         <w:tc>
           <w:tcPr>
             <w:tcW w:w="2740" w:type="dxa"/>
-            <w:tcBorders/>
+            <w:tcBorders>
+              <w:top w:val="single" w:sz="4" w:space="0" w:color="95B3D7"/>
+              <w:bottom w:val="single" w:sz="4" w:space="0" w:color="95B3D7"/>
+              <w:insideH w:val="single" w:sz="4" w:space="0" w:color="95B3D7"/>
+            </w:tcBorders>
             <w:shd w:color="auto" w:fill="auto" w:val="clear"/>
             <w:vAlign w:val="bottom"/>
           </w:tcPr>
@@ -7111,7 +7153,11 @@
         <w:tc>
           <w:tcPr>
             <w:tcW w:w="2079" w:type="dxa"/>
-            <w:tcBorders/>
+            <w:tcBorders>
+              <w:top w:val="single" w:sz="4" w:space="0" w:color="95B3D7"/>
+              <w:bottom w:val="single" w:sz="4" w:space="0" w:color="95B3D7"/>
+              <w:insideH w:val="single" w:sz="4" w:space="0" w:color="95B3D7"/>
+            </w:tcBorders>
             <w:shd w:color="auto" w:fill="auto" w:val="clear"/>
             <w:vAlign w:val="bottom"/>
           </w:tcPr>
@@ -7142,7 +7188,11 @@
         <w:tc>
           <w:tcPr>
             <w:tcW w:w="2740" w:type="dxa"/>
-            <w:tcBorders/>
+            <w:tcBorders>
+              <w:top w:val="single" w:sz="4" w:space="0" w:color="95B3D7"/>
+              <w:bottom w:val="single" w:sz="4" w:space="0" w:color="95B3D7"/>
+              <w:insideH w:val="single" w:sz="4" w:space="0" w:color="95B3D7"/>
+            </w:tcBorders>
             <w:shd w:color="auto" w:fill="auto" w:val="clear"/>
             <w:vAlign w:val="bottom"/>
           </w:tcPr>
@@ -7167,7 +7217,11 @@
         <w:tc>
           <w:tcPr>
             <w:tcW w:w="2079" w:type="dxa"/>
-            <w:tcBorders/>
+            <w:tcBorders>
+              <w:top w:val="single" w:sz="4" w:space="0" w:color="95B3D7"/>
+              <w:bottom w:val="single" w:sz="4" w:space="0" w:color="95B3D7"/>
+              <w:insideH w:val="single" w:sz="4" w:space="0" w:color="95B3D7"/>
+            </w:tcBorders>
             <w:shd w:color="auto" w:fill="auto" w:val="clear"/>
             <w:vAlign w:val="bottom"/>
           </w:tcPr>
@@ -7198,7 +7252,11 @@
         <w:tc>
           <w:tcPr>
             <w:tcW w:w="2740" w:type="dxa"/>
-            <w:tcBorders/>
+            <w:tcBorders>
+              <w:top w:val="single" w:sz="4" w:space="0" w:color="95B3D7"/>
+              <w:bottom w:val="single" w:sz="4" w:space="0" w:color="95B3D7"/>
+              <w:insideH w:val="single" w:sz="4" w:space="0" w:color="95B3D7"/>
+            </w:tcBorders>
             <w:shd w:color="auto" w:fill="auto" w:val="clear"/>
             <w:vAlign w:val="bottom"/>
           </w:tcPr>
@@ -7223,7 +7281,11 @@
         <w:tc>
           <w:tcPr>
             <w:tcW w:w="2079" w:type="dxa"/>
-            <w:tcBorders/>
+            <w:tcBorders>
+              <w:top w:val="single" w:sz="4" w:space="0" w:color="95B3D7"/>
+              <w:bottom w:val="single" w:sz="4" w:space="0" w:color="95B3D7"/>
+              <w:insideH w:val="single" w:sz="4" w:space="0" w:color="95B3D7"/>
+            </w:tcBorders>
             <w:shd w:color="auto" w:fill="auto" w:val="clear"/>
             <w:vAlign w:val="bottom"/>
           </w:tcPr>
@@ -7254,7 +7316,11 @@
         <w:tc>
           <w:tcPr>
             <w:tcW w:w="2740" w:type="dxa"/>
-            <w:tcBorders/>
+            <w:tcBorders>
+              <w:top w:val="single" w:sz="4" w:space="0" w:color="95B3D7"/>
+              <w:bottom w:val="single" w:sz="4" w:space="0" w:color="95B3D7"/>
+              <w:insideH w:val="single" w:sz="4" w:space="0" w:color="95B3D7"/>
+            </w:tcBorders>
             <w:shd w:color="auto" w:fill="auto" w:val="clear"/>
             <w:vAlign w:val="bottom"/>
           </w:tcPr>
@@ -7279,7 +7345,11 @@
         <w:tc>
           <w:tcPr>
             <w:tcW w:w="2079" w:type="dxa"/>
-            <w:tcBorders/>
+            <w:tcBorders>
+              <w:top w:val="single" w:sz="4" w:space="0" w:color="95B3D7"/>
+              <w:bottom w:val="single" w:sz="4" w:space="0" w:color="95B3D7"/>
+              <w:insideH w:val="single" w:sz="4" w:space="0" w:color="95B3D7"/>
+            </w:tcBorders>
             <w:shd w:color="auto" w:fill="auto" w:val="clear"/>
             <w:vAlign w:val="bottom"/>
           </w:tcPr>
@@ -7310,7 +7380,11 @@
         <w:tc>
           <w:tcPr>
             <w:tcW w:w="2740" w:type="dxa"/>
-            <w:tcBorders/>
+            <w:tcBorders>
+              <w:top w:val="single" w:sz="4" w:space="0" w:color="95B3D7"/>
+              <w:bottom w:val="single" w:sz="4" w:space="0" w:color="95B3D7"/>
+              <w:insideH w:val="single" w:sz="4" w:space="0" w:color="95B3D7"/>
+            </w:tcBorders>
             <w:shd w:color="auto" w:fill="auto" w:val="clear"/>
             <w:vAlign w:val="bottom"/>
           </w:tcPr>
@@ -7335,7 +7409,11 @@
         <w:tc>
           <w:tcPr>
             <w:tcW w:w="2079" w:type="dxa"/>
-            <w:tcBorders/>
+            <w:tcBorders>
+              <w:top w:val="single" w:sz="4" w:space="0" w:color="95B3D7"/>
+              <w:bottom w:val="single" w:sz="4" w:space="0" w:color="95B3D7"/>
+              <w:insideH w:val="single" w:sz="4" w:space="0" w:color="95B3D7"/>
+            </w:tcBorders>
             <w:shd w:color="auto" w:fill="auto" w:val="clear"/>
             <w:vAlign w:val="bottom"/>
           </w:tcPr>
@@ -7366,7 +7444,11 @@
         <w:tc>
           <w:tcPr>
             <w:tcW w:w="2740" w:type="dxa"/>
-            <w:tcBorders/>
+            <w:tcBorders>
+              <w:top w:val="single" w:sz="4" w:space="0" w:color="95B3D7"/>
+              <w:bottom w:val="single" w:sz="4" w:space="0" w:color="95B3D7"/>
+              <w:insideH w:val="single" w:sz="4" w:space="0" w:color="95B3D7"/>
+            </w:tcBorders>
             <w:shd w:color="auto" w:fill="auto" w:val="clear"/>
             <w:vAlign w:val="bottom"/>
           </w:tcPr>
@@ -7391,7 +7473,11 @@
         <w:tc>
           <w:tcPr>
             <w:tcW w:w="2079" w:type="dxa"/>
-            <w:tcBorders/>
+            <w:tcBorders>
+              <w:top w:val="single" w:sz="4" w:space="0" w:color="95B3D7"/>
+              <w:bottom w:val="single" w:sz="4" w:space="0" w:color="95B3D7"/>
+              <w:insideH w:val="single" w:sz="4" w:space="0" w:color="95B3D7"/>
+            </w:tcBorders>
             <w:shd w:color="auto" w:fill="auto" w:val="clear"/>
             <w:vAlign w:val="bottom"/>
           </w:tcPr>
@@ -7422,7 +7508,11 @@
         <w:tc>
           <w:tcPr>
             <w:tcW w:w="2740" w:type="dxa"/>
-            <w:tcBorders/>
+            <w:tcBorders>
+              <w:top w:val="single" w:sz="4" w:space="0" w:color="95B3D7"/>
+              <w:bottom w:val="single" w:sz="4" w:space="0" w:color="95B3D7"/>
+              <w:insideH w:val="single" w:sz="4" w:space="0" w:color="95B3D7"/>
+            </w:tcBorders>
             <w:shd w:color="auto" w:fill="auto" w:val="clear"/>
             <w:vAlign w:val="bottom"/>
           </w:tcPr>
@@ -7447,7 +7537,11 @@
         <w:tc>
           <w:tcPr>
             <w:tcW w:w="2079" w:type="dxa"/>
-            <w:tcBorders/>
+            <w:tcBorders>
+              <w:top w:val="single" w:sz="4" w:space="0" w:color="95B3D7"/>
+              <w:bottom w:val="single" w:sz="4" w:space="0" w:color="95B3D7"/>
+              <w:insideH w:val="single" w:sz="4" w:space="0" w:color="95B3D7"/>
+            </w:tcBorders>
             <w:shd w:color="auto" w:fill="auto" w:val="clear"/>
             <w:vAlign w:val="bottom"/>
           </w:tcPr>
@@ -7480,6 +7574,8 @@
             <w:tcW w:w="2740" w:type="dxa"/>
             <w:tcBorders>
               <w:top w:val="single" w:sz="4" w:space="0" w:color="95B3D7"/>
+              <w:bottom w:val="single" w:sz="4" w:space="0" w:color="95B3D7"/>
+              <w:insideH w:val="single" w:sz="4" w:space="0" w:color="95B3D7"/>
             </w:tcBorders>
             <w:shd w:color="DBE5F1" w:fill="DBE5F1" w:val="clear"/>
             <w:vAlign w:val="bottom"/>
@@ -7512,6 +7608,8 @@
             <w:tcW w:w="2079" w:type="dxa"/>
             <w:tcBorders>
               <w:top w:val="single" w:sz="4" w:space="0" w:color="95B3D7"/>
+              <w:bottom w:val="single" w:sz="4" w:space="0" w:color="95B3D7"/>
+              <w:insideH w:val="single" w:sz="4" w:space="0" w:color="95B3D7"/>
             </w:tcBorders>
             <w:shd w:color="DBE5F1" w:fill="DBE5F1" w:val="clear"/>
             <w:vAlign w:val="bottom"/>
@@ -7650,7 +7748,11 @@
         <w:tc>
           <w:tcPr>
             <w:tcW w:w="2739" w:type="dxa"/>
-            <w:tcBorders/>
+            <w:tcBorders>
+              <w:top w:val="single" w:sz="4" w:space="0" w:color="95B3D7"/>
+              <w:bottom w:val="single" w:sz="4" w:space="0" w:color="95B3D7"/>
+              <w:insideH w:val="single" w:sz="4" w:space="0" w:color="95B3D7"/>
+            </w:tcBorders>
             <w:shd w:color="auto" w:fill="auto" w:val="clear"/>
             <w:vAlign w:val="bottom"/>
           </w:tcPr>
@@ -7675,7 +7777,11 @@
         <w:tc>
           <w:tcPr>
             <w:tcW w:w="2131" w:type="dxa"/>
-            <w:tcBorders/>
+            <w:tcBorders>
+              <w:top w:val="single" w:sz="4" w:space="0" w:color="95B3D7"/>
+              <w:bottom w:val="single" w:sz="4" w:space="0" w:color="95B3D7"/>
+              <w:insideH w:val="single" w:sz="4" w:space="0" w:color="95B3D7"/>
+            </w:tcBorders>
             <w:shd w:color="auto" w:fill="auto" w:val="clear"/>
             <w:vAlign w:val="bottom"/>
           </w:tcPr>
@@ -7706,7 +7812,11 @@
         <w:tc>
           <w:tcPr>
             <w:tcW w:w="2739" w:type="dxa"/>
-            <w:tcBorders/>
+            <w:tcBorders>
+              <w:top w:val="single" w:sz="4" w:space="0" w:color="95B3D7"/>
+              <w:bottom w:val="single" w:sz="4" w:space="0" w:color="95B3D7"/>
+              <w:insideH w:val="single" w:sz="4" w:space="0" w:color="95B3D7"/>
+            </w:tcBorders>
             <w:shd w:color="auto" w:fill="auto" w:val="clear"/>
             <w:vAlign w:val="bottom"/>
           </w:tcPr>
@@ -7731,7 +7841,11 @@
         <w:tc>
           <w:tcPr>
             <w:tcW w:w="2131" w:type="dxa"/>
-            <w:tcBorders/>
+            <w:tcBorders>
+              <w:top w:val="single" w:sz="4" w:space="0" w:color="95B3D7"/>
+              <w:bottom w:val="single" w:sz="4" w:space="0" w:color="95B3D7"/>
+              <w:insideH w:val="single" w:sz="4" w:space="0" w:color="95B3D7"/>
+            </w:tcBorders>
             <w:shd w:color="auto" w:fill="auto" w:val="clear"/>
             <w:vAlign w:val="bottom"/>
           </w:tcPr>
@@ -7762,7 +7876,11 @@
         <w:tc>
           <w:tcPr>
             <w:tcW w:w="2739" w:type="dxa"/>
-            <w:tcBorders/>
+            <w:tcBorders>
+              <w:top w:val="single" w:sz="4" w:space="0" w:color="95B3D7"/>
+              <w:bottom w:val="single" w:sz="4" w:space="0" w:color="95B3D7"/>
+              <w:insideH w:val="single" w:sz="4" w:space="0" w:color="95B3D7"/>
+            </w:tcBorders>
             <w:shd w:color="auto" w:fill="auto" w:val="clear"/>
             <w:vAlign w:val="bottom"/>
           </w:tcPr>
@@ -7787,7 +7905,11 @@
         <w:tc>
           <w:tcPr>
             <w:tcW w:w="2131" w:type="dxa"/>
-            <w:tcBorders/>
+            <w:tcBorders>
+              <w:top w:val="single" w:sz="4" w:space="0" w:color="95B3D7"/>
+              <w:bottom w:val="single" w:sz="4" w:space="0" w:color="95B3D7"/>
+              <w:insideH w:val="single" w:sz="4" w:space="0" w:color="95B3D7"/>
+            </w:tcBorders>
             <w:shd w:color="auto" w:fill="auto" w:val="clear"/>
             <w:vAlign w:val="bottom"/>
           </w:tcPr>
@@ -7818,7 +7940,11 @@
         <w:tc>
           <w:tcPr>
             <w:tcW w:w="2739" w:type="dxa"/>
-            <w:tcBorders/>
+            <w:tcBorders>
+              <w:top w:val="single" w:sz="4" w:space="0" w:color="95B3D7"/>
+              <w:bottom w:val="single" w:sz="4" w:space="0" w:color="95B3D7"/>
+              <w:insideH w:val="single" w:sz="4" w:space="0" w:color="95B3D7"/>
+            </w:tcBorders>
             <w:shd w:color="auto" w:fill="auto" w:val="clear"/>
             <w:vAlign w:val="bottom"/>
           </w:tcPr>
@@ -7843,7 +7969,11 @@
         <w:tc>
           <w:tcPr>
             <w:tcW w:w="2131" w:type="dxa"/>
-            <w:tcBorders/>
+            <w:tcBorders>
+              <w:top w:val="single" w:sz="4" w:space="0" w:color="95B3D7"/>
+              <w:bottom w:val="single" w:sz="4" w:space="0" w:color="95B3D7"/>
+              <w:insideH w:val="single" w:sz="4" w:space="0" w:color="95B3D7"/>
+            </w:tcBorders>
             <w:shd w:color="auto" w:fill="auto" w:val="clear"/>
             <w:vAlign w:val="bottom"/>
           </w:tcPr>
@@ -7874,7 +8004,11 @@
         <w:tc>
           <w:tcPr>
             <w:tcW w:w="2739" w:type="dxa"/>
-            <w:tcBorders/>
+            <w:tcBorders>
+              <w:top w:val="single" w:sz="4" w:space="0" w:color="95B3D7"/>
+              <w:bottom w:val="single" w:sz="4" w:space="0" w:color="95B3D7"/>
+              <w:insideH w:val="single" w:sz="4" w:space="0" w:color="95B3D7"/>
+            </w:tcBorders>
             <w:shd w:color="auto" w:fill="auto" w:val="clear"/>
             <w:vAlign w:val="bottom"/>
           </w:tcPr>
@@ -7899,7 +8033,11 @@
         <w:tc>
           <w:tcPr>
             <w:tcW w:w="2131" w:type="dxa"/>
-            <w:tcBorders/>
+            <w:tcBorders>
+              <w:top w:val="single" w:sz="4" w:space="0" w:color="95B3D7"/>
+              <w:bottom w:val="single" w:sz="4" w:space="0" w:color="95B3D7"/>
+              <w:insideH w:val="single" w:sz="4" w:space="0" w:color="95B3D7"/>
+            </w:tcBorders>
             <w:shd w:color="auto" w:fill="auto" w:val="clear"/>
             <w:vAlign w:val="bottom"/>
           </w:tcPr>
@@ -7930,7 +8068,11 @@
         <w:tc>
           <w:tcPr>
             <w:tcW w:w="2739" w:type="dxa"/>
-            <w:tcBorders/>
+            <w:tcBorders>
+              <w:top w:val="single" w:sz="4" w:space="0" w:color="95B3D7"/>
+              <w:bottom w:val="single" w:sz="4" w:space="0" w:color="95B3D7"/>
+              <w:insideH w:val="single" w:sz="4" w:space="0" w:color="95B3D7"/>
+            </w:tcBorders>
             <w:shd w:color="auto" w:fill="auto" w:val="clear"/>
             <w:vAlign w:val="bottom"/>
           </w:tcPr>
@@ -7955,7 +8097,11 @@
         <w:tc>
           <w:tcPr>
             <w:tcW w:w="2131" w:type="dxa"/>
-            <w:tcBorders/>
+            <w:tcBorders>
+              <w:top w:val="single" w:sz="4" w:space="0" w:color="95B3D7"/>
+              <w:bottom w:val="single" w:sz="4" w:space="0" w:color="95B3D7"/>
+              <w:insideH w:val="single" w:sz="4" w:space="0" w:color="95B3D7"/>
+            </w:tcBorders>
             <w:shd w:color="auto" w:fill="auto" w:val="clear"/>
             <w:vAlign w:val="bottom"/>
           </w:tcPr>
@@ -7986,7 +8132,11 @@
         <w:tc>
           <w:tcPr>
             <w:tcW w:w="2739" w:type="dxa"/>
-            <w:tcBorders/>
+            <w:tcBorders>
+              <w:top w:val="single" w:sz="4" w:space="0" w:color="95B3D7"/>
+              <w:bottom w:val="single" w:sz="4" w:space="0" w:color="95B3D7"/>
+              <w:insideH w:val="single" w:sz="4" w:space="0" w:color="95B3D7"/>
+            </w:tcBorders>
             <w:shd w:color="auto" w:fill="auto" w:val="clear"/>
             <w:vAlign w:val="bottom"/>
           </w:tcPr>
@@ -8011,7 +8161,11 @@
         <w:tc>
           <w:tcPr>
             <w:tcW w:w="2131" w:type="dxa"/>
-            <w:tcBorders/>
+            <w:tcBorders>
+              <w:top w:val="single" w:sz="4" w:space="0" w:color="95B3D7"/>
+              <w:bottom w:val="single" w:sz="4" w:space="0" w:color="95B3D7"/>
+              <w:insideH w:val="single" w:sz="4" w:space="0" w:color="95B3D7"/>
+            </w:tcBorders>
             <w:shd w:color="auto" w:fill="auto" w:val="clear"/>
             <w:vAlign w:val="bottom"/>
           </w:tcPr>
@@ -8042,7 +8196,11 @@
         <w:tc>
           <w:tcPr>
             <w:tcW w:w="2739" w:type="dxa"/>
-            <w:tcBorders/>
+            <w:tcBorders>
+              <w:top w:val="single" w:sz="4" w:space="0" w:color="95B3D7"/>
+              <w:bottom w:val="single" w:sz="4" w:space="0" w:color="95B3D7"/>
+              <w:insideH w:val="single" w:sz="4" w:space="0" w:color="95B3D7"/>
+            </w:tcBorders>
             <w:shd w:color="auto" w:fill="auto" w:val="clear"/>
             <w:vAlign w:val="bottom"/>
           </w:tcPr>
@@ -8067,7 +8225,11 @@
         <w:tc>
           <w:tcPr>
             <w:tcW w:w="2131" w:type="dxa"/>
-            <w:tcBorders/>
+            <w:tcBorders>
+              <w:top w:val="single" w:sz="4" w:space="0" w:color="95B3D7"/>
+              <w:bottom w:val="single" w:sz="4" w:space="0" w:color="95B3D7"/>
+              <w:insideH w:val="single" w:sz="4" w:space="0" w:color="95B3D7"/>
+            </w:tcBorders>
             <w:shd w:color="auto" w:fill="auto" w:val="clear"/>
             <w:vAlign w:val="bottom"/>
           </w:tcPr>
@@ -8100,6 +8262,8 @@
             <w:tcW w:w="2739" w:type="dxa"/>
             <w:tcBorders>
               <w:top w:val="single" w:sz="4" w:space="0" w:color="95B3D7"/>
+              <w:bottom w:val="single" w:sz="4" w:space="0" w:color="95B3D7"/>
+              <w:insideH w:val="single" w:sz="4" w:space="0" w:color="95B3D7"/>
             </w:tcBorders>
             <w:shd w:color="DBE5F1" w:fill="DBE5F1" w:val="clear"/>
             <w:vAlign w:val="bottom"/>
@@ -8132,6 +8296,8 @@
             <w:tcW w:w="2131" w:type="dxa"/>
             <w:tcBorders>
               <w:top w:val="single" w:sz="4" w:space="0" w:color="95B3D7"/>
+              <w:bottom w:val="single" w:sz="4" w:space="0" w:color="95B3D7"/>
+              <w:insideH w:val="single" w:sz="4" w:space="0" w:color="95B3D7"/>
             </w:tcBorders>
             <w:shd w:color="DBE5F1" w:fill="DBE5F1" w:val="clear"/>
             <w:vAlign w:val="bottom"/>
@@ -8953,7 +9119,7 @@
     </w:p>
     <w:tbl>
       <w:tblPr>
-        <w:tblW w:w="7200" w:type="dxa"/>
+        <w:tblW w:w="9450" w:type="dxa"/>
         <w:jc w:val="left"/>
         <w:tblInd w:w="97" w:type="dxa"/>
         <w:tblBorders>
@@ -8969,7 +9135,7 @@
         <w:tblLook w:val="04a0"/>
       </w:tblPr>
       <w:tblGrid>
-        <w:gridCol w:w="7200"/>
+        <w:gridCol w:w="9450"/>
       </w:tblGrid>
       <w:tr>
         <w:trPr>
@@ -8977,7 +9143,7 @@
         </w:trPr>
         <w:tc>
           <w:tcPr>
-            <w:tcW w:w="7200" w:type="dxa"/>
+            <w:tcW w:w="9450" w:type="dxa"/>
             <w:tcBorders>
               <w:bottom w:val="single" w:sz="4" w:space="0" w:color="95B3D7"/>
               <w:insideH w:val="single" w:sz="4" w:space="0" w:color="95B3D7"/>
@@ -9015,8 +9181,9 @@
         </w:trPr>
         <w:tc>
           <w:tcPr>
-            <w:tcW w:w="7200" w:type="dxa"/>
-            <w:tcBorders>
+            <w:tcW w:w="9450" w:type="dxa"/>
+            <w:tcBorders>
+              <w:top w:val="single" w:sz="4" w:space="0" w:color="95B3D7"/>
               <w:bottom w:val="single" w:sz="4" w:space="0" w:color="95B3D7"/>
               <w:insideH w:val="single" w:sz="4" w:space="0" w:color="95B3D7"/>
             </w:tcBorders>
@@ -9053,8 +9220,12 @@
         </w:trPr>
         <w:tc>
           <w:tcPr>
-            <w:tcW w:w="7200" w:type="dxa"/>
-            <w:tcBorders/>
+            <w:tcW w:w="9450" w:type="dxa"/>
+            <w:tcBorders>
+              <w:top w:val="single" w:sz="4" w:space="0" w:color="95B3D7"/>
+              <w:bottom w:val="single" w:sz="4" w:space="0" w:color="95B3D7"/>
+              <w:insideH w:val="single" w:sz="4" w:space="0" w:color="95B3D7"/>
+            </w:tcBorders>
             <w:shd w:color="auto" w:fill="auto" w:val="clear"/>
             <w:vAlign w:val="bottom"/>
           </w:tcPr>
@@ -9084,8 +9255,12 @@
         </w:trPr>
         <w:tc>
           <w:tcPr>
-            <w:tcW w:w="7200" w:type="dxa"/>
-            <w:tcBorders/>
+            <w:tcW w:w="9450" w:type="dxa"/>
+            <w:tcBorders>
+              <w:top w:val="single" w:sz="4" w:space="0" w:color="95B3D7"/>
+              <w:bottom w:val="single" w:sz="4" w:space="0" w:color="95B3D7"/>
+              <w:insideH w:val="single" w:sz="4" w:space="0" w:color="95B3D7"/>
+            </w:tcBorders>
             <w:shd w:color="auto" w:fill="auto" w:val="clear"/>
             <w:vAlign w:val="bottom"/>
           </w:tcPr>
@@ -9115,8 +9290,12 @@
         </w:trPr>
         <w:tc>
           <w:tcPr>
-            <w:tcW w:w="7200" w:type="dxa"/>
-            <w:tcBorders/>
+            <w:tcW w:w="9450" w:type="dxa"/>
+            <w:tcBorders>
+              <w:top w:val="single" w:sz="4" w:space="0" w:color="95B3D7"/>
+              <w:bottom w:val="single" w:sz="4" w:space="0" w:color="95B3D7"/>
+              <w:insideH w:val="single" w:sz="4" w:space="0" w:color="95B3D7"/>
+            </w:tcBorders>
             <w:shd w:color="auto" w:fill="auto" w:val="clear"/>
             <w:vAlign w:val="bottom"/>
           </w:tcPr>
@@ -9146,8 +9325,12 @@
         </w:trPr>
         <w:tc>
           <w:tcPr>
-            <w:tcW w:w="7200" w:type="dxa"/>
-            <w:tcBorders/>
+            <w:tcW w:w="9450" w:type="dxa"/>
+            <w:tcBorders>
+              <w:top w:val="single" w:sz="4" w:space="0" w:color="95B3D7"/>
+              <w:bottom w:val="single" w:sz="4" w:space="0" w:color="95B3D7"/>
+              <w:insideH w:val="single" w:sz="4" w:space="0" w:color="95B3D7"/>
+            </w:tcBorders>
             <w:shd w:color="auto" w:fill="auto" w:val="clear"/>
             <w:vAlign w:val="bottom"/>
           </w:tcPr>
@@ -9177,8 +9360,12 @@
         </w:trPr>
         <w:tc>
           <w:tcPr>
-            <w:tcW w:w="7200" w:type="dxa"/>
-            <w:tcBorders/>
+            <w:tcW w:w="9450" w:type="dxa"/>
+            <w:tcBorders>
+              <w:top w:val="single" w:sz="4" w:space="0" w:color="95B3D7"/>
+              <w:bottom w:val="single" w:sz="4" w:space="0" w:color="95B3D7"/>
+              <w:insideH w:val="single" w:sz="4" w:space="0" w:color="95B3D7"/>
+            </w:tcBorders>
             <w:shd w:color="auto" w:fill="auto" w:val="clear"/>
             <w:vAlign w:val="bottom"/>
           </w:tcPr>
@@ -9208,8 +9395,12 @@
         </w:trPr>
         <w:tc>
           <w:tcPr>
-            <w:tcW w:w="7200" w:type="dxa"/>
-            <w:tcBorders/>
+            <w:tcW w:w="9450" w:type="dxa"/>
+            <w:tcBorders>
+              <w:top w:val="single" w:sz="4" w:space="0" w:color="95B3D7"/>
+              <w:bottom w:val="single" w:sz="4" w:space="0" w:color="95B3D7"/>
+              <w:insideH w:val="single" w:sz="4" w:space="0" w:color="95B3D7"/>
+            </w:tcBorders>
             <w:shd w:color="auto" w:fill="auto" w:val="clear"/>
             <w:vAlign w:val="bottom"/>
           </w:tcPr>
@@ -9239,8 +9430,12 @@
         </w:trPr>
         <w:tc>
           <w:tcPr>
-            <w:tcW w:w="7200" w:type="dxa"/>
-            <w:tcBorders/>
+            <w:tcW w:w="9450" w:type="dxa"/>
+            <w:tcBorders>
+              <w:top w:val="single" w:sz="4" w:space="0" w:color="95B3D7"/>
+              <w:bottom w:val="single" w:sz="4" w:space="0" w:color="95B3D7"/>
+              <w:insideH w:val="single" w:sz="4" w:space="0" w:color="95B3D7"/>
+            </w:tcBorders>
             <w:shd w:color="auto" w:fill="auto" w:val="clear"/>
             <w:vAlign w:val="bottom"/>
           </w:tcPr>
@@ -9270,8 +9465,12 @@
         </w:trPr>
         <w:tc>
           <w:tcPr>
-            <w:tcW w:w="7200" w:type="dxa"/>
-            <w:tcBorders/>
+            <w:tcW w:w="9450" w:type="dxa"/>
+            <w:tcBorders>
+              <w:top w:val="single" w:sz="4" w:space="0" w:color="95B3D7"/>
+              <w:bottom w:val="single" w:sz="4" w:space="0" w:color="95B3D7"/>
+              <w:insideH w:val="single" w:sz="4" w:space="0" w:color="95B3D7"/>
+            </w:tcBorders>
             <w:shd w:color="auto" w:fill="auto" w:val="clear"/>
             <w:vAlign w:val="bottom"/>
           </w:tcPr>
@@ -9301,8 +9500,12 @@
         </w:trPr>
         <w:tc>
           <w:tcPr>
-            <w:tcW w:w="7200" w:type="dxa"/>
-            <w:tcBorders/>
+            <w:tcW w:w="9450" w:type="dxa"/>
+            <w:tcBorders>
+              <w:top w:val="single" w:sz="4" w:space="0" w:color="95B3D7"/>
+              <w:bottom w:val="single" w:sz="4" w:space="0" w:color="95B3D7"/>
+              <w:insideH w:val="single" w:sz="4" w:space="0" w:color="95B3D7"/>
+            </w:tcBorders>
             <w:shd w:color="auto" w:fill="auto" w:val="clear"/>
             <w:vAlign w:val="bottom"/>
           </w:tcPr>
@@ -9332,8 +9535,12 @@
         </w:trPr>
         <w:tc>
           <w:tcPr>
-            <w:tcW w:w="7200" w:type="dxa"/>
-            <w:tcBorders/>
+            <w:tcW w:w="9450" w:type="dxa"/>
+            <w:tcBorders>
+              <w:top w:val="single" w:sz="4" w:space="0" w:color="95B3D7"/>
+              <w:bottom w:val="single" w:sz="4" w:space="0" w:color="95B3D7"/>
+              <w:insideH w:val="single" w:sz="4" w:space="0" w:color="95B3D7"/>
+            </w:tcBorders>
             <w:shd w:color="auto" w:fill="auto" w:val="clear"/>
             <w:vAlign w:val="bottom"/>
           </w:tcPr>
@@ -9363,8 +9570,12 @@
         </w:trPr>
         <w:tc>
           <w:tcPr>
-            <w:tcW w:w="7200" w:type="dxa"/>
-            <w:tcBorders/>
+            <w:tcW w:w="9450" w:type="dxa"/>
+            <w:tcBorders>
+              <w:top w:val="single" w:sz="4" w:space="0" w:color="95B3D7"/>
+              <w:bottom w:val="single" w:sz="4" w:space="0" w:color="95B3D7"/>
+              <w:insideH w:val="single" w:sz="4" w:space="0" w:color="95B3D7"/>
+            </w:tcBorders>
             <w:shd w:color="auto" w:fill="auto" w:val="clear"/>
             <w:vAlign w:val="bottom"/>
           </w:tcPr>
@@ -9394,8 +9605,12 @@
         </w:trPr>
         <w:tc>
           <w:tcPr>
-            <w:tcW w:w="7200" w:type="dxa"/>
-            <w:tcBorders/>
+            <w:tcW w:w="9450" w:type="dxa"/>
+            <w:tcBorders>
+              <w:top w:val="single" w:sz="4" w:space="0" w:color="95B3D7"/>
+              <w:bottom w:val="single" w:sz="4" w:space="0" w:color="95B3D7"/>
+              <w:insideH w:val="single" w:sz="4" w:space="0" w:color="95B3D7"/>
+            </w:tcBorders>
             <w:shd w:color="auto" w:fill="auto" w:val="clear"/>
             <w:vAlign w:val="bottom"/>
           </w:tcPr>
@@ -9425,8 +9640,12 @@
         </w:trPr>
         <w:tc>
           <w:tcPr>
-            <w:tcW w:w="7200" w:type="dxa"/>
-            <w:tcBorders/>
+            <w:tcW w:w="9450" w:type="dxa"/>
+            <w:tcBorders>
+              <w:top w:val="single" w:sz="4" w:space="0" w:color="95B3D7"/>
+              <w:bottom w:val="single" w:sz="4" w:space="0" w:color="95B3D7"/>
+              <w:insideH w:val="single" w:sz="4" w:space="0" w:color="95B3D7"/>
+            </w:tcBorders>
             <w:shd w:color="auto" w:fill="auto" w:val="clear"/>
             <w:vAlign w:val="bottom"/>
           </w:tcPr>
@@ -9456,8 +9675,12 @@
         </w:trPr>
         <w:tc>
           <w:tcPr>
-            <w:tcW w:w="7200" w:type="dxa"/>
-            <w:tcBorders/>
+            <w:tcW w:w="9450" w:type="dxa"/>
+            <w:tcBorders>
+              <w:top w:val="single" w:sz="4" w:space="0" w:color="95B3D7"/>
+              <w:bottom w:val="single" w:sz="4" w:space="0" w:color="95B3D7"/>
+              <w:insideH w:val="single" w:sz="4" w:space="0" w:color="95B3D7"/>
+            </w:tcBorders>
             <w:shd w:color="auto" w:fill="auto" w:val="clear"/>
             <w:vAlign w:val="bottom"/>
           </w:tcPr>
@@ -9487,8 +9710,12 @@
         </w:trPr>
         <w:tc>
           <w:tcPr>
-            <w:tcW w:w="7200" w:type="dxa"/>
-            <w:tcBorders/>
+            <w:tcW w:w="9450" w:type="dxa"/>
+            <w:tcBorders>
+              <w:top w:val="single" w:sz="4" w:space="0" w:color="95B3D7"/>
+              <w:bottom w:val="single" w:sz="4" w:space="0" w:color="95B3D7"/>
+              <w:insideH w:val="single" w:sz="4" w:space="0" w:color="95B3D7"/>
+            </w:tcBorders>
             <w:shd w:color="auto" w:fill="auto" w:val="clear"/>
             <w:vAlign w:val="bottom"/>
           </w:tcPr>
@@ -9518,8 +9745,12 @@
         </w:trPr>
         <w:tc>
           <w:tcPr>
-            <w:tcW w:w="7200" w:type="dxa"/>
-            <w:tcBorders/>
+            <w:tcW w:w="9450" w:type="dxa"/>
+            <w:tcBorders>
+              <w:top w:val="single" w:sz="4" w:space="0" w:color="95B3D7"/>
+              <w:bottom w:val="single" w:sz="4" w:space="0" w:color="95B3D7"/>
+              <w:insideH w:val="single" w:sz="4" w:space="0" w:color="95B3D7"/>
+            </w:tcBorders>
             <w:shd w:color="auto" w:fill="auto" w:val="clear"/>
             <w:vAlign w:val="bottom"/>
           </w:tcPr>
@@ -9549,8 +9780,12 @@
         </w:trPr>
         <w:tc>
           <w:tcPr>
-            <w:tcW w:w="7200" w:type="dxa"/>
-            <w:tcBorders/>
+            <w:tcW w:w="9450" w:type="dxa"/>
+            <w:tcBorders>
+              <w:top w:val="single" w:sz="4" w:space="0" w:color="95B3D7"/>
+              <w:bottom w:val="single" w:sz="4" w:space="0" w:color="95B3D7"/>
+              <w:insideH w:val="single" w:sz="4" w:space="0" w:color="95B3D7"/>
+            </w:tcBorders>
             <w:shd w:color="auto" w:fill="auto" w:val="clear"/>
             <w:vAlign w:val="bottom"/>
           </w:tcPr>
@@ -9580,8 +9815,12 @@
         </w:trPr>
         <w:tc>
           <w:tcPr>
-            <w:tcW w:w="7200" w:type="dxa"/>
-            <w:tcBorders/>
+            <w:tcW w:w="9450" w:type="dxa"/>
+            <w:tcBorders>
+              <w:top w:val="single" w:sz="4" w:space="0" w:color="95B3D7"/>
+              <w:bottom w:val="single" w:sz="4" w:space="0" w:color="95B3D7"/>
+              <w:insideH w:val="single" w:sz="4" w:space="0" w:color="95B3D7"/>
+            </w:tcBorders>
             <w:shd w:color="auto" w:fill="auto" w:val="clear"/>
             <w:vAlign w:val="bottom"/>
           </w:tcPr>
@@ -9611,8 +9850,12 @@
         </w:trPr>
         <w:tc>
           <w:tcPr>
-            <w:tcW w:w="7200" w:type="dxa"/>
-            <w:tcBorders/>
+            <w:tcW w:w="9450" w:type="dxa"/>
+            <w:tcBorders>
+              <w:top w:val="single" w:sz="4" w:space="0" w:color="95B3D7"/>
+              <w:bottom w:val="single" w:sz="4" w:space="0" w:color="95B3D7"/>
+              <w:insideH w:val="single" w:sz="4" w:space="0" w:color="95B3D7"/>
+            </w:tcBorders>
             <w:shd w:color="auto" w:fill="auto" w:val="clear"/>
             <w:vAlign w:val="bottom"/>
           </w:tcPr>
@@ -9642,8 +9885,12 @@
         </w:trPr>
         <w:tc>
           <w:tcPr>
-            <w:tcW w:w="7200" w:type="dxa"/>
-            <w:tcBorders/>
+            <w:tcW w:w="9450" w:type="dxa"/>
+            <w:tcBorders>
+              <w:top w:val="single" w:sz="4" w:space="0" w:color="95B3D7"/>
+              <w:bottom w:val="single" w:sz="4" w:space="0" w:color="95B3D7"/>
+              <w:insideH w:val="single" w:sz="4" w:space="0" w:color="95B3D7"/>
+            </w:tcBorders>
             <w:shd w:color="auto" w:fill="auto" w:val="clear"/>
             <w:vAlign w:val="bottom"/>
           </w:tcPr>
@@ -9673,8 +9920,12 @@
         </w:trPr>
         <w:tc>
           <w:tcPr>
-            <w:tcW w:w="7200" w:type="dxa"/>
-            <w:tcBorders/>
+            <w:tcW w:w="9450" w:type="dxa"/>
+            <w:tcBorders>
+              <w:top w:val="single" w:sz="4" w:space="0" w:color="95B3D7"/>
+              <w:bottom w:val="single" w:sz="4" w:space="0" w:color="95B3D7"/>
+              <w:insideH w:val="single" w:sz="4" w:space="0" w:color="95B3D7"/>
+            </w:tcBorders>
             <w:shd w:color="auto" w:fill="auto" w:val="clear"/>
             <w:vAlign w:val="bottom"/>
           </w:tcPr>
@@ -9704,8 +9955,12 @@
         </w:trPr>
         <w:tc>
           <w:tcPr>
-            <w:tcW w:w="7200" w:type="dxa"/>
-            <w:tcBorders/>
+            <w:tcW w:w="9450" w:type="dxa"/>
+            <w:tcBorders>
+              <w:top w:val="single" w:sz="4" w:space="0" w:color="95B3D7"/>
+              <w:bottom w:val="single" w:sz="4" w:space="0" w:color="95B3D7"/>
+              <w:insideH w:val="single" w:sz="4" w:space="0" w:color="95B3D7"/>
+            </w:tcBorders>
             <w:shd w:color="auto" w:fill="auto" w:val="clear"/>
             <w:vAlign w:val="bottom"/>
           </w:tcPr>
@@ -9735,8 +9990,12 @@
         </w:trPr>
         <w:tc>
           <w:tcPr>
-            <w:tcW w:w="7200" w:type="dxa"/>
-            <w:tcBorders/>
+            <w:tcW w:w="9450" w:type="dxa"/>
+            <w:tcBorders>
+              <w:top w:val="single" w:sz="4" w:space="0" w:color="95B3D7"/>
+              <w:bottom w:val="single" w:sz="4" w:space="0" w:color="95B3D7"/>
+              <w:insideH w:val="single" w:sz="4" w:space="0" w:color="95B3D7"/>
+            </w:tcBorders>
             <w:shd w:color="auto" w:fill="auto" w:val="clear"/>
             <w:vAlign w:val="bottom"/>
           </w:tcPr>
@@ -9766,8 +10025,12 @@
         </w:trPr>
         <w:tc>
           <w:tcPr>
-            <w:tcW w:w="7200" w:type="dxa"/>
-            <w:tcBorders/>
+            <w:tcW w:w="9450" w:type="dxa"/>
+            <w:tcBorders>
+              <w:top w:val="single" w:sz="4" w:space="0" w:color="95B3D7"/>
+              <w:bottom w:val="single" w:sz="4" w:space="0" w:color="95B3D7"/>
+              <w:insideH w:val="single" w:sz="4" w:space="0" w:color="95B3D7"/>
+            </w:tcBorders>
             <w:shd w:color="auto" w:fill="auto" w:val="clear"/>
             <w:vAlign w:val="bottom"/>
           </w:tcPr>
@@ -9797,8 +10060,12 @@
         </w:trPr>
         <w:tc>
           <w:tcPr>
-            <w:tcW w:w="7200" w:type="dxa"/>
-            <w:tcBorders/>
+            <w:tcW w:w="9450" w:type="dxa"/>
+            <w:tcBorders>
+              <w:top w:val="single" w:sz="4" w:space="0" w:color="95B3D7"/>
+              <w:bottom w:val="single" w:sz="4" w:space="0" w:color="95B3D7"/>
+              <w:insideH w:val="single" w:sz="4" w:space="0" w:color="95B3D7"/>
+            </w:tcBorders>
             <w:shd w:color="auto" w:fill="auto" w:val="clear"/>
             <w:vAlign w:val="bottom"/>
           </w:tcPr>
@@ -9828,8 +10095,12 @@
         </w:trPr>
         <w:tc>
           <w:tcPr>
-            <w:tcW w:w="7200" w:type="dxa"/>
-            <w:tcBorders/>
+            <w:tcW w:w="9450" w:type="dxa"/>
+            <w:tcBorders>
+              <w:top w:val="single" w:sz="4" w:space="0" w:color="95B3D7"/>
+              <w:bottom w:val="single" w:sz="4" w:space="0" w:color="95B3D7"/>
+              <w:insideH w:val="single" w:sz="4" w:space="0" w:color="95B3D7"/>
+            </w:tcBorders>
             <w:shd w:color="auto" w:fill="auto" w:val="clear"/>
             <w:vAlign w:val="bottom"/>
           </w:tcPr>
@@ -9859,8 +10130,12 @@
         </w:trPr>
         <w:tc>
           <w:tcPr>
-            <w:tcW w:w="7200" w:type="dxa"/>
-            <w:tcBorders/>
+            <w:tcW w:w="9450" w:type="dxa"/>
+            <w:tcBorders>
+              <w:top w:val="single" w:sz="4" w:space="0" w:color="95B3D7"/>
+              <w:bottom w:val="single" w:sz="4" w:space="0" w:color="95B3D7"/>
+              <w:insideH w:val="single" w:sz="4" w:space="0" w:color="95B3D7"/>
+            </w:tcBorders>
             <w:shd w:color="auto" w:fill="auto" w:val="clear"/>
             <w:vAlign w:val="bottom"/>
           </w:tcPr>
@@ -9890,8 +10165,12 @@
         </w:trPr>
         <w:tc>
           <w:tcPr>
-            <w:tcW w:w="7200" w:type="dxa"/>
-            <w:tcBorders/>
+            <w:tcW w:w="9450" w:type="dxa"/>
+            <w:tcBorders>
+              <w:top w:val="single" w:sz="4" w:space="0" w:color="95B3D7"/>
+              <w:bottom w:val="single" w:sz="4" w:space="0" w:color="95B3D7"/>
+              <w:insideH w:val="single" w:sz="4" w:space="0" w:color="95B3D7"/>
+            </w:tcBorders>
             <w:shd w:color="auto" w:fill="auto" w:val="clear"/>
             <w:vAlign w:val="bottom"/>
           </w:tcPr>
@@ -9921,8 +10200,12 @@
         </w:trPr>
         <w:tc>
           <w:tcPr>
-            <w:tcW w:w="7200" w:type="dxa"/>
-            <w:tcBorders/>
+            <w:tcW w:w="9450" w:type="dxa"/>
+            <w:tcBorders>
+              <w:top w:val="single" w:sz="4" w:space="0" w:color="95B3D7"/>
+              <w:bottom w:val="single" w:sz="4" w:space="0" w:color="95B3D7"/>
+              <w:insideH w:val="single" w:sz="4" w:space="0" w:color="95B3D7"/>
+            </w:tcBorders>
             <w:shd w:color="auto" w:fill="auto" w:val="clear"/>
             <w:vAlign w:val="bottom"/>
           </w:tcPr>
@@ -9952,8 +10235,12 @@
         </w:trPr>
         <w:tc>
           <w:tcPr>
-            <w:tcW w:w="7200" w:type="dxa"/>
-            <w:tcBorders/>
+            <w:tcW w:w="9450" w:type="dxa"/>
+            <w:tcBorders>
+              <w:top w:val="single" w:sz="4" w:space="0" w:color="95B3D7"/>
+              <w:bottom w:val="single" w:sz="4" w:space="0" w:color="95B3D7"/>
+              <w:insideH w:val="single" w:sz="4" w:space="0" w:color="95B3D7"/>
+            </w:tcBorders>
             <w:shd w:color="auto" w:fill="auto" w:val="clear"/>
             <w:vAlign w:val="bottom"/>
           </w:tcPr>
@@ -9983,8 +10270,12 @@
         </w:trPr>
         <w:tc>
           <w:tcPr>
-            <w:tcW w:w="7200" w:type="dxa"/>
-            <w:tcBorders/>
+            <w:tcW w:w="9450" w:type="dxa"/>
+            <w:tcBorders>
+              <w:top w:val="single" w:sz="4" w:space="0" w:color="95B3D7"/>
+              <w:bottom w:val="single" w:sz="4" w:space="0" w:color="95B3D7"/>
+              <w:insideH w:val="single" w:sz="4" w:space="0" w:color="95B3D7"/>
+            </w:tcBorders>
             <w:shd w:color="auto" w:fill="auto" w:val="clear"/>
             <w:vAlign w:val="bottom"/>
           </w:tcPr>
@@ -10014,8 +10305,12 @@
         </w:trPr>
         <w:tc>
           <w:tcPr>
-            <w:tcW w:w="7200" w:type="dxa"/>
-            <w:tcBorders/>
+            <w:tcW w:w="9450" w:type="dxa"/>
+            <w:tcBorders>
+              <w:top w:val="single" w:sz="4" w:space="0" w:color="95B3D7"/>
+              <w:bottom w:val="single" w:sz="4" w:space="0" w:color="95B3D7"/>
+              <w:insideH w:val="single" w:sz="4" w:space="0" w:color="95B3D7"/>
+            </w:tcBorders>
             <w:shd w:color="auto" w:fill="auto" w:val="clear"/>
             <w:vAlign w:val="bottom"/>
           </w:tcPr>
@@ -10045,8 +10340,12 @@
         </w:trPr>
         <w:tc>
           <w:tcPr>
-            <w:tcW w:w="7200" w:type="dxa"/>
-            <w:tcBorders/>
+            <w:tcW w:w="9450" w:type="dxa"/>
+            <w:tcBorders>
+              <w:top w:val="single" w:sz="4" w:space="0" w:color="95B3D7"/>
+              <w:bottom w:val="single" w:sz="4" w:space="0" w:color="95B3D7"/>
+              <w:insideH w:val="single" w:sz="4" w:space="0" w:color="95B3D7"/>
+            </w:tcBorders>
             <w:shd w:color="auto" w:fill="auto" w:val="clear"/>
             <w:vAlign w:val="bottom"/>
           </w:tcPr>
@@ -10076,8 +10375,12 @@
         </w:trPr>
         <w:tc>
           <w:tcPr>
-            <w:tcW w:w="7200" w:type="dxa"/>
-            <w:tcBorders/>
+            <w:tcW w:w="9450" w:type="dxa"/>
+            <w:tcBorders>
+              <w:top w:val="single" w:sz="4" w:space="0" w:color="95B3D7"/>
+              <w:bottom w:val="single" w:sz="4" w:space="0" w:color="95B3D7"/>
+              <w:insideH w:val="single" w:sz="4" w:space="0" w:color="95B3D7"/>
+            </w:tcBorders>
             <w:shd w:color="auto" w:fill="auto" w:val="clear"/>
             <w:vAlign w:val="bottom"/>
           </w:tcPr>
@@ -10107,8 +10410,12 @@
         </w:trPr>
         <w:tc>
           <w:tcPr>
-            <w:tcW w:w="7200" w:type="dxa"/>
-            <w:tcBorders/>
+            <w:tcW w:w="9450" w:type="dxa"/>
+            <w:tcBorders>
+              <w:top w:val="single" w:sz="4" w:space="0" w:color="95B3D7"/>
+              <w:bottom w:val="single" w:sz="4" w:space="0" w:color="95B3D7"/>
+              <w:insideH w:val="single" w:sz="4" w:space="0" w:color="95B3D7"/>
+            </w:tcBorders>
             <w:shd w:color="auto" w:fill="auto" w:val="clear"/>
             <w:vAlign w:val="bottom"/>
           </w:tcPr>
@@ -10138,8 +10445,12 @@
         </w:trPr>
         <w:tc>
           <w:tcPr>
-            <w:tcW w:w="7200" w:type="dxa"/>
-            <w:tcBorders/>
+            <w:tcW w:w="9450" w:type="dxa"/>
+            <w:tcBorders>
+              <w:top w:val="single" w:sz="4" w:space="0" w:color="95B3D7"/>
+              <w:bottom w:val="single" w:sz="4" w:space="0" w:color="95B3D7"/>
+              <w:insideH w:val="single" w:sz="4" w:space="0" w:color="95B3D7"/>
+            </w:tcBorders>
             <w:shd w:color="auto" w:fill="auto" w:val="clear"/>
             <w:vAlign w:val="bottom"/>
           </w:tcPr>
@@ -10169,8 +10480,12 @@
         </w:trPr>
         <w:tc>
           <w:tcPr>
-            <w:tcW w:w="7200" w:type="dxa"/>
-            <w:tcBorders/>
+            <w:tcW w:w="9450" w:type="dxa"/>
+            <w:tcBorders>
+              <w:top w:val="single" w:sz="4" w:space="0" w:color="95B3D7"/>
+              <w:bottom w:val="single" w:sz="4" w:space="0" w:color="95B3D7"/>
+              <w:insideH w:val="single" w:sz="4" w:space="0" w:color="95B3D7"/>
+            </w:tcBorders>
             <w:shd w:color="auto" w:fill="auto" w:val="clear"/>
             <w:vAlign w:val="bottom"/>
           </w:tcPr>
@@ -10200,8 +10515,9 @@
         </w:trPr>
         <w:tc>
           <w:tcPr>
-            <w:tcW w:w="7200" w:type="dxa"/>
-            <w:tcBorders>
+            <w:tcW w:w="9450" w:type="dxa"/>
+            <w:tcBorders>
+              <w:top w:val="single" w:sz="4" w:space="0" w:color="95B3D7"/>
               <w:bottom w:val="single" w:sz="4" w:space="0" w:color="95B3D7"/>
               <w:insideH w:val="single" w:sz="4" w:space="0" w:color="95B3D7"/>
             </w:tcBorders>
@@ -10234,8 +10550,12 @@
         </w:trPr>
         <w:tc>
           <w:tcPr>
-            <w:tcW w:w="7200" w:type="dxa"/>
-            <w:tcBorders/>
+            <w:tcW w:w="9450" w:type="dxa"/>
+            <w:tcBorders>
+              <w:top w:val="single" w:sz="4" w:space="0" w:color="95B3D7"/>
+              <w:bottom w:val="single" w:sz="4" w:space="0" w:color="95B3D7"/>
+              <w:insideH w:val="single" w:sz="4" w:space="0" w:color="95B3D7"/>
+            </w:tcBorders>
             <w:shd w:color="auto" w:fill="auto" w:val="clear"/>
             <w:vAlign w:val="bottom"/>
           </w:tcPr>
@@ -10265,8 +10585,12 @@
         </w:trPr>
         <w:tc>
           <w:tcPr>
-            <w:tcW w:w="7200" w:type="dxa"/>
-            <w:tcBorders/>
+            <w:tcW w:w="9450" w:type="dxa"/>
+            <w:tcBorders>
+              <w:top w:val="single" w:sz="4" w:space="0" w:color="95B3D7"/>
+              <w:bottom w:val="single" w:sz="4" w:space="0" w:color="95B3D7"/>
+              <w:insideH w:val="single" w:sz="4" w:space="0" w:color="95B3D7"/>
+            </w:tcBorders>
             <w:shd w:color="auto" w:fill="auto" w:val="clear"/>
             <w:vAlign w:val="bottom"/>
           </w:tcPr>
@@ -10296,8 +10620,12 @@
         </w:trPr>
         <w:tc>
           <w:tcPr>
-            <w:tcW w:w="7200" w:type="dxa"/>
-            <w:tcBorders/>
+            <w:tcW w:w="9450" w:type="dxa"/>
+            <w:tcBorders>
+              <w:top w:val="single" w:sz="4" w:space="0" w:color="95B3D7"/>
+              <w:bottom w:val="single" w:sz="4" w:space="0" w:color="95B3D7"/>
+              <w:insideH w:val="single" w:sz="4" w:space="0" w:color="95B3D7"/>
+            </w:tcBorders>
             <w:shd w:color="auto" w:fill="auto" w:val="clear"/>
             <w:vAlign w:val="bottom"/>
           </w:tcPr>
@@ -10327,8 +10655,12 @@
         </w:trPr>
         <w:tc>
           <w:tcPr>
-            <w:tcW w:w="7200" w:type="dxa"/>
-            <w:tcBorders/>
+            <w:tcW w:w="9450" w:type="dxa"/>
+            <w:tcBorders>
+              <w:top w:val="single" w:sz="4" w:space="0" w:color="95B3D7"/>
+              <w:bottom w:val="single" w:sz="4" w:space="0" w:color="95B3D7"/>
+              <w:insideH w:val="single" w:sz="4" w:space="0" w:color="95B3D7"/>
+            </w:tcBorders>
             <w:shd w:color="auto" w:fill="auto" w:val="clear"/>
             <w:vAlign w:val="bottom"/>
           </w:tcPr>
@@ -10358,8 +10690,12 @@
         </w:trPr>
         <w:tc>
           <w:tcPr>
-            <w:tcW w:w="7200" w:type="dxa"/>
-            <w:tcBorders/>
+            <w:tcW w:w="9450" w:type="dxa"/>
+            <w:tcBorders>
+              <w:top w:val="single" w:sz="4" w:space="0" w:color="95B3D7"/>
+              <w:bottom w:val="single" w:sz="4" w:space="0" w:color="95B3D7"/>
+              <w:insideH w:val="single" w:sz="4" w:space="0" w:color="95B3D7"/>
+            </w:tcBorders>
             <w:shd w:color="auto" w:fill="auto" w:val="clear"/>
             <w:vAlign w:val="bottom"/>
           </w:tcPr>
@@ -10389,8 +10725,12 @@
         </w:trPr>
         <w:tc>
           <w:tcPr>
-            <w:tcW w:w="7200" w:type="dxa"/>
-            <w:tcBorders/>
+            <w:tcW w:w="9450" w:type="dxa"/>
+            <w:tcBorders>
+              <w:top w:val="single" w:sz="4" w:space="0" w:color="95B3D7"/>
+              <w:bottom w:val="single" w:sz="4" w:space="0" w:color="95B3D7"/>
+              <w:insideH w:val="single" w:sz="4" w:space="0" w:color="95B3D7"/>
+            </w:tcBorders>
             <w:shd w:color="auto" w:fill="auto" w:val="clear"/>
             <w:vAlign w:val="bottom"/>
           </w:tcPr>
@@ -10420,8 +10760,12 @@
         </w:trPr>
         <w:tc>
           <w:tcPr>
-            <w:tcW w:w="7200" w:type="dxa"/>
-            <w:tcBorders/>
+            <w:tcW w:w="9450" w:type="dxa"/>
+            <w:tcBorders>
+              <w:top w:val="single" w:sz="4" w:space="0" w:color="95B3D7"/>
+              <w:bottom w:val="single" w:sz="4" w:space="0" w:color="95B3D7"/>
+              <w:insideH w:val="single" w:sz="4" w:space="0" w:color="95B3D7"/>
+            </w:tcBorders>
             <w:shd w:color="auto" w:fill="auto" w:val="clear"/>
             <w:vAlign w:val="bottom"/>
           </w:tcPr>
@@ -10451,8 +10795,12 @@
         </w:trPr>
         <w:tc>
           <w:tcPr>
-            <w:tcW w:w="7200" w:type="dxa"/>
-            <w:tcBorders/>
+            <w:tcW w:w="9450" w:type="dxa"/>
+            <w:tcBorders>
+              <w:top w:val="single" w:sz="4" w:space="0" w:color="95B3D7"/>
+              <w:bottom w:val="single" w:sz="4" w:space="0" w:color="95B3D7"/>
+              <w:insideH w:val="single" w:sz="4" w:space="0" w:color="95B3D7"/>
+            </w:tcBorders>
             <w:shd w:color="auto" w:fill="auto" w:val="clear"/>
             <w:vAlign w:val="bottom"/>
           </w:tcPr>
@@ -10482,8 +10830,12 @@
         </w:trPr>
         <w:tc>
           <w:tcPr>
-            <w:tcW w:w="7200" w:type="dxa"/>
-            <w:tcBorders/>
+            <w:tcW w:w="9450" w:type="dxa"/>
+            <w:tcBorders>
+              <w:top w:val="single" w:sz="4" w:space="0" w:color="95B3D7"/>
+              <w:bottom w:val="single" w:sz="4" w:space="0" w:color="95B3D7"/>
+              <w:insideH w:val="single" w:sz="4" w:space="0" w:color="95B3D7"/>
+            </w:tcBorders>
             <w:shd w:color="auto" w:fill="auto" w:val="clear"/>
             <w:vAlign w:val="bottom"/>
           </w:tcPr>
@@ -10513,8 +10865,12 @@
         </w:trPr>
         <w:tc>
           <w:tcPr>
-            <w:tcW w:w="7200" w:type="dxa"/>
-            <w:tcBorders/>
+            <w:tcW w:w="9450" w:type="dxa"/>
+            <w:tcBorders>
+              <w:top w:val="single" w:sz="4" w:space="0" w:color="95B3D7"/>
+              <w:bottom w:val="single" w:sz="4" w:space="0" w:color="95B3D7"/>
+              <w:insideH w:val="single" w:sz="4" w:space="0" w:color="95B3D7"/>
+            </w:tcBorders>
             <w:shd w:color="auto" w:fill="auto" w:val="clear"/>
             <w:vAlign w:val="bottom"/>
           </w:tcPr>
@@ -10544,8 +10900,12 @@
         </w:trPr>
         <w:tc>
           <w:tcPr>
-            <w:tcW w:w="7200" w:type="dxa"/>
-            <w:tcBorders/>
+            <w:tcW w:w="9450" w:type="dxa"/>
+            <w:tcBorders>
+              <w:top w:val="single" w:sz="4" w:space="0" w:color="95B3D7"/>
+              <w:bottom w:val="single" w:sz="4" w:space="0" w:color="95B3D7"/>
+              <w:insideH w:val="single" w:sz="4" w:space="0" w:color="95B3D7"/>
+            </w:tcBorders>
             <w:shd w:color="auto" w:fill="auto" w:val="clear"/>
             <w:vAlign w:val="bottom"/>
           </w:tcPr>
@@ -10575,8 +10935,12 @@
         </w:trPr>
         <w:tc>
           <w:tcPr>
-            <w:tcW w:w="7200" w:type="dxa"/>
-            <w:tcBorders/>
+            <w:tcW w:w="9450" w:type="dxa"/>
+            <w:tcBorders>
+              <w:top w:val="single" w:sz="4" w:space="0" w:color="95B3D7"/>
+              <w:bottom w:val="single" w:sz="4" w:space="0" w:color="95B3D7"/>
+              <w:insideH w:val="single" w:sz="4" w:space="0" w:color="95B3D7"/>
+            </w:tcBorders>
             <w:shd w:color="auto" w:fill="auto" w:val="clear"/>
             <w:vAlign w:val="bottom"/>
           </w:tcPr>
@@ -10606,8 +10970,12 @@
         </w:trPr>
         <w:tc>
           <w:tcPr>
-            <w:tcW w:w="7200" w:type="dxa"/>
-            <w:tcBorders/>
+            <w:tcW w:w="9450" w:type="dxa"/>
+            <w:tcBorders>
+              <w:top w:val="single" w:sz="4" w:space="0" w:color="95B3D7"/>
+              <w:bottom w:val="single" w:sz="4" w:space="0" w:color="95B3D7"/>
+              <w:insideH w:val="single" w:sz="4" w:space="0" w:color="95B3D7"/>
+            </w:tcBorders>
             <w:shd w:color="auto" w:fill="auto" w:val="clear"/>
             <w:vAlign w:val="bottom"/>
           </w:tcPr>
@@ -10637,8 +11005,12 @@
         </w:trPr>
         <w:tc>
           <w:tcPr>
-            <w:tcW w:w="7200" w:type="dxa"/>
-            <w:tcBorders/>
+            <w:tcW w:w="9450" w:type="dxa"/>
+            <w:tcBorders>
+              <w:top w:val="single" w:sz="4" w:space="0" w:color="95B3D7"/>
+              <w:bottom w:val="single" w:sz="4" w:space="0" w:color="95B3D7"/>
+              <w:insideH w:val="single" w:sz="4" w:space="0" w:color="95B3D7"/>
+            </w:tcBorders>
             <w:shd w:color="auto" w:fill="auto" w:val="clear"/>
             <w:vAlign w:val="bottom"/>
           </w:tcPr>
@@ -10668,8 +11040,12 @@
         </w:trPr>
         <w:tc>
           <w:tcPr>
-            <w:tcW w:w="7200" w:type="dxa"/>
-            <w:tcBorders/>
+            <w:tcW w:w="9450" w:type="dxa"/>
+            <w:tcBorders>
+              <w:top w:val="single" w:sz="4" w:space="0" w:color="95B3D7"/>
+              <w:bottom w:val="single" w:sz="4" w:space="0" w:color="95B3D7"/>
+              <w:insideH w:val="single" w:sz="4" w:space="0" w:color="95B3D7"/>
+            </w:tcBorders>
             <w:shd w:color="auto" w:fill="auto" w:val="clear"/>
             <w:vAlign w:val="bottom"/>
           </w:tcPr>
@@ -10699,8 +11075,12 @@
         </w:trPr>
         <w:tc>
           <w:tcPr>
-            <w:tcW w:w="7200" w:type="dxa"/>
-            <w:tcBorders/>
+            <w:tcW w:w="9450" w:type="dxa"/>
+            <w:tcBorders>
+              <w:top w:val="single" w:sz="4" w:space="0" w:color="95B3D7"/>
+              <w:bottom w:val="single" w:sz="4" w:space="0" w:color="95B3D7"/>
+              <w:insideH w:val="single" w:sz="4" w:space="0" w:color="95B3D7"/>
+            </w:tcBorders>
             <w:shd w:color="auto" w:fill="auto" w:val="clear"/>
             <w:vAlign w:val="bottom"/>
           </w:tcPr>
@@ -10730,8 +11110,12 @@
         </w:trPr>
         <w:tc>
           <w:tcPr>
-            <w:tcW w:w="7200" w:type="dxa"/>
-            <w:tcBorders/>
+            <w:tcW w:w="9450" w:type="dxa"/>
+            <w:tcBorders>
+              <w:top w:val="single" w:sz="4" w:space="0" w:color="95B3D7"/>
+              <w:bottom w:val="single" w:sz="4" w:space="0" w:color="95B3D7"/>
+              <w:insideH w:val="single" w:sz="4" w:space="0" w:color="95B3D7"/>
+            </w:tcBorders>
             <w:shd w:color="auto" w:fill="auto" w:val="clear"/>
             <w:vAlign w:val="bottom"/>
           </w:tcPr>
@@ -10761,8 +11145,12 @@
         </w:trPr>
         <w:tc>
           <w:tcPr>
-            <w:tcW w:w="7200" w:type="dxa"/>
-            <w:tcBorders/>
+            <w:tcW w:w="9450" w:type="dxa"/>
+            <w:tcBorders>
+              <w:top w:val="single" w:sz="4" w:space="0" w:color="95B3D7"/>
+              <w:bottom w:val="single" w:sz="4" w:space="0" w:color="95B3D7"/>
+              <w:insideH w:val="single" w:sz="4" w:space="0" w:color="95B3D7"/>
+            </w:tcBorders>
             <w:shd w:color="auto" w:fill="auto" w:val="clear"/>
             <w:vAlign w:val="bottom"/>
           </w:tcPr>
@@ -10792,8 +11180,12 @@
         </w:trPr>
         <w:tc>
           <w:tcPr>
-            <w:tcW w:w="7200" w:type="dxa"/>
-            <w:tcBorders/>
+            <w:tcW w:w="9450" w:type="dxa"/>
+            <w:tcBorders>
+              <w:top w:val="single" w:sz="4" w:space="0" w:color="95B3D7"/>
+              <w:bottom w:val="single" w:sz="4" w:space="0" w:color="95B3D7"/>
+              <w:insideH w:val="single" w:sz="4" w:space="0" w:color="95B3D7"/>
+            </w:tcBorders>
             <w:shd w:color="auto" w:fill="auto" w:val="clear"/>
             <w:vAlign w:val="bottom"/>
           </w:tcPr>
@@ -10823,8 +11215,12 @@
         </w:trPr>
         <w:tc>
           <w:tcPr>
-            <w:tcW w:w="7200" w:type="dxa"/>
-            <w:tcBorders/>
+            <w:tcW w:w="9450" w:type="dxa"/>
+            <w:tcBorders>
+              <w:top w:val="single" w:sz="4" w:space="0" w:color="95B3D7"/>
+              <w:bottom w:val="single" w:sz="4" w:space="0" w:color="95B3D7"/>
+              <w:insideH w:val="single" w:sz="4" w:space="0" w:color="95B3D7"/>
+            </w:tcBorders>
             <w:shd w:color="auto" w:fill="auto" w:val="clear"/>
             <w:vAlign w:val="bottom"/>
           </w:tcPr>
@@ -10854,8 +11250,12 @@
         </w:trPr>
         <w:tc>
           <w:tcPr>
-            <w:tcW w:w="7200" w:type="dxa"/>
-            <w:tcBorders/>
+            <w:tcW w:w="9450" w:type="dxa"/>
+            <w:tcBorders>
+              <w:top w:val="single" w:sz="4" w:space="0" w:color="95B3D7"/>
+              <w:bottom w:val="single" w:sz="4" w:space="0" w:color="95B3D7"/>
+              <w:insideH w:val="single" w:sz="4" w:space="0" w:color="95B3D7"/>
+            </w:tcBorders>
             <w:shd w:color="auto" w:fill="auto" w:val="clear"/>
             <w:vAlign w:val="bottom"/>
           </w:tcPr>
@@ -10885,8 +11285,12 @@
         </w:trPr>
         <w:tc>
           <w:tcPr>
-            <w:tcW w:w="7200" w:type="dxa"/>
-            <w:tcBorders/>
+            <w:tcW w:w="9450" w:type="dxa"/>
+            <w:tcBorders>
+              <w:top w:val="single" w:sz="4" w:space="0" w:color="95B3D7"/>
+              <w:bottom w:val="single" w:sz="4" w:space="0" w:color="95B3D7"/>
+              <w:insideH w:val="single" w:sz="4" w:space="0" w:color="95B3D7"/>
+            </w:tcBorders>
             <w:shd w:color="auto" w:fill="auto" w:val="clear"/>
             <w:vAlign w:val="bottom"/>
           </w:tcPr>
@@ -10916,8 +11320,12 @@
         </w:trPr>
         <w:tc>
           <w:tcPr>
-            <w:tcW w:w="7200" w:type="dxa"/>
-            <w:tcBorders/>
+            <w:tcW w:w="9450" w:type="dxa"/>
+            <w:tcBorders>
+              <w:top w:val="single" w:sz="4" w:space="0" w:color="95B3D7"/>
+              <w:bottom w:val="single" w:sz="4" w:space="0" w:color="95B3D7"/>
+              <w:insideH w:val="single" w:sz="4" w:space="0" w:color="95B3D7"/>
+            </w:tcBorders>
             <w:shd w:color="auto" w:fill="auto" w:val="clear"/>
             <w:vAlign w:val="bottom"/>
           </w:tcPr>
@@ -10947,8 +11355,12 @@
         </w:trPr>
         <w:tc>
           <w:tcPr>
-            <w:tcW w:w="7200" w:type="dxa"/>
-            <w:tcBorders/>
+            <w:tcW w:w="9450" w:type="dxa"/>
+            <w:tcBorders>
+              <w:top w:val="single" w:sz="4" w:space="0" w:color="95B3D7"/>
+              <w:bottom w:val="single" w:sz="4" w:space="0" w:color="95B3D7"/>
+              <w:insideH w:val="single" w:sz="4" w:space="0" w:color="95B3D7"/>
+            </w:tcBorders>
             <w:shd w:color="auto" w:fill="auto" w:val="clear"/>
             <w:vAlign w:val="bottom"/>
           </w:tcPr>
@@ -10978,8 +11390,12 @@
         </w:trPr>
         <w:tc>
           <w:tcPr>
-            <w:tcW w:w="7200" w:type="dxa"/>
-            <w:tcBorders/>
+            <w:tcW w:w="9450" w:type="dxa"/>
+            <w:tcBorders>
+              <w:top w:val="single" w:sz="4" w:space="0" w:color="95B3D7"/>
+              <w:bottom w:val="single" w:sz="4" w:space="0" w:color="95B3D7"/>
+              <w:insideH w:val="single" w:sz="4" w:space="0" w:color="95B3D7"/>
+            </w:tcBorders>
             <w:shd w:color="auto" w:fill="auto" w:val="clear"/>
             <w:vAlign w:val="bottom"/>
           </w:tcPr>
@@ -11009,8 +11425,12 @@
         </w:trPr>
         <w:tc>
           <w:tcPr>
-            <w:tcW w:w="7200" w:type="dxa"/>
-            <w:tcBorders/>
+            <w:tcW w:w="9450" w:type="dxa"/>
+            <w:tcBorders>
+              <w:top w:val="single" w:sz="4" w:space="0" w:color="95B3D7"/>
+              <w:bottom w:val="single" w:sz="4" w:space="0" w:color="95B3D7"/>
+              <w:insideH w:val="single" w:sz="4" w:space="0" w:color="95B3D7"/>
+            </w:tcBorders>
             <w:shd w:color="auto" w:fill="auto" w:val="clear"/>
             <w:vAlign w:val="bottom"/>
           </w:tcPr>
@@ -11040,8 +11460,12 @@
         </w:trPr>
         <w:tc>
           <w:tcPr>
-            <w:tcW w:w="7200" w:type="dxa"/>
-            <w:tcBorders/>
+            <w:tcW w:w="9450" w:type="dxa"/>
+            <w:tcBorders>
+              <w:top w:val="single" w:sz="4" w:space="0" w:color="95B3D7"/>
+              <w:bottom w:val="single" w:sz="4" w:space="0" w:color="95B3D7"/>
+              <w:insideH w:val="single" w:sz="4" w:space="0" w:color="95B3D7"/>
+            </w:tcBorders>
             <w:shd w:color="auto" w:fill="auto" w:val="clear"/>
             <w:vAlign w:val="bottom"/>
           </w:tcPr>
@@ -11071,8 +11495,12 @@
         </w:trPr>
         <w:tc>
           <w:tcPr>
-            <w:tcW w:w="7200" w:type="dxa"/>
-            <w:tcBorders/>
+            <w:tcW w:w="9450" w:type="dxa"/>
+            <w:tcBorders>
+              <w:top w:val="single" w:sz="4" w:space="0" w:color="95B3D7"/>
+              <w:bottom w:val="single" w:sz="4" w:space="0" w:color="95B3D7"/>
+              <w:insideH w:val="single" w:sz="4" w:space="0" w:color="95B3D7"/>
+            </w:tcBorders>
             <w:shd w:color="auto" w:fill="auto" w:val="clear"/>
             <w:vAlign w:val="bottom"/>
           </w:tcPr>
@@ -11102,8 +11530,9 @@
         </w:trPr>
         <w:tc>
           <w:tcPr>
-            <w:tcW w:w="7200" w:type="dxa"/>
-            <w:tcBorders>
+            <w:tcW w:w="9450" w:type="dxa"/>
+            <w:tcBorders>
+              <w:top w:val="single" w:sz="4" w:space="0" w:color="95B3D7"/>
               <w:bottom w:val="single" w:sz="4" w:space="0" w:color="95B3D7"/>
               <w:insideH w:val="single" w:sz="4" w:space="0" w:color="95B3D7"/>
             </w:tcBorders>
@@ -11136,8 +11565,12 @@
         </w:trPr>
         <w:tc>
           <w:tcPr>
-            <w:tcW w:w="7200" w:type="dxa"/>
-            <w:tcBorders/>
+            <w:tcW w:w="9450" w:type="dxa"/>
+            <w:tcBorders>
+              <w:top w:val="single" w:sz="4" w:space="0" w:color="95B3D7"/>
+              <w:bottom w:val="single" w:sz="4" w:space="0" w:color="95B3D7"/>
+              <w:insideH w:val="single" w:sz="4" w:space="0" w:color="95B3D7"/>
+            </w:tcBorders>
             <w:shd w:color="auto" w:fill="auto" w:val="clear"/>
             <w:vAlign w:val="bottom"/>
           </w:tcPr>
@@ -11167,8 +11600,12 @@
         </w:trPr>
         <w:tc>
           <w:tcPr>
-            <w:tcW w:w="7200" w:type="dxa"/>
-            <w:tcBorders/>
+            <w:tcW w:w="9450" w:type="dxa"/>
+            <w:tcBorders>
+              <w:top w:val="single" w:sz="4" w:space="0" w:color="95B3D7"/>
+              <w:bottom w:val="single" w:sz="4" w:space="0" w:color="95B3D7"/>
+              <w:insideH w:val="single" w:sz="4" w:space="0" w:color="95B3D7"/>
+            </w:tcBorders>
             <w:shd w:color="auto" w:fill="auto" w:val="clear"/>
             <w:vAlign w:val="bottom"/>
           </w:tcPr>
@@ -11198,8 +11635,12 @@
         </w:trPr>
         <w:tc>
           <w:tcPr>
-            <w:tcW w:w="7200" w:type="dxa"/>
-            <w:tcBorders/>
+            <w:tcW w:w="9450" w:type="dxa"/>
+            <w:tcBorders>
+              <w:top w:val="single" w:sz="4" w:space="0" w:color="95B3D7"/>
+              <w:bottom w:val="single" w:sz="4" w:space="0" w:color="95B3D7"/>
+              <w:insideH w:val="single" w:sz="4" w:space="0" w:color="95B3D7"/>
+            </w:tcBorders>
             <w:shd w:color="auto" w:fill="auto" w:val="clear"/>
             <w:vAlign w:val="bottom"/>
           </w:tcPr>
@@ -11229,8 +11670,12 @@
         </w:trPr>
         <w:tc>
           <w:tcPr>
-            <w:tcW w:w="7200" w:type="dxa"/>
-            <w:tcBorders/>
+            <w:tcW w:w="9450" w:type="dxa"/>
+            <w:tcBorders>
+              <w:top w:val="single" w:sz="4" w:space="0" w:color="95B3D7"/>
+              <w:bottom w:val="single" w:sz="4" w:space="0" w:color="95B3D7"/>
+              <w:insideH w:val="single" w:sz="4" w:space="0" w:color="95B3D7"/>
+            </w:tcBorders>
             <w:shd w:color="auto" w:fill="auto" w:val="clear"/>
             <w:vAlign w:val="bottom"/>
           </w:tcPr>
@@ -11260,8 +11705,12 @@
         </w:trPr>
         <w:tc>
           <w:tcPr>
-            <w:tcW w:w="7200" w:type="dxa"/>
-            <w:tcBorders/>
+            <w:tcW w:w="9450" w:type="dxa"/>
+            <w:tcBorders>
+              <w:top w:val="single" w:sz="4" w:space="0" w:color="95B3D7"/>
+              <w:bottom w:val="single" w:sz="4" w:space="0" w:color="95B3D7"/>
+              <w:insideH w:val="single" w:sz="4" w:space="0" w:color="95B3D7"/>
+            </w:tcBorders>
             <w:shd w:color="auto" w:fill="auto" w:val="clear"/>
             <w:vAlign w:val="bottom"/>
           </w:tcPr>
@@ -11291,8 +11740,12 @@
         </w:trPr>
         <w:tc>
           <w:tcPr>
-            <w:tcW w:w="7200" w:type="dxa"/>
-            <w:tcBorders/>
+            <w:tcW w:w="9450" w:type="dxa"/>
+            <w:tcBorders>
+              <w:top w:val="single" w:sz="4" w:space="0" w:color="95B3D7"/>
+              <w:bottom w:val="single" w:sz="4" w:space="0" w:color="95B3D7"/>
+              <w:insideH w:val="single" w:sz="4" w:space="0" w:color="95B3D7"/>
+            </w:tcBorders>
             <w:shd w:color="auto" w:fill="auto" w:val="clear"/>
             <w:vAlign w:val="bottom"/>
           </w:tcPr>
@@ -11322,8 +11775,12 @@
         </w:trPr>
         <w:tc>
           <w:tcPr>
-            <w:tcW w:w="7200" w:type="dxa"/>
-            <w:tcBorders/>
+            <w:tcW w:w="9450" w:type="dxa"/>
+            <w:tcBorders>
+              <w:top w:val="single" w:sz="4" w:space="0" w:color="95B3D7"/>
+              <w:bottom w:val="single" w:sz="4" w:space="0" w:color="95B3D7"/>
+              <w:insideH w:val="single" w:sz="4" w:space="0" w:color="95B3D7"/>
+            </w:tcBorders>
             <w:shd w:color="auto" w:fill="auto" w:val="clear"/>
             <w:vAlign w:val="bottom"/>
           </w:tcPr>
@@ -11353,8 +11810,12 @@
         </w:trPr>
         <w:tc>
           <w:tcPr>
-            <w:tcW w:w="7200" w:type="dxa"/>
-            <w:tcBorders/>
+            <w:tcW w:w="9450" w:type="dxa"/>
+            <w:tcBorders>
+              <w:top w:val="single" w:sz="4" w:space="0" w:color="95B3D7"/>
+              <w:bottom w:val="single" w:sz="4" w:space="0" w:color="95B3D7"/>
+              <w:insideH w:val="single" w:sz="4" w:space="0" w:color="95B3D7"/>
+            </w:tcBorders>
             <w:shd w:color="auto" w:fill="auto" w:val="clear"/>
             <w:vAlign w:val="bottom"/>
           </w:tcPr>
@@ -11384,8 +11845,12 @@
         </w:trPr>
         <w:tc>
           <w:tcPr>
-            <w:tcW w:w="7200" w:type="dxa"/>
-            <w:tcBorders/>
+            <w:tcW w:w="9450" w:type="dxa"/>
+            <w:tcBorders>
+              <w:top w:val="single" w:sz="4" w:space="0" w:color="95B3D7"/>
+              <w:bottom w:val="single" w:sz="4" w:space="0" w:color="95B3D7"/>
+              <w:insideH w:val="single" w:sz="4" w:space="0" w:color="95B3D7"/>
+            </w:tcBorders>
             <w:shd w:color="auto" w:fill="auto" w:val="clear"/>
             <w:vAlign w:val="bottom"/>
           </w:tcPr>
@@ -11415,8 +11880,12 @@
         </w:trPr>
         <w:tc>
           <w:tcPr>
-            <w:tcW w:w="7200" w:type="dxa"/>
-            <w:tcBorders/>
+            <w:tcW w:w="9450" w:type="dxa"/>
+            <w:tcBorders>
+              <w:top w:val="single" w:sz="4" w:space="0" w:color="95B3D7"/>
+              <w:bottom w:val="single" w:sz="4" w:space="0" w:color="95B3D7"/>
+              <w:insideH w:val="single" w:sz="4" w:space="0" w:color="95B3D7"/>
+            </w:tcBorders>
             <w:shd w:color="auto" w:fill="auto" w:val="clear"/>
             <w:vAlign w:val="bottom"/>
           </w:tcPr>
@@ -11446,8 +11915,12 @@
         </w:trPr>
         <w:tc>
           <w:tcPr>
-            <w:tcW w:w="7200" w:type="dxa"/>
-            <w:tcBorders/>
+            <w:tcW w:w="9450" w:type="dxa"/>
+            <w:tcBorders>
+              <w:top w:val="single" w:sz="4" w:space="0" w:color="95B3D7"/>
+              <w:bottom w:val="single" w:sz="4" w:space="0" w:color="95B3D7"/>
+              <w:insideH w:val="single" w:sz="4" w:space="0" w:color="95B3D7"/>
+            </w:tcBorders>
             <w:shd w:color="auto" w:fill="auto" w:val="clear"/>
             <w:vAlign w:val="bottom"/>
           </w:tcPr>
@@ -11477,8 +11950,12 @@
         </w:trPr>
         <w:tc>
           <w:tcPr>
-            <w:tcW w:w="7200" w:type="dxa"/>
-            <w:tcBorders/>
+            <w:tcW w:w="9450" w:type="dxa"/>
+            <w:tcBorders>
+              <w:top w:val="single" w:sz="4" w:space="0" w:color="95B3D7"/>
+              <w:bottom w:val="single" w:sz="4" w:space="0" w:color="95B3D7"/>
+              <w:insideH w:val="single" w:sz="4" w:space="0" w:color="95B3D7"/>
+            </w:tcBorders>
             <w:shd w:color="auto" w:fill="auto" w:val="clear"/>
             <w:vAlign w:val="bottom"/>
           </w:tcPr>
@@ -11508,8 +11985,12 @@
         </w:trPr>
         <w:tc>
           <w:tcPr>
-            <w:tcW w:w="7200" w:type="dxa"/>
-            <w:tcBorders/>
+            <w:tcW w:w="9450" w:type="dxa"/>
+            <w:tcBorders>
+              <w:top w:val="single" w:sz="4" w:space="0" w:color="95B3D7"/>
+              <w:bottom w:val="single" w:sz="4" w:space="0" w:color="95B3D7"/>
+              <w:insideH w:val="single" w:sz="4" w:space="0" w:color="95B3D7"/>
+            </w:tcBorders>
             <w:shd w:color="auto" w:fill="auto" w:val="clear"/>
             <w:vAlign w:val="bottom"/>
           </w:tcPr>
@@ -11539,8 +12020,12 @@
         </w:trPr>
         <w:tc>
           <w:tcPr>
-            <w:tcW w:w="7200" w:type="dxa"/>
-            <w:tcBorders/>
+            <w:tcW w:w="9450" w:type="dxa"/>
+            <w:tcBorders>
+              <w:top w:val="single" w:sz="4" w:space="0" w:color="95B3D7"/>
+              <w:bottom w:val="single" w:sz="4" w:space="0" w:color="95B3D7"/>
+              <w:insideH w:val="single" w:sz="4" w:space="0" w:color="95B3D7"/>
+            </w:tcBorders>
             <w:shd w:color="auto" w:fill="auto" w:val="clear"/>
             <w:vAlign w:val="bottom"/>
           </w:tcPr>
@@ -11570,8 +12055,12 @@
         </w:trPr>
         <w:tc>
           <w:tcPr>
-            <w:tcW w:w="7200" w:type="dxa"/>
-            <w:tcBorders/>
+            <w:tcW w:w="9450" w:type="dxa"/>
+            <w:tcBorders>
+              <w:top w:val="single" w:sz="4" w:space="0" w:color="95B3D7"/>
+              <w:bottom w:val="single" w:sz="4" w:space="0" w:color="95B3D7"/>
+              <w:insideH w:val="single" w:sz="4" w:space="0" w:color="95B3D7"/>
+            </w:tcBorders>
             <w:shd w:color="auto" w:fill="auto" w:val="clear"/>
             <w:vAlign w:val="bottom"/>
           </w:tcPr>
@@ -11601,8 +12090,12 @@
         </w:trPr>
         <w:tc>
           <w:tcPr>
-            <w:tcW w:w="7200" w:type="dxa"/>
-            <w:tcBorders/>
+            <w:tcW w:w="9450" w:type="dxa"/>
+            <w:tcBorders>
+              <w:top w:val="single" w:sz="4" w:space="0" w:color="95B3D7"/>
+              <w:bottom w:val="single" w:sz="4" w:space="0" w:color="95B3D7"/>
+              <w:insideH w:val="single" w:sz="4" w:space="0" w:color="95B3D7"/>
+            </w:tcBorders>
             <w:shd w:color="auto" w:fill="auto" w:val="clear"/>
             <w:vAlign w:val="bottom"/>
           </w:tcPr>
@@ -11632,8 +12125,12 @@
         </w:trPr>
         <w:tc>
           <w:tcPr>
-            <w:tcW w:w="7200" w:type="dxa"/>
-            <w:tcBorders/>
+            <w:tcW w:w="9450" w:type="dxa"/>
+            <w:tcBorders>
+              <w:top w:val="single" w:sz="4" w:space="0" w:color="95B3D7"/>
+              <w:bottom w:val="single" w:sz="4" w:space="0" w:color="95B3D7"/>
+              <w:insideH w:val="single" w:sz="4" w:space="0" w:color="95B3D7"/>
+            </w:tcBorders>
             <w:shd w:color="auto" w:fill="auto" w:val="clear"/>
             <w:vAlign w:val="bottom"/>
           </w:tcPr>
@@ -11663,8 +12160,12 @@
         </w:trPr>
         <w:tc>
           <w:tcPr>
-            <w:tcW w:w="7200" w:type="dxa"/>
-            <w:tcBorders/>
+            <w:tcW w:w="9450" w:type="dxa"/>
+            <w:tcBorders>
+              <w:top w:val="single" w:sz="4" w:space="0" w:color="95B3D7"/>
+              <w:bottom w:val="single" w:sz="4" w:space="0" w:color="95B3D7"/>
+              <w:insideH w:val="single" w:sz="4" w:space="0" w:color="95B3D7"/>
+            </w:tcBorders>
             <w:shd w:color="auto" w:fill="auto" w:val="clear"/>
             <w:vAlign w:val="bottom"/>
           </w:tcPr>
@@ -11694,8 +12195,12 @@
         </w:trPr>
         <w:tc>
           <w:tcPr>
-            <w:tcW w:w="7200" w:type="dxa"/>
-            <w:tcBorders/>
+            <w:tcW w:w="9450" w:type="dxa"/>
+            <w:tcBorders>
+              <w:top w:val="single" w:sz="4" w:space="0" w:color="95B3D7"/>
+              <w:bottom w:val="single" w:sz="4" w:space="0" w:color="95B3D7"/>
+              <w:insideH w:val="single" w:sz="4" w:space="0" w:color="95B3D7"/>
+            </w:tcBorders>
             <w:shd w:color="auto" w:fill="auto" w:val="clear"/>
             <w:vAlign w:val="bottom"/>
           </w:tcPr>
@@ -11725,8 +12230,12 @@
         </w:trPr>
         <w:tc>
           <w:tcPr>
-            <w:tcW w:w="7200" w:type="dxa"/>
-            <w:tcBorders/>
+            <w:tcW w:w="9450" w:type="dxa"/>
+            <w:tcBorders>
+              <w:top w:val="single" w:sz="4" w:space="0" w:color="95B3D7"/>
+              <w:bottom w:val="single" w:sz="4" w:space="0" w:color="95B3D7"/>
+              <w:insideH w:val="single" w:sz="4" w:space="0" w:color="95B3D7"/>
+            </w:tcBorders>
             <w:shd w:color="auto" w:fill="auto" w:val="clear"/>
             <w:vAlign w:val="bottom"/>
           </w:tcPr>
@@ -11756,8 +12265,12 @@
         </w:trPr>
         <w:tc>
           <w:tcPr>
-            <w:tcW w:w="7200" w:type="dxa"/>
-            <w:tcBorders/>
+            <w:tcW w:w="9450" w:type="dxa"/>
+            <w:tcBorders>
+              <w:top w:val="single" w:sz="4" w:space="0" w:color="95B3D7"/>
+              <w:bottom w:val="single" w:sz="4" w:space="0" w:color="95B3D7"/>
+              <w:insideH w:val="single" w:sz="4" w:space="0" w:color="95B3D7"/>
+            </w:tcBorders>
             <w:shd w:color="auto" w:fill="auto" w:val="clear"/>
             <w:vAlign w:val="bottom"/>
           </w:tcPr>
@@ -11787,8 +12300,12 @@
         </w:trPr>
         <w:tc>
           <w:tcPr>
-            <w:tcW w:w="7200" w:type="dxa"/>
-            <w:tcBorders/>
+            <w:tcW w:w="9450" w:type="dxa"/>
+            <w:tcBorders>
+              <w:top w:val="single" w:sz="4" w:space="0" w:color="95B3D7"/>
+              <w:bottom w:val="single" w:sz="4" w:space="0" w:color="95B3D7"/>
+              <w:insideH w:val="single" w:sz="4" w:space="0" w:color="95B3D7"/>
+            </w:tcBorders>
             <w:shd w:color="auto" w:fill="auto" w:val="clear"/>
             <w:vAlign w:val="bottom"/>
           </w:tcPr>
@@ -11818,8 +12335,12 @@
         </w:trPr>
         <w:tc>
           <w:tcPr>
-            <w:tcW w:w="7200" w:type="dxa"/>
-            <w:tcBorders/>
+            <w:tcW w:w="9450" w:type="dxa"/>
+            <w:tcBorders>
+              <w:top w:val="single" w:sz="4" w:space="0" w:color="95B3D7"/>
+              <w:bottom w:val="single" w:sz="4" w:space="0" w:color="95B3D7"/>
+              <w:insideH w:val="single" w:sz="4" w:space="0" w:color="95B3D7"/>
+            </w:tcBorders>
             <w:shd w:color="auto" w:fill="auto" w:val="clear"/>
             <w:vAlign w:val="bottom"/>
           </w:tcPr>
@@ -11849,8 +12370,12 @@
         </w:trPr>
         <w:tc>
           <w:tcPr>
-            <w:tcW w:w="7200" w:type="dxa"/>
-            <w:tcBorders/>
+            <w:tcW w:w="9450" w:type="dxa"/>
+            <w:tcBorders>
+              <w:top w:val="single" w:sz="4" w:space="0" w:color="95B3D7"/>
+              <w:bottom w:val="single" w:sz="4" w:space="0" w:color="95B3D7"/>
+              <w:insideH w:val="single" w:sz="4" w:space="0" w:color="95B3D7"/>
+            </w:tcBorders>
             <w:shd w:color="auto" w:fill="auto" w:val="clear"/>
             <w:vAlign w:val="bottom"/>
           </w:tcPr>
@@ -11880,8 +12405,12 @@
         </w:trPr>
         <w:tc>
           <w:tcPr>
-            <w:tcW w:w="7200" w:type="dxa"/>
-            <w:tcBorders/>
+            <w:tcW w:w="9450" w:type="dxa"/>
+            <w:tcBorders>
+              <w:top w:val="single" w:sz="4" w:space="0" w:color="95B3D7"/>
+              <w:bottom w:val="single" w:sz="4" w:space="0" w:color="95B3D7"/>
+              <w:insideH w:val="single" w:sz="4" w:space="0" w:color="95B3D7"/>
+            </w:tcBorders>
             <w:shd w:color="auto" w:fill="auto" w:val="clear"/>
             <w:vAlign w:val="bottom"/>
           </w:tcPr>
@@ -11911,8 +12440,12 @@
         </w:trPr>
         <w:tc>
           <w:tcPr>
-            <w:tcW w:w="7200" w:type="dxa"/>
-            <w:tcBorders/>
+            <w:tcW w:w="9450" w:type="dxa"/>
+            <w:tcBorders>
+              <w:top w:val="single" w:sz="4" w:space="0" w:color="95B3D7"/>
+              <w:bottom w:val="single" w:sz="4" w:space="0" w:color="95B3D7"/>
+              <w:insideH w:val="single" w:sz="4" w:space="0" w:color="95B3D7"/>
+            </w:tcBorders>
             <w:shd w:color="auto" w:fill="auto" w:val="clear"/>
             <w:vAlign w:val="bottom"/>
           </w:tcPr>
@@ -11942,8 +12475,12 @@
         </w:trPr>
         <w:tc>
           <w:tcPr>
-            <w:tcW w:w="7200" w:type="dxa"/>
-            <w:tcBorders/>
+            <w:tcW w:w="9450" w:type="dxa"/>
+            <w:tcBorders>
+              <w:top w:val="single" w:sz="4" w:space="0" w:color="95B3D7"/>
+              <w:bottom w:val="single" w:sz="4" w:space="0" w:color="95B3D7"/>
+              <w:insideH w:val="single" w:sz="4" w:space="0" w:color="95B3D7"/>
+            </w:tcBorders>
             <w:shd w:color="auto" w:fill="auto" w:val="clear"/>
             <w:vAlign w:val="bottom"/>
           </w:tcPr>
@@ -11973,8 +12510,12 @@
         </w:trPr>
         <w:tc>
           <w:tcPr>
-            <w:tcW w:w="7200" w:type="dxa"/>
-            <w:tcBorders/>
+            <w:tcW w:w="9450" w:type="dxa"/>
+            <w:tcBorders>
+              <w:top w:val="single" w:sz="4" w:space="0" w:color="95B3D7"/>
+              <w:bottom w:val="single" w:sz="4" w:space="0" w:color="95B3D7"/>
+              <w:insideH w:val="single" w:sz="4" w:space="0" w:color="95B3D7"/>
+            </w:tcBorders>
             <w:shd w:color="auto" w:fill="auto" w:val="clear"/>
             <w:vAlign w:val="bottom"/>
           </w:tcPr>
@@ -12004,8 +12545,9 @@
         </w:trPr>
         <w:tc>
           <w:tcPr>
-            <w:tcW w:w="7200" w:type="dxa"/>
-            <w:tcBorders>
+            <w:tcW w:w="9450" w:type="dxa"/>
+            <w:tcBorders>
+              <w:top w:val="single" w:sz="4" w:space="0" w:color="95B3D7"/>
               <w:bottom w:val="single" w:sz="4" w:space="0" w:color="95B3D7"/>
               <w:insideH w:val="single" w:sz="4" w:space="0" w:color="95B3D7"/>
             </w:tcBorders>
@@ -12038,8 +12580,12 @@
         </w:trPr>
         <w:tc>
           <w:tcPr>
-            <w:tcW w:w="7200" w:type="dxa"/>
-            <w:tcBorders/>
+            <w:tcW w:w="9450" w:type="dxa"/>
+            <w:tcBorders>
+              <w:top w:val="single" w:sz="4" w:space="0" w:color="95B3D7"/>
+              <w:bottom w:val="single" w:sz="4" w:space="0" w:color="95B3D7"/>
+              <w:insideH w:val="single" w:sz="4" w:space="0" w:color="95B3D7"/>
+            </w:tcBorders>
             <w:shd w:color="auto" w:fill="auto" w:val="clear"/>
             <w:vAlign w:val="bottom"/>
           </w:tcPr>
@@ -12069,8 +12615,12 @@
         </w:trPr>
         <w:tc>
           <w:tcPr>
-            <w:tcW w:w="7200" w:type="dxa"/>
-            <w:tcBorders/>
+            <w:tcW w:w="9450" w:type="dxa"/>
+            <w:tcBorders>
+              <w:top w:val="single" w:sz="4" w:space="0" w:color="95B3D7"/>
+              <w:bottom w:val="single" w:sz="4" w:space="0" w:color="95B3D7"/>
+              <w:insideH w:val="single" w:sz="4" w:space="0" w:color="95B3D7"/>
+            </w:tcBorders>
             <w:shd w:color="auto" w:fill="auto" w:val="clear"/>
             <w:vAlign w:val="bottom"/>
           </w:tcPr>
@@ -12100,8 +12650,12 @@
         </w:trPr>
         <w:tc>
           <w:tcPr>
-            <w:tcW w:w="7200" w:type="dxa"/>
-            <w:tcBorders/>
+            <w:tcW w:w="9450" w:type="dxa"/>
+            <w:tcBorders>
+              <w:top w:val="single" w:sz="4" w:space="0" w:color="95B3D7"/>
+              <w:bottom w:val="single" w:sz="4" w:space="0" w:color="95B3D7"/>
+              <w:insideH w:val="single" w:sz="4" w:space="0" w:color="95B3D7"/>
+            </w:tcBorders>
             <w:shd w:color="auto" w:fill="auto" w:val="clear"/>
             <w:vAlign w:val="bottom"/>
           </w:tcPr>
@@ -12131,8 +12685,12 @@
         </w:trPr>
         <w:tc>
           <w:tcPr>
-            <w:tcW w:w="7200" w:type="dxa"/>
-            <w:tcBorders/>
+            <w:tcW w:w="9450" w:type="dxa"/>
+            <w:tcBorders>
+              <w:top w:val="single" w:sz="4" w:space="0" w:color="95B3D7"/>
+              <w:bottom w:val="single" w:sz="4" w:space="0" w:color="95B3D7"/>
+              <w:insideH w:val="single" w:sz="4" w:space="0" w:color="95B3D7"/>
+            </w:tcBorders>
             <w:shd w:color="auto" w:fill="auto" w:val="clear"/>
             <w:vAlign w:val="bottom"/>
           </w:tcPr>
@@ -12162,8 +12720,12 @@
         </w:trPr>
         <w:tc>
           <w:tcPr>
-            <w:tcW w:w="7200" w:type="dxa"/>
-            <w:tcBorders/>
+            <w:tcW w:w="9450" w:type="dxa"/>
+            <w:tcBorders>
+              <w:top w:val="single" w:sz="4" w:space="0" w:color="95B3D7"/>
+              <w:bottom w:val="single" w:sz="4" w:space="0" w:color="95B3D7"/>
+              <w:insideH w:val="single" w:sz="4" w:space="0" w:color="95B3D7"/>
+            </w:tcBorders>
             <w:shd w:color="auto" w:fill="auto" w:val="clear"/>
             <w:vAlign w:val="bottom"/>
           </w:tcPr>
@@ -12193,8 +12755,12 @@
         </w:trPr>
         <w:tc>
           <w:tcPr>
-            <w:tcW w:w="7200" w:type="dxa"/>
-            <w:tcBorders/>
+            <w:tcW w:w="9450" w:type="dxa"/>
+            <w:tcBorders>
+              <w:top w:val="single" w:sz="4" w:space="0" w:color="95B3D7"/>
+              <w:bottom w:val="single" w:sz="4" w:space="0" w:color="95B3D7"/>
+              <w:insideH w:val="single" w:sz="4" w:space="0" w:color="95B3D7"/>
+            </w:tcBorders>
             <w:shd w:color="auto" w:fill="auto" w:val="clear"/>
             <w:vAlign w:val="bottom"/>
           </w:tcPr>
@@ -12224,8 +12790,12 @@
         </w:trPr>
         <w:tc>
           <w:tcPr>
-            <w:tcW w:w="7200" w:type="dxa"/>
-            <w:tcBorders/>
+            <w:tcW w:w="9450" w:type="dxa"/>
+            <w:tcBorders>
+              <w:top w:val="single" w:sz="4" w:space="0" w:color="95B3D7"/>
+              <w:bottom w:val="single" w:sz="4" w:space="0" w:color="95B3D7"/>
+              <w:insideH w:val="single" w:sz="4" w:space="0" w:color="95B3D7"/>
+            </w:tcBorders>
             <w:shd w:color="auto" w:fill="auto" w:val="clear"/>
             <w:vAlign w:val="bottom"/>
           </w:tcPr>
@@ -12255,8 +12825,12 @@
         </w:trPr>
         <w:tc>
           <w:tcPr>
-            <w:tcW w:w="7200" w:type="dxa"/>
-            <w:tcBorders/>
+            <w:tcW w:w="9450" w:type="dxa"/>
+            <w:tcBorders>
+              <w:top w:val="single" w:sz="4" w:space="0" w:color="95B3D7"/>
+              <w:bottom w:val="single" w:sz="4" w:space="0" w:color="95B3D7"/>
+              <w:insideH w:val="single" w:sz="4" w:space="0" w:color="95B3D7"/>
+            </w:tcBorders>
             <w:shd w:color="auto" w:fill="auto" w:val="clear"/>
             <w:vAlign w:val="bottom"/>
           </w:tcPr>
@@ -12286,8 +12860,12 @@
         </w:trPr>
         <w:tc>
           <w:tcPr>
-            <w:tcW w:w="7200" w:type="dxa"/>
-            <w:tcBorders/>
+            <w:tcW w:w="9450" w:type="dxa"/>
+            <w:tcBorders>
+              <w:top w:val="single" w:sz="4" w:space="0" w:color="95B3D7"/>
+              <w:bottom w:val="single" w:sz="4" w:space="0" w:color="95B3D7"/>
+              <w:insideH w:val="single" w:sz="4" w:space="0" w:color="95B3D7"/>
+            </w:tcBorders>
             <w:shd w:color="auto" w:fill="auto" w:val="clear"/>
             <w:vAlign w:val="bottom"/>
           </w:tcPr>
@@ -12317,8 +12895,12 @@
         </w:trPr>
         <w:tc>
           <w:tcPr>
-            <w:tcW w:w="7200" w:type="dxa"/>
-            <w:tcBorders/>
+            <w:tcW w:w="9450" w:type="dxa"/>
+            <w:tcBorders>
+              <w:top w:val="single" w:sz="4" w:space="0" w:color="95B3D7"/>
+              <w:bottom w:val="single" w:sz="4" w:space="0" w:color="95B3D7"/>
+              <w:insideH w:val="single" w:sz="4" w:space="0" w:color="95B3D7"/>
+            </w:tcBorders>
             <w:shd w:color="auto" w:fill="auto" w:val="clear"/>
             <w:vAlign w:val="bottom"/>
           </w:tcPr>
@@ -12348,8 +12930,12 @@
         </w:trPr>
         <w:tc>
           <w:tcPr>
-            <w:tcW w:w="7200" w:type="dxa"/>
-            <w:tcBorders/>
+            <w:tcW w:w="9450" w:type="dxa"/>
+            <w:tcBorders>
+              <w:top w:val="single" w:sz="4" w:space="0" w:color="95B3D7"/>
+              <w:bottom w:val="single" w:sz="4" w:space="0" w:color="95B3D7"/>
+              <w:insideH w:val="single" w:sz="4" w:space="0" w:color="95B3D7"/>
+            </w:tcBorders>
             <w:shd w:color="auto" w:fill="auto" w:val="clear"/>
             <w:vAlign w:val="bottom"/>
           </w:tcPr>
@@ -12379,8 +12965,12 @@
         </w:trPr>
         <w:tc>
           <w:tcPr>
-            <w:tcW w:w="7200" w:type="dxa"/>
-            <w:tcBorders/>
+            <w:tcW w:w="9450" w:type="dxa"/>
+            <w:tcBorders>
+              <w:top w:val="single" w:sz="4" w:space="0" w:color="95B3D7"/>
+              <w:bottom w:val="single" w:sz="4" w:space="0" w:color="95B3D7"/>
+              <w:insideH w:val="single" w:sz="4" w:space="0" w:color="95B3D7"/>
+            </w:tcBorders>
             <w:shd w:color="auto" w:fill="auto" w:val="clear"/>
             <w:vAlign w:val="bottom"/>
           </w:tcPr>
@@ -12410,8 +13000,12 @@
         </w:trPr>
         <w:tc>
           <w:tcPr>
-            <w:tcW w:w="7200" w:type="dxa"/>
-            <w:tcBorders/>
+            <w:tcW w:w="9450" w:type="dxa"/>
+            <w:tcBorders>
+              <w:top w:val="single" w:sz="4" w:space="0" w:color="95B3D7"/>
+              <w:bottom w:val="single" w:sz="4" w:space="0" w:color="95B3D7"/>
+              <w:insideH w:val="single" w:sz="4" w:space="0" w:color="95B3D7"/>
+            </w:tcBorders>
             <w:shd w:color="auto" w:fill="auto" w:val="clear"/>
             <w:vAlign w:val="bottom"/>
           </w:tcPr>
@@ -12441,8 +13035,12 @@
         </w:trPr>
         <w:tc>
           <w:tcPr>
-            <w:tcW w:w="7200" w:type="dxa"/>
-            <w:tcBorders/>
+            <w:tcW w:w="9450" w:type="dxa"/>
+            <w:tcBorders>
+              <w:top w:val="single" w:sz="4" w:space="0" w:color="95B3D7"/>
+              <w:bottom w:val="single" w:sz="4" w:space="0" w:color="95B3D7"/>
+              <w:insideH w:val="single" w:sz="4" w:space="0" w:color="95B3D7"/>
+            </w:tcBorders>
             <w:shd w:color="auto" w:fill="auto" w:val="clear"/>
             <w:vAlign w:val="bottom"/>
           </w:tcPr>
@@ -12472,8 +13070,12 @@
         </w:trPr>
         <w:tc>
           <w:tcPr>
-            <w:tcW w:w="7200" w:type="dxa"/>
-            <w:tcBorders/>
+            <w:tcW w:w="9450" w:type="dxa"/>
+            <w:tcBorders>
+              <w:top w:val="single" w:sz="4" w:space="0" w:color="95B3D7"/>
+              <w:bottom w:val="single" w:sz="4" w:space="0" w:color="95B3D7"/>
+              <w:insideH w:val="single" w:sz="4" w:space="0" w:color="95B3D7"/>
+            </w:tcBorders>
             <w:shd w:color="auto" w:fill="auto" w:val="clear"/>
             <w:vAlign w:val="bottom"/>
           </w:tcPr>
@@ -12503,8 +13105,12 @@
         </w:trPr>
         <w:tc>
           <w:tcPr>
-            <w:tcW w:w="7200" w:type="dxa"/>
-            <w:tcBorders/>
+            <w:tcW w:w="9450" w:type="dxa"/>
+            <w:tcBorders>
+              <w:top w:val="single" w:sz="4" w:space="0" w:color="95B3D7"/>
+              <w:bottom w:val="single" w:sz="4" w:space="0" w:color="95B3D7"/>
+              <w:insideH w:val="single" w:sz="4" w:space="0" w:color="95B3D7"/>
+            </w:tcBorders>
             <w:shd w:color="auto" w:fill="auto" w:val="clear"/>
             <w:vAlign w:val="bottom"/>
           </w:tcPr>
@@ -12534,8 +13140,12 @@
         </w:trPr>
         <w:tc>
           <w:tcPr>
-            <w:tcW w:w="7200" w:type="dxa"/>
-            <w:tcBorders/>
+            <w:tcW w:w="9450" w:type="dxa"/>
+            <w:tcBorders>
+              <w:top w:val="single" w:sz="4" w:space="0" w:color="95B3D7"/>
+              <w:bottom w:val="single" w:sz="4" w:space="0" w:color="95B3D7"/>
+              <w:insideH w:val="single" w:sz="4" w:space="0" w:color="95B3D7"/>
+            </w:tcBorders>
             <w:shd w:color="auto" w:fill="auto" w:val="clear"/>
             <w:vAlign w:val="bottom"/>
           </w:tcPr>
@@ -12565,8 +13175,12 @@
         </w:trPr>
         <w:tc>
           <w:tcPr>
-            <w:tcW w:w="7200" w:type="dxa"/>
-            <w:tcBorders/>
+            <w:tcW w:w="9450" w:type="dxa"/>
+            <w:tcBorders>
+              <w:top w:val="single" w:sz="4" w:space="0" w:color="95B3D7"/>
+              <w:bottom w:val="single" w:sz="4" w:space="0" w:color="95B3D7"/>
+              <w:insideH w:val="single" w:sz="4" w:space="0" w:color="95B3D7"/>
+            </w:tcBorders>
             <w:shd w:color="auto" w:fill="auto" w:val="clear"/>
             <w:vAlign w:val="bottom"/>
           </w:tcPr>
@@ -12596,8 +13210,12 @@
         </w:trPr>
         <w:tc>
           <w:tcPr>
-            <w:tcW w:w="7200" w:type="dxa"/>
-            <w:tcBorders/>
+            <w:tcW w:w="9450" w:type="dxa"/>
+            <w:tcBorders>
+              <w:top w:val="single" w:sz="4" w:space="0" w:color="95B3D7"/>
+              <w:bottom w:val="single" w:sz="4" w:space="0" w:color="95B3D7"/>
+              <w:insideH w:val="single" w:sz="4" w:space="0" w:color="95B3D7"/>
+            </w:tcBorders>
             <w:shd w:color="auto" w:fill="auto" w:val="clear"/>
             <w:vAlign w:val="bottom"/>
           </w:tcPr>
@@ -12627,8 +13245,12 @@
         </w:trPr>
         <w:tc>
           <w:tcPr>
-            <w:tcW w:w="7200" w:type="dxa"/>
-            <w:tcBorders/>
+            <w:tcW w:w="9450" w:type="dxa"/>
+            <w:tcBorders>
+              <w:top w:val="single" w:sz="4" w:space="0" w:color="95B3D7"/>
+              <w:bottom w:val="single" w:sz="4" w:space="0" w:color="95B3D7"/>
+              <w:insideH w:val="single" w:sz="4" w:space="0" w:color="95B3D7"/>
+            </w:tcBorders>
             <w:shd w:color="auto" w:fill="auto" w:val="clear"/>
             <w:vAlign w:val="bottom"/>
           </w:tcPr>
@@ -12658,8 +13280,12 @@
         </w:trPr>
         <w:tc>
           <w:tcPr>
-            <w:tcW w:w="7200" w:type="dxa"/>
-            <w:tcBorders/>
+            <w:tcW w:w="9450" w:type="dxa"/>
+            <w:tcBorders>
+              <w:top w:val="single" w:sz="4" w:space="0" w:color="95B3D7"/>
+              <w:bottom w:val="single" w:sz="4" w:space="0" w:color="95B3D7"/>
+              <w:insideH w:val="single" w:sz="4" w:space="0" w:color="95B3D7"/>
+            </w:tcBorders>
             <w:shd w:color="auto" w:fill="auto" w:val="clear"/>
             <w:vAlign w:val="bottom"/>
           </w:tcPr>
@@ -12689,8 +13315,12 @@
         </w:trPr>
         <w:tc>
           <w:tcPr>
-            <w:tcW w:w="7200" w:type="dxa"/>
-            <w:tcBorders/>
+            <w:tcW w:w="9450" w:type="dxa"/>
+            <w:tcBorders>
+              <w:top w:val="single" w:sz="4" w:space="0" w:color="95B3D7"/>
+              <w:bottom w:val="single" w:sz="4" w:space="0" w:color="95B3D7"/>
+              <w:insideH w:val="single" w:sz="4" w:space="0" w:color="95B3D7"/>
+            </w:tcBorders>
             <w:shd w:color="auto" w:fill="auto" w:val="clear"/>
             <w:vAlign w:val="bottom"/>
           </w:tcPr>
@@ -12720,8 +13350,12 @@
         </w:trPr>
         <w:tc>
           <w:tcPr>
-            <w:tcW w:w="7200" w:type="dxa"/>
-            <w:tcBorders/>
+            <w:tcW w:w="9450" w:type="dxa"/>
+            <w:tcBorders>
+              <w:top w:val="single" w:sz="4" w:space="0" w:color="95B3D7"/>
+              <w:bottom w:val="single" w:sz="4" w:space="0" w:color="95B3D7"/>
+              <w:insideH w:val="single" w:sz="4" w:space="0" w:color="95B3D7"/>
+            </w:tcBorders>
             <w:shd w:color="auto" w:fill="auto" w:val="clear"/>
             <w:vAlign w:val="bottom"/>
           </w:tcPr>
@@ -12751,8 +13385,12 @@
         </w:trPr>
         <w:tc>
           <w:tcPr>
-            <w:tcW w:w="7200" w:type="dxa"/>
-            <w:tcBorders/>
+            <w:tcW w:w="9450" w:type="dxa"/>
+            <w:tcBorders>
+              <w:top w:val="single" w:sz="4" w:space="0" w:color="95B3D7"/>
+              <w:bottom w:val="single" w:sz="4" w:space="0" w:color="95B3D7"/>
+              <w:insideH w:val="single" w:sz="4" w:space="0" w:color="95B3D7"/>
+            </w:tcBorders>
             <w:shd w:color="auto" w:fill="auto" w:val="clear"/>
             <w:vAlign w:val="bottom"/>
           </w:tcPr>
@@ -12782,8 +13420,12 @@
         </w:trPr>
         <w:tc>
           <w:tcPr>
-            <w:tcW w:w="7200" w:type="dxa"/>
-            <w:tcBorders/>
+            <w:tcW w:w="9450" w:type="dxa"/>
+            <w:tcBorders>
+              <w:top w:val="single" w:sz="4" w:space="0" w:color="95B3D7"/>
+              <w:bottom w:val="single" w:sz="4" w:space="0" w:color="95B3D7"/>
+              <w:insideH w:val="single" w:sz="4" w:space="0" w:color="95B3D7"/>
+            </w:tcBorders>
             <w:shd w:color="auto" w:fill="auto" w:val="clear"/>
             <w:vAlign w:val="bottom"/>
           </w:tcPr>
@@ -12813,8 +13455,12 @@
         </w:trPr>
         <w:tc>
           <w:tcPr>
-            <w:tcW w:w="7200" w:type="dxa"/>
-            <w:tcBorders/>
+            <w:tcW w:w="9450" w:type="dxa"/>
+            <w:tcBorders>
+              <w:top w:val="single" w:sz="4" w:space="0" w:color="95B3D7"/>
+              <w:bottom w:val="single" w:sz="4" w:space="0" w:color="95B3D7"/>
+              <w:insideH w:val="single" w:sz="4" w:space="0" w:color="95B3D7"/>
+            </w:tcBorders>
             <w:shd w:color="auto" w:fill="auto" w:val="clear"/>
             <w:vAlign w:val="bottom"/>
           </w:tcPr>
@@ -12844,8 +13490,12 @@
         </w:trPr>
         <w:tc>
           <w:tcPr>
-            <w:tcW w:w="7200" w:type="dxa"/>
-            <w:tcBorders/>
+            <w:tcW w:w="9450" w:type="dxa"/>
+            <w:tcBorders>
+              <w:top w:val="single" w:sz="4" w:space="0" w:color="95B3D7"/>
+              <w:bottom w:val="single" w:sz="4" w:space="0" w:color="95B3D7"/>
+              <w:insideH w:val="single" w:sz="4" w:space="0" w:color="95B3D7"/>
+            </w:tcBorders>
             <w:shd w:color="auto" w:fill="auto" w:val="clear"/>
             <w:vAlign w:val="bottom"/>
           </w:tcPr>
@@ -12875,8 +13525,12 @@
         </w:trPr>
         <w:tc>
           <w:tcPr>
-            <w:tcW w:w="7200" w:type="dxa"/>
-            <w:tcBorders/>
+            <w:tcW w:w="9450" w:type="dxa"/>
+            <w:tcBorders>
+              <w:top w:val="single" w:sz="4" w:space="0" w:color="95B3D7"/>
+              <w:bottom w:val="single" w:sz="4" w:space="0" w:color="95B3D7"/>
+              <w:insideH w:val="single" w:sz="4" w:space="0" w:color="95B3D7"/>
+            </w:tcBorders>
             <w:shd w:color="auto" w:fill="auto" w:val="clear"/>
             <w:vAlign w:val="bottom"/>
           </w:tcPr>
@@ -12906,8 +13560,12 @@
         </w:trPr>
         <w:tc>
           <w:tcPr>
-            <w:tcW w:w="7200" w:type="dxa"/>
-            <w:tcBorders/>
+            <w:tcW w:w="9450" w:type="dxa"/>
+            <w:tcBorders>
+              <w:top w:val="single" w:sz="4" w:space="0" w:color="95B3D7"/>
+              <w:bottom w:val="single" w:sz="4" w:space="0" w:color="95B3D7"/>
+              <w:insideH w:val="single" w:sz="4" w:space="0" w:color="95B3D7"/>
+            </w:tcBorders>
             <w:shd w:color="auto" w:fill="auto" w:val="clear"/>
             <w:vAlign w:val="bottom"/>
           </w:tcPr>
@@ -12937,8 +13595,12 @@
         </w:trPr>
         <w:tc>
           <w:tcPr>
-            <w:tcW w:w="7200" w:type="dxa"/>
-            <w:tcBorders/>
+            <w:tcW w:w="9450" w:type="dxa"/>
+            <w:tcBorders>
+              <w:top w:val="single" w:sz="4" w:space="0" w:color="95B3D7"/>
+              <w:bottom w:val="single" w:sz="4" w:space="0" w:color="95B3D7"/>
+              <w:insideH w:val="single" w:sz="4" w:space="0" w:color="95B3D7"/>
+            </w:tcBorders>
             <w:shd w:color="auto" w:fill="auto" w:val="clear"/>
             <w:vAlign w:val="bottom"/>
           </w:tcPr>
@@ -12968,8 +13630,12 @@
         </w:trPr>
         <w:tc>
           <w:tcPr>
-            <w:tcW w:w="7200" w:type="dxa"/>
-            <w:tcBorders/>
+            <w:tcW w:w="9450" w:type="dxa"/>
+            <w:tcBorders>
+              <w:top w:val="single" w:sz="4" w:space="0" w:color="95B3D7"/>
+              <w:bottom w:val="single" w:sz="4" w:space="0" w:color="95B3D7"/>
+              <w:insideH w:val="single" w:sz="4" w:space="0" w:color="95B3D7"/>
+            </w:tcBorders>
             <w:shd w:color="auto" w:fill="auto" w:val="clear"/>
             <w:vAlign w:val="bottom"/>
           </w:tcPr>
@@ -12999,8 +13665,9 @@
         </w:trPr>
         <w:tc>
           <w:tcPr>
-            <w:tcW w:w="7200" w:type="dxa"/>
-            <w:tcBorders>
+            <w:tcW w:w="9450" w:type="dxa"/>
+            <w:tcBorders>
+              <w:top w:val="single" w:sz="4" w:space="0" w:color="95B3D7"/>
               <w:bottom w:val="single" w:sz="4" w:space="0" w:color="95B3D7"/>
               <w:insideH w:val="single" w:sz="4" w:space="0" w:color="95B3D7"/>
             </w:tcBorders>
@@ -13033,8 +13700,12 @@
         </w:trPr>
         <w:tc>
           <w:tcPr>
-            <w:tcW w:w="7200" w:type="dxa"/>
-            <w:tcBorders/>
+            <w:tcW w:w="9450" w:type="dxa"/>
+            <w:tcBorders>
+              <w:top w:val="single" w:sz="4" w:space="0" w:color="95B3D7"/>
+              <w:bottom w:val="single" w:sz="4" w:space="0" w:color="95B3D7"/>
+              <w:insideH w:val="single" w:sz="4" w:space="0" w:color="95B3D7"/>
+            </w:tcBorders>
             <w:shd w:color="auto" w:fill="auto" w:val="clear"/>
             <w:vAlign w:val="bottom"/>
           </w:tcPr>
@@ -13064,8 +13735,12 @@
         </w:trPr>
         <w:tc>
           <w:tcPr>
-            <w:tcW w:w="7200" w:type="dxa"/>
-            <w:tcBorders/>
+            <w:tcW w:w="9450" w:type="dxa"/>
+            <w:tcBorders>
+              <w:top w:val="single" w:sz="4" w:space="0" w:color="95B3D7"/>
+              <w:bottom w:val="single" w:sz="4" w:space="0" w:color="95B3D7"/>
+              <w:insideH w:val="single" w:sz="4" w:space="0" w:color="95B3D7"/>
+            </w:tcBorders>
             <w:shd w:color="auto" w:fill="auto" w:val="clear"/>
             <w:vAlign w:val="bottom"/>
           </w:tcPr>
@@ -13095,8 +13770,12 @@
         </w:trPr>
         <w:tc>
           <w:tcPr>
-            <w:tcW w:w="7200" w:type="dxa"/>
-            <w:tcBorders/>
+            <w:tcW w:w="9450" w:type="dxa"/>
+            <w:tcBorders>
+              <w:top w:val="single" w:sz="4" w:space="0" w:color="95B3D7"/>
+              <w:bottom w:val="single" w:sz="4" w:space="0" w:color="95B3D7"/>
+              <w:insideH w:val="single" w:sz="4" w:space="0" w:color="95B3D7"/>
+            </w:tcBorders>
             <w:shd w:color="auto" w:fill="auto" w:val="clear"/>
             <w:vAlign w:val="bottom"/>
           </w:tcPr>
@@ -13126,8 +13805,12 @@
         </w:trPr>
         <w:tc>
           <w:tcPr>
-            <w:tcW w:w="7200" w:type="dxa"/>
-            <w:tcBorders/>
+            <w:tcW w:w="9450" w:type="dxa"/>
+            <w:tcBorders>
+              <w:top w:val="single" w:sz="4" w:space="0" w:color="95B3D7"/>
+              <w:bottom w:val="single" w:sz="4" w:space="0" w:color="95B3D7"/>
+              <w:insideH w:val="single" w:sz="4" w:space="0" w:color="95B3D7"/>
+            </w:tcBorders>
             <w:shd w:color="auto" w:fill="auto" w:val="clear"/>
             <w:vAlign w:val="bottom"/>
           </w:tcPr>
@@ -13157,8 +13840,12 @@
         </w:trPr>
         <w:tc>
           <w:tcPr>
-            <w:tcW w:w="7200" w:type="dxa"/>
-            <w:tcBorders/>
+            <w:tcW w:w="9450" w:type="dxa"/>
+            <w:tcBorders>
+              <w:top w:val="single" w:sz="4" w:space="0" w:color="95B3D7"/>
+              <w:bottom w:val="single" w:sz="4" w:space="0" w:color="95B3D7"/>
+              <w:insideH w:val="single" w:sz="4" w:space="0" w:color="95B3D7"/>
+            </w:tcBorders>
             <w:shd w:color="auto" w:fill="auto" w:val="clear"/>
             <w:vAlign w:val="bottom"/>
           </w:tcPr>
@@ -13188,8 +13875,12 @@
         </w:trPr>
         <w:tc>
           <w:tcPr>
-            <w:tcW w:w="7200" w:type="dxa"/>
-            <w:tcBorders/>
+            <w:tcW w:w="9450" w:type="dxa"/>
+            <w:tcBorders>
+              <w:top w:val="single" w:sz="4" w:space="0" w:color="95B3D7"/>
+              <w:bottom w:val="single" w:sz="4" w:space="0" w:color="95B3D7"/>
+              <w:insideH w:val="single" w:sz="4" w:space="0" w:color="95B3D7"/>
+            </w:tcBorders>
             <w:shd w:color="auto" w:fill="auto" w:val="clear"/>
             <w:vAlign w:val="bottom"/>
           </w:tcPr>
@@ -13219,8 +13910,12 @@
         </w:trPr>
         <w:tc>
           <w:tcPr>
-            <w:tcW w:w="7200" w:type="dxa"/>
-            <w:tcBorders/>
+            <w:tcW w:w="9450" w:type="dxa"/>
+            <w:tcBorders>
+              <w:top w:val="single" w:sz="4" w:space="0" w:color="95B3D7"/>
+              <w:bottom w:val="single" w:sz="4" w:space="0" w:color="95B3D7"/>
+              <w:insideH w:val="single" w:sz="4" w:space="0" w:color="95B3D7"/>
+            </w:tcBorders>
             <w:shd w:color="auto" w:fill="auto" w:val="clear"/>
             <w:vAlign w:val="bottom"/>
           </w:tcPr>
@@ -13250,8 +13945,12 @@
         </w:trPr>
         <w:tc>
           <w:tcPr>
-            <w:tcW w:w="7200" w:type="dxa"/>
-            <w:tcBorders/>
+            <w:tcW w:w="9450" w:type="dxa"/>
+            <w:tcBorders>
+              <w:top w:val="single" w:sz="4" w:space="0" w:color="95B3D7"/>
+              <w:bottom w:val="single" w:sz="4" w:space="0" w:color="95B3D7"/>
+              <w:insideH w:val="single" w:sz="4" w:space="0" w:color="95B3D7"/>
+            </w:tcBorders>
             <w:shd w:color="auto" w:fill="auto" w:val="clear"/>
             <w:vAlign w:val="bottom"/>
           </w:tcPr>
@@ -13281,8 +13980,12 @@
         </w:trPr>
         <w:tc>
           <w:tcPr>
-            <w:tcW w:w="7200" w:type="dxa"/>
-            <w:tcBorders/>
+            <w:tcW w:w="9450" w:type="dxa"/>
+            <w:tcBorders>
+              <w:top w:val="single" w:sz="4" w:space="0" w:color="95B3D7"/>
+              <w:bottom w:val="single" w:sz="4" w:space="0" w:color="95B3D7"/>
+              <w:insideH w:val="single" w:sz="4" w:space="0" w:color="95B3D7"/>
+            </w:tcBorders>
             <w:shd w:color="auto" w:fill="auto" w:val="clear"/>
             <w:vAlign w:val="bottom"/>
           </w:tcPr>
@@ -13312,8 +14015,12 @@
         </w:trPr>
         <w:tc>
           <w:tcPr>
-            <w:tcW w:w="7200" w:type="dxa"/>
-            <w:tcBorders/>
+            <w:tcW w:w="9450" w:type="dxa"/>
+            <w:tcBorders>
+              <w:top w:val="single" w:sz="4" w:space="0" w:color="95B3D7"/>
+              <w:bottom w:val="single" w:sz="4" w:space="0" w:color="95B3D7"/>
+              <w:insideH w:val="single" w:sz="4" w:space="0" w:color="95B3D7"/>
+            </w:tcBorders>
             <w:shd w:color="auto" w:fill="auto" w:val="clear"/>
             <w:vAlign w:val="bottom"/>
           </w:tcPr>
@@ -13343,8 +14050,12 @@
         </w:trPr>
         <w:tc>
           <w:tcPr>
-            <w:tcW w:w="7200" w:type="dxa"/>
-            <w:tcBorders/>
+            <w:tcW w:w="9450" w:type="dxa"/>
+            <w:tcBorders>
+              <w:top w:val="single" w:sz="4" w:space="0" w:color="95B3D7"/>
+              <w:bottom w:val="single" w:sz="4" w:space="0" w:color="95B3D7"/>
+              <w:insideH w:val="single" w:sz="4" w:space="0" w:color="95B3D7"/>
+            </w:tcBorders>
             <w:shd w:color="auto" w:fill="auto" w:val="clear"/>
             <w:vAlign w:val="bottom"/>
           </w:tcPr>
@@ -13374,8 +14085,12 @@
         </w:trPr>
         <w:tc>
           <w:tcPr>
-            <w:tcW w:w="7200" w:type="dxa"/>
-            <w:tcBorders/>
+            <w:tcW w:w="9450" w:type="dxa"/>
+            <w:tcBorders>
+              <w:top w:val="single" w:sz="4" w:space="0" w:color="95B3D7"/>
+              <w:bottom w:val="single" w:sz="4" w:space="0" w:color="95B3D7"/>
+              <w:insideH w:val="single" w:sz="4" w:space="0" w:color="95B3D7"/>
+            </w:tcBorders>
             <w:shd w:color="auto" w:fill="auto" w:val="clear"/>
             <w:vAlign w:val="bottom"/>
           </w:tcPr>
@@ -13405,8 +14120,12 @@
         </w:trPr>
         <w:tc>
           <w:tcPr>
-            <w:tcW w:w="7200" w:type="dxa"/>
-            <w:tcBorders/>
+            <w:tcW w:w="9450" w:type="dxa"/>
+            <w:tcBorders>
+              <w:top w:val="single" w:sz="4" w:space="0" w:color="95B3D7"/>
+              <w:bottom w:val="single" w:sz="4" w:space="0" w:color="95B3D7"/>
+              <w:insideH w:val="single" w:sz="4" w:space="0" w:color="95B3D7"/>
+            </w:tcBorders>
             <w:shd w:color="auto" w:fill="auto" w:val="clear"/>
             <w:vAlign w:val="bottom"/>
           </w:tcPr>
@@ -13436,8 +14155,12 @@
         </w:trPr>
         <w:tc>
           <w:tcPr>
-            <w:tcW w:w="7200" w:type="dxa"/>
-            <w:tcBorders/>
+            <w:tcW w:w="9450" w:type="dxa"/>
+            <w:tcBorders>
+              <w:top w:val="single" w:sz="4" w:space="0" w:color="95B3D7"/>
+              <w:bottom w:val="single" w:sz="4" w:space="0" w:color="95B3D7"/>
+              <w:insideH w:val="single" w:sz="4" w:space="0" w:color="95B3D7"/>
+            </w:tcBorders>
             <w:shd w:color="auto" w:fill="auto" w:val="clear"/>
             <w:vAlign w:val="bottom"/>
           </w:tcPr>
@@ -13467,8 +14190,12 @@
         </w:trPr>
         <w:tc>
           <w:tcPr>
-            <w:tcW w:w="7200" w:type="dxa"/>
-            <w:tcBorders/>
+            <w:tcW w:w="9450" w:type="dxa"/>
+            <w:tcBorders>
+              <w:top w:val="single" w:sz="4" w:space="0" w:color="95B3D7"/>
+              <w:bottom w:val="single" w:sz="4" w:space="0" w:color="95B3D7"/>
+              <w:insideH w:val="single" w:sz="4" w:space="0" w:color="95B3D7"/>
+            </w:tcBorders>
             <w:shd w:color="auto" w:fill="auto" w:val="clear"/>
             <w:vAlign w:val="bottom"/>
           </w:tcPr>
@@ -13498,8 +14225,12 @@
         </w:trPr>
         <w:tc>
           <w:tcPr>
-            <w:tcW w:w="7200" w:type="dxa"/>
-            <w:tcBorders/>
+            <w:tcW w:w="9450" w:type="dxa"/>
+            <w:tcBorders>
+              <w:top w:val="single" w:sz="4" w:space="0" w:color="95B3D7"/>
+              <w:bottom w:val="single" w:sz="4" w:space="0" w:color="95B3D7"/>
+              <w:insideH w:val="single" w:sz="4" w:space="0" w:color="95B3D7"/>
+            </w:tcBorders>
             <w:shd w:color="auto" w:fill="auto" w:val="clear"/>
             <w:vAlign w:val="bottom"/>
           </w:tcPr>
@@ -13529,8 +14260,12 @@
         </w:trPr>
         <w:tc>
           <w:tcPr>
-            <w:tcW w:w="7200" w:type="dxa"/>
-            <w:tcBorders/>
+            <w:tcW w:w="9450" w:type="dxa"/>
+            <w:tcBorders>
+              <w:top w:val="single" w:sz="4" w:space="0" w:color="95B3D7"/>
+              <w:bottom w:val="single" w:sz="4" w:space="0" w:color="95B3D7"/>
+              <w:insideH w:val="single" w:sz="4" w:space="0" w:color="95B3D7"/>
+            </w:tcBorders>
             <w:shd w:color="auto" w:fill="auto" w:val="clear"/>
             <w:vAlign w:val="bottom"/>
           </w:tcPr>
@@ -13560,8 +14295,12 @@
         </w:trPr>
         <w:tc>
           <w:tcPr>
-            <w:tcW w:w="7200" w:type="dxa"/>
-            <w:tcBorders/>
+            <w:tcW w:w="9450" w:type="dxa"/>
+            <w:tcBorders>
+              <w:top w:val="single" w:sz="4" w:space="0" w:color="95B3D7"/>
+              <w:bottom w:val="single" w:sz="4" w:space="0" w:color="95B3D7"/>
+              <w:insideH w:val="single" w:sz="4" w:space="0" w:color="95B3D7"/>
+            </w:tcBorders>
             <w:shd w:color="auto" w:fill="auto" w:val="clear"/>
             <w:vAlign w:val="bottom"/>
           </w:tcPr>
@@ -13591,8 +14330,12 @@
         </w:trPr>
         <w:tc>
           <w:tcPr>
-            <w:tcW w:w="7200" w:type="dxa"/>
-            <w:tcBorders/>
+            <w:tcW w:w="9450" w:type="dxa"/>
+            <w:tcBorders>
+              <w:top w:val="single" w:sz="4" w:space="0" w:color="95B3D7"/>
+              <w:bottom w:val="single" w:sz="4" w:space="0" w:color="95B3D7"/>
+              <w:insideH w:val="single" w:sz="4" w:space="0" w:color="95B3D7"/>
+            </w:tcBorders>
             <w:shd w:color="auto" w:fill="auto" w:val="clear"/>
             <w:vAlign w:val="bottom"/>
           </w:tcPr>
@@ -13622,8 +14365,12 @@
         </w:trPr>
         <w:tc>
           <w:tcPr>
-            <w:tcW w:w="7200" w:type="dxa"/>
-            <w:tcBorders/>
+            <w:tcW w:w="9450" w:type="dxa"/>
+            <w:tcBorders>
+              <w:top w:val="single" w:sz="4" w:space="0" w:color="95B3D7"/>
+              <w:bottom w:val="single" w:sz="4" w:space="0" w:color="95B3D7"/>
+              <w:insideH w:val="single" w:sz="4" w:space="0" w:color="95B3D7"/>
+            </w:tcBorders>
             <w:shd w:color="auto" w:fill="auto" w:val="clear"/>
             <w:vAlign w:val="bottom"/>
           </w:tcPr>
@@ -13653,8 +14400,12 @@
         </w:trPr>
         <w:tc>
           <w:tcPr>
-            <w:tcW w:w="7200" w:type="dxa"/>
-            <w:tcBorders/>
+            <w:tcW w:w="9450" w:type="dxa"/>
+            <w:tcBorders>
+              <w:top w:val="single" w:sz="4" w:space="0" w:color="95B3D7"/>
+              <w:bottom w:val="single" w:sz="4" w:space="0" w:color="95B3D7"/>
+              <w:insideH w:val="single" w:sz="4" w:space="0" w:color="95B3D7"/>
+            </w:tcBorders>
             <w:shd w:color="auto" w:fill="auto" w:val="clear"/>
             <w:vAlign w:val="bottom"/>
           </w:tcPr>
@@ -13684,8 +14435,12 @@
         </w:trPr>
         <w:tc>
           <w:tcPr>
-            <w:tcW w:w="7200" w:type="dxa"/>
-            <w:tcBorders/>
+            <w:tcW w:w="9450" w:type="dxa"/>
+            <w:tcBorders>
+              <w:top w:val="single" w:sz="4" w:space="0" w:color="95B3D7"/>
+              <w:bottom w:val="single" w:sz="4" w:space="0" w:color="95B3D7"/>
+              <w:insideH w:val="single" w:sz="4" w:space="0" w:color="95B3D7"/>
+            </w:tcBorders>
             <w:shd w:color="auto" w:fill="auto" w:val="clear"/>
             <w:vAlign w:val="bottom"/>
           </w:tcPr>
@@ -13715,8 +14470,12 @@
         </w:trPr>
         <w:tc>
           <w:tcPr>
-            <w:tcW w:w="7200" w:type="dxa"/>
-            <w:tcBorders/>
+            <w:tcW w:w="9450" w:type="dxa"/>
+            <w:tcBorders>
+              <w:top w:val="single" w:sz="4" w:space="0" w:color="95B3D7"/>
+              <w:bottom w:val="single" w:sz="4" w:space="0" w:color="95B3D7"/>
+              <w:insideH w:val="single" w:sz="4" w:space="0" w:color="95B3D7"/>
+            </w:tcBorders>
             <w:shd w:color="auto" w:fill="auto" w:val="clear"/>
             <w:vAlign w:val="bottom"/>
           </w:tcPr>
@@ -13746,8 +14505,12 @@
         </w:trPr>
         <w:tc>
           <w:tcPr>
-            <w:tcW w:w="7200" w:type="dxa"/>
-            <w:tcBorders/>
+            <w:tcW w:w="9450" w:type="dxa"/>
+            <w:tcBorders>
+              <w:top w:val="single" w:sz="4" w:space="0" w:color="95B3D7"/>
+              <w:bottom w:val="single" w:sz="4" w:space="0" w:color="95B3D7"/>
+              <w:insideH w:val="single" w:sz="4" w:space="0" w:color="95B3D7"/>
+            </w:tcBorders>
             <w:shd w:color="auto" w:fill="auto" w:val="clear"/>
             <w:vAlign w:val="bottom"/>
           </w:tcPr>
@@ -13777,8 +14540,12 @@
         </w:trPr>
         <w:tc>
           <w:tcPr>
-            <w:tcW w:w="7200" w:type="dxa"/>
-            <w:tcBorders/>
+            <w:tcW w:w="9450" w:type="dxa"/>
+            <w:tcBorders>
+              <w:top w:val="single" w:sz="4" w:space="0" w:color="95B3D7"/>
+              <w:bottom w:val="single" w:sz="4" w:space="0" w:color="95B3D7"/>
+              <w:insideH w:val="single" w:sz="4" w:space="0" w:color="95B3D7"/>
+            </w:tcBorders>
             <w:shd w:color="auto" w:fill="auto" w:val="clear"/>
             <w:vAlign w:val="bottom"/>
           </w:tcPr>
@@ -13808,8 +14575,12 @@
         </w:trPr>
         <w:tc>
           <w:tcPr>
-            <w:tcW w:w="7200" w:type="dxa"/>
-            <w:tcBorders/>
+            <w:tcW w:w="9450" w:type="dxa"/>
+            <w:tcBorders>
+              <w:top w:val="single" w:sz="4" w:space="0" w:color="95B3D7"/>
+              <w:bottom w:val="single" w:sz="4" w:space="0" w:color="95B3D7"/>
+              <w:insideH w:val="single" w:sz="4" w:space="0" w:color="95B3D7"/>
+            </w:tcBorders>
             <w:shd w:color="auto" w:fill="auto" w:val="clear"/>
             <w:vAlign w:val="bottom"/>
           </w:tcPr>
@@ -13839,8 +14610,12 @@
         </w:trPr>
         <w:tc>
           <w:tcPr>
-            <w:tcW w:w="7200" w:type="dxa"/>
-            <w:tcBorders/>
+            <w:tcW w:w="9450" w:type="dxa"/>
+            <w:tcBorders>
+              <w:top w:val="single" w:sz="4" w:space="0" w:color="95B3D7"/>
+              <w:bottom w:val="single" w:sz="4" w:space="0" w:color="95B3D7"/>
+              <w:insideH w:val="single" w:sz="4" w:space="0" w:color="95B3D7"/>
+            </w:tcBorders>
             <w:shd w:color="auto" w:fill="auto" w:val="clear"/>
             <w:vAlign w:val="bottom"/>
           </w:tcPr>
@@ -13870,8 +14645,9 @@
         </w:trPr>
         <w:tc>
           <w:tcPr>
-            <w:tcW w:w="7200" w:type="dxa"/>
-            <w:tcBorders>
+            <w:tcW w:w="9450" w:type="dxa"/>
+            <w:tcBorders>
+              <w:top w:val="single" w:sz="4" w:space="0" w:color="95B3D7"/>
               <w:bottom w:val="single" w:sz="4" w:space="0" w:color="95B3D7"/>
               <w:insideH w:val="single" w:sz="4" w:space="0" w:color="95B3D7"/>
             </w:tcBorders>
@@ -13904,8 +14680,12 @@
         </w:trPr>
         <w:tc>
           <w:tcPr>
-            <w:tcW w:w="7200" w:type="dxa"/>
-            <w:tcBorders/>
+            <w:tcW w:w="9450" w:type="dxa"/>
+            <w:tcBorders>
+              <w:top w:val="single" w:sz="4" w:space="0" w:color="95B3D7"/>
+              <w:bottom w:val="single" w:sz="4" w:space="0" w:color="95B3D7"/>
+              <w:insideH w:val="single" w:sz="4" w:space="0" w:color="95B3D7"/>
+            </w:tcBorders>
             <w:shd w:color="auto" w:fill="auto" w:val="clear"/>
             <w:vAlign w:val="bottom"/>
           </w:tcPr>
@@ -13935,8 +14715,12 @@
         </w:trPr>
         <w:tc>
           <w:tcPr>
-            <w:tcW w:w="7200" w:type="dxa"/>
-            <w:tcBorders/>
+            <w:tcW w:w="9450" w:type="dxa"/>
+            <w:tcBorders>
+              <w:top w:val="single" w:sz="4" w:space="0" w:color="95B3D7"/>
+              <w:bottom w:val="single" w:sz="4" w:space="0" w:color="95B3D7"/>
+              <w:insideH w:val="single" w:sz="4" w:space="0" w:color="95B3D7"/>
+            </w:tcBorders>
             <w:shd w:color="auto" w:fill="auto" w:val="clear"/>
             <w:vAlign w:val="bottom"/>
           </w:tcPr>
@@ -13966,8 +14750,12 @@
         </w:trPr>
         <w:tc>
           <w:tcPr>
-            <w:tcW w:w="7200" w:type="dxa"/>
-            <w:tcBorders/>
+            <w:tcW w:w="9450" w:type="dxa"/>
+            <w:tcBorders>
+              <w:top w:val="single" w:sz="4" w:space="0" w:color="95B3D7"/>
+              <w:bottom w:val="single" w:sz="4" w:space="0" w:color="95B3D7"/>
+              <w:insideH w:val="single" w:sz="4" w:space="0" w:color="95B3D7"/>
+            </w:tcBorders>
             <w:shd w:color="auto" w:fill="auto" w:val="clear"/>
             <w:vAlign w:val="bottom"/>
           </w:tcPr>
@@ -13997,8 +14785,12 @@
         </w:trPr>
         <w:tc>
           <w:tcPr>
-            <w:tcW w:w="7200" w:type="dxa"/>
-            <w:tcBorders/>
+            <w:tcW w:w="9450" w:type="dxa"/>
+            <w:tcBorders>
+              <w:top w:val="single" w:sz="4" w:space="0" w:color="95B3D7"/>
+              <w:bottom w:val="single" w:sz="4" w:space="0" w:color="95B3D7"/>
+              <w:insideH w:val="single" w:sz="4" w:space="0" w:color="95B3D7"/>
+            </w:tcBorders>
             <w:shd w:color="auto" w:fill="auto" w:val="clear"/>
             <w:vAlign w:val="bottom"/>
           </w:tcPr>
@@ -14028,8 +14820,12 @@
         </w:trPr>
         <w:tc>
           <w:tcPr>
-            <w:tcW w:w="7200" w:type="dxa"/>
-            <w:tcBorders/>
+            <w:tcW w:w="9450" w:type="dxa"/>
+            <w:tcBorders>
+              <w:top w:val="single" w:sz="4" w:space="0" w:color="95B3D7"/>
+              <w:bottom w:val="single" w:sz="4" w:space="0" w:color="95B3D7"/>
+              <w:insideH w:val="single" w:sz="4" w:space="0" w:color="95B3D7"/>
+            </w:tcBorders>
             <w:shd w:color="auto" w:fill="auto" w:val="clear"/>
             <w:vAlign w:val="bottom"/>
           </w:tcPr>
@@ -14059,8 +14855,12 @@
         </w:trPr>
         <w:tc>
           <w:tcPr>
-            <w:tcW w:w="7200" w:type="dxa"/>
-            <w:tcBorders/>
+            <w:tcW w:w="9450" w:type="dxa"/>
+            <w:tcBorders>
+              <w:top w:val="single" w:sz="4" w:space="0" w:color="95B3D7"/>
+              <w:bottom w:val="single" w:sz="4" w:space="0" w:color="95B3D7"/>
+              <w:insideH w:val="single" w:sz="4" w:space="0" w:color="95B3D7"/>
+            </w:tcBorders>
             <w:shd w:color="auto" w:fill="auto" w:val="clear"/>
             <w:vAlign w:val="bottom"/>
           </w:tcPr>
@@ -14090,8 +14890,12 @@
         </w:trPr>
         <w:tc>
           <w:tcPr>
-            <w:tcW w:w="7200" w:type="dxa"/>
-            <w:tcBorders/>
+            <w:tcW w:w="9450" w:type="dxa"/>
+            <w:tcBorders>
+              <w:top w:val="single" w:sz="4" w:space="0" w:color="95B3D7"/>
+              <w:bottom w:val="single" w:sz="4" w:space="0" w:color="95B3D7"/>
+              <w:insideH w:val="single" w:sz="4" w:space="0" w:color="95B3D7"/>
+            </w:tcBorders>
             <w:shd w:color="auto" w:fill="auto" w:val="clear"/>
             <w:vAlign w:val="bottom"/>
           </w:tcPr>
@@ -14121,8 +14925,12 @@
         </w:trPr>
         <w:tc>
           <w:tcPr>
-            <w:tcW w:w="7200" w:type="dxa"/>
-            <w:tcBorders/>
+            <w:tcW w:w="9450" w:type="dxa"/>
+            <w:tcBorders>
+              <w:top w:val="single" w:sz="4" w:space="0" w:color="95B3D7"/>
+              <w:bottom w:val="single" w:sz="4" w:space="0" w:color="95B3D7"/>
+              <w:insideH w:val="single" w:sz="4" w:space="0" w:color="95B3D7"/>
+            </w:tcBorders>
             <w:shd w:color="auto" w:fill="auto" w:val="clear"/>
             <w:vAlign w:val="bottom"/>
           </w:tcPr>
@@ -14152,8 +14960,12 @@
         </w:trPr>
         <w:tc>
           <w:tcPr>
-            <w:tcW w:w="7200" w:type="dxa"/>
-            <w:tcBorders/>
+            <w:tcW w:w="9450" w:type="dxa"/>
+            <w:tcBorders>
+              <w:top w:val="single" w:sz="4" w:space="0" w:color="95B3D7"/>
+              <w:bottom w:val="single" w:sz="4" w:space="0" w:color="95B3D7"/>
+              <w:insideH w:val="single" w:sz="4" w:space="0" w:color="95B3D7"/>
+            </w:tcBorders>
             <w:shd w:color="auto" w:fill="auto" w:val="clear"/>
             <w:vAlign w:val="bottom"/>
           </w:tcPr>
@@ -14183,8 +14995,12 @@
         </w:trPr>
         <w:tc>
           <w:tcPr>
-            <w:tcW w:w="7200" w:type="dxa"/>
-            <w:tcBorders/>
+            <w:tcW w:w="9450" w:type="dxa"/>
+            <w:tcBorders>
+              <w:top w:val="single" w:sz="4" w:space="0" w:color="95B3D7"/>
+              <w:bottom w:val="single" w:sz="4" w:space="0" w:color="95B3D7"/>
+              <w:insideH w:val="single" w:sz="4" w:space="0" w:color="95B3D7"/>
+            </w:tcBorders>
             <w:shd w:color="auto" w:fill="auto" w:val="clear"/>
             <w:vAlign w:val="bottom"/>
           </w:tcPr>
@@ -14214,8 +15030,12 @@
         </w:trPr>
         <w:tc>
           <w:tcPr>
-            <w:tcW w:w="7200" w:type="dxa"/>
-            <w:tcBorders/>
+            <w:tcW w:w="9450" w:type="dxa"/>
+            <w:tcBorders>
+              <w:top w:val="single" w:sz="4" w:space="0" w:color="95B3D7"/>
+              <w:bottom w:val="single" w:sz="4" w:space="0" w:color="95B3D7"/>
+              <w:insideH w:val="single" w:sz="4" w:space="0" w:color="95B3D7"/>
+            </w:tcBorders>
             <w:shd w:color="auto" w:fill="auto" w:val="clear"/>
             <w:vAlign w:val="bottom"/>
           </w:tcPr>
@@ -14245,8 +15065,12 @@
         </w:trPr>
         <w:tc>
           <w:tcPr>
-            <w:tcW w:w="7200" w:type="dxa"/>
-            <w:tcBorders/>
+            <w:tcW w:w="9450" w:type="dxa"/>
+            <w:tcBorders>
+              <w:top w:val="single" w:sz="4" w:space="0" w:color="95B3D7"/>
+              <w:bottom w:val="single" w:sz="4" w:space="0" w:color="95B3D7"/>
+              <w:insideH w:val="single" w:sz="4" w:space="0" w:color="95B3D7"/>
+            </w:tcBorders>
             <w:shd w:color="auto" w:fill="auto" w:val="clear"/>
             <w:vAlign w:val="bottom"/>
           </w:tcPr>
@@ -14276,8 +15100,12 @@
         </w:trPr>
         <w:tc>
           <w:tcPr>
-            <w:tcW w:w="7200" w:type="dxa"/>
-            <w:tcBorders/>
+            <w:tcW w:w="9450" w:type="dxa"/>
+            <w:tcBorders>
+              <w:top w:val="single" w:sz="4" w:space="0" w:color="95B3D7"/>
+              <w:bottom w:val="single" w:sz="4" w:space="0" w:color="95B3D7"/>
+              <w:insideH w:val="single" w:sz="4" w:space="0" w:color="95B3D7"/>
+            </w:tcBorders>
             <w:shd w:color="auto" w:fill="auto" w:val="clear"/>
             <w:vAlign w:val="bottom"/>
           </w:tcPr>
@@ -14307,8 +15135,12 @@
         </w:trPr>
         <w:tc>
           <w:tcPr>
-            <w:tcW w:w="7200" w:type="dxa"/>
-            <w:tcBorders/>
+            <w:tcW w:w="9450" w:type="dxa"/>
+            <w:tcBorders>
+              <w:top w:val="single" w:sz="4" w:space="0" w:color="95B3D7"/>
+              <w:bottom w:val="single" w:sz="4" w:space="0" w:color="95B3D7"/>
+              <w:insideH w:val="single" w:sz="4" w:space="0" w:color="95B3D7"/>
+            </w:tcBorders>
             <w:shd w:color="auto" w:fill="auto" w:val="clear"/>
             <w:vAlign w:val="bottom"/>
           </w:tcPr>
@@ -14338,8 +15170,12 @@
         </w:trPr>
         <w:tc>
           <w:tcPr>
-            <w:tcW w:w="7200" w:type="dxa"/>
-            <w:tcBorders/>
+            <w:tcW w:w="9450" w:type="dxa"/>
+            <w:tcBorders>
+              <w:top w:val="single" w:sz="4" w:space="0" w:color="95B3D7"/>
+              <w:bottom w:val="single" w:sz="4" w:space="0" w:color="95B3D7"/>
+              <w:insideH w:val="single" w:sz="4" w:space="0" w:color="95B3D7"/>
+            </w:tcBorders>
             <w:shd w:color="auto" w:fill="auto" w:val="clear"/>
             <w:vAlign w:val="bottom"/>
           </w:tcPr>
@@ -14369,8 +15205,12 @@
         </w:trPr>
         <w:tc>
           <w:tcPr>
-            <w:tcW w:w="7200" w:type="dxa"/>
-            <w:tcBorders/>
+            <w:tcW w:w="9450" w:type="dxa"/>
+            <w:tcBorders>
+              <w:top w:val="single" w:sz="4" w:space="0" w:color="95B3D7"/>
+              <w:bottom w:val="single" w:sz="4" w:space="0" w:color="95B3D7"/>
+              <w:insideH w:val="single" w:sz="4" w:space="0" w:color="95B3D7"/>
+            </w:tcBorders>
             <w:shd w:color="auto" w:fill="auto" w:val="clear"/>
             <w:vAlign w:val="bottom"/>
           </w:tcPr>
@@ -14400,8 +15240,12 @@
         </w:trPr>
         <w:tc>
           <w:tcPr>
-            <w:tcW w:w="7200" w:type="dxa"/>
-            <w:tcBorders/>
+            <w:tcW w:w="9450" w:type="dxa"/>
+            <w:tcBorders>
+              <w:top w:val="single" w:sz="4" w:space="0" w:color="95B3D7"/>
+              <w:bottom w:val="single" w:sz="4" w:space="0" w:color="95B3D7"/>
+              <w:insideH w:val="single" w:sz="4" w:space="0" w:color="95B3D7"/>
+            </w:tcBorders>
             <w:shd w:color="auto" w:fill="auto" w:val="clear"/>
             <w:vAlign w:val="bottom"/>
           </w:tcPr>
@@ -14431,8 +15275,12 @@
         </w:trPr>
         <w:tc>
           <w:tcPr>
-            <w:tcW w:w="7200" w:type="dxa"/>
-            <w:tcBorders/>
+            <w:tcW w:w="9450" w:type="dxa"/>
+            <w:tcBorders>
+              <w:top w:val="single" w:sz="4" w:space="0" w:color="95B3D7"/>
+              <w:bottom w:val="single" w:sz="4" w:space="0" w:color="95B3D7"/>
+              <w:insideH w:val="single" w:sz="4" w:space="0" w:color="95B3D7"/>
+            </w:tcBorders>
             <w:shd w:color="auto" w:fill="auto" w:val="clear"/>
             <w:vAlign w:val="bottom"/>
           </w:tcPr>
@@ -14462,8 +15310,12 @@
         </w:trPr>
         <w:tc>
           <w:tcPr>
-            <w:tcW w:w="7200" w:type="dxa"/>
-            <w:tcBorders/>
+            <w:tcW w:w="9450" w:type="dxa"/>
+            <w:tcBorders>
+              <w:top w:val="single" w:sz="4" w:space="0" w:color="95B3D7"/>
+              <w:bottom w:val="single" w:sz="4" w:space="0" w:color="95B3D7"/>
+              <w:insideH w:val="single" w:sz="4" w:space="0" w:color="95B3D7"/>
+            </w:tcBorders>
             <w:shd w:color="auto" w:fill="auto" w:val="clear"/>
             <w:vAlign w:val="bottom"/>
           </w:tcPr>
@@ -14493,8 +15345,12 @@
         </w:trPr>
         <w:tc>
           <w:tcPr>
-            <w:tcW w:w="7200" w:type="dxa"/>
-            <w:tcBorders/>
+            <w:tcW w:w="9450" w:type="dxa"/>
+            <w:tcBorders>
+              <w:top w:val="single" w:sz="4" w:space="0" w:color="95B3D7"/>
+              <w:bottom w:val="single" w:sz="4" w:space="0" w:color="95B3D7"/>
+              <w:insideH w:val="single" w:sz="4" w:space="0" w:color="95B3D7"/>
+            </w:tcBorders>
             <w:shd w:color="auto" w:fill="auto" w:val="clear"/>
             <w:vAlign w:val="bottom"/>
           </w:tcPr>
@@ -14524,8 +15380,12 @@
         </w:trPr>
         <w:tc>
           <w:tcPr>
-            <w:tcW w:w="7200" w:type="dxa"/>
-            <w:tcBorders/>
+            <w:tcW w:w="9450" w:type="dxa"/>
+            <w:tcBorders>
+              <w:top w:val="single" w:sz="4" w:space="0" w:color="95B3D7"/>
+              <w:bottom w:val="single" w:sz="4" w:space="0" w:color="95B3D7"/>
+              <w:insideH w:val="single" w:sz="4" w:space="0" w:color="95B3D7"/>
+            </w:tcBorders>
             <w:shd w:color="auto" w:fill="auto" w:val="clear"/>
             <w:vAlign w:val="bottom"/>
           </w:tcPr>
@@ -14555,8 +15415,12 @@
         </w:trPr>
         <w:tc>
           <w:tcPr>
-            <w:tcW w:w="7200" w:type="dxa"/>
-            <w:tcBorders/>
+            <w:tcW w:w="9450" w:type="dxa"/>
+            <w:tcBorders>
+              <w:top w:val="single" w:sz="4" w:space="0" w:color="95B3D7"/>
+              <w:bottom w:val="single" w:sz="4" w:space="0" w:color="95B3D7"/>
+              <w:insideH w:val="single" w:sz="4" w:space="0" w:color="95B3D7"/>
+            </w:tcBorders>
             <w:shd w:color="auto" w:fill="auto" w:val="clear"/>
             <w:vAlign w:val="bottom"/>
           </w:tcPr>
@@ -14586,8 +15450,12 @@
         </w:trPr>
         <w:tc>
           <w:tcPr>
-            <w:tcW w:w="7200" w:type="dxa"/>
-            <w:tcBorders/>
+            <w:tcW w:w="9450" w:type="dxa"/>
+            <w:tcBorders>
+              <w:top w:val="single" w:sz="4" w:space="0" w:color="95B3D7"/>
+              <w:bottom w:val="single" w:sz="4" w:space="0" w:color="95B3D7"/>
+              <w:insideH w:val="single" w:sz="4" w:space="0" w:color="95B3D7"/>
+            </w:tcBorders>
             <w:shd w:color="auto" w:fill="auto" w:val="clear"/>
             <w:vAlign w:val="bottom"/>
           </w:tcPr>
@@ -14617,8 +15485,12 @@
         </w:trPr>
         <w:tc>
           <w:tcPr>
-            <w:tcW w:w="7200" w:type="dxa"/>
-            <w:tcBorders/>
+            <w:tcW w:w="9450" w:type="dxa"/>
+            <w:tcBorders>
+              <w:top w:val="single" w:sz="4" w:space="0" w:color="95B3D7"/>
+              <w:bottom w:val="single" w:sz="4" w:space="0" w:color="95B3D7"/>
+              <w:insideH w:val="single" w:sz="4" w:space="0" w:color="95B3D7"/>
+            </w:tcBorders>
             <w:shd w:color="auto" w:fill="auto" w:val="clear"/>
             <w:vAlign w:val="bottom"/>
           </w:tcPr>
@@ -14648,8 +15520,12 @@
         </w:trPr>
         <w:tc>
           <w:tcPr>
-            <w:tcW w:w="7200" w:type="dxa"/>
-            <w:tcBorders/>
+            <w:tcW w:w="9450" w:type="dxa"/>
+            <w:tcBorders>
+              <w:top w:val="single" w:sz="4" w:space="0" w:color="95B3D7"/>
+              <w:bottom w:val="single" w:sz="4" w:space="0" w:color="95B3D7"/>
+              <w:insideH w:val="single" w:sz="4" w:space="0" w:color="95B3D7"/>
+            </w:tcBorders>
             <w:shd w:color="auto" w:fill="auto" w:val="clear"/>
             <w:vAlign w:val="bottom"/>
           </w:tcPr>
@@ -14679,8 +15555,12 @@
         </w:trPr>
         <w:tc>
           <w:tcPr>
-            <w:tcW w:w="7200" w:type="dxa"/>
-            <w:tcBorders/>
+            <w:tcW w:w="9450" w:type="dxa"/>
+            <w:tcBorders>
+              <w:top w:val="single" w:sz="4" w:space="0" w:color="95B3D7"/>
+              <w:bottom w:val="single" w:sz="4" w:space="0" w:color="95B3D7"/>
+              <w:insideH w:val="single" w:sz="4" w:space="0" w:color="95B3D7"/>
+            </w:tcBorders>
             <w:shd w:color="auto" w:fill="auto" w:val="clear"/>
             <w:vAlign w:val="bottom"/>
           </w:tcPr>
@@ -14710,8 +15590,12 @@
         </w:trPr>
         <w:tc>
           <w:tcPr>
-            <w:tcW w:w="7200" w:type="dxa"/>
-            <w:tcBorders/>
+            <w:tcW w:w="9450" w:type="dxa"/>
+            <w:tcBorders>
+              <w:top w:val="single" w:sz="4" w:space="0" w:color="95B3D7"/>
+              <w:bottom w:val="single" w:sz="4" w:space="0" w:color="95B3D7"/>
+              <w:insideH w:val="single" w:sz="4" w:space="0" w:color="95B3D7"/>
+            </w:tcBorders>
             <w:shd w:color="auto" w:fill="auto" w:val="clear"/>
             <w:vAlign w:val="bottom"/>
           </w:tcPr>
@@ -14741,8 +15625,12 @@
         </w:trPr>
         <w:tc>
           <w:tcPr>
-            <w:tcW w:w="7200" w:type="dxa"/>
-            <w:tcBorders/>
+            <w:tcW w:w="9450" w:type="dxa"/>
+            <w:tcBorders>
+              <w:top w:val="single" w:sz="4" w:space="0" w:color="95B3D7"/>
+              <w:bottom w:val="single" w:sz="4" w:space="0" w:color="95B3D7"/>
+              <w:insideH w:val="single" w:sz="4" w:space="0" w:color="95B3D7"/>
+            </w:tcBorders>
             <w:shd w:color="auto" w:fill="auto" w:val="clear"/>
             <w:vAlign w:val="bottom"/>
           </w:tcPr>
@@ -14772,8 +15660,12 @@
         </w:trPr>
         <w:tc>
           <w:tcPr>
-            <w:tcW w:w="7200" w:type="dxa"/>
-            <w:tcBorders/>
+            <w:tcW w:w="9450" w:type="dxa"/>
+            <w:tcBorders>
+              <w:top w:val="single" w:sz="4" w:space="0" w:color="95B3D7"/>
+              <w:bottom w:val="single" w:sz="4" w:space="0" w:color="95B3D7"/>
+              <w:insideH w:val="single" w:sz="4" w:space="0" w:color="95B3D7"/>
+            </w:tcBorders>
             <w:shd w:color="auto" w:fill="auto" w:val="clear"/>
             <w:vAlign w:val="bottom"/>
           </w:tcPr>
@@ -14803,8 +15695,12 @@
         </w:trPr>
         <w:tc>
           <w:tcPr>
-            <w:tcW w:w="7200" w:type="dxa"/>
-            <w:tcBorders/>
+            <w:tcW w:w="9450" w:type="dxa"/>
+            <w:tcBorders>
+              <w:top w:val="single" w:sz="4" w:space="0" w:color="95B3D7"/>
+              <w:bottom w:val="single" w:sz="4" w:space="0" w:color="95B3D7"/>
+              <w:insideH w:val="single" w:sz="4" w:space="0" w:color="95B3D7"/>
+            </w:tcBorders>
             <w:shd w:color="auto" w:fill="auto" w:val="clear"/>
             <w:vAlign w:val="bottom"/>
           </w:tcPr>
@@ -14834,8 +15730,12 @@
         </w:trPr>
         <w:tc>
           <w:tcPr>
-            <w:tcW w:w="7200" w:type="dxa"/>
-            <w:tcBorders/>
+            <w:tcW w:w="9450" w:type="dxa"/>
+            <w:tcBorders>
+              <w:top w:val="single" w:sz="4" w:space="0" w:color="95B3D7"/>
+              <w:bottom w:val="single" w:sz="4" w:space="0" w:color="95B3D7"/>
+              <w:insideH w:val="single" w:sz="4" w:space="0" w:color="95B3D7"/>
+            </w:tcBorders>
             <w:shd w:color="auto" w:fill="auto" w:val="clear"/>
             <w:vAlign w:val="bottom"/>
           </w:tcPr>
@@ -14865,8 +15765,9 @@
         </w:trPr>
         <w:tc>
           <w:tcPr>
-            <w:tcW w:w="7200" w:type="dxa"/>
-            <w:tcBorders>
+            <w:tcW w:w="9450" w:type="dxa"/>
+            <w:tcBorders>
+              <w:top w:val="single" w:sz="4" w:space="0" w:color="95B3D7"/>
               <w:bottom w:val="single" w:sz="4" w:space="0" w:color="95B3D7"/>
               <w:insideH w:val="single" w:sz="4" w:space="0" w:color="95B3D7"/>
             </w:tcBorders>
@@ -14899,8 +15800,12 @@
         </w:trPr>
         <w:tc>
           <w:tcPr>
-            <w:tcW w:w="7200" w:type="dxa"/>
-            <w:tcBorders/>
+            <w:tcW w:w="9450" w:type="dxa"/>
+            <w:tcBorders>
+              <w:top w:val="single" w:sz="4" w:space="0" w:color="95B3D7"/>
+              <w:bottom w:val="single" w:sz="4" w:space="0" w:color="95B3D7"/>
+              <w:insideH w:val="single" w:sz="4" w:space="0" w:color="95B3D7"/>
+            </w:tcBorders>
             <w:shd w:color="auto" w:fill="auto" w:val="clear"/>
             <w:vAlign w:val="bottom"/>
           </w:tcPr>
@@ -14930,8 +15835,12 @@
         </w:trPr>
         <w:tc>
           <w:tcPr>
-            <w:tcW w:w="7200" w:type="dxa"/>
-            <w:tcBorders/>
+            <w:tcW w:w="9450" w:type="dxa"/>
+            <w:tcBorders>
+              <w:top w:val="single" w:sz="4" w:space="0" w:color="95B3D7"/>
+              <w:bottom w:val="single" w:sz="4" w:space="0" w:color="95B3D7"/>
+              <w:insideH w:val="single" w:sz="4" w:space="0" w:color="95B3D7"/>
+            </w:tcBorders>
             <w:shd w:color="auto" w:fill="auto" w:val="clear"/>
             <w:vAlign w:val="bottom"/>
           </w:tcPr>
@@ -14961,8 +15870,12 @@
         </w:trPr>
         <w:tc>
           <w:tcPr>
-            <w:tcW w:w="7200" w:type="dxa"/>
-            <w:tcBorders/>
+            <w:tcW w:w="9450" w:type="dxa"/>
+            <w:tcBorders>
+              <w:top w:val="single" w:sz="4" w:space="0" w:color="95B3D7"/>
+              <w:bottom w:val="single" w:sz="4" w:space="0" w:color="95B3D7"/>
+              <w:insideH w:val="single" w:sz="4" w:space="0" w:color="95B3D7"/>
+            </w:tcBorders>
             <w:shd w:color="auto" w:fill="auto" w:val="clear"/>
             <w:vAlign w:val="bottom"/>
           </w:tcPr>
@@ -14992,8 +15905,12 @@
         </w:trPr>
         <w:tc>
           <w:tcPr>
-            <w:tcW w:w="7200" w:type="dxa"/>
-            <w:tcBorders/>
+            <w:tcW w:w="9450" w:type="dxa"/>
+            <w:tcBorders>
+              <w:top w:val="single" w:sz="4" w:space="0" w:color="95B3D7"/>
+              <w:bottom w:val="single" w:sz="4" w:space="0" w:color="95B3D7"/>
+              <w:insideH w:val="single" w:sz="4" w:space="0" w:color="95B3D7"/>
+            </w:tcBorders>
             <w:shd w:color="auto" w:fill="auto" w:val="clear"/>
             <w:vAlign w:val="bottom"/>
           </w:tcPr>
@@ -15023,8 +15940,12 @@
         </w:trPr>
         <w:tc>
           <w:tcPr>
-            <w:tcW w:w="7200" w:type="dxa"/>
-            <w:tcBorders/>
+            <w:tcW w:w="9450" w:type="dxa"/>
+            <w:tcBorders>
+              <w:top w:val="single" w:sz="4" w:space="0" w:color="95B3D7"/>
+              <w:bottom w:val="single" w:sz="4" w:space="0" w:color="95B3D7"/>
+              <w:insideH w:val="single" w:sz="4" w:space="0" w:color="95B3D7"/>
+            </w:tcBorders>
             <w:shd w:color="auto" w:fill="auto" w:val="clear"/>
             <w:vAlign w:val="bottom"/>
           </w:tcPr>
@@ -15054,8 +15975,12 @@
         </w:trPr>
         <w:tc>
           <w:tcPr>
-            <w:tcW w:w="7200" w:type="dxa"/>
-            <w:tcBorders/>
+            <w:tcW w:w="9450" w:type="dxa"/>
+            <w:tcBorders>
+              <w:top w:val="single" w:sz="4" w:space="0" w:color="95B3D7"/>
+              <w:bottom w:val="single" w:sz="4" w:space="0" w:color="95B3D7"/>
+              <w:insideH w:val="single" w:sz="4" w:space="0" w:color="95B3D7"/>
+            </w:tcBorders>
             <w:shd w:color="auto" w:fill="auto" w:val="clear"/>
             <w:vAlign w:val="bottom"/>
           </w:tcPr>
@@ -15085,8 +16010,12 @@
         </w:trPr>
         <w:tc>
           <w:tcPr>
-            <w:tcW w:w="7200" w:type="dxa"/>
-            <w:tcBorders/>
+            <w:tcW w:w="9450" w:type="dxa"/>
+            <w:tcBorders>
+              <w:top w:val="single" w:sz="4" w:space="0" w:color="95B3D7"/>
+              <w:bottom w:val="single" w:sz="4" w:space="0" w:color="95B3D7"/>
+              <w:insideH w:val="single" w:sz="4" w:space="0" w:color="95B3D7"/>
+            </w:tcBorders>
             <w:shd w:color="auto" w:fill="auto" w:val="clear"/>
             <w:vAlign w:val="bottom"/>
           </w:tcPr>
@@ -15116,8 +16045,12 @@
         </w:trPr>
         <w:tc>
           <w:tcPr>
-            <w:tcW w:w="7200" w:type="dxa"/>
-            <w:tcBorders/>
+            <w:tcW w:w="9450" w:type="dxa"/>
+            <w:tcBorders>
+              <w:top w:val="single" w:sz="4" w:space="0" w:color="95B3D7"/>
+              <w:bottom w:val="single" w:sz="4" w:space="0" w:color="95B3D7"/>
+              <w:insideH w:val="single" w:sz="4" w:space="0" w:color="95B3D7"/>
+            </w:tcBorders>
             <w:shd w:color="auto" w:fill="auto" w:val="clear"/>
             <w:vAlign w:val="bottom"/>
           </w:tcPr>
@@ -15147,8 +16080,12 @@
         </w:trPr>
         <w:tc>
           <w:tcPr>
-            <w:tcW w:w="7200" w:type="dxa"/>
-            <w:tcBorders/>
+            <w:tcW w:w="9450" w:type="dxa"/>
+            <w:tcBorders>
+              <w:top w:val="single" w:sz="4" w:space="0" w:color="95B3D7"/>
+              <w:bottom w:val="single" w:sz="4" w:space="0" w:color="95B3D7"/>
+              <w:insideH w:val="single" w:sz="4" w:space="0" w:color="95B3D7"/>
+            </w:tcBorders>
             <w:shd w:color="auto" w:fill="auto" w:val="clear"/>
             <w:vAlign w:val="bottom"/>
           </w:tcPr>
@@ -15178,8 +16115,12 @@
         </w:trPr>
         <w:tc>
           <w:tcPr>
-            <w:tcW w:w="7200" w:type="dxa"/>
-            <w:tcBorders/>
+            <w:tcW w:w="9450" w:type="dxa"/>
+            <w:tcBorders>
+              <w:top w:val="single" w:sz="4" w:space="0" w:color="95B3D7"/>
+              <w:bottom w:val="single" w:sz="4" w:space="0" w:color="95B3D7"/>
+              <w:insideH w:val="single" w:sz="4" w:space="0" w:color="95B3D7"/>
+            </w:tcBorders>
             <w:shd w:color="auto" w:fill="auto" w:val="clear"/>
             <w:vAlign w:val="bottom"/>
           </w:tcPr>
@@ -15209,8 +16150,12 @@
         </w:trPr>
         <w:tc>
           <w:tcPr>
-            <w:tcW w:w="7200" w:type="dxa"/>
-            <w:tcBorders/>
+            <w:tcW w:w="9450" w:type="dxa"/>
+            <w:tcBorders>
+              <w:top w:val="single" w:sz="4" w:space="0" w:color="95B3D7"/>
+              <w:bottom w:val="single" w:sz="4" w:space="0" w:color="95B3D7"/>
+              <w:insideH w:val="single" w:sz="4" w:space="0" w:color="95B3D7"/>
+            </w:tcBorders>
             <w:shd w:color="auto" w:fill="auto" w:val="clear"/>
             <w:vAlign w:val="bottom"/>
           </w:tcPr>
@@ -15240,8 +16185,12 @@
         </w:trPr>
         <w:tc>
           <w:tcPr>
-            <w:tcW w:w="7200" w:type="dxa"/>
-            <w:tcBorders/>
+            <w:tcW w:w="9450" w:type="dxa"/>
+            <w:tcBorders>
+              <w:top w:val="single" w:sz="4" w:space="0" w:color="95B3D7"/>
+              <w:bottom w:val="single" w:sz="4" w:space="0" w:color="95B3D7"/>
+              <w:insideH w:val="single" w:sz="4" w:space="0" w:color="95B3D7"/>
+            </w:tcBorders>
             <w:shd w:color="auto" w:fill="auto" w:val="clear"/>
             <w:vAlign w:val="bottom"/>
           </w:tcPr>
@@ -15271,8 +16220,12 @@
         </w:trPr>
         <w:tc>
           <w:tcPr>
-            <w:tcW w:w="7200" w:type="dxa"/>
-            <w:tcBorders/>
+            <w:tcW w:w="9450" w:type="dxa"/>
+            <w:tcBorders>
+              <w:top w:val="single" w:sz="4" w:space="0" w:color="95B3D7"/>
+              <w:bottom w:val="single" w:sz="4" w:space="0" w:color="95B3D7"/>
+              <w:insideH w:val="single" w:sz="4" w:space="0" w:color="95B3D7"/>
+            </w:tcBorders>
             <w:shd w:color="auto" w:fill="auto" w:val="clear"/>
             <w:vAlign w:val="bottom"/>
           </w:tcPr>
@@ -15302,8 +16255,12 @@
         </w:trPr>
         <w:tc>
           <w:tcPr>
-            <w:tcW w:w="7200" w:type="dxa"/>
-            <w:tcBorders/>
+            <w:tcW w:w="9450" w:type="dxa"/>
+            <w:tcBorders>
+              <w:top w:val="single" w:sz="4" w:space="0" w:color="95B3D7"/>
+              <w:bottom w:val="single" w:sz="4" w:space="0" w:color="95B3D7"/>
+              <w:insideH w:val="single" w:sz="4" w:space="0" w:color="95B3D7"/>
+            </w:tcBorders>
             <w:shd w:color="auto" w:fill="auto" w:val="clear"/>
             <w:vAlign w:val="bottom"/>
           </w:tcPr>
@@ -15333,8 +16290,12 @@
         </w:trPr>
         <w:tc>
           <w:tcPr>
-            <w:tcW w:w="7200" w:type="dxa"/>
-            <w:tcBorders/>
+            <w:tcW w:w="9450" w:type="dxa"/>
+            <w:tcBorders>
+              <w:top w:val="single" w:sz="4" w:space="0" w:color="95B3D7"/>
+              <w:bottom w:val="single" w:sz="4" w:space="0" w:color="95B3D7"/>
+              <w:insideH w:val="single" w:sz="4" w:space="0" w:color="95B3D7"/>
+            </w:tcBorders>
             <w:shd w:color="auto" w:fill="auto" w:val="clear"/>
             <w:vAlign w:val="bottom"/>
           </w:tcPr>
@@ -15364,8 +16325,12 @@
         </w:trPr>
         <w:tc>
           <w:tcPr>
-            <w:tcW w:w="7200" w:type="dxa"/>
-            <w:tcBorders/>
+            <w:tcW w:w="9450" w:type="dxa"/>
+            <w:tcBorders>
+              <w:top w:val="single" w:sz="4" w:space="0" w:color="95B3D7"/>
+              <w:bottom w:val="single" w:sz="4" w:space="0" w:color="95B3D7"/>
+              <w:insideH w:val="single" w:sz="4" w:space="0" w:color="95B3D7"/>
+            </w:tcBorders>
             <w:shd w:color="auto" w:fill="auto" w:val="clear"/>
             <w:vAlign w:val="bottom"/>
           </w:tcPr>
@@ -15395,8 +16360,12 @@
         </w:trPr>
         <w:tc>
           <w:tcPr>
-            <w:tcW w:w="7200" w:type="dxa"/>
-            <w:tcBorders/>
+            <w:tcW w:w="9450" w:type="dxa"/>
+            <w:tcBorders>
+              <w:top w:val="single" w:sz="4" w:space="0" w:color="95B3D7"/>
+              <w:bottom w:val="single" w:sz="4" w:space="0" w:color="95B3D7"/>
+              <w:insideH w:val="single" w:sz="4" w:space="0" w:color="95B3D7"/>
+            </w:tcBorders>
             <w:shd w:color="auto" w:fill="auto" w:val="clear"/>
             <w:vAlign w:val="bottom"/>
           </w:tcPr>
@@ -15426,8 +16395,12 @@
         </w:trPr>
         <w:tc>
           <w:tcPr>
-            <w:tcW w:w="7200" w:type="dxa"/>
-            <w:tcBorders/>
+            <w:tcW w:w="9450" w:type="dxa"/>
+            <w:tcBorders>
+              <w:top w:val="single" w:sz="4" w:space="0" w:color="95B3D7"/>
+              <w:bottom w:val="single" w:sz="4" w:space="0" w:color="95B3D7"/>
+              <w:insideH w:val="single" w:sz="4" w:space="0" w:color="95B3D7"/>
+            </w:tcBorders>
             <w:shd w:color="auto" w:fill="auto" w:val="clear"/>
             <w:vAlign w:val="bottom"/>
           </w:tcPr>
@@ -15457,8 +16430,12 @@
         </w:trPr>
         <w:tc>
           <w:tcPr>
-            <w:tcW w:w="7200" w:type="dxa"/>
-            <w:tcBorders/>
+            <w:tcW w:w="9450" w:type="dxa"/>
+            <w:tcBorders>
+              <w:top w:val="single" w:sz="4" w:space="0" w:color="95B3D7"/>
+              <w:bottom w:val="single" w:sz="4" w:space="0" w:color="95B3D7"/>
+              <w:insideH w:val="single" w:sz="4" w:space="0" w:color="95B3D7"/>
+            </w:tcBorders>
             <w:shd w:color="auto" w:fill="auto" w:val="clear"/>
             <w:vAlign w:val="bottom"/>
           </w:tcPr>
@@ -15488,8 +16465,12 @@
         </w:trPr>
         <w:tc>
           <w:tcPr>
-            <w:tcW w:w="7200" w:type="dxa"/>
-            <w:tcBorders/>
+            <w:tcW w:w="9450" w:type="dxa"/>
+            <w:tcBorders>
+              <w:top w:val="single" w:sz="4" w:space="0" w:color="95B3D7"/>
+              <w:bottom w:val="single" w:sz="4" w:space="0" w:color="95B3D7"/>
+              <w:insideH w:val="single" w:sz="4" w:space="0" w:color="95B3D7"/>
+            </w:tcBorders>
             <w:shd w:color="auto" w:fill="auto" w:val="clear"/>
             <w:vAlign w:val="bottom"/>
           </w:tcPr>
@@ -15519,8 +16500,12 @@
         </w:trPr>
         <w:tc>
           <w:tcPr>
-            <w:tcW w:w="7200" w:type="dxa"/>
-            <w:tcBorders/>
+            <w:tcW w:w="9450" w:type="dxa"/>
+            <w:tcBorders>
+              <w:top w:val="single" w:sz="4" w:space="0" w:color="95B3D7"/>
+              <w:bottom w:val="single" w:sz="4" w:space="0" w:color="95B3D7"/>
+              <w:insideH w:val="single" w:sz="4" w:space="0" w:color="95B3D7"/>
+            </w:tcBorders>
             <w:shd w:color="auto" w:fill="auto" w:val="clear"/>
             <w:vAlign w:val="bottom"/>
           </w:tcPr>
@@ -15550,8 +16535,12 @@
         </w:trPr>
         <w:tc>
           <w:tcPr>
-            <w:tcW w:w="7200" w:type="dxa"/>
-            <w:tcBorders/>
+            <w:tcW w:w="9450" w:type="dxa"/>
+            <w:tcBorders>
+              <w:top w:val="single" w:sz="4" w:space="0" w:color="95B3D7"/>
+              <w:bottom w:val="single" w:sz="4" w:space="0" w:color="95B3D7"/>
+              <w:insideH w:val="single" w:sz="4" w:space="0" w:color="95B3D7"/>
+            </w:tcBorders>
             <w:shd w:color="auto" w:fill="auto" w:val="clear"/>
             <w:vAlign w:val="bottom"/>
           </w:tcPr>
@@ -15581,8 +16570,12 @@
         </w:trPr>
         <w:tc>
           <w:tcPr>
-            <w:tcW w:w="7200" w:type="dxa"/>
-            <w:tcBorders/>
+            <w:tcW w:w="9450" w:type="dxa"/>
+            <w:tcBorders>
+              <w:top w:val="single" w:sz="4" w:space="0" w:color="95B3D7"/>
+              <w:bottom w:val="single" w:sz="4" w:space="0" w:color="95B3D7"/>
+              <w:insideH w:val="single" w:sz="4" w:space="0" w:color="95B3D7"/>
+            </w:tcBorders>
             <w:shd w:color="auto" w:fill="auto" w:val="clear"/>
             <w:vAlign w:val="bottom"/>
           </w:tcPr>
@@ -15612,8 +16605,12 @@
         </w:trPr>
         <w:tc>
           <w:tcPr>
-            <w:tcW w:w="7200" w:type="dxa"/>
-            <w:tcBorders/>
+            <w:tcW w:w="9450" w:type="dxa"/>
+            <w:tcBorders>
+              <w:top w:val="single" w:sz="4" w:space="0" w:color="95B3D7"/>
+              <w:bottom w:val="single" w:sz="4" w:space="0" w:color="95B3D7"/>
+              <w:insideH w:val="single" w:sz="4" w:space="0" w:color="95B3D7"/>
+            </w:tcBorders>
             <w:shd w:color="auto" w:fill="auto" w:val="clear"/>
             <w:vAlign w:val="bottom"/>
           </w:tcPr>
@@ -15643,8 +16640,12 @@
         </w:trPr>
         <w:tc>
           <w:tcPr>
-            <w:tcW w:w="7200" w:type="dxa"/>
-            <w:tcBorders/>
+            <w:tcW w:w="9450" w:type="dxa"/>
+            <w:tcBorders>
+              <w:top w:val="single" w:sz="4" w:space="0" w:color="95B3D7"/>
+              <w:bottom w:val="single" w:sz="4" w:space="0" w:color="95B3D7"/>
+              <w:insideH w:val="single" w:sz="4" w:space="0" w:color="95B3D7"/>
+            </w:tcBorders>
             <w:shd w:color="auto" w:fill="auto" w:val="clear"/>
             <w:vAlign w:val="bottom"/>
           </w:tcPr>
@@ -15674,8 +16675,12 @@
         </w:trPr>
         <w:tc>
           <w:tcPr>
-            <w:tcW w:w="7200" w:type="dxa"/>
-            <w:tcBorders/>
+            <w:tcW w:w="9450" w:type="dxa"/>
+            <w:tcBorders>
+              <w:top w:val="single" w:sz="4" w:space="0" w:color="95B3D7"/>
+              <w:bottom w:val="single" w:sz="4" w:space="0" w:color="95B3D7"/>
+              <w:insideH w:val="single" w:sz="4" w:space="0" w:color="95B3D7"/>
+            </w:tcBorders>
             <w:shd w:color="auto" w:fill="auto" w:val="clear"/>
             <w:vAlign w:val="bottom"/>
           </w:tcPr>
@@ -15705,8 +16710,12 @@
         </w:trPr>
         <w:tc>
           <w:tcPr>
-            <w:tcW w:w="7200" w:type="dxa"/>
-            <w:tcBorders/>
+            <w:tcW w:w="9450" w:type="dxa"/>
+            <w:tcBorders>
+              <w:top w:val="single" w:sz="4" w:space="0" w:color="95B3D7"/>
+              <w:bottom w:val="single" w:sz="4" w:space="0" w:color="95B3D7"/>
+              <w:insideH w:val="single" w:sz="4" w:space="0" w:color="95B3D7"/>
+            </w:tcBorders>
             <w:shd w:color="auto" w:fill="auto" w:val="clear"/>
             <w:vAlign w:val="bottom"/>
           </w:tcPr>
@@ -15736,8 +16745,12 @@
         </w:trPr>
         <w:tc>
           <w:tcPr>
-            <w:tcW w:w="7200" w:type="dxa"/>
-            <w:tcBorders/>
+            <w:tcW w:w="9450" w:type="dxa"/>
+            <w:tcBorders>
+              <w:top w:val="single" w:sz="4" w:space="0" w:color="95B3D7"/>
+              <w:bottom w:val="single" w:sz="4" w:space="0" w:color="95B3D7"/>
+              <w:insideH w:val="single" w:sz="4" w:space="0" w:color="95B3D7"/>
+            </w:tcBorders>
             <w:shd w:color="auto" w:fill="auto" w:val="clear"/>
             <w:vAlign w:val="bottom"/>
           </w:tcPr>
@@ -15767,8 +16780,12 @@
         </w:trPr>
         <w:tc>
           <w:tcPr>
-            <w:tcW w:w="7200" w:type="dxa"/>
-            <w:tcBorders/>
+            <w:tcW w:w="9450" w:type="dxa"/>
+            <w:tcBorders>
+              <w:top w:val="single" w:sz="4" w:space="0" w:color="95B3D7"/>
+              <w:bottom w:val="single" w:sz="4" w:space="0" w:color="95B3D7"/>
+              <w:insideH w:val="single" w:sz="4" w:space="0" w:color="95B3D7"/>
+            </w:tcBorders>
             <w:shd w:color="auto" w:fill="auto" w:val="clear"/>
             <w:vAlign w:val="bottom"/>
           </w:tcPr>
@@ -15798,8 +16815,12 @@
         </w:trPr>
         <w:tc>
           <w:tcPr>
-            <w:tcW w:w="7200" w:type="dxa"/>
-            <w:tcBorders/>
+            <w:tcW w:w="9450" w:type="dxa"/>
+            <w:tcBorders>
+              <w:top w:val="single" w:sz="4" w:space="0" w:color="95B3D7"/>
+              <w:bottom w:val="single" w:sz="4" w:space="0" w:color="95B3D7"/>
+              <w:insideH w:val="single" w:sz="4" w:space="0" w:color="95B3D7"/>
+            </w:tcBorders>
             <w:shd w:color="auto" w:fill="auto" w:val="clear"/>
             <w:vAlign w:val="bottom"/>
           </w:tcPr>
@@ -15829,8 +16850,12 @@
         </w:trPr>
         <w:tc>
           <w:tcPr>
-            <w:tcW w:w="7200" w:type="dxa"/>
-            <w:tcBorders/>
+            <w:tcW w:w="9450" w:type="dxa"/>
+            <w:tcBorders>
+              <w:top w:val="single" w:sz="4" w:space="0" w:color="95B3D7"/>
+              <w:bottom w:val="single" w:sz="4" w:space="0" w:color="95B3D7"/>
+              <w:insideH w:val="single" w:sz="4" w:space="0" w:color="95B3D7"/>
+            </w:tcBorders>
             <w:shd w:color="auto" w:fill="auto" w:val="clear"/>
             <w:vAlign w:val="bottom"/>
           </w:tcPr>
@@ -15860,8 +16885,9 @@
         </w:trPr>
         <w:tc>
           <w:tcPr>
-            <w:tcW w:w="7200" w:type="dxa"/>
-            <w:tcBorders>
+            <w:tcW w:w="9450" w:type="dxa"/>
+            <w:tcBorders>
+              <w:top w:val="single" w:sz="4" w:space="0" w:color="95B3D7"/>
               <w:bottom w:val="single" w:sz="4" w:space="0" w:color="95B3D7"/>
               <w:insideH w:val="single" w:sz="4" w:space="0" w:color="95B3D7"/>
             </w:tcBorders>
@@ -15894,8 +16920,12 @@
         </w:trPr>
         <w:tc>
           <w:tcPr>
-            <w:tcW w:w="7200" w:type="dxa"/>
-            <w:tcBorders/>
+            <w:tcW w:w="9450" w:type="dxa"/>
+            <w:tcBorders>
+              <w:top w:val="single" w:sz="4" w:space="0" w:color="95B3D7"/>
+              <w:bottom w:val="single" w:sz="4" w:space="0" w:color="95B3D7"/>
+              <w:insideH w:val="single" w:sz="4" w:space="0" w:color="95B3D7"/>
+            </w:tcBorders>
             <w:shd w:color="auto" w:fill="auto" w:val="clear"/>
             <w:vAlign w:val="bottom"/>
           </w:tcPr>
@@ -15925,8 +16955,12 @@
         </w:trPr>
         <w:tc>
           <w:tcPr>
-            <w:tcW w:w="7200" w:type="dxa"/>
-            <w:tcBorders/>
+            <w:tcW w:w="9450" w:type="dxa"/>
+            <w:tcBorders>
+              <w:top w:val="single" w:sz="4" w:space="0" w:color="95B3D7"/>
+              <w:bottom w:val="single" w:sz="4" w:space="0" w:color="95B3D7"/>
+              <w:insideH w:val="single" w:sz="4" w:space="0" w:color="95B3D7"/>
+            </w:tcBorders>
             <w:shd w:color="auto" w:fill="auto" w:val="clear"/>
             <w:vAlign w:val="bottom"/>
           </w:tcPr>
@@ -15956,8 +16990,12 @@
         </w:trPr>
         <w:tc>
           <w:tcPr>
-            <w:tcW w:w="7200" w:type="dxa"/>
-            <w:tcBorders/>
+            <w:tcW w:w="9450" w:type="dxa"/>
+            <w:tcBorders>
+              <w:top w:val="single" w:sz="4" w:space="0" w:color="95B3D7"/>
+              <w:bottom w:val="single" w:sz="4" w:space="0" w:color="95B3D7"/>
+              <w:insideH w:val="single" w:sz="4" w:space="0" w:color="95B3D7"/>
+            </w:tcBorders>
             <w:shd w:color="auto" w:fill="auto" w:val="clear"/>
             <w:vAlign w:val="bottom"/>
           </w:tcPr>
@@ -15987,8 +17025,12 @@
         </w:trPr>
         <w:tc>
           <w:tcPr>
-            <w:tcW w:w="7200" w:type="dxa"/>
-            <w:tcBorders/>
+            <w:tcW w:w="9450" w:type="dxa"/>
+            <w:tcBorders>
+              <w:top w:val="single" w:sz="4" w:space="0" w:color="95B3D7"/>
+              <w:bottom w:val="single" w:sz="4" w:space="0" w:color="95B3D7"/>
+              <w:insideH w:val="single" w:sz="4" w:space="0" w:color="95B3D7"/>
+            </w:tcBorders>
             <w:shd w:color="auto" w:fill="auto" w:val="clear"/>
             <w:vAlign w:val="bottom"/>
           </w:tcPr>
@@ -16018,8 +17060,12 @@
         </w:trPr>
         <w:tc>
           <w:tcPr>
-            <w:tcW w:w="7200" w:type="dxa"/>
-            <w:tcBorders/>
+            <w:tcW w:w="9450" w:type="dxa"/>
+            <w:tcBorders>
+              <w:top w:val="single" w:sz="4" w:space="0" w:color="95B3D7"/>
+              <w:bottom w:val="single" w:sz="4" w:space="0" w:color="95B3D7"/>
+              <w:insideH w:val="single" w:sz="4" w:space="0" w:color="95B3D7"/>
+            </w:tcBorders>
             <w:shd w:color="auto" w:fill="auto" w:val="clear"/>
             <w:vAlign w:val="bottom"/>
           </w:tcPr>
@@ -16049,8 +17095,12 @@
         </w:trPr>
         <w:tc>
           <w:tcPr>
-            <w:tcW w:w="7200" w:type="dxa"/>
-            <w:tcBorders/>
+            <w:tcW w:w="9450" w:type="dxa"/>
+            <w:tcBorders>
+              <w:top w:val="single" w:sz="4" w:space="0" w:color="95B3D7"/>
+              <w:bottom w:val="single" w:sz="4" w:space="0" w:color="95B3D7"/>
+              <w:insideH w:val="single" w:sz="4" w:space="0" w:color="95B3D7"/>
+            </w:tcBorders>
             <w:shd w:color="auto" w:fill="auto" w:val="clear"/>
             <w:vAlign w:val="bottom"/>
           </w:tcPr>
@@ -16080,8 +17130,12 @@
         </w:trPr>
         <w:tc>
           <w:tcPr>
-            <w:tcW w:w="7200" w:type="dxa"/>
-            <w:tcBorders/>
+            <w:tcW w:w="9450" w:type="dxa"/>
+            <w:tcBorders>
+              <w:top w:val="single" w:sz="4" w:space="0" w:color="95B3D7"/>
+              <w:bottom w:val="single" w:sz="4" w:space="0" w:color="95B3D7"/>
+              <w:insideH w:val="single" w:sz="4" w:space="0" w:color="95B3D7"/>
+            </w:tcBorders>
             <w:shd w:color="auto" w:fill="auto" w:val="clear"/>
             <w:vAlign w:val="bottom"/>
           </w:tcPr>
@@ -16111,8 +17165,12 @@
         </w:trPr>
         <w:tc>
           <w:tcPr>
-            <w:tcW w:w="7200" w:type="dxa"/>
-            <w:tcBorders/>
+            <w:tcW w:w="9450" w:type="dxa"/>
+            <w:tcBorders>
+              <w:top w:val="single" w:sz="4" w:space="0" w:color="95B3D7"/>
+              <w:bottom w:val="single" w:sz="4" w:space="0" w:color="95B3D7"/>
+              <w:insideH w:val="single" w:sz="4" w:space="0" w:color="95B3D7"/>
+            </w:tcBorders>
             <w:shd w:color="auto" w:fill="auto" w:val="clear"/>
             <w:vAlign w:val="bottom"/>
           </w:tcPr>
@@ -16142,8 +17200,12 @@
         </w:trPr>
         <w:tc>
           <w:tcPr>
-            <w:tcW w:w="7200" w:type="dxa"/>
-            <w:tcBorders/>
+            <w:tcW w:w="9450" w:type="dxa"/>
+            <w:tcBorders>
+              <w:top w:val="single" w:sz="4" w:space="0" w:color="95B3D7"/>
+              <w:bottom w:val="single" w:sz="4" w:space="0" w:color="95B3D7"/>
+              <w:insideH w:val="single" w:sz="4" w:space="0" w:color="95B3D7"/>
+            </w:tcBorders>
             <w:shd w:color="auto" w:fill="auto" w:val="clear"/>
             <w:vAlign w:val="bottom"/>
           </w:tcPr>
@@ -16173,8 +17235,12 @@
         </w:trPr>
         <w:tc>
           <w:tcPr>
-            <w:tcW w:w="7200" w:type="dxa"/>
-            <w:tcBorders/>
+            <w:tcW w:w="9450" w:type="dxa"/>
+            <w:tcBorders>
+              <w:top w:val="single" w:sz="4" w:space="0" w:color="95B3D7"/>
+              <w:bottom w:val="single" w:sz="4" w:space="0" w:color="95B3D7"/>
+              <w:insideH w:val="single" w:sz="4" w:space="0" w:color="95B3D7"/>
+            </w:tcBorders>
             <w:shd w:color="auto" w:fill="auto" w:val="clear"/>
             <w:vAlign w:val="bottom"/>
           </w:tcPr>
@@ -16204,8 +17270,12 @@
         </w:trPr>
         <w:tc>
           <w:tcPr>
-            <w:tcW w:w="7200" w:type="dxa"/>
-            <w:tcBorders/>
+            <w:tcW w:w="9450" w:type="dxa"/>
+            <w:tcBorders>
+              <w:top w:val="single" w:sz="4" w:space="0" w:color="95B3D7"/>
+              <w:bottom w:val="single" w:sz="4" w:space="0" w:color="95B3D7"/>
+              <w:insideH w:val="single" w:sz="4" w:space="0" w:color="95B3D7"/>
+            </w:tcBorders>
             <w:shd w:color="auto" w:fill="auto" w:val="clear"/>
             <w:vAlign w:val="bottom"/>
           </w:tcPr>
@@ -16235,8 +17305,12 @@
         </w:trPr>
         <w:tc>
           <w:tcPr>
-            <w:tcW w:w="7200" w:type="dxa"/>
-            <w:tcBorders/>
+            <w:tcW w:w="9450" w:type="dxa"/>
+            <w:tcBorders>
+              <w:top w:val="single" w:sz="4" w:space="0" w:color="95B3D7"/>
+              <w:bottom w:val="single" w:sz="4" w:space="0" w:color="95B3D7"/>
+              <w:insideH w:val="single" w:sz="4" w:space="0" w:color="95B3D7"/>
+            </w:tcBorders>
             <w:shd w:color="auto" w:fill="auto" w:val="clear"/>
             <w:vAlign w:val="bottom"/>
           </w:tcPr>
@@ -16266,8 +17340,12 @@
         </w:trPr>
         <w:tc>
           <w:tcPr>
-            <w:tcW w:w="7200" w:type="dxa"/>
-            <w:tcBorders/>
+            <w:tcW w:w="9450" w:type="dxa"/>
+            <w:tcBorders>
+              <w:top w:val="single" w:sz="4" w:space="0" w:color="95B3D7"/>
+              <w:bottom w:val="single" w:sz="4" w:space="0" w:color="95B3D7"/>
+              <w:insideH w:val="single" w:sz="4" w:space="0" w:color="95B3D7"/>
+            </w:tcBorders>
             <w:shd w:color="auto" w:fill="auto" w:val="clear"/>
             <w:vAlign w:val="bottom"/>
           </w:tcPr>
@@ -16297,8 +17375,12 @@
         </w:trPr>
         <w:tc>
           <w:tcPr>
-            <w:tcW w:w="7200" w:type="dxa"/>
-            <w:tcBorders/>
+            <w:tcW w:w="9450" w:type="dxa"/>
+            <w:tcBorders>
+              <w:top w:val="single" w:sz="4" w:space="0" w:color="95B3D7"/>
+              <w:bottom w:val="single" w:sz="4" w:space="0" w:color="95B3D7"/>
+              <w:insideH w:val="single" w:sz="4" w:space="0" w:color="95B3D7"/>
+            </w:tcBorders>
             <w:shd w:color="auto" w:fill="auto" w:val="clear"/>
             <w:vAlign w:val="bottom"/>
           </w:tcPr>
@@ -16328,8 +17410,12 @@
         </w:trPr>
         <w:tc>
           <w:tcPr>
-            <w:tcW w:w="7200" w:type="dxa"/>
-            <w:tcBorders/>
+            <w:tcW w:w="9450" w:type="dxa"/>
+            <w:tcBorders>
+              <w:top w:val="single" w:sz="4" w:space="0" w:color="95B3D7"/>
+              <w:bottom w:val="single" w:sz="4" w:space="0" w:color="95B3D7"/>
+              <w:insideH w:val="single" w:sz="4" w:space="0" w:color="95B3D7"/>
+            </w:tcBorders>
             <w:shd w:color="auto" w:fill="auto" w:val="clear"/>
             <w:vAlign w:val="bottom"/>
           </w:tcPr>
@@ -16359,8 +17445,12 @@
         </w:trPr>
         <w:tc>
           <w:tcPr>
-            <w:tcW w:w="7200" w:type="dxa"/>
-            <w:tcBorders/>
+            <w:tcW w:w="9450" w:type="dxa"/>
+            <w:tcBorders>
+              <w:top w:val="single" w:sz="4" w:space="0" w:color="95B3D7"/>
+              <w:bottom w:val="single" w:sz="4" w:space="0" w:color="95B3D7"/>
+              <w:insideH w:val="single" w:sz="4" w:space="0" w:color="95B3D7"/>
+            </w:tcBorders>
             <w:shd w:color="auto" w:fill="auto" w:val="clear"/>
             <w:vAlign w:val="bottom"/>
           </w:tcPr>
@@ -16390,8 +17480,12 @@
         </w:trPr>
         <w:tc>
           <w:tcPr>
-            <w:tcW w:w="7200" w:type="dxa"/>
-            <w:tcBorders/>
+            <w:tcW w:w="9450" w:type="dxa"/>
+            <w:tcBorders>
+              <w:top w:val="single" w:sz="4" w:space="0" w:color="95B3D7"/>
+              <w:bottom w:val="single" w:sz="4" w:space="0" w:color="95B3D7"/>
+              <w:insideH w:val="single" w:sz="4" w:space="0" w:color="95B3D7"/>
+            </w:tcBorders>
             <w:shd w:color="auto" w:fill="auto" w:val="clear"/>
             <w:vAlign w:val="bottom"/>
           </w:tcPr>
@@ -16421,8 +17515,12 @@
         </w:trPr>
         <w:tc>
           <w:tcPr>
-            <w:tcW w:w="7200" w:type="dxa"/>
-            <w:tcBorders/>
+            <w:tcW w:w="9450" w:type="dxa"/>
+            <w:tcBorders>
+              <w:top w:val="single" w:sz="4" w:space="0" w:color="95B3D7"/>
+              <w:bottom w:val="single" w:sz="4" w:space="0" w:color="95B3D7"/>
+              <w:insideH w:val="single" w:sz="4" w:space="0" w:color="95B3D7"/>
+            </w:tcBorders>
             <w:shd w:color="auto" w:fill="auto" w:val="clear"/>
             <w:vAlign w:val="bottom"/>
           </w:tcPr>
@@ -16452,8 +17550,12 @@
         </w:trPr>
         <w:tc>
           <w:tcPr>
-            <w:tcW w:w="7200" w:type="dxa"/>
-            <w:tcBorders/>
+            <w:tcW w:w="9450" w:type="dxa"/>
+            <w:tcBorders>
+              <w:top w:val="single" w:sz="4" w:space="0" w:color="95B3D7"/>
+              <w:bottom w:val="single" w:sz="4" w:space="0" w:color="95B3D7"/>
+              <w:insideH w:val="single" w:sz="4" w:space="0" w:color="95B3D7"/>
+            </w:tcBorders>
             <w:shd w:color="auto" w:fill="auto" w:val="clear"/>
             <w:vAlign w:val="bottom"/>
           </w:tcPr>
@@ -16483,8 +17585,12 @@
         </w:trPr>
         <w:tc>
           <w:tcPr>
-            <w:tcW w:w="7200" w:type="dxa"/>
-            <w:tcBorders/>
+            <w:tcW w:w="9450" w:type="dxa"/>
+            <w:tcBorders>
+              <w:top w:val="single" w:sz="4" w:space="0" w:color="95B3D7"/>
+              <w:bottom w:val="single" w:sz="4" w:space="0" w:color="95B3D7"/>
+              <w:insideH w:val="single" w:sz="4" w:space="0" w:color="95B3D7"/>
+            </w:tcBorders>
             <w:shd w:color="auto" w:fill="auto" w:val="clear"/>
             <w:vAlign w:val="bottom"/>
           </w:tcPr>
@@ -16514,8 +17620,12 @@
         </w:trPr>
         <w:tc>
           <w:tcPr>
-            <w:tcW w:w="7200" w:type="dxa"/>
-            <w:tcBorders/>
+            <w:tcW w:w="9450" w:type="dxa"/>
+            <w:tcBorders>
+              <w:top w:val="single" w:sz="4" w:space="0" w:color="95B3D7"/>
+              <w:bottom w:val="single" w:sz="4" w:space="0" w:color="95B3D7"/>
+              <w:insideH w:val="single" w:sz="4" w:space="0" w:color="95B3D7"/>
+            </w:tcBorders>
             <w:shd w:color="auto" w:fill="auto" w:val="clear"/>
             <w:vAlign w:val="bottom"/>
           </w:tcPr>
@@ -16545,8 +17655,12 @@
         </w:trPr>
         <w:tc>
           <w:tcPr>
-            <w:tcW w:w="7200" w:type="dxa"/>
-            <w:tcBorders/>
+            <w:tcW w:w="9450" w:type="dxa"/>
+            <w:tcBorders>
+              <w:top w:val="single" w:sz="4" w:space="0" w:color="95B3D7"/>
+              <w:bottom w:val="single" w:sz="4" w:space="0" w:color="95B3D7"/>
+              <w:insideH w:val="single" w:sz="4" w:space="0" w:color="95B3D7"/>
+            </w:tcBorders>
             <w:shd w:color="auto" w:fill="auto" w:val="clear"/>
             <w:vAlign w:val="bottom"/>
           </w:tcPr>
@@ -16576,8 +17690,12 @@
         </w:trPr>
         <w:tc>
           <w:tcPr>
-            <w:tcW w:w="7200" w:type="dxa"/>
-            <w:tcBorders/>
+            <w:tcW w:w="9450" w:type="dxa"/>
+            <w:tcBorders>
+              <w:top w:val="single" w:sz="4" w:space="0" w:color="95B3D7"/>
+              <w:bottom w:val="single" w:sz="4" w:space="0" w:color="95B3D7"/>
+              <w:insideH w:val="single" w:sz="4" w:space="0" w:color="95B3D7"/>
+            </w:tcBorders>
             <w:shd w:color="auto" w:fill="auto" w:val="clear"/>
             <w:vAlign w:val="bottom"/>
           </w:tcPr>
@@ -16607,8 +17725,12 @@
         </w:trPr>
         <w:tc>
           <w:tcPr>
-            <w:tcW w:w="7200" w:type="dxa"/>
-            <w:tcBorders/>
+            <w:tcW w:w="9450" w:type="dxa"/>
+            <w:tcBorders>
+              <w:top w:val="single" w:sz="4" w:space="0" w:color="95B3D7"/>
+              <w:bottom w:val="single" w:sz="4" w:space="0" w:color="95B3D7"/>
+              <w:insideH w:val="single" w:sz="4" w:space="0" w:color="95B3D7"/>
+            </w:tcBorders>
             <w:shd w:color="auto" w:fill="auto" w:val="clear"/>
             <w:vAlign w:val="bottom"/>
           </w:tcPr>
@@ -16638,8 +17760,12 @@
         </w:trPr>
         <w:tc>
           <w:tcPr>
-            <w:tcW w:w="7200" w:type="dxa"/>
-            <w:tcBorders/>
+            <w:tcW w:w="9450" w:type="dxa"/>
+            <w:tcBorders>
+              <w:top w:val="single" w:sz="4" w:space="0" w:color="95B3D7"/>
+              <w:bottom w:val="single" w:sz="4" w:space="0" w:color="95B3D7"/>
+              <w:insideH w:val="single" w:sz="4" w:space="0" w:color="95B3D7"/>
+            </w:tcBorders>
             <w:shd w:color="auto" w:fill="auto" w:val="clear"/>
             <w:vAlign w:val="bottom"/>
           </w:tcPr>
@@ -16669,8 +17795,12 @@
         </w:trPr>
         <w:tc>
           <w:tcPr>
-            <w:tcW w:w="7200" w:type="dxa"/>
-            <w:tcBorders/>
+            <w:tcW w:w="9450" w:type="dxa"/>
+            <w:tcBorders>
+              <w:top w:val="single" w:sz="4" w:space="0" w:color="95B3D7"/>
+              <w:bottom w:val="single" w:sz="4" w:space="0" w:color="95B3D7"/>
+              <w:insideH w:val="single" w:sz="4" w:space="0" w:color="95B3D7"/>
+            </w:tcBorders>
             <w:shd w:color="auto" w:fill="auto" w:val="clear"/>
             <w:vAlign w:val="bottom"/>
           </w:tcPr>
@@ -16700,8 +17830,12 @@
         </w:trPr>
         <w:tc>
           <w:tcPr>
-            <w:tcW w:w="7200" w:type="dxa"/>
-            <w:tcBorders/>
+            <w:tcW w:w="9450" w:type="dxa"/>
+            <w:tcBorders>
+              <w:top w:val="single" w:sz="4" w:space="0" w:color="95B3D7"/>
+              <w:bottom w:val="single" w:sz="4" w:space="0" w:color="95B3D7"/>
+              <w:insideH w:val="single" w:sz="4" w:space="0" w:color="95B3D7"/>
+            </w:tcBorders>
             <w:shd w:color="auto" w:fill="auto" w:val="clear"/>
             <w:vAlign w:val="bottom"/>
           </w:tcPr>
@@ -16731,8 +17865,12 @@
         </w:trPr>
         <w:tc>
           <w:tcPr>
-            <w:tcW w:w="7200" w:type="dxa"/>
-            <w:tcBorders/>
+            <w:tcW w:w="9450" w:type="dxa"/>
+            <w:tcBorders>
+              <w:top w:val="single" w:sz="4" w:space="0" w:color="95B3D7"/>
+              <w:bottom w:val="single" w:sz="4" w:space="0" w:color="95B3D7"/>
+              <w:insideH w:val="single" w:sz="4" w:space="0" w:color="95B3D7"/>
+            </w:tcBorders>
             <w:shd w:color="auto" w:fill="auto" w:val="clear"/>
             <w:vAlign w:val="bottom"/>
           </w:tcPr>
@@ -16762,9 +17900,11 @@
         </w:trPr>
         <w:tc>
           <w:tcPr>
-            <w:tcW w:w="7200" w:type="dxa"/>
-            <w:tcBorders>
-              <w:top w:val="single" w:sz="4" w:space="0" w:color="95B3D7"/>
+            <w:tcW w:w="9450" w:type="dxa"/>
+            <w:tcBorders>
+              <w:top w:val="single" w:sz="4" w:space="0" w:color="95B3D7"/>
+              <w:bottom w:val="single" w:sz="4" w:space="0" w:color="95B3D7"/>
+              <w:insideH w:val="single" w:sz="4" w:space="0" w:color="95B3D7"/>
             </w:tcBorders>
             <w:shd w:color="DBE5F1" w:fill="DBE5F1" w:val="clear"/>
             <w:vAlign w:val="bottom"/>
@@ -16890,7 +18030,11 @@
         <w:tc>
           <w:tcPr>
             <w:tcW w:w="9360" w:type="dxa"/>
-            <w:tcBorders/>
+            <w:tcBorders>
+              <w:top w:val="single" w:sz="4" w:space="0" w:color="95B3D7"/>
+              <w:bottom w:val="single" w:sz="4" w:space="0" w:color="95B3D7"/>
+              <w:insideH w:val="single" w:sz="4" w:space="0" w:color="95B3D7"/>
+            </w:tcBorders>
             <w:shd w:color="auto" w:fill="auto" w:val="clear"/>
             <w:vAlign w:val="bottom"/>
           </w:tcPr>
@@ -16921,7 +18065,11 @@
         <w:tc>
           <w:tcPr>
             <w:tcW w:w="9360" w:type="dxa"/>
-            <w:tcBorders/>
+            <w:tcBorders>
+              <w:top w:val="single" w:sz="4" w:space="0" w:color="95B3D7"/>
+              <w:bottom w:val="single" w:sz="4" w:space="0" w:color="95B3D7"/>
+              <w:insideH w:val="single" w:sz="4" w:space="0" w:color="95B3D7"/>
+            </w:tcBorders>
             <w:shd w:color="auto" w:fill="auto" w:val="clear"/>
             <w:vAlign w:val="bottom"/>
           </w:tcPr>
@@ -16952,7 +18100,11 @@
         <w:tc>
           <w:tcPr>
             <w:tcW w:w="9360" w:type="dxa"/>
-            <w:tcBorders/>
+            <w:tcBorders>
+              <w:top w:val="single" w:sz="4" w:space="0" w:color="95B3D7"/>
+              <w:bottom w:val="single" w:sz="4" w:space="0" w:color="95B3D7"/>
+              <w:insideH w:val="single" w:sz="4" w:space="0" w:color="95B3D7"/>
+            </w:tcBorders>
             <w:shd w:color="auto" w:fill="auto" w:val="clear"/>
             <w:vAlign w:val="bottom"/>
           </w:tcPr>
@@ -16983,7 +18135,11 @@
         <w:tc>
           <w:tcPr>
             <w:tcW w:w="9360" w:type="dxa"/>
-            <w:tcBorders/>
+            <w:tcBorders>
+              <w:top w:val="single" w:sz="4" w:space="0" w:color="95B3D7"/>
+              <w:bottom w:val="single" w:sz="4" w:space="0" w:color="95B3D7"/>
+              <w:insideH w:val="single" w:sz="4" w:space="0" w:color="95B3D7"/>
+            </w:tcBorders>
             <w:shd w:color="auto" w:fill="auto" w:val="clear"/>
             <w:vAlign w:val="bottom"/>
           </w:tcPr>
@@ -17014,7 +18170,11 @@
         <w:tc>
           <w:tcPr>
             <w:tcW w:w="9360" w:type="dxa"/>
-            <w:tcBorders/>
+            <w:tcBorders>
+              <w:top w:val="single" w:sz="4" w:space="0" w:color="95B3D7"/>
+              <w:bottom w:val="single" w:sz="4" w:space="0" w:color="95B3D7"/>
+              <w:insideH w:val="single" w:sz="4" w:space="0" w:color="95B3D7"/>
+            </w:tcBorders>
             <w:shd w:color="auto" w:fill="auto" w:val="clear"/>
             <w:vAlign w:val="bottom"/>
           </w:tcPr>
@@ -17045,7 +18205,11 @@
         <w:tc>
           <w:tcPr>
             <w:tcW w:w="9360" w:type="dxa"/>
-            <w:tcBorders/>
+            <w:tcBorders>
+              <w:top w:val="single" w:sz="4" w:space="0" w:color="95B3D7"/>
+              <w:bottom w:val="single" w:sz="4" w:space="0" w:color="95B3D7"/>
+              <w:insideH w:val="single" w:sz="4" w:space="0" w:color="95B3D7"/>
+            </w:tcBorders>
             <w:shd w:color="auto" w:fill="auto" w:val="clear"/>
             <w:vAlign w:val="bottom"/>
           </w:tcPr>
@@ -17076,7 +18240,11 @@
         <w:tc>
           <w:tcPr>
             <w:tcW w:w="9360" w:type="dxa"/>
-            <w:tcBorders/>
+            <w:tcBorders>
+              <w:top w:val="single" w:sz="4" w:space="0" w:color="95B3D7"/>
+              <w:bottom w:val="single" w:sz="4" w:space="0" w:color="95B3D7"/>
+              <w:insideH w:val="single" w:sz="4" w:space="0" w:color="95B3D7"/>
+            </w:tcBorders>
             <w:shd w:color="auto" w:fill="auto" w:val="clear"/>
             <w:vAlign w:val="bottom"/>
           </w:tcPr>
@@ -17107,7 +18275,11 @@
         <w:tc>
           <w:tcPr>
             <w:tcW w:w="9360" w:type="dxa"/>
-            <w:tcBorders/>
+            <w:tcBorders>
+              <w:top w:val="single" w:sz="4" w:space="0" w:color="95B3D7"/>
+              <w:bottom w:val="single" w:sz="4" w:space="0" w:color="95B3D7"/>
+              <w:insideH w:val="single" w:sz="4" w:space="0" w:color="95B3D7"/>
+            </w:tcBorders>
             <w:shd w:color="auto" w:fill="auto" w:val="clear"/>
             <w:vAlign w:val="bottom"/>
           </w:tcPr>
@@ -17138,7 +18310,11 @@
         <w:tc>
           <w:tcPr>
             <w:tcW w:w="9360" w:type="dxa"/>
-            <w:tcBorders/>
+            <w:tcBorders>
+              <w:top w:val="single" w:sz="4" w:space="0" w:color="95B3D7"/>
+              <w:bottom w:val="single" w:sz="4" w:space="0" w:color="95B3D7"/>
+              <w:insideH w:val="single" w:sz="4" w:space="0" w:color="95B3D7"/>
+            </w:tcBorders>
             <w:shd w:color="auto" w:fill="auto" w:val="clear"/>
             <w:vAlign w:val="bottom"/>
           </w:tcPr>
@@ -17169,7 +18345,11 @@
         <w:tc>
           <w:tcPr>
             <w:tcW w:w="9360" w:type="dxa"/>
-            <w:tcBorders/>
+            <w:tcBorders>
+              <w:top w:val="single" w:sz="4" w:space="0" w:color="95B3D7"/>
+              <w:bottom w:val="single" w:sz="4" w:space="0" w:color="95B3D7"/>
+              <w:insideH w:val="single" w:sz="4" w:space="0" w:color="95B3D7"/>
+            </w:tcBorders>
             <w:shd w:color="auto" w:fill="auto" w:val="clear"/>
             <w:vAlign w:val="bottom"/>
           </w:tcPr>
@@ -17200,7 +18380,11 @@
         <w:tc>
           <w:tcPr>
             <w:tcW w:w="9360" w:type="dxa"/>
-            <w:tcBorders/>
+            <w:tcBorders>
+              <w:top w:val="single" w:sz="4" w:space="0" w:color="95B3D7"/>
+              <w:bottom w:val="single" w:sz="4" w:space="0" w:color="95B3D7"/>
+              <w:insideH w:val="single" w:sz="4" w:space="0" w:color="95B3D7"/>
+            </w:tcBorders>
             <w:shd w:color="auto" w:fill="auto" w:val="clear"/>
             <w:vAlign w:val="bottom"/>
           </w:tcPr>
@@ -17231,7 +18415,11 @@
         <w:tc>
           <w:tcPr>
             <w:tcW w:w="9360" w:type="dxa"/>
-            <w:tcBorders/>
+            <w:tcBorders>
+              <w:top w:val="single" w:sz="4" w:space="0" w:color="95B3D7"/>
+              <w:bottom w:val="single" w:sz="4" w:space="0" w:color="95B3D7"/>
+              <w:insideH w:val="single" w:sz="4" w:space="0" w:color="95B3D7"/>
+            </w:tcBorders>
             <w:shd w:color="auto" w:fill="auto" w:val="clear"/>
             <w:vAlign w:val="bottom"/>
           </w:tcPr>
@@ -17262,7 +18450,11 @@
         <w:tc>
           <w:tcPr>
             <w:tcW w:w="9360" w:type="dxa"/>
-            <w:tcBorders/>
+            <w:tcBorders>
+              <w:top w:val="single" w:sz="4" w:space="0" w:color="95B3D7"/>
+              <w:bottom w:val="single" w:sz="4" w:space="0" w:color="95B3D7"/>
+              <w:insideH w:val="single" w:sz="4" w:space="0" w:color="95B3D7"/>
+            </w:tcBorders>
             <w:shd w:color="auto" w:fill="auto" w:val="clear"/>
             <w:vAlign w:val="bottom"/>
           </w:tcPr>
@@ -17293,7 +18485,11 @@
         <w:tc>
           <w:tcPr>
             <w:tcW w:w="9360" w:type="dxa"/>
-            <w:tcBorders/>
+            <w:tcBorders>
+              <w:top w:val="single" w:sz="4" w:space="0" w:color="95B3D7"/>
+              <w:bottom w:val="single" w:sz="4" w:space="0" w:color="95B3D7"/>
+              <w:insideH w:val="single" w:sz="4" w:space="0" w:color="95B3D7"/>
+            </w:tcBorders>
             <w:shd w:color="auto" w:fill="auto" w:val="clear"/>
             <w:vAlign w:val="bottom"/>
           </w:tcPr>
@@ -17324,7 +18520,11 @@
         <w:tc>
           <w:tcPr>
             <w:tcW w:w="9360" w:type="dxa"/>
-            <w:tcBorders/>
+            <w:tcBorders>
+              <w:top w:val="single" w:sz="4" w:space="0" w:color="95B3D7"/>
+              <w:bottom w:val="single" w:sz="4" w:space="0" w:color="95B3D7"/>
+              <w:insideH w:val="single" w:sz="4" w:space="0" w:color="95B3D7"/>
+            </w:tcBorders>
             <w:shd w:color="auto" w:fill="auto" w:val="clear"/>
             <w:vAlign w:val="bottom"/>
           </w:tcPr>
@@ -17355,7 +18555,11 @@
         <w:tc>
           <w:tcPr>
             <w:tcW w:w="9360" w:type="dxa"/>
-            <w:tcBorders/>
+            <w:tcBorders>
+              <w:top w:val="single" w:sz="4" w:space="0" w:color="95B3D7"/>
+              <w:bottom w:val="single" w:sz="4" w:space="0" w:color="95B3D7"/>
+              <w:insideH w:val="single" w:sz="4" w:space="0" w:color="95B3D7"/>
+            </w:tcBorders>
             <w:shd w:color="auto" w:fill="auto" w:val="clear"/>
             <w:vAlign w:val="bottom"/>
           </w:tcPr>
@@ -17386,7 +18590,11 @@
         <w:tc>
           <w:tcPr>
             <w:tcW w:w="9360" w:type="dxa"/>
-            <w:tcBorders/>
+            <w:tcBorders>
+              <w:top w:val="single" w:sz="4" w:space="0" w:color="95B3D7"/>
+              <w:bottom w:val="single" w:sz="4" w:space="0" w:color="95B3D7"/>
+              <w:insideH w:val="single" w:sz="4" w:space="0" w:color="95B3D7"/>
+            </w:tcBorders>
             <w:shd w:color="auto" w:fill="auto" w:val="clear"/>
             <w:vAlign w:val="bottom"/>
           </w:tcPr>
@@ -17417,7 +18625,11 @@
         <w:tc>
           <w:tcPr>
             <w:tcW w:w="9360" w:type="dxa"/>
-            <w:tcBorders/>
+            <w:tcBorders>
+              <w:top w:val="single" w:sz="4" w:space="0" w:color="95B3D7"/>
+              <w:bottom w:val="single" w:sz="4" w:space="0" w:color="95B3D7"/>
+              <w:insideH w:val="single" w:sz="4" w:space="0" w:color="95B3D7"/>
+            </w:tcBorders>
             <w:shd w:color="auto" w:fill="auto" w:val="clear"/>
             <w:vAlign w:val="bottom"/>
           </w:tcPr>
@@ -17448,7 +18660,11 @@
         <w:tc>
           <w:tcPr>
             <w:tcW w:w="9360" w:type="dxa"/>
-            <w:tcBorders/>
+            <w:tcBorders>
+              <w:top w:val="single" w:sz="4" w:space="0" w:color="95B3D7"/>
+              <w:bottom w:val="single" w:sz="4" w:space="0" w:color="95B3D7"/>
+              <w:insideH w:val="single" w:sz="4" w:space="0" w:color="95B3D7"/>
+            </w:tcBorders>
             <w:shd w:color="auto" w:fill="auto" w:val="clear"/>
             <w:vAlign w:val="bottom"/>
           </w:tcPr>
@@ -17479,7 +18695,11 @@
         <w:tc>
           <w:tcPr>
             <w:tcW w:w="9360" w:type="dxa"/>
-            <w:tcBorders/>
+            <w:tcBorders>
+              <w:top w:val="single" w:sz="4" w:space="0" w:color="95B3D7"/>
+              <w:bottom w:val="single" w:sz="4" w:space="0" w:color="95B3D7"/>
+              <w:insideH w:val="single" w:sz="4" w:space="0" w:color="95B3D7"/>
+            </w:tcBorders>
             <w:shd w:color="auto" w:fill="auto" w:val="clear"/>
             <w:vAlign w:val="bottom"/>
           </w:tcPr>
@@ -17510,7 +18730,11 @@
         <w:tc>
           <w:tcPr>
             <w:tcW w:w="9360" w:type="dxa"/>
-            <w:tcBorders/>
+            <w:tcBorders>
+              <w:top w:val="single" w:sz="4" w:space="0" w:color="95B3D7"/>
+              <w:bottom w:val="single" w:sz="4" w:space="0" w:color="95B3D7"/>
+              <w:insideH w:val="single" w:sz="4" w:space="0" w:color="95B3D7"/>
+            </w:tcBorders>
             <w:shd w:color="auto" w:fill="auto" w:val="clear"/>
             <w:vAlign w:val="bottom"/>
           </w:tcPr>
@@ -17541,7 +18765,11 @@
         <w:tc>
           <w:tcPr>
             <w:tcW w:w="9360" w:type="dxa"/>
-            <w:tcBorders/>
+            <w:tcBorders>
+              <w:top w:val="single" w:sz="4" w:space="0" w:color="95B3D7"/>
+              <w:bottom w:val="single" w:sz="4" w:space="0" w:color="95B3D7"/>
+              <w:insideH w:val="single" w:sz="4" w:space="0" w:color="95B3D7"/>
+            </w:tcBorders>
             <w:shd w:color="auto" w:fill="auto" w:val="clear"/>
             <w:vAlign w:val="bottom"/>
           </w:tcPr>
@@ -17572,7 +18800,11 @@
         <w:tc>
           <w:tcPr>
             <w:tcW w:w="9360" w:type="dxa"/>
-            <w:tcBorders/>
+            <w:tcBorders>
+              <w:top w:val="single" w:sz="4" w:space="0" w:color="95B3D7"/>
+              <w:bottom w:val="single" w:sz="4" w:space="0" w:color="95B3D7"/>
+              <w:insideH w:val="single" w:sz="4" w:space="0" w:color="95B3D7"/>
+            </w:tcBorders>
             <w:shd w:color="auto" w:fill="auto" w:val="clear"/>
             <w:vAlign w:val="bottom"/>
           </w:tcPr>
@@ -17603,7 +18835,11 @@
         <w:tc>
           <w:tcPr>
             <w:tcW w:w="9360" w:type="dxa"/>
-            <w:tcBorders/>
+            <w:tcBorders>
+              <w:top w:val="single" w:sz="4" w:space="0" w:color="95B3D7"/>
+              <w:bottom w:val="single" w:sz="4" w:space="0" w:color="95B3D7"/>
+              <w:insideH w:val="single" w:sz="4" w:space="0" w:color="95B3D7"/>
+            </w:tcBorders>
             <w:shd w:color="auto" w:fill="auto" w:val="clear"/>
             <w:vAlign w:val="bottom"/>
           </w:tcPr>
@@ -17634,7 +18870,11 @@
         <w:tc>
           <w:tcPr>
             <w:tcW w:w="9360" w:type="dxa"/>
-            <w:tcBorders/>
+            <w:tcBorders>
+              <w:top w:val="single" w:sz="4" w:space="0" w:color="95B3D7"/>
+              <w:bottom w:val="single" w:sz="4" w:space="0" w:color="95B3D7"/>
+              <w:insideH w:val="single" w:sz="4" w:space="0" w:color="95B3D7"/>
+            </w:tcBorders>
             <w:shd w:color="auto" w:fill="auto" w:val="clear"/>
             <w:vAlign w:val="bottom"/>
           </w:tcPr>
@@ -17665,7 +18905,11 @@
         <w:tc>
           <w:tcPr>
             <w:tcW w:w="9360" w:type="dxa"/>
-            <w:tcBorders/>
+            <w:tcBorders>
+              <w:top w:val="single" w:sz="4" w:space="0" w:color="95B3D7"/>
+              <w:bottom w:val="single" w:sz="4" w:space="0" w:color="95B3D7"/>
+              <w:insideH w:val="single" w:sz="4" w:space="0" w:color="95B3D7"/>
+            </w:tcBorders>
             <w:shd w:color="auto" w:fill="auto" w:val="clear"/>
             <w:vAlign w:val="bottom"/>
           </w:tcPr>
@@ -17696,7 +18940,11 @@
         <w:tc>
           <w:tcPr>
             <w:tcW w:w="9360" w:type="dxa"/>
-            <w:tcBorders/>
+            <w:tcBorders>
+              <w:top w:val="single" w:sz="4" w:space="0" w:color="95B3D7"/>
+              <w:bottom w:val="single" w:sz="4" w:space="0" w:color="95B3D7"/>
+              <w:insideH w:val="single" w:sz="4" w:space="0" w:color="95B3D7"/>
+            </w:tcBorders>
             <w:shd w:color="auto" w:fill="auto" w:val="clear"/>
             <w:vAlign w:val="bottom"/>
           </w:tcPr>
@@ -17727,7 +18975,11 @@
         <w:tc>
           <w:tcPr>
             <w:tcW w:w="9360" w:type="dxa"/>
-            <w:tcBorders/>
+            <w:tcBorders>
+              <w:top w:val="single" w:sz="4" w:space="0" w:color="95B3D7"/>
+              <w:bottom w:val="single" w:sz="4" w:space="0" w:color="95B3D7"/>
+              <w:insideH w:val="single" w:sz="4" w:space="0" w:color="95B3D7"/>
+            </w:tcBorders>
             <w:shd w:color="auto" w:fill="auto" w:val="clear"/>
             <w:vAlign w:val="bottom"/>
           </w:tcPr>
@@ -17758,7 +19010,11 @@
         <w:tc>
           <w:tcPr>
             <w:tcW w:w="9360" w:type="dxa"/>
-            <w:tcBorders/>
+            <w:tcBorders>
+              <w:top w:val="single" w:sz="4" w:space="0" w:color="95B3D7"/>
+              <w:bottom w:val="single" w:sz="4" w:space="0" w:color="95B3D7"/>
+              <w:insideH w:val="single" w:sz="4" w:space="0" w:color="95B3D7"/>
+            </w:tcBorders>
             <w:shd w:color="auto" w:fill="auto" w:val="clear"/>
             <w:vAlign w:val="bottom"/>
           </w:tcPr>
@@ -17789,7 +19045,11 @@
         <w:tc>
           <w:tcPr>
             <w:tcW w:w="9360" w:type="dxa"/>
-            <w:tcBorders/>
+            <w:tcBorders>
+              <w:top w:val="single" w:sz="4" w:space="0" w:color="95B3D7"/>
+              <w:bottom w:val="single" w:sz="4" w:space="0" w:color="95B3D7"/>
+              <w:insideH w:val="single" w:sz="4" w:space="0" w:color="95B3D7"/>
+            </w:tcBorders>
             <w:shd w:color="auto" w:fill="auto" w:val="clear"/>
             <w:vAlign w:val="bottom"/>
           </w:tcPr>
@@ -17820,7 +19080,11 @@
         <w:tc>
           <w:tcPr>
             <w:tcW w:w="9360" w:type="dxa"/>
-            <w:tcBorders/>
+            <w:tcBorders>
+              <w:top w:val="single" w:sz="4" w:space="0" w:color="95B3D7"/>
+              <w:bottom w:val="single" w:sz="4" w:space="0" w:color="95B3D7"/>
+              <w:insideH w:val="single" w:sz="4" w:space="0" w:color="95B3D7"/>
+            </w:tcBorders>
             <w:shd w:color="auto" w:fill="auto" w:val="clear"/>
             <w:vAlign w:val="bottom"/>
           </w:tcPr>
@@ -17851,7 +19115,11 @@
         <w:tc>
           <w:tcPr>
             <w:tcW w:w="9360" w:type="dxa"/>
-            <w:tcBorders/>
+            <w:tcBorders>
+              <w:top w:val="single" w:sz="4" w:space="0" w:color="95B3D7"/>
+              <w:bottom w:val="single" w:sz="4" w:space="0" w:color="95B3D7"/>
+              <w:insideH w:val="single" w:sz="4" w:space="0" w:color="95B3D7"/>
+            </w:tcBorders>
             <w:shd w:color="auto" w:fill="auto" w:val="clear"/>
             <w:vAlign w:val="bottom"/>
           </w:tcPr>
@@ -17882,7 +19150,11 @@
         <w:tc>
           <w:tcPr>
             <w:tcW w:w="9360" w:type="dxa"/>
-            <w:tcBorders/>
+            <w:tcBorders>
+              <w:top w:val="single" w:sz="4" w:space="0" w:color="95B3D7"/>
+              <w:bottom w:val="single" w:sz="4" w:space="0" w:color="95B3D7"/>
+              <w:insideH w:val="single" w:sz="4" w:space="0" w:color="95B3D7"/>
+            </w:tcBorders>
             <w:shd w:color="auto" w:fill="auto" w:val="clear"/>
             <w:vAlign w:val="bottom"/>
           </w:tcPr>
@@ -17913,7 +19185,11 @@
         <w:tc>
           <w:tcPr>
             <w:tcW w:w="9360" w:type="dxa"/>
-            <w:tcBorders/>
+            <w:tcBorders>
+              <w:top w:val="single" w:sz="4" w:space="0" w:color="95B3D7"/>
+              <w:bottom w:val="single" w:sz="4" w:space="0" w:color="95B3D7"/>
+              <w:insideH w:val="single" w:sz="4" w:space="0" w:color="95B3D7"/>
+            </w:tcBorders>
             <w:shd w:color="auto" w:fill="auto" w:val="clear"/>
             <w:vAlign w:val="bottom"/>
           </w:tcPr>
@@ -17944,7 +19220,11 @@
         <w:tc>
           <w:tcPr>
             <w:tcW w:w="9360" w:type="dxa"/>
-            <w:tcBorders/>
+            <w:tcBorders>
+              <w:top w:val="single" w:sz="4" w:space="0" w:color="95B3D7"/>
+              <w:bottom w:val="single" w:sz="4" w:space="0" w:color="95B3D7"/>
+              <w:insideH w:val="single" w:sz="4" w:space="0" w:color="95B3D7"/>
+            </w:tcBorders>
             <w:shd w:color="auto" w:fill="auto" w:val="clear"/>
             <w:vAlign w:val="bottom"/>
           </w:tcPr>
@@ -17975,7 +19255,11 @@
         <w:tc>
           <w:tcPr>
             <w:tcW w:w="9360" w:type="dxa"/>
-            <w:tcBorders/>
+            <w:tcBorders>
+              <w:top w:val="single" w:sz="4" w:space="0" w:color="95B3D7"/>
+              <w:bottom w:val="single" w:sz="4" w:space="0" w:color="95B3D7"/>
+              <w:insideH w:val="single" w:sz="4" w:space="0" w:color="95B3D7"/>
+            </w:tcBorders>
             <w:shd w:color="auto" w:fill="auto" w:val="clear"/>
             <w:vAlign w:val="bottom"/>
           </w:tcPr>
@@ -18006,7 +19290,11 @@
         <w:tc>
           <w:tcPr>
             <w:tcW w:w="9360" w:type="dxa"/>
-            <w:tcBorders/>
+            <w:tcBorders>
+              <w:top w:val="single" w:sz="4" w:space="0" w:color="95B3D7"/>
+              <w:bottom w:val="single" w:sz="4" w:space="0" w:color="95B3D7"/>
+              <w:insideH w:val="single" w:sz="4" w:space="0" w:color="95B3D7"/>
+            </w:tcBorders>
             <w:shd w:color="auto" w:fill="auto" w:val="clear"/>
             <w:vAlign w:val="bottom"/>
           </w:tcPr>
@@ -18038,6 +19326,7 @@
           <w:tcPr>
             <w:tcW w:w="9360" w:type="dxa"/>
             <w:tcBorders>
+              <w:top w:val="single" w:sz="4" w:space="0" w:color="95B3D7"/>
               <w:bottom w:val="single" w:sz="4" w:space="0" w:color="95B3D7"/>
               <w:insideH w:val="single" w:sz="4" w:space="0" w:color="95B3D7"/>
             </w:tcBorders>
@@ -18071,7 +19360,11 @@
         <w:tc>
           <w:tcPr>
             <w:tcW w:w="9360" w:type="dxa"/>
-            <w:tcBorders/>
+            <w:tcBorders>
+              <w:top w:val="single" w:sz="4" w:space="0" w:color="95B3D7"/>
+              <w:bottom w:val="single" w:sz="4" w:space="0" w:color="95B3D7"/>
+              <w:insideH w:val="single" w:sz="4" w:space="0" w:color="95B3D7"/>
+            </w:tcBorders>
             <w:shd w:color="auto" w:fill="auto" w:val="clear"/>
             <w:vAlign w:val="bottom"/>
           </w:tcPr>
@@ -18102,7 +19395,11 @@
         <w:tc>
           <w:tcPr>
             <w:tcW w:w="9360" w:type="dxa"/>
-            <w:tcBorders/>
+            <w:tcBorders>
+              <w:top w:val="single" w:sz="4" w:space="0" w:color="95B3D7"/>
+              <w:bottom w:val="single" w:sz="4" w:space="0" w:color="95B3D7"/>
+              <w:insideH w:val="single" w:sz="4" w:space="0" w:color="95B3D7"/>
+            </w:tcBorders>
             <w:shd w:color="auto" w:fill="auto" w:val="clear"/>
             <w:vAlign w:val="bottom"/>
           </w:tcPr>
@@ -18133,7 +19430,11 @@
         <w:tc>
           <w:tcPr>
             <w:tcW w:w="9360" w:type="dxa"/>
-            <w:tcBorders/>
+            <w:tcBorders>
+              <w:top w:val="single" w:sz="4" w:space="0" w:color="95B3D7"/>
+              <w:bottom w:val="single" w:sz="4" w:space="0" w:color="95B3D7"/>
+              <w:insideH w:val="single" w:sz="4" w:space="0" w:color="95B3D7"/>
+            </w:tcBorders>
             <w:shd w:color="auto" w:fill="auto" w:val="clear"/>
             <w:vAlign w:val="bottom"/>
           </w:tcPr>
@@ -18164,7 +19465,11 @@
         <w:tc>
           <w:tcPr>
             <w:tcW w:w="9360" w:type="dxa"/>
-            <w:tcBorders/>
+            <w:tcBorders>
+              <w:top w:val="single" w:sz="4" w:space="0" w:color="95B3D7"/>
+              <w:bottom w:val="single" w:sz="4" w:space="0" w:color="95B3D7"/>
+              <w:insideH w:val="single" w:sz="4" w:space="0" w:color="95B3D7"/>
+            </w:tcBorders>
             <w:shd w:color="auto" w:fill="auto" w:val="clear"/>
             <w:vAlign w:val="bottom"/>
           </w:tcPr>
@@ -18195,7 +19500,11 @@
         <w:tc>
           <w:tcPr>
             <w:tcW w:w="9360" w:type="dxa"/>
-            <w:tcBorders/>
+            <w:tcBorders>
+              <w:top w:val="single" w:sz="4" w:space="0" w:color="95B3D7"/>
+              <w:bottom w:val="single" w:sz="4" w:space="0" w:color="95B3D7"/>
+              <w:insideH w:val="single" w:sz="4" w:space="0" w:color="95B3D7"/>
+            </w:tcBorders>
             <w:shd w:color="auto" w:fill="auto" w:val="clear"/>
             <w:vAlign w:val="bottom"/>
           </w:tcPr>
@@ -18226,7 +19535,11 @@
         <w:tc>
           <w:tcPr>
             <w:tcW w:w="9360" w:type="dxa"/>
-            <w:tcBorders/>
+            <w:tcBorders>
+              <w:top w:val="single" w:sz="4" w:space="0" w:color="95B3D7"/>
+              <w:bottom w:val="single" w:sz="4" w:space="0" w:color="95B3D7"/>
+              <w:insideH w:val="single" w:sz="4" w:space="0" w:color="95B3D7"/>
+            </w:tcBorders>
             <w:shd w:color="auto" w:fill="auto" w:val="clear"/>
             <w:vAlign w:val="bottom"/>
           </w:tcPr>
@@ -18257,7 +19570,11 @@
         <w:tc>
           <w:tcPr>
             <w:tcW w:w="9360" w:type="dxa"/>
-            <w:tcBorders/>
+            <w:tcBorders>
+              <w:top w:val="single" w:sz="4" w:space="0" w:color="95B3D7"/>
+              <w:bottom w:val="single" w:sz="4" w:space="0" w:color="95B3D7"/>
+              <w:insideH w:val="single" w:sz="4" w:space="0" w:color="95B3D7"/>
+            </w:tcBorders>
             <w:shd w:color="auto" w:fill="auto" w:val="clear"/>
             <w:vAlign w:val="bottom"/>
           </w:tcPr>
@@ -18288,7 +19605,11 @@
         <w:tc>
           <w:tcPr>
             <w:tcW w:w="9360" w:type="dxa"/>
-            <w:tcBorders/>
+            <w:tcBorders>
+              <w:top w:val="single" w:sz="4" w:space="0" w:color="95B3D7"/>
+              <w:bottom w:val="single" w:sz="4" w:space="0" w:color="95B3D7"/>
+              <w:insideH w:val="single" w:sz="4" w:space="0" w:color="95B3D7"/>
+            </w:tcBorders>
             <w:shd w:color="auto" w:fill="auto" w:val="clear"/>
             <w:vAlign w:val="bottom"/>
           </w:tcPr>
@@ -18319,7 +19640,11 @@
         <w:tc>
           <w:tcPr>
             <w:tcW w:w="9360" w:type="dxa"/>
-            <w:tcBorders/>
+            <w:tcBorders>
+              <w:top w:val="single" w:sz="4" w:space="0" w:color="95B3D7"/>
+              <w:bottom w:val="single" w:sz="4" w:space="0" w:color="95B3D7"/>
+              <w:insideH w:val="single" w:sz="4" w:space="0" w:color="95B3D7"/>
+            </w:tcBorders>
             <w:shd w:color="auto" w:fill="auto" w:val="clear"/>
             <w:vAlign w:val="bottom"/>
           </w:tcPr>
@@ -18350,7 +19675,11 @@
         <w:tc>
           <w:tcPr>
             <w:tcW w:w="9360" w:type="dxa"/>
-            <w:tcBorders/>
+            <w:tcBorders>
+              <w:top w:val="single" w:sz="4" w:space="0" w:color="95B3D7"/>
+              <w:bottom w:val="single" w:sz="4" w:space="0" w:color="95B3D7"/>
+              <w:insideH w:val="single" w:sz="4" w:space="0" w:color="95B3D7"/>
+            </w:tcBorders>
             <w:shd w:color="auto" w:fill="auto" w:val="clear"/>
             <w:vAlign w:val="bottom"/>
           </w:tcPr>
@@ -18381,7 +19710,11 @@
         <w:tc>
           <w:tcPr>
             <w:tcW w:w="9360" w:type="dxa"/>
-            <w:tcBorders/>
+            <w:tcBorders>
+              <w:top w:val="single" w:sz="4" w:space="0" w:color="95B3D7"/>
+              <w:bottom w:val="single" w:sz="4" w:space="0" w:color="95B3D7"/>
+              <w:insideH w:val="single" w:sz="4" w:space="0" w:color="95B3D7"/>
+            </w:tcBorders>
             <w:shd w:color="auto" w:fill="auto" w:val="clear"/>
             <w:vAlign w:val="bottom"/>
           </w:tcPr>
@@ -18412,7 +19745,11 @@
         <w:tc>
           <w:tcPr>
             <w:tcW w:w="9360" w:type="dxa"/>
-            <w:tcBorders/>
+            <w:tcBorders>
+              <w:top w:val="single" w:sz="4" w:space="0" w:color="95B3D7"/>
+              <w:bottom w:val="single" w:sz="4" w:space="0" w:color="95B3D7"/>
+              <w:insideH w:val="single" w:sz="4" w:space="0" w:color="95B3D7"/>
+            </w:tcBorders>
             <w:shd w:color="auto" w:fill="auto" w:val="clear"/>
             <w:vAlign w:val="bottom"/>
           </w:tcPr>
@@ -18443,7 +19780,11 @@
         <w:tc>
           <w:tcPr>
             <w:tcW w:w="9360" w:type="dxa"/>
-            <w:tcBorders/>
+            <w:tcBorders>
+              <w:top w:val="single" w:sz="4" w:space="0" w:color="95B3D7"/>
+              <w:bottom w:val="single" w:sz="4" w:space="0" w:color="95B3D7"/>
+              <w:insideH w:val="single" w:sz="4" w:space="0" w:color="95B3D7"/>
+            </w:tcBorders>
             <w:shd w:color="auto" w:fill="auto" w:val="clear"/>
             <w:vAlign w:val="bottom"/>
           </w:tcPr>
@@ -18474,7 +19815,11 @@
         <w:tc>
           <w:tcPr>
             <w:tcW w:w="9360" w:type="dxa"/>
-            <w:tcBorders/>
+            <w:tcBorders>
+              <w:top w:val="single" w:sz="4" w:space="0" w:color="95B3D7"/>
+              <w:bottom w:val="single" w:sz="4" w:space="0" w:color="95B3D7"/>
+              <w:insideH w:val="single" w:sz="4" w:space="0" w:color="95B3D7"/>
+            </w:tcBorders>
             <w:shd w:color="auto" w:fill="auto" w:val="clear"/>
             <w:vAlign w:val="bottom"/>
           </w:tcPr>
@@ -18505,7 +19850,11 @@
         <w:tc>
           <w:tcPr>
             <w:tcW w:w="9360" w:type="dxa"/>
-            <w:tcBorders/>
+            <w:tcBorders>
+              <w:top w:val="single" w:sz="4" w:space="0" w:color="95B3D7"/>
+              <w:bottom w:val="single" w:sz="4" w:space="0" w:color="95B3D7"/>
+              <w:insideH w:val="single" w:sz="4" w:space="0" w:color="95B3D7"/>
+            </w:tcBorders>
             <w:shd w:color="auto" w:fill="auto" w:val="clear"/>
             <w:vAlign w:val="bottom"/>
           </w:tcPr>
@@ -18536,7 +19885,11 @@
         <w:tc>
           <w:tcPr>
             <w:tcW w:w="9360" w:type="dxa"/>
-            <w:tcBorders/>
+            <w:tcBorders>
+              <w:top w:val="single" w:sz="4" w:space="0" w:color="95B3D7"/>
+              <w:bottom w:val="single" w:sz="4" w:space="0" w:color="95B3D7"/>
+              <w:insideH w:val="single" w:sz="4" w:space="0" w:color="95B3D7"/>
+            </w:tcBorders>
             <w:shd w:color="auto" w:fill="auto" w:val="clear"/>
             <w:vAlign w:val="bottom"/>
           </w:tcPr>
@@ -18567,7 +19920,11 @@
         <w:tc>
           <w:tcPr>
             <w:tcW w:w="9360" w:type="dxa"/>
-            <w:tcBorders/>
+            <w:tcBorders>
+              <w:top w:val="single" w:sz="4" w:space="0" w:color="95B3D7"/>
+              <w:bottom w:val="single" w:sz="4" w:space="0" w:color="95B3D7"/>
+              <w:insideH w:val="single" w:sz="4" w:space="0" w:color="95B3D7"/>
+            </w:tcBorders>
             <w:shd w:color="auto" w:fill="auto" w:val="clear"/>
             <w:vAlign w:val="bottom"/>
           </w:tcPr>
@@ -18598,7 +19955,11 @@
         <w:tc>
           <w:tcPr>
             <w:tcW w:w="9360" w:type="dxa"/>
-            <w:tcBorders/>
+            <w:tcBorders>
+              <w:top w:val="single" w:sz="4" w:space="0" w:color="95B3D7"/>
+              <w:bottom w:val="single" w:sz="4" w:space="0" w:color="95B3D7"/>
+              <w:insideH w:val="single" w:sz="4" w:space="0" w:color="95B3D7"/>
+            </w:tcBorders>
             <w:shd w:color="auto" w:fill="auto" w:val="clear"/>
             <w:vAlign w:val="bottom"/>
           </w:tcPr>
@@ -18629,7 +19990,11 @@
         <w:tc>
           <w:tcPr>
             <w:tcW w:w="9360" w:type="dxa"/>
-            <w:tcBorders/>
+            <w:tcBorders>
+              <w:top w:val="single" w:sz="4" w:space="0" w:color="95B3D7"/>
+              <w:bottom w:val="single" w:sz="4" w:space="0" w:color="95B3D7"/>
+              <w:insideH w:val="single" w:sz="4" w:space="0" w:color="95B3D7"/>
+            </w:tcBorders>
             <w:shd w:color="auto" w:fill="auto" w:val="clear"/>
             <w:vAlign w:val="bottom"/>
           </w:tcPr>
@@ -18660,7 +20025,11 @@
         <w:tc>
           <w:tcPr>
             <w:tcW w:w="9360" w:type="dxa"/>
-            <w:tcBorders/>
+            <w:tcBorders>
+              <w:top w:val="single" w:sz="4" w:space="0" w:color="95B3D7"/>
+              <w:bottom w:val="single" w:sz="4" w:space="0" w:color="95B3D7"/>
+              <w:insideH w:val="single" w:sz="4" w:space="0" w:color="95B3D7"/>
+            </w:tcBorders>
             <w:shd w:color="auto" w:fill="auto" w:val="clear"/>
             <w:vAlign w:val="bottom"/>
           </w:tcPr>
@@ -18691,7 +20060,11 @@
         <w:tc>
           <w:tcPr>
             <w:tcW w:w="9360" w:type="dxa"/>
-            <w:tcBorders/>
+            <w:tcBorders>
+              <w:top w:val="single" w:sz="4" w:space="0" w:color="95B3D7"/>
+              <w:bottom w:val="single" w:sz="4" w:space="0" w:color="95B3D7"/>
+              <w:insideH w:val="single" w:sz="4" w:space="0" w:color="95B3D7"/>
+            </w:tcBorders>
             <w:shd w:color="auto" w:fill="auto" w:val="clear"/>
             <w:vAlign w:val="bottom"/>
           </w:tcPr>
@@ -18722,7 +20095,11 @@
         <w:tc>
           <w:tcPr>
             <w:tcW w:w="9360" w:type="dxa"/>
-            <w:tcBorders/>
+            <w:tcBorders>
+              <w:top w:val="single" w:sz="4" w:space="0" w:color="95B3D7"/>
+              <w:bottom w:val="single" w:sz="4" w:space="0" w:color="95B3D7"/>
+              <w:insideH w:val="single" w:sz="4" w:space="0" w:color="95B3D7"/>
+            </w:tcBorders>
             <w:shd w:color="auto" w:fill="auto" w:val="clear"/>
             <w:vAlign w:val="bottom"/>
           </w:tcPr>
@@ -18753,7 +20130,11 @@
         <w:tc>
           <w:tcPr>
             <w:tcW w:w="9360" w:type="dxa"/>
-            <w:tcBorders/>
+            <w:tcBorders>
+              <w:top w:val="single" w:sz="4" w:space="0" w:color="95B3D7"/>
+              <w:bottom w:val="single" w:sz="4" w:space="0" w:color="95B3D7"/>
+              <w:insideH w:val="single" w:sz="4" w:space="0" w:color="95B3D7"/>
+            </w:tcBorders>
             <w:shd w:color="auto" w:fill="auto" w:val="clear"/>
             <w:vAlign w:val="bottom"/>
           </w:tcPr>
@@ -18784,7 +20165,11 @@
         <w:tc>
           <w:tcPr>
             <w:tcW w:w="9360" w:type="dxa"/>
-            <w:tcBorders/>
+            <w:tcBorders>
+              <w:top w:val="single" w:sz="4" w:space="0" w:color="95B3D7"/>
+              <w:bottom w:val="single" w:sz="4" w:space="0" w:color="95B3D7"/>
+              <w:insideH w:val="single" w:sz="4" w:space="0" w:color="95B3D7"/>
+            </w:tcBorders>
             <w:shd w:color="auto" w:fill="auto" w:val="clear"/>
             <w:vAlign w:val="bottom"/>
           </w:tcPr>
@@ -18815,7 +20200,11 @@
         <w:tc>
           <w:tcPr>
             <w:tcW w:w="9360" w:type="dxa"/>
-            <w:tcBorders/>
+            <w:tcBorders>
+              <w:top w:val="single" w:sz="4" w:space="0" w:color="95B3D7"/>
+              <w:bottom w:val="single" w:sz="4" w:space="0" w:color="95B3D7"/>
+              <w:insideH w:val="single" w:sz="4" w:space="0" w:color="95B3D7"/>
+            </w:tcBorders>
             <w:shd w:color="auto" w:fill="auto" w:val="clear"/>
             <w:vAlign w:val="bottom"/>
           </w:tcPr>
@@ -18846,7 +20235,11 @@
         <w:tc>
           <w:tcPr>
             <w:tcW w:w="9360" w:type="dxa"/>
-            <w:tcBorders/>
+            <w:tcBorders>
+              <w:top w:val="single" w:sz="4" w:space="0" w:color="95B3D7"/>
+              <w:bottom w:val="single" w:sz="4" w:space="0" w:color="95B3D7"/>
+              <w:insideH w:val="single" w:sz="4" w:space="0" w:color="95B3D7"/>
+            </w:tcBorders>
             <w:shd w:color="auto" w:fill="auto" w:val="clear"/>
             <w:vAlign w:val="bottom"/>
           </w:tcPr>
@@ -18877,7 +20270,11 @@
         <w:tc>
           <w:tcPr>
             <w:tcW w:w="9360" w:type="dxa"/>
-            <w:tcBorders/>
+            <w:tcBorders>
+              <w:top w:val="single" w:sz="4" w:space="0" w:color="95B3D7"/>
+              <w:bottom w:val="single" w:sz="4" w:space="0" w:color="95B3D7"/>
+              <w:insideH w:val="single" w:sz="4" w:space="0" w:color="95B3D7"/>
+            </w:tcBorders>
             <w:shd w:color="auto" w:fill="auto" w:val="clear"/>
             <w:vAlign w:val="bottom"/>
           </w:tcPr>
@@ -18908,7 +20305,11 @@
         <w:tc>
           <w:tcPr>
             <w:tcW w:w="9360" w:type="dxa"/>
-            <w:tcBorders/>
+            <w:tcBorders>
+              <w:top w:val="single" w:sz="4" w:space="0" w:color="95B3D7"/>
+              <w:bottom w:val="single" w:sz="4" w:space="0" w:color="95B3D7"/>
+              <w:insideH w:val="single" w:sz="4" w:space="0" w:color="95B3D7"/>
+            </w:tcBorders>
             <w:shd w:color="auto" w:fill="auto" w:val="clear"/>
             <w:vAlign w:val="bottom"/>
           </w:tcPr>
@@ -18940,6 +20341,7 @@
           <w:tcPr>
             <w:tcW w:w="9360" w:type="dxa"/>
             <w:tcBorders>
+              <w:top w:val="single" w:sz="4" w:space="0" w:color="95B3D7"/>
               <w:bottom w:val="single" w:sz="4" w:space="0" w:color="95B3D7"/>
               <w:insideH w:val="single" w:sz="4" w:space="0" w:color="95B3D7"/>
             </w:tcBorders>
@@ -18973,7 +20375,11 @@
         <w:tc>
           <w:tcPr>
             <w:tcW w:w="9360" w:type="dxa"/>
-            <w:tcBorders/>
+            <w:tcBorders>
+              <w:top w:val="single" w:sz="4" w:space="0" w:color="95B3D7"/>
+              <w:bottom w:val="single" w:sz="4" w:space="0" w:color="95B3D7"/>
+              <w:insideH w:val="single" w:sz="4" w:space="0" w:color="95B3D7"/>
+            </w:tcBorders>
             <w:shd w:color="auto" w:fill="auto" w:val="clear"/>
             <w:vAlign w:val="bottom"/>
           </w:tcPr>
@@ -19004,7 +20410,11 @@
         <w:tc>
           <w:tcPr>
             <w:tcW w:w="9360" w:type="dxa"/>
-            <w:tcBorders/>
+            <w:tcBorders>
+              <w:top w:val="single" w:sz="4" w:space="0" w:color="95B3D7"/>
+              <w:bottom w:val="single" w:sz="4" w:space="0" w:color="95B3D7"/>
+              <w:insideH w:val="single" w:sz="4" w:space="0" w:color="95B3D7"/>
+            </w:tcBorders>
             <w:shd w:color="auto" w:fill="auto" w:val="clear"/>
             <w:vAlign w:val="bottom"/>
           </w:tcPr>
@@ -19035,7 +20445,11 @@
         <w:tc>
           <w:tcPr>
             <w:tcW w:w="9360" w:type="dxa"/>
-            <w:tcBorders/>
+            <w:tcBorders>
+              <w:top w:val="single" w:sz="4" w:space="0" w:color="95B3D7"/>
+              <w:bottom w:val="single" w:sz="4" w:space="0" w:color="95B3D7"/>
+              <w:insideH w:val="single" w:sz="4" w:space="0" w:color="95B3D7"/>
+            </w:tcBorders>
             <w:shd w:color="auto" w:fill="auto" w:val="clear"/>
             <w:vAlign w:val="bottom"/>
           </w:tcPr>
@@ -19066,7 +20480,11 @@
         <w:tc>
           <w:tcPr>
             <w:tcW w:w="9360" w:type="dxa"/>
-            <w:tcBorders/>
+            <w:tcBorders>
+              <w:top w:val="single" w:sz="4" w:space="0" w:color="95B3D7"/>
+              <w:bottom w:val="single" w:sz="4" w:space="0" w:color="95B3D7"/>
+              <w:insideH w:val="single" w:sz="4" w:space="0" w:color="95B3D7"/>
+            </w:tcBorders>
             <w:shd w:color="auto" w:fill="auto" w:val="clear"/>
             <w:vAlign w:val="bottom"/>
           </w:tcPr>
@@ -19097,7 +20515,11 @@
         <w:tc>
           <w:tcPr>
             <w:tcW w:w="9360" w:type="dxa"/>
-            <w:tcBorders/>
+            <w:tcBorders>
+              <w:top w:val="single" w:sz="4" w:space="0" w:color="95B3D7"/>
+              <w:bottom w:val="single" w:sz="4" w:space="0" w:color="95B3D7"/>
+              <w:insideH w:val="single" w:sz="4" w:space="0" w:color="95B3D7"/>
+            </w:tcBorders>
             <w:shd w:color="auto" w:fill="auto" w:val="clear"/>
             <w:vAlign w:val="bottom"/>
           </w:tcPr>
@@ -19128,7 +20550,11 @@
         <w:tc>
           <w:tcPr>
             <w:tcW w:w="9360" w:type="dxa"/>
-            <w:tcBorders/>
+            <w:tcBorders>
+              <w:top w:val="single" w:sz="4" w:space="0" w:color="95B3D7"/>
+              <w:bottom w:val="single" w:sz="4" w:space="0" w:color="95B3D7"/>
+              <w:insideH w:val="single" w:sz="4" w:space="0" w:color="95B3D7"/>
+            </w:tcBorders>
             <w:shd w:color="auto" w:fill="auto" w:val="clear"/>
             <w:vAlign w:val="bottom"/>
           </w:tcPr>
@@ -19159,7 +20585,11 @@
         <w:tc>
           <w:tcPr>
             <w:tcW w:w="9360" w:type="dxa"/>
-            <w:tcBorders/>
+            <w:tcBorders>
+              <w:top w:val="single" w:sz="4" w:space="0" w:color="95B3D7"/>
+              <w:bottom w:val="single" w:sz="4" w:space="0" w:color="95B3D7"/>
+              <w:insideH w:val="single" w:sz="4" w:space="0" w:color="95B3D7"/>
+            </w:tcBorders>
             <w:shd w:color="auto" w:fill="auto" w:val="clear"/>
             <w:vAlign w:val="bottom"/>
           </w:tcPr>
@@ -19190,7 +20620,11 @@
         <w:tc>
           <w:tcPr>
             <w:tcW w:w="9360" w:type="dxa"/>
-            <w:tcBorders/>
+            <w:tcBorders>
+              <w:top w:val="single" w:sz="4" w:space="0" w:color="95B3D7"/>
+              <w:bottom w:val="single" w:sz="4" w:space="0" w:color="95B3D7"/>
+              <w:insideH w:val="single" w:sz="4" w:space="0" w:color="95B3D7"/>
+            </w:tcBorders>
             <w:shd w:color="auto" w:fill="auto" w:val="clear"/>
             <w:vAlign w:val="bottom"/>
           </w:tcPr>
@@ -19221,7 +20655,11 @@
         <w:tc>
           <w:tcPr>
             <w:tcW w:w="9360" w:type="dxa"/>
-            <w:tcBorders/>
+            <w:tcBorders>
+              <w:top w:val="single" w:sz="4" w:space="0" w:color="95B3D7"/>
+              <w:bottom w:val="single" w:sz="4" w:space="0" w:color="95B3D7"/>
+              <w:insideH w:val="single" w:sz="4" w:space="0" w:color="95B3D7"/>
+            </w:tcBorders>
             <w:shd w:color="auto" w:fill="auto" w:val="clear"/>
             <w:vAlign w:val="bottom"/>
           </w:tcPr>
@@ -19254,7 +20692,11 @@
         <w:tc>
           <w:tcPr>
             <w:tcW w:w="9360" w:type="dxa"/>
-            <w:tcBorders/>
+            <w:tcBorders>
+              <w:top w:val="single" w:sz="4" w:space="0" w:color="95B3D7"/>
+              <w:bottom w:val="single" w:sz="4" w:space="0" w:color="95B3D7"/>
+              <w:insideH w:val="single" w:sz="4" w:space="0" w:color="95B3D7"/>
+            </w:tcBorders>
             <w:shd w:color="auto" w:fill="auto" w:val="clear"/>
             <w:vAlign w:val="bottom"/>
           </w:tcPr>
@@ -19285,7 +20727,11 @@
         <w:tc>
           <w:tcPr>
             <w:tcW w:w="9360" w:type="dxa"/>
-            <w:tcBorders/>
+            <w:tcBorders>
+              <w:top w:val="single" w:sz="4" w:space="0" w:color="95B3D7"/>
+              <w:bottom w:val="single" w:sz="4" w:space="0" w:color="95B3D7"/>
+              <w:insideH w:val="single" w:sz="4" w:space="0" w:color="95B3D7"/>
+            </w:tcBorders>
             <w:shd w:color="auto" w:fill="auto" w:val="clear"/>
             <w:vAlign w:val="bottom"/>
           </w:tcPr>
@@ -19316,7 +20762,11 @@
         <w:tc>
           <w:tcPr>
             <w:tcW w:w="9360" w:type="dxa"/>
-            <w:tcBorders/>
+            <w:tcBorders>
+              <w:top w:val="single" w:sz="4" w:space="0" w:color="95B3D7"/>
+              <w:bottom w:val="single" w:sz="4" w:space="0" w:color="95B3D7"/>
+              <w:insideH w:val="single" w:sz="4" w:space="0" w:color="95B3D7"/>
+            </w:tcBorders>
             <w:shd w:color="auto" w:fill="auto" w:val="clear"/>
             <w:vAlign w:val="bottom"/>
           </w:tcPr>
@@ -19347,7 +20797,11 @@
         <w:tc>
           <w:tcPr>
             <w:tcW w:w="9360" w:type="dxa"/>
-            <w:tcBorders/>
+            <w:tcBorders>
+              <w:top w:val="single" w:sz="4" w:space="0" w:color="95B3D7"/>
+              <w:bottom w:val="single" w:sz="4" w:space="0" w:color="95B3D7"/>
+              <w:insideH w:val="single" w:sz="4" w:space="0" w:color="95B3D7"/>
+            </w:tcBorders>
             <w:shd w:color="auto" w:fill="auto" w:val="clear"/>
             <w:vAlign w:val="bottom"/>
           </w:tcPr>
@@ -19378,7 +20832,11 @@
         <w:tc>
           <w:tcPr>
             <w:tcW w:w="9360" w:type="dxa"/>
-            <w:tcBorders/>
+            <w:tcBorders>
+              <w:top w:val="single" w:sz="4" w:space="0" w:color="95B3D7"/>
+              <w:bottom w:val="single" w:sz="4" w:space="0" w:color="95B3D7"/>
+              <w:insideH w:val="single" w:sz="4" w:space="0" w:color="95B3D7"/>
+            </w:tcBorders>
             <w:shd w:color="auto" w:fill="auto" w:val="clear"/>
             <w:vAlign w:val="bottom"/>
           </w:tcPr>
@@ -19409,7 +20867,11 @@
         <w:tc>
           <w:tcPr>
             <w:tcW w:w="9360" w:type="dxa"/>
-            <w:tcBorders/>
+            <w:tcBorders>
+              <w:top w:val="single" w:sz="4" w:space="0" w:color="95B3D7"/>
+              <w:bottom w:val="single" w:sz="4" w:space="0" w:color="95B3D7"/>
+              <w:insideH w:val="single" w:sz="4" w:space="0" w:color="95B3D7"/>
+            </w:tcBorders>
             <w:shd w:color="auto" w:fill="auto" w:val="clear"/>
             <w:vAlign w:val="bottom"/>
           </w:tcPr>
@@ -19440,7 +20902,11 @@
         <w:tc>
           <w:tcPr>
             <w:tcW w:w="9360" w:type="dxa"/>
-            <w:tcBorders/>
+            <w:tcBorders>
+              <w:top w:val="single" w:sz="4" w:space="0" w:color="95B3D7"/>
+              <w:bottom w:val="single" w:sz="4" w:space="0" w:color="95B3D7"/>
+              <w:insideH w:val="single" w:sz="4" w:space="0" w:color="95B3D7"/>
+            </w:tcBorders>
             <w:shd w:color="auto" w:fill="auto" w:val="clear"/>
             <w:vAlign w:val="bottom"/>
           </w:tcPr>
@@ -19471,7 +20937,11 @@
         <w:tc>
           <w:tcPr>
             <w:tcW w:w="9360" w:type="dxa"/>
-            <w:tcBorders/>
+            <w:tcBorders>
+              <w:top w:val="single" w:sz="4" w:space="0" w:color="95B3D7"/>
+              <w:bottom w:val="single" w:sz="4" w:space="0" w:color="95B3D7"/>
+              <w:insideH w:val="single" w:sz="4" w:space="0" w:color="95B3D7"/>
+            </w:tcBorders>
             <w:shd w:color="auto" w:fill="auto" w:val="clear"/>
             <w:vAlign w:val="bottom"/>
           </w:tcPr>
@@ -19502,7 +20972,11 @@
         <w:tc>
           <w:tcPr>
             <w:tcW w:w="9360" w:type="dxa"/>
-            <w:tcBorders/>
+            <w:tcBorders>
+              <w:top w:val="single" w:sz="4" w:space="0" w:color="95B3D7"/>
+              <w:bottom w:val="single" w:sz="4" w:space="0" w:color="95B3D7"/>
+              <w:insideH w:val="single" w:sz="4" w:space="0" w:color="95B3D7"/>
+            </w:tcBorders>
             <w:shd w:color="auto" w:fill="auto" w:val="clear"/>
             <w:vAlign w:val="bottom"/>
           </w:tcPr>
@@ -19533,7 +21007,11 @@
         <w:tc>
           <w:tcPr>
             <w:tcW w:w="9360" w:type="dxa"/>
-            <w:tcBorders/>
+            <w:tcBorders>
+              <w:top w:val="single" w:sz="4" w:space="0" w:color="95B3D7"/>
+              <w:bottom w:val="single" w:sz="4" w:space="0" w:color="95B3D7"/>
+              <w:insideH w:val="single" w:sz="4" w:space="0" w:color="95B3D7"/>
+            </w:tcBorders>
             <w:shd w:color="auto" w:fill="auto" w:val="clear"/>
             <w:vAlign w:val="bottom"/>
           </w:tcPr>
@@ -19564,7 +21042,11 @@
         <w:tc>
           <w:tcPr>
             <w:tcW w:w="9360" w:type="dxa"/>
-            <w:tcBorders/>
+            <w:tcBorders>
+              <w:top w:val="single" w:sz="4" w:space="0" w:color="95B3D7"/>
+              <w:bottom w:val="single" w:sz="4" w:space="0" w:color="95B3D7"/>
+              <w:insideH w:val="single" w:sz="4" w:space="0" w:color="95B3D7"/>
+            </w:tcBorders>
             <w:shd w:color="auto" w:fill="auto" w:val="clear"/>
             <w:vAlign w:val="bottom"/>
           </w:tcPr>
@@ -19595,7 +21077,11 @@
         <w:tc>
           <w:tcPr>
             <w:tcW w:w="9360" w:type="dxa"/>
-            <w:tcBorders/>
+            <w:tcBorders>
+              <w:top w:val="single" w:sz="4" w:space="0" w:color="95B3D7"/>
+              <w:bottom w:val="single" w:sz="4" w:space="0" w:color="95B3D7"/>
+              <w:insideH w:val="single" w:sz="4" w:space="0" w:color="95B3D7"/>
+            </w:tcBorders>
             <w:shd w:color="auto" w:fill="auto" w:val="clear"/>
             <w:vAlign w:val="bottom"/>
           </w:tcPr>
@@ -19626,7 +21112,11 @@
         <w:tc>
           <w:tcPr>
             <w:tcW w:w="9360" w:type="dxa"/>
-            <w:tcBorders/>
+            <w:tcBorders>
+              <w:top w:val="single" w:sz="4" w:space="0" w:color="95B3D7"/>
+              <w:bottom w:val="single" w:sz="4" w:space="0" w:color="95B3D7"/>
+              <w:insideH w:val="single" w:sz="4" w:space="0" w:color="95B3D7"/>
+            </w:tcBorders>
             <w:shd w:color="auto" w:fill="auto" w:val="clear"/>
             <w:vAlign w:val="bottom"/>
           </w:tcPr>
@@ -19657,7 +21147,11 @@
         <w:tc>
           <w:tcPr>
             <w:tcW w:w="9360" w:type="dxa"/>
-            <w:tcBorders/>
+            <w:tcBorders>
+              <w:top w:val="single" w:sz="4" w:space="0" w:color="95B3D7"/>
+              <w:bottom w:val="single" w:sz="4" w:space="0" w:color="95B3D7"/>
+              <w:insideH w:val="single" w:sz="4" w:space="0" w:color="95B3D7"/>
+            </w:tcBorders>
             <w:shd w:color="auto" w:fill="auto" w:val="clear"/>
             <w:vAlign w:val="bottom"/>
           </w:tcPr>
@@ -19688,7 +21182,11 @@
         <w:tc>
           <w:tcPr>
             <w:tcW w:w="9360" w:type="dxa"/>
-            <w:tcBorders/>
+            <w:tcBorders>
+              <w:top w:val="single" w:sz="4" w:space="0" w:color="95B3D7"/>
+              <w:bottom w:val="single" w:sz="4" w:space="0" w:color="95B3D7"/>
+              <w:insideH w:val="single" w:sz="4" w:space="0" w:color="95B3D7"/>
+            </w:tcBorders>
             <w:shd w:color="auto" w:fill="auto" w:val="clear"/>
             <w:vAlign w:val="bottom"/>
           </w:tcPr>
@@ -19719,7 +21217,11 @@
         <w:tc>
           <w:tcPr>
             <w:tcW w:w="9360" w:type="dxa"/>
-            <w:tcBorders/>
+            <w:tcBorders>
+              <w:top w:val="single" w:sz="4" w:space="0" w:color="95B3D7"/>
+              <w:bottom w:val="single" w:sz="4" w:space="0" w:color="95B3D7"/>
+              <w:insideH w:val="single" w:sz="4" w:space="0" w:color="95B3D7"/>
+            </w:tcBorders>
             <w:shd w:color="auto" w:fill="auto" w:val="clear"/>
             <w:vAlign w:val="bottom"/>
           </w:tcPr>
@@ -19750,7 +21252,11 @@
         <w:tc>
           <w:tcPr>
             <w:tcW w:w="9360" w:type="dxa"/>
-            <w:tcBorders/>
+            <w:tcBorders>
+              <w:top w:val="single" w:sz="4" w:space="0" w:color="95B3D7"/>
+              <w:bottom w:val="single" w:sz="4" w:space="0" w:color="95B3D7"/>
+              <w:insideH w:val="single" w:sz="4" w:space="0" w:color="95B3D7"/>
+            </w:tcBorders>
             <w:shd w:color="auto" w:fill="auto" w:val="clear"/>
             <w:vAlign w:val="bottom"/>
           </w:tcPr>
@@ -19781,7 +21287,11 @@
         <w:tc>
           <w:tcPr>
             <w:tcW w:w="9360" w:type="dxa"/>
-            <w:tcBorders/>
+            <w:tcBorders>
+              <w:top w:val="single" w:sz="4" w:space="0" w:color="95B3D7"/>
+              <w:bottom w:val="single" w:sz="4" w:space="0" w:color="95B3D7"/>
+              <w:insideH w:val="single" w:sz="4" w:space="0" w:color="95B3D7"/>
+            </w:tcBorders>
             <w:shd w:color="auto" w:fill="auto" w:val="clear"/>
             <w:vAlign w:val="bottom"/>
           </w:tcPr>
@@ -19813,6 +21323,7 @@
           <w:tcPr>
             <w:tcW w:w="9360" w:type="dxa"/>
             <w:tcBorders>
+              <w:top w:val="single" w:sz="4" w:space="0" w:color="95B3D7"/>
               <w:bottom w:val="single" w:sz="4" w:space="0" w:color="95B3D7"/>
               <w:insideH w:val="single" w:sz="4" w:space="0" w:color="95B3D7"/>
             </w:tcBorders>
@@ -19846,7 +21357,11 @@
         <w:tc>
           <w:tcPr>
             <w:tcW w:w="9360" w:type="dxa"/>
-            <w:tcBorders/>
+            <w:tcBorders>
+              <w:top w:val="single" w:sz="4" w:space="0" w:color="95B3D7"/>
+              <w:bottom w:val="single" w:sz="4" w:space="0" w:color="95B3D7"/>
+              <w:insideH w:val="single" w:sz="4" w:space="0" w:color="95B3D7"/>
+            </w:tcBorders>
             <w:shd w:color="auto" w:fill="auto" w:val="clear"/>
             <w:vAlign w:val="bottom"/>
           </w:tcPr>
@@ -19877,7 +21392,11 @@
         <w:tc>
           <w:tcPr>
             <w:tcW w:w="9360" w:type="dxa"/>
-            <w:tcBorders/>
+            <w:tcBorders>
+              <w:top w:val="single" w:sz="4" w:space="0" w:color="95B3D7"/>
+              <w:bottom w:val="single" w:sz="4" w:space="0" w:color="95B3D7"/>
+              <w:insideH w:val="single" w:sz="4" w:space="0" w:color="95B3D7"/>
+            </w:tcBorders>
             <w:shd w:color="auto" w:fill="auto" w:val="clear"/>
             <w:vAlign w:val="bottom"/>
           </w:tcPr>
@@ -19908,7 +21427,11 @@
         <w:tc>
           <w:tcPr>
             <w:tcW w:w="9360" w:type="dxa"/>
-            <w:tcBorders/>
+            <w:tcBorders>
+              <w:top w:val="single" w:sz="4" w:space="0" w:color="95B3D7"/>
+              <w:bottom w:val="single" w:sz="4" w:space="0" w:color="95B3D7"/>
+              <w:insideH w:val="single" w:sz="4" w:space="0" w:color="95B3D7"/>
+            </w:tcBorders>
             <w:shd w:color="auto" w:fill="auto" w:val="clear"/>
             <w:vAlign w:val="bottom"/>
           </w:tcPr>
@@ -19939,7 +21462,11 @@
         <w:tc>
           <w:tcPr>
             <w:tcW w:w="9360" w:type="dxa"/>
-            <w:tcBorders/>
+            <w:tcBorders>
+              <w:top w:val="single" w:sz="4" w:space="0" w:color="95B3D7"/>
+              <w:bottom w:val="single" w:sz="4" w:space="0" w:color="95B3D7"/>
+              <w:insideH w:val="single" w:sz="4" w:space="0" w:color="95B3D7"/>
+            </w:tcBorders>
             <w:shd w:color="auto" w:fill="auto" w:val="clear"/>
             <w:vAlign w:val="bottom"/>
           </w:tcPr>
@@ -19970,7 +21497,11 @@
         <w:tc>
           <w:tcPr>
             <w:tcW w:w="9360" w:type="dxa"/>
-            <w:tcBorders/>
+            <w:tcBorders>
+              <w:top w:val="single" w:sz="4" w:space="0" w:color="95B3D7"/>
+              <w:bottom w:val="single" w:sz="4" w:space="0" w:color="95B3D7"/>
+              <w:insideH w:val="single" w:sz="4" w:space="0" w:color="95B3D7"/>
+            </w:tcBorders>
             <w:shd w:color="auto" w:fill="auto" w:val="clear"/>
             <w:vAlign w:val="bottom"/>
           </w:tcPr>
@@ -20001,7 +21532,11 @@
         <w:tc>
           <w:tcPr>
             <w:tcW w:w="9360" w:type="dxa"/>
-            <w:tcBorders/>
+            <w:tcBorders>
+              <w:top w:val="single" w:sz="4" w:space="0" w:color="95B3D7"/>
+              <w:bottom w:val="single" w:sz="4" w:space="0" w:color="95B3D7"/>
+              <w:insideH w:val="single" w:sz="4" w:space="0" w:color="95B3D7"/>
+            </w:tcBorders>
             <w:shd w:color="auto" w:fill="auto" w:val="clear"/>
             <w:vAlign w:val="bottom"/>
           </w:tcPr>
@@ -20032,7 +21567,11 @@
         <w:tc>
           <w:tcPr>
             <w:tcW w:w="9360" w:type="dxa"/>
-            <w:tcBorders/>
+            <w:tcBorders>
+              <w:top w:val="single" w:sz="4" w:space="0" w:color="95B3D7"/>
+              <w:bottom w:val="single" w:sz="4" w:space="0" w:color="95B3D7"/>
+              <w:insideH w:val="single" w:sz="4" w:space="0" w:color="95B3D7"/>
+            </w:tcBorders>
             <w:shd w:color="auto" w:fill="auto" w:val="clear"/>
             <w:vAlign w:val="bottom"/>
           </w:tcPr>
@@ -20063,7 +21602,11 @@
         <w:tc>
           <w:tcPr>
             <w:tcW w:w="9360" w:type="dxa"/>
-            <w:tcBorders/>
+            <w:tcBorders>
+              <w:top w:val="single" w:sz="4" w:space="0" w:color="95B3D7"/>
+              <w:bottom w:val="single" w:sz="4" w:space="0" w:color="95B3D7"/>
+              <w:insideH w:val="single" w:sz="4" w:space="0" w:color="95B3D7"/>
+            </w:tcBorders>
             <w:shd w:color="auto" w:fill="auto" w:val="clear"/>
             <w:vAlign w:val="bottom"/>
           </w:tcPr>
@@ -20094,7 +21637,11 @@
         <w:tc>
           <w:tcPr>
             <w:tcW w:w="9360" w:type="dxa"/>
-            <w:tcBorders/>
+            <w:tcBorders>
+              <w:top w:val="single" w:sz="4" w:space="0" w:color="95B3D7"/>
+              <w:bottom w:val="single" w:sz="4" w:space="0" w:color="95B3D7"/>
+              <w:insideH w:val="single" w:sz="4" w:space="0" w:color="95B3D7"/>
+            </w:tcBorders>
             <w:shd w:color="auto" w:fill="auto" w:val="clear"/>
             <w:vAlign w:val="bottom"/>
           </w:tcPr>
@@ -20125,7 +21672,11 @@
         <w:tc>
           <w:tcPr>
             <w:tcW w:w="9360" w:type="dxa"/>
-            <w:tcBorders/>
+            <w:tcBorders>
+              <w:top w:val="single" w:sz="4" w:space="0" w:color="95B3D7"/>
+              <w:bottom w:val="single" w:sz="4" w:space="0" w:color="95B3D7"/>
+              <w:insideH w:val="single" w:sz="4" w:space="0" w:color="95B3D7"/>
+            </w:tcBorders>
             <w:shd w:color="auto" w:fill="auto" w:val="clear"/>
             <w:vAlign w:val="bottom"/>
           </w:tcPr>
@@ -20156,7 +21707,11 @@
         <w:tc>
           <w:tcPr>
             <w:tcW w:w="9360" w:type="dxa"/>
-            <w:tcBorders/>
+            <w:tcBorders>
+              <w:top w:val="single" w:sz="4" w:space="0" w:color="95B3D7"/>
+              <w:bottom w:val="single" w:sz="4" w:space="0" w:color="95B3D7"/>
+              <w:insideH w:val="single" w:sz="4" w:space="0" w:color="95B3D7"/>
+            </w:tcBorders>
             <w:shd w:color="auto" w:fill="auto" w:val="clear"/>
             <w:vAlign w:val="bottom"/>
           </w:tcPr>
@@ -20187,7 +21742,11 @@
         <w:tc>
           <w:tcPr>
             <w:tcW w:w="9360" w:type="dxa"/>
-            <w:tcBorders/>
+            <w:tcBorders>
+              <w:top w:val="single" w:sz="4" w:space="0" w:color="95B3D7"/>
+              <w:bottom w:val="single" w:sz="4" w:space="0" w:color="95B3D7"/>
+              <w:insideH w:val="single" w:sz="4" w:space="0" w:color="95B3D7"/>
+            </w:tcBorders>
             <w:shd w:color="auto" w:fill="auto" w:val="clear"/>
             <w:vAlign w:val="bottom"/>
           </w:tcPr>
@@ -20218,7 +21777,11 @@
         <w:tc>
           <w:tcPr>
             <w:tcW w:w="9360" w:type="dxa"/>
-            <w:tcBorders/>
+            <w:tcBorders>
+              <w:top w:val="single" w:sz="4" w:space="0" w:color="95B3D7"/>
+              <w:bottom w:val="single" w:sz="4" w:space="0" w:color="95B3D7"/>
+              <w:insideH w:val="single" w:sz="4" w:space="0" w:color="95B3D7"/>
+            </w:tcBorders>
             <w:shd w:color="auto" w:fill="auto" w:val="clear"/>
             <w:vAlign w:val="bottom"/>
           </w:tcPr>
@@ -20249,7 +21812,11 @@
         <w:tc>
           <w:tcPr>
             <w:tcW w:w="9360" w:type="dxa"/>
-            <w:tcBorders/>
+            <w:tcBorders>
+              <w:top w:val="single" w:sz="4" w:space="0" w:color="95B3D7"/>
+              <w:bottom w:val="single" w:sz="4" w:space="0" w:color="95B3D7"/>
+              <w:insideH w:val="single" w:sz="4" w:space="0" w:color="95B3D7"/>
+            </w:tcBorders>
             <w:shd w:color="auto" w:fill="auto" w:val="clear"/>
             <w:vAlign w:val="bottom"/>
           </w:tcPr>
@@ -20280,7 +21847,11 @@
         <w:tc>
           <w:tcPr>
             <w:tcW w:w="9360" w:type="dxa"/>
-            <w:tcBorders/>
+            <w:tcBorders>
+              <w:top w:val="single" w:sz="4" w:space="0" w:color="95B3D7"/>
+              <w:bottom w:val="single" w:sz="4" w:space="0" w:color="95B3D7"/>
+              <w:insideH w:val="single" w:sz="4" w:space="0" w:color="95B3D7"/>
+            </w:tcBorders>
             <w:shd w:color="auto" w:fill="auto" w:val="clear"/>
             <w:vAlign w:val="bottom"/>
           </w:tcPr>
@@ -20311,7 +21882,11 @@
         <w:tc>
           <w:tcPr>
             <w:tcW w:w="9360" w:type="dxa"/>
-            <w:tcBorders/>
+            <w:tcBorders>
+              <w:top w:val="single" w:sz="4" w:space="0" w:color="95B3D7"/>
+              <w:bottom w:val="single" w:sz="4" w:space="0" w:color="95B3D7"/>
+              <w:insideH w:val="single" w:sz="4" w:space="0" w:color="95B3D7"/>
+            </w:tcBorders>
             <w:shd w:color="auto" w:fill="auto" w:val="clear"/>
             <w:vAlign w:val="bottom"/>
           </w:tcPr>
@@ -20342,7 +21917,11 @@
         <w:tc>
           <w:tcPr>
             <w:tcW w:w="9360" w:type="dxa"/>
-            <w:tcBorders/>
+            <w:tcBorders>
+              <w:top w:val="single" w:sz="4" w:space="0" w:color="95B3D7"/>
+              <w:bottom w:val="single" w:sz="4" w:space="0" w:color="95B3D7"/>
+              <w:insideH w:val="single" w:sz="4" w:space="0" w:color="95B3D7"/>
+            </w:tcBorders>
             <w:shd w:color="auto" w:fill="auto" w:val="clear"/>
             <w:vAlign w:val="bottom"/>
           </w:tcPr>
@@ -20373,7 +21952,11 @@
         <w:tc>
           <w:tcPr>
             <w:tcW w:w="9360" w:type="dxa"/>
-            <w:tcBorders/>
+            <w:tcBorders>
+              <w:top w:val="single" w:sz="4" w:space="0" w:color="95B3D7"/>
+              <w:bottom w:val="single" w:sz="4" w:space="0" w:color="95B3D7"/>
+              <w:insideH w:val="single" w:sz="4" w:space="0" w:color="95B3D7"/>
+            </w:tcBorders>
             <w:shd w:color="auto" w:fill="auto" w:val="clear"/>
             <w:vAlign w:val="bottom"/>
           </w:tcPr>
@@ -20404,7 +21987,11 @@
         <w:tc>
           <w:tcPr>
             <w:tcW w:w="9360" w:type="dxa"/>
-            <w:tcBorders/>
+            <w:tcBorders>
+              <w:top w:val="single" w:sz="4" w:space="0" w:color="95B3D7"/>
+              <w:bottom w:val="single" w:sz="4" w:space="0" w:color="95B3D7"/>
+              <w:insideH w:val="single" w:sz="4" w:space="0" w:color="95B3D7"/>
+            </w:tcBorders>
             <w:shd w:color="auto" w:fill="auto" w:val="clear"/>
             <w:vAlign w:val="bottom"/>
           </w:tcPr>
@@ -20435,7 +22022,11 @@
         <w:tc>
           <w:tcPr>
             <w:tcW w:w="9360" w:type="dxa"/>
-            <w:tcBorders/>
+            <w:tcBorders>
+              <w:top w:val="single" w:sz="4" w:space="0" w:color="95B3D7"/>
+              <w:bottom w:val="single" w:sz="4" w:space="0" w:color="95B3D7"/>
+              <w:insideH w:val="single" w:sz="4" w:space="0" w:color="95B3D7"/>
+            </w:tcBorders>
             <w:shd w:color="auto" w:fill="auto" w:val="clear"/>
             <w:vAlign w:val="bottom"/>
           </w:tcPr>
@@ -20466,7 +22057,11 @@
         <w:tc>
           <w:tcPr>
             <w:tcW w:w="9360" w:type="dxa"/>
-            <w:tcBorders/>
+            <w:tcBorders>
+              <w:top w:val="single" w:sz="4" w:space="0" w:color="95B3D7"/>
+              <w:bottom w:val="single" w:sz="4" w:space="0" w:color="95B3D7"/>
+              <w:insideH w:val="single" w:sz="4" w:space="0" w:color="95B3D7"/>
+            </w:tcBorders>
             <w:shd w:color="auto" w:fill="auto" w:val="clear"/>
             <w:vAlign w:val="bottom"/>
           </w:tcPr>
@@ -20497,7 +22092,11 @@
         <w:tc>
           <w:tcPr>
             <w:tcW w:w="9360" w:type="dxa"/>
-            <w:tcBorders/>
+            <w:tcBorders>
+              <w:top w:val="single" w:sz="4" w:space="0" w:color="95B3D7"/>
+              <w:bottom w:val="single" w:sz="4" w:space="0" w:color="95B3D7"/>
+              <w:insideH w:val="single" w:sz="4" w:space="0" w:color="95B3D7"/>
+            </w:tcBorders>
             <w:shd w:color="auto" w:fill="auto" w:val="clear"/>
             <w:vAlign w:val="bottom"/>
           </w:tcPr>
@@ -20528,7 +22127,11 @@
         <w:tc>
           <w:tcPr>
             <w:tcW w:w="9360" w:type="dxa"/>
-            <w:tcBorders/>
+            <w:tcBorders>
+              <w:top w:val="single" w:sz="4" w:space="0" w:color="95B3D7"/>
+              <w:bottom w:val="single" w:sz="4" w:space="0" w:color="95B3D7"/>
+              <w:insideH w:val="single" w:sz="4" w:space="0" w:color="95B3D7"/>
+            </w:tcBorders>
             <w:shd w:color="auto" w:fill="auto" w:val="clear"/>
             <w:vAlign w:val="bottom"/>
           </w:tcPr>
@@ -20559,7 +22162,11 @@
         <w:tc>
           <w:tcPr>
             <w:tcW w:w="9360" w:type="dxa"/>
-            <w:tcBorders/>
+            <w:tcBorders>
+              <w:top w:val="single" w:sz="4" w:space="0" w:color="95B3D7"/>
+              <w:bottom w:val="single" w:sz="4" w:space="0" w:color="95B3D7"/>
+              <w:insideH w:val="single" w:sz="4" w:space="0" w:color="95B3D7"/>
+            </w:tcBorders>
             <w:shd w:color="auto" w:fill="auto" w:val="clear"/>
             <w:vAlign w:val="bottom"/>
           </w:tcPr>
@@ -20590,7 +22197,11 @@
         <w:tc>
           <w:tcPr>
             <w:tcW w:w="9360" w:type="dxa"/>
-            <w:tcBorders/>
+            <w:tcBorders>
+              <w:top w:val="single" w:sz="4" w:space="0" w:color="95B3D7"/>
+              <w:bottom w:val="single" w:sz="4" w:space="0" w:color="95B3D7"/>
+              <w:insideH w:val="single" w:sz="4" w:space="0" w:color="95B3D7"/>
+            </w:tcBorders>
             <w:shd w:color="auto" w:fill="auto" w:val="clear"/>
             <w:vAlign w:val="bottom"/>
           </w:tcPr>
@@ -20621,7 +22232,11 @@
         <w:tc>
           <w:tcPr>
             <w:tcW w:w="9360" w:type="dxa"/>
-            <w:tcBorders/>
+            <w:tcBorders>
+              <w:top w:val="single" w:sz="4" w:space="0" w:color="95B3D7"/>
+              <w:bottom w:val="single" w:sz="4" w:space="0" w:color="95B3D7"/>
+              <w:insideH w:val="single" w:sz="4" w:space="0" w:color="95B3D7"/>
+            </w:tcBorders>
             <w:shd w:color="auto" w:fill="auto" w:val="clear"/>
             <w:vAlign w:val="bottom"/>
           </w:tcPr>
@@ -20652,7 +22267,11 @@
         <w:tc>
           <w:tcPr>
             <w:tcW w:w="9360" w:type="dxa"/>
-            <w:tcBorders/>
+            <w:tcBorders>
+              <w:top w:val="single" w:sz="4" w:space="0" w:color="95B3D7"/>
+              <w:bottom w:val="single" w:sz="4" w:space="0" w:color="95B3D7"/>
+              <w:insideH w:val="single" w:sz="4" w:space="0" w:color="95B3D7"/>
+            </w:tcBorders>
             <w:shd w:color="auto" w:fill="auto" w:val="clear"/>
             <w:vAlign w:val="bottom"/>
           </w:tcPr>
@@ -20683,7 +22302,11 @@
         <w:tc>
           <w:tcPr>
             <w:tcW w:w="9360" w:type="dxa"/>
-            <w:tcBorders/>
+            <w:tcBorders>
+              <w:top w:val="single" w:sz="4" w:space="0" w:color="95B3D7"/>
+              <w:bottom w:val="single" w:sz="4" w:space="0" w:color="95B3D7"/>
+              <w:insideH w:val="single" w:sz="4" w:space="0" w:color="95B3D7"/>
+            </w:tcBorders>
             <w:shd w:color="auto" w:fill="auto" w:val="clear"/>
             <w:vAlign w:val="bottom"/>
           </w:tcPr>
@@ -20714,7 +22337,11 @@
         <w:tc>
           <w:tcPr>
             <w:tcW w:w="9360" w:type="dxa"/>
-            <w:tcBorders/>
+            <w:tcBorders>
+              <w:top w:val="single" w:sz="4" w:space="0" w:color="95B3D7"/>
+              <w:bottom w:val="single" w:sz="4" w:space="0" w:color="95B3D7"/>
+              <w:insideH w:val="single" w:sz="4" w:space="0" w:color="95B3D7"/>
+            </w:tcBorders>
             <w:shd w:color="auto" w:fill="auto" w:val="clear"/>
             <w:vAlign w:val="bottom"/>
           </w:tcPr>
@@ -20745,7 +22372,11 @@
         <w:tc>
           <w:tcPr>
             <w:tcW w:w="9360" w:type="dxa"/>
-            <w:tcBorders/>
+            <w:tcBorders>
+              <w:top w:val="single" w:sz="4" w:space="0" w:color="95B3D7"/>
+              <w:bottom w:val="single" w:sz="4" w:space="0" w:color="95B3D7"/>
+              <w:insideH w:val="single" w:sz="4" w:space="0" w:color="95B3D7"/>
+            </w:tcBorders>
             <w:shd w:color="auto" w:fill="auto" w:val="clear"/>
             <w:vAlign w:val="bottom"/>
           </w:tcPr>
@@ -20776,7 +22407,11 @@
         <w:tc>
           <w:tcPr>
             <w:tcW w:w="9360" w:type="dxa"/>
-            <w:tcBorders/>
+            <w:tcBorders>
+              <w:top w:val="single" w:sz="4" w:space="0" w:color="95B3D7"/>
+              <w:bottom w:val="single" w:sz="4" w:space="0" w:color="95B3D7"/>
+              <w:insideH w:val="single" w:sz="4" w:space="0" w:color="95B3D7"/>
+            </w:tcBorders>
             <w:shd w:color="auto" w:fill="auto" w:val="clear"/>
             <w:vAlign w:val="bottom"/>
           </w:tcPr>
@@ -20808,6 +22443,7 @@
           <w:tcPr>
             <w:tcW w:w="9360" w:type="dxa"/>
             <w:tcBorders>
+              <w:top w:val="single" w:sz="4" w:space="0" w:color="95B3D7"/>
               <w:bottom w:val="single" w:sz="4" w:space="0" w:color="95B3D7"/>
               <w:insideH w:val="single" w:sz="4" w:space="0" w:color="95B3D7"/>
             </w:tcBorders>
@@ -20841,7 +22477,11 @@
         <w:tc>
           <w:tcPr>
             <w:tcW w:w="9360" w:type="dxa"/>
-            <w:tcBorders/>
+            <w:tcBorders>
+              <w:top w:val="single" w:sz="4" w:space="0" w:color="95B3D7"/>
+              <w:bottom w:val="single" w:sz="4" w:space="0" w:color="95B3D7"/>
+              <w:insideH w:val="single" w:sz="4" w:space="0" w:color="95B3D7"/>
+            </w:tcBorders>
             <w:shd w:color="auto" w:fill="auto" w:val="clear"/>
             <w:vAlign w:val="bottom"/>
           </w:tcPr>
@@ -20872,7 +22512,11 @@
         <w:tc>
           <w:tcPr>
             <w:tcW w:w="9360" w:type="dxa"/>
-            <w:tcBorders/>
+            <w:tcBorders>
+              <w:top w:val="single" w:sz="4" w:space="0" w:color="95B3D7"/>
+              <w:bottom w:val="single" w:sz="4" w:space="0" w:color="95B3D7"/>
+              <w:insideH w:val="single" w:sz="4" w:space="0" w:color="95B3D7"/>
+            </w:tcBorders>
             <w:shd w:color="auto" w:fill="auto" w:val="clear"/>
             <w:vAlign w:val="bottom"/>
           </w:tcPr>
@@ -20903,7 +22547,11 @@
         <w:tc>
           <w:tcPr>
             <w:tcW w:w="9360" w:type="dxa"/>
-            <w:tcBorders/>
+            <w:tcBorders>
+              <w:top w:val="single" w:sz="4" w:space="0" w:color="95B3D7"/>
+              <w:bottom w:val="single" w:sz="4" w:space="0" w:color="95B3D7"/>
+              <w:insideH w:val="single" w:sz="4" w:space="0" w:color="95B3D7"/>
+            </w:tcBorders>
             <w:shd w:color="auto" w:fill="auto" w:val="clear"/>
             <w:vAlign w:val="bottom"/>
           </w:tcPr>
@@ -20934,7 +22582,11 @@
         <w:tc>
           <w:tcPr>
             <w:tcW w:w="9360" w:type="dxa"/>
-            <w:tcBorders/>
+            <w:tcBorders>
+              <w:top w:val="single" w:sz="4" w:space="0" w:color="95B3D7"/>
+              <w:bottom w:val="single" w:sz="4" w:space="0" w:color="95B3D7"/>
+              <w:insideH w:val="single" w:sz="4" w:space="0" w:color="95B3D7"/>
+            </w:tcBorders>
             <w:shd w:color="auto" w:fill="auto" w:val="clear"/>
             <w:vAlign w:val="bottom"/>
           </w:tcPr>
@@ -20965,7 +22617,11 @@
         <w:tc>
           <w:tcPr>
             <w:tcW w:w="9360" w:type="dxa"/>
-            <w:tcBorders/>
+            <w:tcBorders>
+              <w:top w:val="single" w:sz="4" w:space="0" w:color="95B3D7"/>
+              <w:bottom w:val="single" w:sz="4" w:space="0" w:color="95B3D7"/>
+              <w:insideH w:val="single" w:sz="4" w:space="0" w:color="95B3D7"/>
+            </w:tcBorders>
             <w:shd w:color="auto" w:fill="auto" w:val="clear"/>
             <w:vAlign w:val="bottom"/>
           </w:tcPr>
@@ -20996,7 +22652,11 @@
         <w:tc>
           <w:tcPr>
             <w:tcW w:w="9360" w:type="dxa"/>
-            <w:tcBorders/>
+            <w:tcBorders>
+              <w:top w:val="single" w:sz="4" w:space="0" w:color="95B3D7"/>
+              <w:bottom w:val="single" w:sz="4" w:space="0" w:color="95B3D7"/>
+              <w:insideH w:val="single" w:sz="4" w:space="0" w:color="95B3D7"/>
+            </w:tcBorders>
             <w:shd w:color="auto" w:fill="auto" w:val="clear"/>
             <w:vAlign w:val="bottom"/>
           </w:tcPr>
@@ -21027,7 +22687,11 @@
         <w:tc>
           <w:tcPr>
             <w:tcW w:w="9360" w:type="dxa"/>
-            <w:tcBorders/>
+            <w:tcBorders>
+              <w:top w:val="single" w:sz="4" w:space="0" w:color="95B3D7"/>
+              <w:bottom w:val="single" w:sz="4" w:space="0" w:color="95B3D7"/>
+              <w:insideH w:val="single" w:sz="4" w:space="0" w:color="95B3D7"/>
+            </w:tcBorders>
             <w:shd w:color="auto" w:fill="auto" w:val="clear"/>
             <w:vAlign w:val="bottom"/>
           </w:tcPr>
@@ -21058,7 +22722,11 @@
         <w:tc>
           <w:tcPr>
             <w:tcW w:w="9360" w:type="dxa"/>
-            <w:tcBorders/>
+            <w:tcBorders>
+              <w:top w:val="single" w:sz="4" w:space="0" w:color="95B3D7"/>
+              <w:bottom w:val="single" w:sz="4" w:space="0" w:color="95B3D7"/>
+              <w:insideH w:val="single" w:sz="4" w:space="0" w:color="95B3D7"/>
+            </w:tcBorders>
             <w:shd w:color="auto" w:fill="auto" w:val="clear"/>
             <w:vAlign w:val="bottom"/>
           </w:tcPr>
@@ -21089,7 +22757,11 @@
         <w:tc>
           <w:tcPr>
             <w:tcW w:w="9360" w:type="dxa"/>
-            <w:tcBorders/>
+            <w:tcBorders>
+              <w:top w:val="single" w:sz="4" w:space="0" w:color="95B3D7"/>
+              <w:bottom w:val="single" w:sz="4" w:space="0" w:color="95B3D7"/>
+              <w:insideH w:val="single" w:sz="4" w:space="0" w:color="95B3D7"/>
+            </w:tcBorders>
             <w:shd w:color="auto" w:fill="auto" w:val="clear"/>
             <w:vAlign w:val="bottom"/>
           </w:tcPr>
@@ -21120,7 +22792,11 @@
         <w:tc>
           <w:tcPr>
             <w:tcW w:w="9360" w:type="dxa"/>
-            <w:tcBorders/>
+            <w:tcBorders>
+              <w:top w:val="single" w:sz="4" w:space="0" w:color="95B3D7"/>
+              <w:bottom w:val="single" w:sz="4" w:space="0" w:color="95B3D7"/>
+              <w:insideH w:val="single" w:sz="4" w:space="0" w:color="95B3D7"/>
+            </w:tcBorders>
             <w:shd w:color="auto" w:fill="auto" w:val="clear"/>
             <w:vAlign w:val="bottom"/>
           </w:tcPr>
@@ -21151,7 +22827,11 @@
         <w:tc>
           <w:tcPr>
             <w:tcW w:w="9360" w:type="dxa"/>
-            <w:tcBorders/>
+            <w:tcBorders>
+              <w:top w:val="single" w:sz="4" w:space="0" w:color="95B3D7"/>
+              <w:bottom w:val="single" w:sz="4" w:space="0" w:color="95B3D7"/>
+              <w:insideH w:val="single" w:sz="4" w:space="0" w:color="95B3D7"/>
+            </w:tcBorders>
             <w:shd w:color="auto" w:fill="auto" w:val="clear"/>
             <w:vAlign w:val="bottom"/>
           </w:tcPr>
@@ -21182,7 +22862,11 @@
         <w:tc>
           <w:tcPr>
             <w:tcW w:w="9360" w:type="dxa"/>
-            <w:tcBorders/>
+            <w:tcBorders>
+              <w:top w:val="single" w:sz="4" w:space="0" w:color="95B3D7"/>
+              <w:bottom w:val="single" w:sz="4" w:space="0" w:color="95B3D7"/>
+              <w:insideH w:val="single" w:sz="4" w:space="0" w:color="95B3D7"/>
+            </w:tcBorders>
             <w:shd w:color="auto" w:fill="auto" w:val="clear"/>
             <w:vAlign w:val="bottom"/>
           </w:tcPr>
@@ -21213,7 +22897,11 @@
         <w:tc>
           <w:tcPr>
             <w:tcW w:w="9360" w:type="dxa"/>
-            <w:tcBorders/>
+            <w:tcBorders>
+              <w:top w:val="single" w:sz="4" w:space="0" w:color="95B3D7"/>
+              <w:bottom w:val="single" w:sz="4" w:space="0" w:color="95B3D7"/>
+              <w:insideH w:val="single" w:sz="4" w:space="0" w:color="95B3D7"/>
+            </w:tcBorders>
             <w:shd w:color="auto" w:fill="auto" w:val="clear"/>
             <w:vAlign w:val="bottom"/>
           </w:tcPr>
@@ -21244,7 +22932,11 @@
         <w:tc>
           <w:tcPr>
             <w:tcW w:w="9360" w:type="dxa"/>
-            <w:tcBorders/>
+            <w:tcBorders>
+              <w:top w:val="single" w:sz="4" w:space="0" w:color="95B3D7"/>
+              <w:bottom w:val="single" w:sz="4" w:space="0" w:color="95B3D7"/>
+              <w:insideH w:val="single" w:sz="4" w:space="0" w:color="95B3D7"/>
+            </w:tcBorders>
             <w:shd w:color="auto" w:fill="auto" w:val="clear"/>
             <w:vAlign w:val="bottom"/>
           </w:tcPr>
@@ -21275,7 +22967,11 @@
         <w:tc>
           <w:tcPr>
             <w:tcW w:w="9360" w:type="dxa"/>
-            <w:tcBorders/>
+            <w:tcBorders>
+              <w:top w:val="single" w:sz="4" w:space="0" w:color="95B3D7"/>
+              <w:bottom w:val="single" w:sz="4" w:space="0" w:color="95B3D7"/>
+              <w:insideH w:val="single" w:sz="4" w:space="0" w:color="95B3D7"/>
+            </w:tcBorders>
             <w:shd w:color="auto" w:fill="auto" w:val="clear"/>
             <w:vAlign w:val="bottom"/>
           </w:tcPr>
@@ -21306,7 +23002,11 @@
         <w:tc>
           <w:tcPr>
             <w:tcW w:w="9360" w:type="dxa"/>
-            <w:tcBorders/>
+            <w:tcBorders>
+              <w:top w:val="single" w:sz="4" w:space="0" w:color="95B3D7"/>
+              <w:bottom w:val="single" w:sz="4" w:space="0" w:color="95B3D7"/>
+              <w:insideH w:val="single" w:sz="4" w:space="0" w:color="95B3D7"/>
+            </w:tcBorders>
             <w:shd w:color="auto" w:fill="auto" w:val="clear"/>
             <w:vAlign w:val="bottom"/>
           </w:tcPr>
@@ -21337,7 +23037,11 @@
         <w:tc>
           <w:tcPr>
             <w:tcW w:w="9360" w:type="dxa"/>
-            <w:tcBorders/>
+            <w:tcBorders>
+              <w:top w:val="single" w:sz="4" w:space="0" w:color="95B3D7"/>
+              <w:bottom w:val="single" w:sz="4" w:space="0" w:color="95B3D7"/>
+              <w:insideH w:val="single" w:sz="4" w:space="0" w:color="95B3D7"/>
+            </w:tcBorders>
             <w:shd w:color="auto" w:fill="auto" w:val="clear"/>
             <w:vAlign w:val="bottom"/>
           </w:tcPr>
@@ -21368,7 +23072,11 @@
         <w:tc>
           <w:tcPr>
             <w:tcW w:w="9360" w:type="dxa"/>
-            <w:tcBorders/>
+            <w:tcBorders>
+              <w:top w:val="single" w:sz="4" w:space="0" w:color="95B3D7"/>
+              <w:bottom w:val="single" w:sz="4" w:space="0" w:color="95B3D7"/>
+              <w:insideH w:val="single" w:sz="4" w:space="0" w:color="95B3D7"/>
+            </w:tcBorders>
             <w:shd w:color="auto" w:fill="auto" w:val="clear"/>
             <w:vAlign w:val="bottom"/>
           </w:tcPr>
@@ -21399,7 +23107,11 @@
         <w:tc>
           <w:tcPr>
             <w:tcW w:w="9360" w:type="dxa"/>
-            <w:tcBorders/>
+            <w:tcBorders>
+              <w:top w:val="single" w:sz="4" w:space="0" w:color="95B3D7"/>
+              <w:bottom w:val="single" w:sz="4" w:space="0" w:color="95B3D7"/>
+              <w:insideH w:val="single" w:sz="4" w:space="0" w:color="95B3D7"/>
+            </w:tcBorders>
             <w:shd w:color="auto" w:fill="auto" w:val="clear"/>
             <w:vAlign w:val="bottom"/>
           </w:tcPr>
@@ -21430,7 +23142,11 @@
         <w:tc>
           <w:tcPr>
             <w:tcW w:w="9360" w:type="dxa"/>
-            <w:tcBorders/>
+            <w:tcBorders>
+              <w:top w:val="single" w:sz="4" w:space="0" w:color="95B3D7"/>
+              <w:bottom w:val="single" w:sz="4" w:space="0" w:color="95B3D7"/>
+              <w:insideH w:val="single" w:sz="4" w:space="0" w:color="95B3D7"/>
+            </w:tcBorders>
             <w:shd w:color="auto" w:fill="auto" w:val="clear"/>
             <w:vAlign w:val="bottom"/>
           </w:tcPr>
@@ -21461,7 +23177,11 @@
         <w:tc>
           <w:tcPr>
             <w:tcW w:w="9360" w:type="dxa"/>
-            <w:tcBorders/>
+            <w:tcBorders>
+              <w:top w:val="single" w:sz="4" w:space="0" w:color="95B3D7"/>
+              <w:bottom w:val="single" w:sz="4" w:space="0" w:color="95B3D7"/>
+              <w:insideH w:val="single" w:sz="4" w:space="0" w:color="95B3D7"/>
+            </w:tcBorders>
             <w:shd w:color="auto" w:fill="auto" w:val="clear"/>
             <w:vAlign w:val="bottom"/>
           </w:tcPr>
@@ -21492,7 +23212,11 @@
         <w:tc>
           <w:tcPr>
             <w:tcW w:w="9360" w:type="dxa"/>
-            <w:tcBorders/>
+            <w:tcBorders>
+              <w:top w:val="single" w:sz="4" w:space="0" w:color="95B3D7"/>
+              <w:bottom w:val="single" w:sz="4" w:space="0" w:color="95B3D7"/>
+              <w:insideH w:val="single" w:sz="4" w:space="0" w:color="95B3D7"/>
+            </w:tcBorders>
             <w:shd w:color="auto" w:fill="auto" w:val="clear"/>
             <w:vAlign w:val="bottom"/>
           </w:tcPr>
@@ -21523,7 +23247,11 @@
         <w:tc>
           <w:tcPr>
             <w:tcW w:w="9360" w:type="dxa"/>
-            <w:tcBorders/>
+            <w:tcBorders>
+              <w:top w:val="single" w:sz="4" w:space="0" w:color="95B3D7"/>
+              <w:bottom w:val="single" w:sz="4" w:space="0" w:color="95B3D7"/>
+              <w:insideH w:val="single" w:sz="4" w:space="0" w:color="95B3D7"/>
+            </w:tcBorders>
             <w:shd w:color="auto" w:fill="auto" w:val="clear"/>
             <w:vAlign w:val="bottom"/>
           </w:tcPr>
@@ -21554,7 +23282,11 @@
         <w:tc>
           <w:tcPr>
             <w:tcW w:w="9360" w:type="dxa"/>
-            <w:tcBorders/>
+            <w:tcBorders>
+              <w:top w:val="single" w:sz="4" w:space="0" w:color="95B3D7"/>
+              <w:bottom w:val="single" w:sz="4" w:space="0" w:color="95B3D7"/>
+              <w:insideH w:val="single" w:sz="4" w:space="0" w:color="95B3D7"/>
+            </w:tcBorders>
             <w:shd w:color="auto" w:fill="auto" w:val="clear"/>
             <w:vAlign w:val="bottom"/>
           </w:tcPr>
@@ -21585,7 +23317,11 @@
         <w:tc>
           <w:tcPr>
             <w:tcW w:w="9360" w:type="dxa"/>
-            <w:tcBorders/>
+            <w:tcBorders>
+              <w:top w:val="single" w:sz="4" w:space="0" w:color="95B3D7"/>
+              <w:bottom w:val="single" w:sz="4" w:space="0" w:color="95B3D7"/>
+              <w:insideH w:val="single" w:sz="4" w:space="0" w:color="95B3D7"/>
+            </w:tcBorders>
             <w:shd w:color="auto" w:fill="auto" w:val="clear"/>
             <w:vAlign w:val="bottom"/>
           </w:tcPr>
@@ -21616,7 +23352,11 @@
         <w:tc>
           <w:tcPr>
             <w:tcW w:w="9360" w:type="dxa"/>
-            <w:tcBorders/>
+            <w:tcBorders>
+              <w:top w:val="single" w:sz="4" w:space="0" w:color="95B3D7"/>
+              <w:bottom w:val="single" w:sz="4" w:space="0" w:color="95B3D7"/>
+              <w:insideH w:val="single" w:sz="4" w:space="0" w:color="95B3D7"/>
+            </w:tcBorders>
             <w:shd w:color="auto" w:fill="auto" w:val="clear"/>
             <w:vAlign w:val="bottom"/>
           </w:tcPr>
@@ -21647,7 +23387,11 @@
         <w:tc>
           <w:tcPr>
             <w:tcW w:w="9360" w:type="dxa"/>
-            <w:tcBorders/>
+            <w:tcBorders>
+              <w:top w:val="single" w:sz="4" w:space="0" w:color="95B3D7"/>
+              <w:bottom w:val="single" w:sz="4" w:space="0" w:color="95B3D7"/>
+              <w:insideH w:val="single" w:sz="4" w:space="0" w:color="95B3D7"/>
+            </w:tcBorders>
             <w:shd w:color="auto" w:fill="auto" w:val="clear"/>
             <w:vAlign w:val="bottom"/>
           </w:tcPr>
@@ -21679,6 +23423,7 @@
           <w:tcPr>
             <w:tcW w:w="9360" w:type="dxa"/>
             <w:tcBorders>
+              <w:top w:val="single" w:sz="4" w:space="0" w:color="95B3D7"/>
               <w:bottom w:val="single" w:sz="4" w:space="0" w:color="95B3D7"/>
               <w:insideH w:val="single" w:sz="4" w:space="0" w:color="95B3D7"/>
             </w:tcBorders>
@@ -21712,7 +23457,11 @@
         <w:tc>
           <w:tcPr>
             <w:tcW w:w="9360" w:type="dxa"/>
-            <w:tcBorders/>
+            <w:tcBorders>
+              <w:top w:val="single" w:sz="4" w:space="0" w:color="95B3D7"/>
+              <w:bottom w:val="single" w:sz="4" w:space="0" w:color="95B3D7"/>
+              <w:insideH w:val="single" w:sz="4" w:space="0" w:color="95B3D7"/>
+            </w:tcBorders>
             <w:shd w:color="auto" w:fill="auto" w:val="clear"/>
             <w:vAlign w:val="bottom"/>
           </w:tcPr>
@@ -21743,7 +23492,11 @@
         <w:tc>
           <w:tcPr>
             <w:tcW w:w="9360" w:type="dxa"/>
-            <w:tcBorders/>
+            <w:tcBorders>
+              <w:top w:val="single" w:sz="4" w:space="0" w:color="95B3D7"/>
+              <w:bottom w:val="single" w:sz="4" w:space="0" w:color="95B3D7"/>
+              <w:insideH w:val="single" w:sz="4" w:space="0" w:color="95B3D7"/>
+            </w:tcBorders>
             <w:shd w:color="auto" w:fill="auto" w:val="clear"/>
             <w:vAlign w:val="bottom"/>
           </w:tcPr>
@@ -21774,7 +23527,11 @@
         <w:tc>
           <w:tcPr>
             <w:tcW w:w="9360" w:type="dxa"/>
-            <w:tcBorders/>
+            <w:tcBorders>
+              <w:top w:val="single" w:sz="4" w:space="0" w:color="95B3D7"/>
+              <w:bottom w:val="single" w:sz="4" w:space="0" w:color="95B3D7"/>
+              <w:insideH w:val="single" w:sz="4" w:space="0" w:color="95B3D7"/>
+            </w:tcBorders>
             <w:shd w:color="auto" w:fill="auto" w:val="clear"/>
             <w:vAlign w:val="bottom"/>
           </w:tcPr>
@@ -21805,7 +23562,11 @@
         <w:tc>
           <w:tcPr>
             <w:tcW w:w="9360" w:type="dxa"/>
-            <w:tcBorders/>
+            <w:tcBorders>
+              <w:top w:val="single" w:sz="4" w:space="0" w:color="95B3D7"/>
+              <w:bottom w:val="single" w:sz="4" w:space="0" w:color="95B3D7"/>
+              <w:insideH w:val="single" w:sz="4" w:space="0" w:color="95B3D7"/>
+            </w:tcBorders>
             <w:shd w:color="auto" w:fill="auto" w:val="clear"/>
             <w:vAlign w:val="bottom"/>
           </w:tcPr>
@@ -21836,7 +23597,11 @@
         <w:tc>
           <w:tcPr>
             <w:tcW w:w="9360" w:type="dxa"/>
-            <w:tcBorders/>
+            <w:tcBorders>
+              <w:top w:val="single" w:sz="4" w:space="0" w:color="95B3D7"/>
+              <w:bottom w:val="single" w:sz="4" w:space="0" w:color="95B3D7"/>
+              <w:insideH w:val="single" w:sz="4" w:space="0" w:color="95B3D7"/>
+            </w:tcBorders>
             <w:shd w:color="auto" w:fill="auto" w:val="clear"/>
             <w:vAlign w:val="bottom"/>
           </w:tcPr>
@@ -21867,7 +23632,11 @@
         <w:tc>
           <w:tcPr>
             <w:tcW w:w="9360" w:type="dxa"/>
-            <w:tcBorders/>
+            <w:tcBorders>
+              <w:top w:val="single" w:sz="4" w:space="0" w:color="95B3D7"/>
+              <w:bottom w:val="single" w:sz="4" w:space="0" w:color="95B3D7"/>
+              <w:insideH w:val="single" w:sz="4" w:space="0" w:color="95B3D7"/>
+            </w:tcBorders>
             <w:shd w:color="auto" w:fill="auto" w:val="clear"/>
             <w:vAlign w:val="bottom"/>
           </w:tcPr>
@@ -21898,7 +23667,11 @@
         <w:tc>
           <w:tcPr>
             <w:tcW w:w="9360" w:type="dxa"/>
-            <w:tcBorders/>
+            <w:tcBorders>
+              <w:top w:val="single" w:sz="4" w:space="0" w:color="95B3D7"/>
+              <w:bottom w:val="single" w:sz="4" w:space="0" w:color="95B3D7"/>
+              <w:insideH w:val="single" w:sz="4" w:space="0" w:color="95B3D7"/>
+            </w:tcBorders>
             <w:shd w:color="auto" w:fill="auto" w:val="clear"/>
             <w:vAlign w:val="bottom"/>
           </w:tcPr>
@@ -21929,7 +23702,11 @@
         <w:tc>
           <w:tcPr>
             <w:tcW w:w="9360" w:type="dxa"/>
-            <w:tcBorders/>
+            <w:tcBorders>
+              <w:top w:val="single" w:sz="4" w:space="0" w:color="95B3D7"/>
+              <w:bottom w:val="single" w:sz="4" w:space="0" w:color="95B3D7"/>
+              <w:insideH w:val="single" w:sz="4" w:space="0" w:color="95B3D7"/>
+            </w:tcBorders>
             <w:shd w:color="auto" w:fill="auto" w:val="clear"/>
             <w:vAlign w:val="bottom"/>
           </w:tcPr>
@@ -21960,7 +23737,11 @@
         <w:tc>
           <w:tcPr>
             <w:tcW w:w="9360" w:type="dxa"/>
-            <w:tcBorders/>
+            <w:tcBorders>
+              <w:top w:val="single" w:sz="4" w:space="0" w:color="95B3D7"/>
+              <w:bottom w:val="single" w:sz="4" w:space="0" w:color="95B3D7"/>
+              <w:insideH w:val="single" w:sz="4" w:space="0" w:color="95B3D7"/>
+            </w:tcBorders>
             <w:shd w:color="auto" w:fill="auto" w:val="clear"/>
             <w:vAlign w:val="bottom"/>
           </w:tcPr>
@@ -21991,7 +23772,11 @@
         <w:tc>
           <w:tcPr>
             <w:tcW w:w="9360" w:type="dxa"/>
-            <w:tcBorders/>
+            <w:tcBorders>
+              <w:top w:val="single" w:sz="4" w:space="0" w:color="95B3D7"/>
+              <w:bottom w:val="single" w:sz="4" w:space="0" w:color="95B3D7"/>
+              <w:insideH w:val="single" w:sz="4" w:space="0" w:color="95B3D7"/>
+            </w:tcBorders>
             <w:shd w:color="auto" w:fill="auto" w:val="clear"/>
             <w:vAlign w:val="bottom"/>
           </w:tcPr>
@@ -22022,7 +23807,11 @@
         <w:tc>
           <w:tcPr>
             <w:tcW w:w="9360" w:type="dxa"/>
-            <w:tcBorders/>
+            <w:tcBorders>
+              <w:top w:val="single" w:sz="4" w:space="0" w:color="95B3D7"/>
+              <w:bottom w:val="single" w:sz="4" w:space="0" w:color="95B3D7"/>
+              <w:insideH w:val="single" w:sz="4" w:space="0" w:color="95B3D7"/>
+            </w:tcBorders>
             <w:shd w:color="auto" w:fill="auto" w:val="clear"/>
             <w:vAlign w:val="bottom"/>
           </w:tcPr>
@@ -22053,7 +23842,11 @@
         <w:tc>
           <w:tcPr>
             <w:tcW w:w="9360" w:type="dxa"/>
-            <w:tcBorders/>
+            <w:tcBorders>
+              <w:top w:val="single" w:sz="4" w:space="0" w:color="95B3D7"/>
+              <w:bottom w:val="single" w:sz="4" w:space="0" w:color="95B3D7"/>
+              <w:insideH w:val="single" w:sz="4" w:space="0" w:color="95B3D7"/>
+            </w:tcBorders>
             <w:shd w:color="auto" w:fill="auto" w:val="clear"/>
             <w:vAlign w:val="bottom"/>
           </w:tcPr>
@@ -22084,7 +23877,11 @@
         <w:tc>
           <w:tcPr>
             <w:tcW w:w="9360" w:type="dxa"/>
-            <w:tcBorders/>
+            <w:tcBorders>
+              <w:top w:val="single" w:sz="4" w:space="0" w:color="95B3D7"/>
+              <w:bottom w:val="single" w:sz="4" w:space="0" w:color="95B3D7"/>
+              <w:insideH w:val="single" w:sz="4" w:space="0" w:color="95B3D7"/>
+            </w:tcBorders>
             <w:shd w:color="auto" w:fill="auto" w:val="clear"/>
             <w:vAlign w:val="bottom"/>
           </w:tcPr>
@@ -22115,7 +23912,11 @@
         <w:tc>
           <w:tcPr>
             <w:tcW w:w="9360" w:type="dxa"/>
-            <w:tcBorders/>
+            <w:tcBorders>
+              <w:top w:val="single" w:sz="4" w:space="0" w:color="95B3D7"/>
+              <w:bottom w:val="single" w:sz="4" w:space="0" w:color="95B3D7"/>
+              <w:insideH w:val="single" w:sz="4" w:space="0" w:color="95B3D7"/>
+            </w:tcBorders>
             <w:shd w:color="auto" w:fill="auto" w:val="clear"/>
             <w:vAlign w:val="bottom"/>
           </w:tcPr>
@@ -22146,7 +23947,11 @@
         <w:tc>
           <w:tcPr>
             <w:tcW w:w="9360" w:type="dxa"/>
-            <w:tcBorders/>
+            <w:tcBorders>
+              <w:top w:val="single" w:sz="4" w:space="0" w:color="95B3D7"/>
+              <w:bottom w:val="single" w:sz="4" w:space="0" w:color="95B3D7"/>
+              <w:insideH w:val="single" w:sz="4" w:space="0" w:color="95B3D7"/>
+            </w:tcBorders>
             <w:shd w:color="auto" w:fill="auto" w:val="clear"/>
             <w:vAlign w:val="bottom"/>
           </w:tcPr>
@@ -22177,7 +23982,11 @@
         <w:tc>
           <w:tcPr>
             <w:tcW w:w="9360" w:type="dxa"/>
-            <w:tcBorders/>
+            <w:tcBorders>
+              <w:top w:val="single" w:sz="4" w:space="0" w:color="95B3D7"/>
+              <w:bottom w:val="single" w:sz="4" w:space="0" w:color="95B3D7"/>
+              <w:insideH w:val="single" w:sz="4" w:space="0" w:color="95B3D7"/>
+            </w:tcBorders>
             <w:shd w:color="auto" w:fill="auto" w:val="clear"/>
             <w:vAlign w:val="bottom"/>
           </w:tcPr>
@@ -22208,7 +24017,11 @@
         <w:tc>
           <w:tcPr>
             <w:tcW w:w="9360" w:type="dxa"/>
-            <w:tcBorders/>
+            <w:tcBorders>
+              <w:top w:val="single" w:sz="4" w:space="0" w:color="95B3D7"/>
+              <w:bottom w:val="single" w:sz="4" w:space="0" w:color="95B3D7"/>
+              <w:insideH w:val="single" w:sz="4" w:space="0" w:color="95B3D7"/>
+            </w:tcBorders>
             <w:shd w:color="auto" w:fill="auto" w:val="clear"/>
             <w:vAlign w:val="bottom"/>
           </w:tcPr>
@@ -22239,7 +24052,11 @@
         <w:tc>
           <w:tcPr>
             <w:tcW w:w="9360" w:type="dxa"/>
-            <w:tcBorders/>
+            <w:tcBorders>
+              <w:top w:val="single" w:sz="4" w:space="0" w:color="95B3D7"/>
+              <w:bottom w:val="single" w:sz="4" w:space="0" w:color="95B3D7"/>
+              <w:insideH w:val="single" w:sz="4" w:space="0" w:color="95B3D7"/>
+            </w:tcBorders>
             <w:shd w:color="auto" w:fill="auto" w:val="clear"/>
             <w:vAlign w:val="bottom"/>
           </w:tcPr>
@@ -22270,7 +24087,11 @@
         <w:tc>
           <w:tcPr>
             <w:tcW w:w="9360" w:type="dxa"/>
-            <w:tcBorders/>
+            <w:tcBorders>
+              <w:top w:val="single" w:sz="4" w:space="0" w:color="95B3D7"/>
+              <w:bottom w:val="single" w:sz="4" w:space="0" w:color="95B3D7"/>
+              <w:insideH w:val="single" w:sz="4" w:space="0" w:color="95B3D7"/>
+            </w:tcBorders>
             <w:shd w:color="auto" w:fill="auto" w:val="clear"/>
             <w:vAlign w:val="bottom"/>
           </w:tcPr>
@@ -22301,7 +24122,11 @@
         <w:tc>
           <w:tcPr>
             <w:tcW w:w="9360" w:type="dxa"/>
-            <w:tcBorders/>
+            <w:tcBorders>
+              <w:top w:val="single" w:sz="4" w:space="0" w:color="95B3D7"/>
+              <w:bottom w:val="single" w:sz="4" w:space="0" w:color="95B3D7"/>
+              <w:insideH w:val="single" w:sz="4" w:space="0" w:color="95B3D7"/>
+            </w:tcBorders>
             <w:shd w:color="auto" w:fill="auto" w:val="clear"/>
             <w:vAlign w:val="bottom"/>
           </w:tcPr>
@@ -22332,7 +24157,11 @@
         <w:tc>
           <w:tcPr>
             <w:tcW w:w="9360" w:type="dxa"/>
-            <w:tcBorders/>
+            <w:tcBorders>
+              <w:top w:val="single" w:sz="4" w:space="0" w:color="95B3D7"/>
+              <w:bottom w:val="single" w:sz="4" w:space="0" w:color="95B3D7"/>
+              <w:insideH w:val="single" w:sz="4" w:space="0" w:color="95B3D7"/>
+            </w:tcBorders>
             <w:shd w:color="auto" w:fill="auto" w:val="clear"/>
             <w:vAlign w:val="bottom"/>
           </w:tcPr>
@@ -22363,7 +24192,11 @@
         <w:tc>
           <w:tcPr>
             <w:tcW w:w="9360" w:type="dxa"/>
-            <w:tcBorders/>
+            <w:tcBorders>
+              <w:top w:val="single" w:sz="4" w:space="0" w:color="95B3D7"/>
+              <w:bottom w:val="single" w:sz="4" w:space="0" w:color="95B3D7"/>
+              <w:insideH w:val="single" w:sz="4" w:space="0" w:color="95B3D7"/>
+            </w:tcBorders>
             <w:shd w:color="auto" w:fill="auto" w:val="clear"/>
             <w:vAlign w:val="bottom"/>
           </w:tcPr>
@@ -22394,7 +24227,11 @@
         <w:tc>
           <w:tcPr>
             <w:tcW w:w="9360" w:type="dxa"/>
-            <w:tcBorders/>
+            <w:tcBorders>
+              <w:top w:val="single" w:sz="4" w:space="0" w:color="95B3D7"/>
+              <w:bottom w:val="single" w:sz="4" w:space="0" w:color="95B3D7"/>
+              <w:insideH w:val="single" w:sz="4" w:space="0" w:color="95B3D7"/>
+            </w:tcBorders>
             <w:shd w:color="auto" w:fill="auto" w:val="clear"/>
             <w:vAlign w:val="bottom"/>
           </w:tcPr>
@@ -22425,7 +24262,11 @@
         <w:tc>
           <w:tcPr>
             <w:tcW w:w="9360" w:type="dxa"/>
-            <w:tcBorders/>
+            <w:tcBorders>
+              <w:top w:val="single" w:sz="4" w:space="0" w:color="95B3D7"/>
+              <w:bottom w:val="single" w:sz="4" w:space="0" w:color="95B3D7"/>
+              <w:insideH w:val="single" w:sz="4" w:space="0" w:color="95B3D7"/>
+            </w:tcBorders>
             <w:shd w:color="auto" w:fill="auto" w:val="clear"/>
             <w:vAlign w:val="bottom"/>
           </w:tcPr>
@@ -22456,7 +24297,11 @@
         <w:tc>
           <w:tcPr>
             <w:tcW w:w="9360" w:type="dxa"/>
-            <w:tcBorders/>
+            <w:tcBorders>
+              <w:top w:val="single" w:sz="4" w:space="0" w:color="95B3D7"/>
+              <w:bottom w:val="single" w:sz="4" w:space="0" w:color="95B3D7"/>
+              <w:insideH w:val="single" w:sz="4" w:space="0" w:color="95B3D7"/>
+            </w:tcBorders>
             <w:shd w:color="auto" w:fill="auto" w:val="clear"/>
             <w:vAlign w:val="bottom"/>
           </w:tcPr>
@@ -22487,7 +24332,11 @@
         <w:tc>
           <w:tcPr>
             <w:tcW w:w="9360" w:type="dxa"/>
-            <w:tcBorders/>
+            <w:tcBorders>
+              <w:top w:val="single" w:sz="4" w:space="0" w:color="95B3D7"/>
+              <w:bottom w:val="single" w:sz="4" w:space="0" w:color="95B3D7"/>
+              <w:insideH w:val="single" w:sz="4" w:space="0" w:color="95B3D7"/>
+            </w:tcBorders>
             <w:shd w:color="auto" w:fill="auto" w:val="clear"/>
             <w:vAlign w:val="bottom"/>
           </w:tcPr>
@@ -22518,7 +24367,11 @@
         <w:tc>
           <w:tcPr>
             <w:tcW w:w="9360" w:type="dxa"/>
-            <w:tcBorders/>
+            <w:tcBorders>
+              <w:top w:val="single" w:sz="4" w:space="0" w:color="95B3D7"/>
+              <w:bottom w:val="single" w:sz="4" w:space="0" w:color="95B3D7"/>
+              <w:insideH w:val="single" w:sz="4" w:space="0" w:color="95B3D7"/>
+            </w:tcBorders>
             <w:shd w:color="auto" w:fill="auto" w:val="clear"/>
             <w:vAlign w:val="bottom"/>
           </w:tcPr>
@@ -22549,7 +24402,11 @@
         <w:tc>
           <w:tcPr>
             <w:tcW w:w="9360" w:type="dxa"/>
-            <w:tcBorders/>
+            <w:tcBorders>
+              <w:top w:val="single" w:sz="4" w:space="0" w:color="95B3D7"/>
+              <w:bottom w:val="single" w:sz="4" w:space="0" w:color="95B3D7"/>
+              <w:insideH w:val="single" w:sz="4" w:space="0" w:color="95B3D7"/>
+            </w:tcBorders>
             <w:shd w:color="auto" w:fill="auto" w:val="clear"/>
             <w:vAlign w:val="bottom"/>
           </w:tcPr>
@@ -22580,7 +24437,11 @@
         <w:tc>
           <w:tcPr>
             <w:tcW w:w="9360" w:type="dxa"/>
-            <w:tcBorders/>
+            <w:tcBorders>
+              <w:top w:val="single" w:sz="4" w:space="0" w:color="95B3D7"/>
+              <w:bottom w:val="single" w:sz="4" w:space="0" w:color="95B3D7"/>
+              <w:insideH w:val="single" w:sz="4" w:space="0" w:color="95B3D7"/>
+            </w:tcBorders>
             <w:shd w:color="auto" w:fill="auto" w:val="clear"/>
             <w:vAlign w:val="bottom"/>
           </w:tcPr>
@@ -22611,7 +24472,11 @@
         <w:tc>
           <w:tcPr>
             <w:tcW w:w="9360" w:type="dxa"/>
-            <w:tcBorders/>
+            <w:tcBorders>
+              <w:top w:val="single" w:sz="4" w:space="0" w:color="95B3D7"/>
+              <w:bottom w:val="single" w:sz="4" w:space="0" w:color="95B3D7"/>
+              <w:insideH w:val="single" w:sz="4" w:space="0" w:color="95B3D7"/>
+            </w:tcBorders>
             <w:shd w:color="auto" w:fill="auto" w:val="clear"/>
             <w:vAlign w:val="bottom"/>
           </w:tcPr>
@@ -22642,7 +24507,11 @@
         <w:tc>
           <w:tcPr>
             <w:tcW w:w="9360" w:type="dxa"/>
-            <w:tcBorders/>
+            <w:tcBorders>
+              <w:top w:val="single" w:sz="4" w:space="0" w:color="95B3D7"/>
+              <w:bottom w:val="single" w:sz="4" w:space="0" w:color="95B3D7"/>
+              <w:insideH w:val="single" w:sz="4" w:space="0" w:color="95B3D7"/>
+            </w:tcBorders>
             <w:shd w:color="auto" w:fill="auto" w:val="clear"/>
             <w:vAlign w:val="bottom"/>
           </w:tcPr>
@@ -22674,6 +24543,7 @@
           <w:tcPr>
             <w:tcW w:w="9360" w:type="dxa"/>
             <w:tcBorders>
+              <w:top w:val="single" w:sz="4" w:space="0" w:color="95B3D7"/>
               <w:bottom w:val="single" w:sz="4" w:space="0" w:color="95B3D7"/>
               <w:insideH w:val="single" w:sz="4" w:space="0" w:color="95B3D7"/>
             </w:tcBorders>
@@ -22707,7 +24577,11 @@
         <w:tc>
           <w:tcPr>
             <w:tcW w:w="9360" w:type="dxa"/>
-            <w:tcBorders/>
+            <w:tcBorders>
+              <w:top w:val="single" w:sz="4" w:space="0" w:color="95B3D7"/>
+              <w:bottom w:val="single" w:sz="4" w:space="0" w:color="95B3D7"/>
+              <w:insideH w:val="single" w:sz="4" w:space="0" w:color="95B3D7"/>
+            </w:tcBorders>
             <w:shd w:color="auto" w:fill="auto" w:val="clear"/>
             <w:vAlign w:val="bottom"/>
           </w:tcPr>
@@ -22738,7 +24612,11 @@
         <w:tc>
           <w:tcPr>
             <w:tcW w:w="9360" w:type="dxa"/>
-            <w:tcBorders/>
+            <w:tcBorders>
+              <w:top w:val="single" w:sz="4" w:space="0" w:color="95B3D7"/>
+              <w:bottom w:val="single" w:sz="4" w:space="0" w:color="95B3D7"/>
+              <w:insideH w:val="single" w:sz="4" w:space="0" w:color="95B3D7"/>
+            </w:tcBorders>
             <w:shd w:color="auto" w:fill="auto" w:val="clear"/>
             <w:vAlign w:val="bottom"/>
           </w:tcPr>
@@ -22769,7 +24647,11 @@
         <w:tc>
           <w:tcPr>
             <w:tcW w:w="9360" w:type="dxa"/>
-            <w:tcBorders/>
+            <w:tcBorders>
+              <w:top w:val="single" w:sz="4" w:space="0" w:color="95B3D7"/>
+              <w:bottom w:val="single" w:sz="4" w:space="0" w:color="95B3D7"/>
+              <w:insideH w:val="single" w:sz="4" w:space="0" w:color="95B3D7"/>
+            </w:tcBorders>
             <w:shd w:color="auto" w:fill="auto" w:val="clear"/>
             <w:vAlign w:val="bottom"/>
           </w:tcPr>
@@ -22800,7 +24682,11 @@
         <w:tc>
           <w:tcPr>
             <w:tcW w:w="9360" w:type="dxa"/>
-            <w:tcBorders/>
+            <w:tcBorders>
+              <w:top w:val="single" w:sz="4" w:space="0" w:color="95B3D7"/>
+              <w:bottom w:val="single" w:sz="4" w:space="0" w:color="95B3D7"/>
+              <w:insideH w:val="single" w:sz="4" w:space="0" w:color="95B3D7"/>
+            </w:tcBorders>
             <w:shd w:color="auto" w:fill="auto" w:val="clear"/>
             <w:vAlign w:val="bottom"/>
           </w:tcPr>
@@ -22831,7 +24717,11 @@
         <w:tc>
           <w:tcPr>
             <w:tcW w:w="9360" w:type="dxa"/>
-            <w:tcBorders/>
+            <w:tcBorders>
+              <w:top w:val="single" w:sz="4" w:space="0" w:color="95B3D7"/>
+              <w:bottom w:val="single" w:sz="4" w:space="0" w:color="95B3D7"/>
+              <w:insideH w:val="single" w:sz="4" w:space="0" w:color="95B3D7"/>
+            </w:tcBorders>
             <w:shd w:color="auto" w:fill="auto" w:val="clear"/>
             <w:vAlign w:val="bottom"/>
           </w:tcPr>
@@ -22862,7 +24752,11 @@
         <w:tc>
           <w:tcPr>
             <w:tcW w:w="9360" w:type="dxa"/>
-            <w:tcBorders/>
+            <w:tcBorders>
+              <w:top w:val="single" w:sz="4" w:space="0" w:color="95B3D7"/>
+              <w:bottom w:val="single" w:sz="4" w:space="0" w:color="95B3D7"/>
+              <w:insideH w:val="single" w:sz="4" w:space="0" w:color="95B3D7"/>
+            </w:tcBorders>
             <w:shd w:color="auto" w:fill="auto" w:val="clear"/>
             <w:vAlign w:val="bottom"/>
           </w:tcPr>
@@ -22893,7 +24787,11 @@
         <w:tc>
           <w:tcPr>
             <w:tcW w:w="9360" w:type="dxa"/>
-            <w:tcBorders/>
+            <w:tcBorders>
+              <w:top w:val="single" w:sz="4" w:space="0" w:color="95B3D7"/>
+              <w:bottom w:val="single" w:sz="4" w:space="0" w:color="95B3D7"/>
+              <w:insideH w:val="single" w:sz="4" w:space="0" w:color="95B3D7"/>
+            </w:tcBorders>
             <w:shd w:color="auto" w:fill="auto" w:val="clear"/>
             <w:vAlign w:val="bottom"/>
           </w:tcPr>
@@ -22924,7 +24822,11 @@
         <w:tc>
           <w:tcPr>
             <w:tcW w:w="9360" w:type="dxa"/>
-            <w:tcBorders/>
+            <w:tcBorders>
+              <w:top w:val="single" w:sz="4" w:space="0" w:color="95B3D7"/>
+              <w:bottom w:val="single" w:sz="4" w:space="0" w:color="95B3D7"/>
+              <w:insideH w:val="single" w:sz="4" w:space="0" w:color="95B3D7"/>
+            </w:tcBorders>
             <w:shd w:color="auto" w:fill="auto" w:val="clear"/>
             <w:vAlign w:val="bottom"/>
           </w:tcPr>
@@ -22955,7 +24857,11 @@
         <w:tc>
           <w:tcPr>
             <w:tcW w:w="9360" w:type="dxa"/>
-            <w:tcBorders/>
+            <w:tcBorders>
+              <w:top w:val="single" w:sz="4" w:space="0" w:color="95B3D7"/>
+              <w:bottom w:val="single" w:sz="4" w:space="0" w:color="95B3D7"/>
+              <w:insideH w:val="single" w:sz="4" w:space="0" w:color="95B3D7"/>
+            </w:tcBorders>
             <w:shd w:color="auto" w:fill="auto" w:val="clear"/>
             <w:vAlign w:val="bottom"/>
           </w:tcPr>
@@ -22986,7 +24892,11 @@
         <w:tc>
           <w:tcPr>
             <w:tcW w:w="9360" w:type="dxa"/>
-            <w:tcBorders/>
+            <w:tcBorders>
+              <w:top w:val="single" w:sz="4" w:space="0" w:color="95B3D7"/>
+              <w:bottom w:val="single" w:sz="4" w:space="0" w:color="95B3D7"/>
+              <w:insideH w:val="single" w:sz="4" w:space="0" w:color="95B3D7"/>
+            </w:tcBorders>
             <w:shd w:color="auto" w:fill="auto" w:val="clear"/>
             <w:vAlign w:val="bottom"/>
           </w:tcPr>
@@ -23017,7 +24927,11 @@
         <w:tc>
           <w:tcPr>
             <w:tcW w:w="9360" w:type="dxa"/>
-            <w:tcBorders/>
+            <w:tcBorders>
+              <w:top w:val="single" w:sz="4" w:space="0" w:color="95B3D7"/>
+              <w:bottom w:val="single" w:sz="4" w:space="0" w:color="95B3D7"/>
+              <w:insideH w:val="single" w:sz="4" w:space="0" w:color="95B3D7"/>
+            </w:tcBorders>
             <w:shd w:color="auto" w:fill="auto" w:val="clear"/>
             <w:vAlign w:val="bottom"/>
           </w:tcPr>
@@ -23048,7 +24962,11 @@
         <w:tc>
           <w:tcPr>
             <w:tcW w:w="9360" w:type="dxa"/>
-            <w:tcBorders/>
+            <w:tcBorders>
+              <w:top w:val="single" w:sz="4" w:space="0" w:color="95B3D7"/>
+              <w:bottom w:val="single" w:sz="4" w:space="0" w:color="95B3D7"/>
+              <w:insideH w:val="single" w:sz="4" w:space="0" w:color="95B3D7"/>
+            </w:tcBorders>
             <w:shd w:color="auto" w:fill="auto" w:val="clear"/>
             <w:vAlign w:val="bottom"/>
           </w:tcPr>
@@ -23079,7 +24997,11 @@
         <w:tc>
           <w:tcPr>
             <w:tcW w:w="9360" w:type="dxa"/>
-            <w:tcBorders/>
+            <w:tcBorders>
+              <w:top w:val="single" w:sz="4" w:space="0" w:color="95B3D7"/>
+              <w:bottom w:val="single" w:sz="4" w:space="0" w:color="95B3D7"/>
+              <w:insideH w:val="single" w:sz="4" w:space="0" w:color="95B3D7"/>
+            </w:tcBorders>
             <w:shd w:color="auto" w:fill="auto" w:val="clear"/>
             <w:vAlign w:val="bottom"/>
           </w:tcPr>
@@ -23110,7 +25032,11 @@
         <w:tc>
           <w:tcPr>
             <w:tcW w:w="9360" w:type="dxa"/>
-            <w:tcBorders/>
+            <w:tcBorders>
+              <w:top w:val="single" w:sz="4" w:space="0" w:color="95B3D7"/>
+              <w:bottom w:val="single" w:sz="4" w:space="0" w:color="95B3D7"/>
+              <w:insideH w:val="single" w:sz="4" w:space="0" w:color="95B3D7"/>
+            </w:tcBorders>
             <w:shd w:color="auto" w:fill="auto" w:val="clear"/>
             <w:vAlign w:val="bottom"/>
           </w:tcPr>
@@ -23141,7 +25067,11 @@
         <w:tc>
           <w:tcPr>
             <w:tcW w:w="9360" w:type="dxa"/>
-            <w:tcBorders/>
+            <w:tcBorders>
+              <w:top w:val="single" w:sz="4" w:space="0" w:color="95B3D7"/>
+              <w:bottom w:val="single" w:sz="4" w:space="0" w:color="95B3D7"/>
+              <w:insideH w:val="single" w:sz="4" w:space="0" w:color="95B3D7"/>
+            </w:tcBorders>
             <w:shd w:color="auto" w:fill="auto" w:val="clear"/>
             <w:vAlign w:val="bottom"/>
           </w:tcPr>
@@ -23172,7 +25102,11 @@
         <w:tc>
           <w:tcPr>
             <w:tcW w:w="9360" w:type="dxa"/>
-            <w:tcBorders/>
+            <w:tcBorders>
+              <w:top w:val="single" w:sz="4" w:space="0" w:color="95B3D7"/>
+              <w:bottom w:val="single" w:sz="4" w:space="0" w:color="95B3D7"/>
+              <w:insideH w:val="single" w:sz="4" w:space="0" w:color="95B3D7"/>
+            </w:tcBorders>
             <w:shd w:color="auto" w:fill="auto" w:val="clear"/>
             <w:vAlign w:val="bottom"/>
           </w:tcPr>
@@ -23203,7 +25137,11 @@
         <w:tc>
           <w:tcPr>
             <w:tcW w:w="9360" w:type="dxa"/>
-            <w:tcBorders/>
+            <w:tcBorders>
+              <w:top w:val="single" w:sz="4" w:space="0" w:color="95B3D7"/>
+              <w:bottom w:val="single" w:sz="4" w:space="0" w:color="95B3D7"/>
+              <w:insideH w:val="single" w:sz="4" w:space="0" w:color="95B3D7"/>
+            </w:tcBorders>
             <w:shd w:color="auto" w:fill="auto" w:val="clear"/>
             <w:vAlign w:val="bottom"/>
           </w:tcPr>
@@ -23234,7 +25172,11 @@
         <w:tc>
           <w:tcPr>
             <w:tcW w:w="9360" w:type="dxa"/>
-            <w:tcBorders/>
+            <w:tcBorders>
+              <w:top w:val="single" w:sz="4" w:space="0" w:color="95B3D7"/>
+              <w:bottom w:val="single" w:sz="4" w:space="0" w:color="95B3D7"/>
+              <w:insideH w:val="single" w:sz="4" w:space="0" w:color="95B3D7"/>
+            </w:tcBorders>
             <w:shd w:color="auto" w:fill="auto" w:val="clear"/>
             <w:vAlign w:val="bottom"/>
           </w:tcPr>
@@ -23265,7 +25207,11 @@
         <w:tc>
           <w:tcPr>
             <w:tcW w:w="9360" w:type="dxa"/>
-            <w:tcBorders/>
+            <w:tcBorders>
+              <w:top w:val="single" w:sz="4" w:space="0" w:color="95B3D7"/>
+              <w:bottom w:val="single" w:sz="4" w:space="0" w:color="95B3D7"/>
+              <w:insideH w:val="single" w:sz="4" w:space="0" w:color="95B3D7"/>
+            </w:tcBorders>
             <w:shd w:color="auto" w:fill="auto" w:val="clear"/>
             <w:vAlign w:val="bottom"/>
           </w:tcPr>
@@ -23296,7 +25242,11 @@
         <w:tc>
           <w:tcPr>
             <w:tcW w:w="9360" w:type="dxa"/>
-            <w:tcBorders/>
+            <w:tcBorders>
+              <w:top w:val="single" w:sz="4" w:space="0" w:color="95B3D7"/>
+              <w:bottom w:val="single" w:sz="4" w:space="0" w:color="95B3D7"/>
+              <w:insideH w:val="single" w:sz="4" w:space="0" w:color="95B3D7"/>
+            </w:tcBorders>
             <w:shd w:color="auto" w:fill="auto" w:val="clear"/>
             <w:vAlign w:val="bottom"/>
           </w:tcPr>
@@ -23327,7 +25277,11 @@
         <w:tc>
           <w:tcPr>
             <w:tcW w:w="9360" w:type="dxa"/>
-            <w:tcBorders/>
+            <w:tcBorders>
+              <w:top w:val="single" w:sz="4" w:space="0" w:color="95B3D7"/>
+              <w:bottom w:val="single" w:sz="4" w:space="0" w:color="95B3D7"/>
+              <w:insideH w:val="single" w:sz="4" w:space="0" w:color="95B3D7"/>
+            </w:tcBorders>
             <w:shd w:color="auto" w:fill="auto" w:val="clear"/>
             <w:vAlign w:val="bottom"/>
           </w:tcPr>
@@ -23358,7 +25312,11 @@
         <w:tc>
           <w:tcPr>
             <w:tcW w:w="9360" w:type="dxa"/>
-            <w:tcBorders/>
+            <w:tcBorders>
+              <w:top w:val="single" w:sz="4" w:space="0" w:color="95B3D7"/>
+              <w:bottom w:val="single" w:sz="4" w:space="0" w:color="95B3D7"/>
+              <w:insideH w:val="single" w:sz="4" w:space="0" w:color="95B3D7"/>
+            </w:tcBorders>
             <w:shd w:color="auto" w:fill="auto" w:val="clear"/>
             <w:vAlign w:val="bottom"/>
           </w:tcPr>
@@ -23389,7 +25347,11 @@
         <w:tc>
           <w:tcPr>
             <w:tcW w:w="9360" w:type="dxa"/>
-            <w:tcBorders/>
+            <w:tcBorders>
+              <w:top w:val="single" w:sz="4" w:space="0" w:color="95B3D7"/>
+              <w:bottom w:val="single" w:sz="4" w:space="0" w:color="95B3D7"/>
+              <w:insideH w:val="single" w:sz="4" w:space="0" w:color="95B3D7"/>
+            </w:tcBorders>
             <w:shd w:color="auto" w:fill="auto" w:val="clear"/>
             <w:vAlign w:val="bottom"/>
           </w:tcPr>
@@ -23420,7 +25382,11 @@
         <w:tc>
           <w:tcPr>
             <w:tcW w:w="9360" w:type="dxa"/>
-            <w:tcBorders/>
+            <w:tcBorders>
+              <w:top w:val="single" w:sz="4" w:space="0" w:color="95B3D7"/>
+              <w:bottom w:val="single" w:sz="4" w:space="0" w:color="95B3D7"/>
+              <w:insideH w:val="single" w:sz="4" w:space="0" w:color="95B3D7"/>
+            </w:tcBorders>
             <w:shd w:color="auto" w:fill="auto" w:val="clear"/>
             <w:vAlign w:val="bottom"/>
           </w:tcPr>
@@ -23451,7 +25417,11 @@
         <w:tc>
           <w:tcPr>
             <w:tcW w:w="9360" w:type="dxa"/>
-            <w:tcBorders/>
+            <w:tcBorders>
+              <w:top w:val="single" w:sz="4" w:space="0" w:color="95B3D7"/>
+              <w:bottom w:val="single" w:sz="4" w:space="0" w:color="95B3D7"/>
+              <w:insideH w:val="single" w:sz="4" w:space="0" w:color="95B3D7"/>
+            </w:tcBorders>
             <w:shd w:color="auto" w:fill="auto" w:val="clear"/>
             <w:vAlign w:val="bottom"/>
           </w:tcPr>
@@ -23482,7 +25452,11 @@
         <w:tc>
           <w:tcPr>
             <w:tcW w:w="9360" w:type="dxa"/>
-            <w:tcBorders/>
+            <w:tcBorders>
+              <w:top w:val="single" w:sz="4" w:space="0" w:color="95B3D7"/>
+              <w:bottom w:val="single" w:sz="4" w:space="0" w:color="95B3D7"/>
+              <w:insideH w:val="single" w:sz="4" w:space="0" w:color="95B3D7"/>
+            </w:tcBorders>
             <w:shd w:color="auto" w:fill="auto" w:val="clear"/>
             <w:vAlign w:val="bottom"/>
           </w:tcPr>
@@ -23513,7 +25487,11 @@
         <w:tc>
           <w:tcPr>
             <w:tcW w:w="9360" w:type="dxa"/>
-            <w:tcBorders/>
+            <w:tcBorders>
+              <w:top w:val="single" w:sz="4" w:space="0" w:color="95B3D7"/>
+              <w:bottom w:val="single" w:sz="4" w:space="0" w:color="95B3D7"/>
+              <w:insideH w:val="single" w:sz="4" w:space="0" w:color="95B3D7"/>
+            </w:tcBorders>
             <w:shd w:color="auto" w:fill="auto" w:val="clear"/>
             <w:vAlign w:val="bottom"/>
           </w:tcPr>
@@ -23544,7 +25522,11 @@
         <w:tc>
           <w:tcPr>
             <w:tcW w:w="9360" w:type="dxa"/>
-            <w:tcBorders/>
+            <w:tcBorders>
+              <w:top w:val="single" w:sz="4" w:space="0" w:color="95B3D7"/>
+              <w:bottom w:val="single" w:sz="4" w:space="0" w:color="95B3D7"/>
+              <w:insideH w:val="single" w:sz="4" w:space="0" w:color="95B3D7"/>
+            </w:tcBorders>
             <w:shd w:color="auto" w:fill="auto" w:val="clear"/>
             <w:vAlign w:val="bottom"/>
           </w:tcPr>
@@ -23575,7 +25557,11 @@
         <w:tc>
           <w:tcPr>
             <w:tcW w:w="9360" w:type="dxa"/>
-            <w:tcBorders/>
+            <w:tcBorders>
+              <w:top w:val="single" w:sz="4" w:space="0" w:color="95B3D7"/>
+              <w:bottom w:val="single" w:sz="4" w:space="0" w:color="95B3D7"/>
+              <w:insideH w:val="single" w:sz="4" w:space="0" w:color="95B3D7"/>
+            </w:tcBorders>
             <w:shd w:color="auto" w:fill="auto" w:val="clear"/>
             <w:vAlign w:val="bottom"/>
           </w:tcPr>
@@ -23606,7 +25592,11 @@
         <w:tc>
           <w:tcPr>
             <w:tcW w:w="9360" w:type="dxa"/>
-            <w:tcBorders/>
+            <w:tcBorders>
+              <w:top w:val="single" w:sz="4" w:space="0" w:color="95B3D7"/>
+              <w:bottom w:val="single" w:sz="4" w:space="0" w:color="95B3D7"/>
+              <w:insideH w:val="single" w:sz="4" w:space="0" w:color="95B3D7"/>
+            </w:tcBorders>
             <w:shd w:color="auto" w:fill="auto" w:val="clear"/>
             <w:vAlign w:val="bottom"/>
           </w:tcPr>
@@ -23637,7 +25627,11 @@
         <w:tc>
           <w:tcPr>
             <w:tcW w:w="9360" w:type="dxa"/>
-            <w:tcBorders/>
+            <w:tcBorders>
+              <w:top w:val="single" w:sz="4" w:space="0" w:color="95B3D7"/>
+              <w:bottom w:val="single" w:sz="4" w:space="0" w:color="95B3D7"/>
+              <w:insideH w:val="single" w:sz="4" w:space="0" w:color="95B3D7"/>
+            </w:tcBorders>
             <w:shd w:color="auto" w:fill="auto" w:val="clear"/>
             <w:vAlign w:val="bottom"/>
           </w:tcPr>
@@ -23669,6 +25663,7 @@
           <w:tcPr>
             <w:tcW w:w="9360" w:type="dxa"/>
             <w:tcBorders>
+              <w:top w:val="single" w:sz="4" w:space="0" w:color="95B3D7"/>
               <w:bottom w:val="single" w:sz="4" w:space="0" w:color="95B3D7"/>
               <w:insideH w:val="single" w:sz="4" w:space="0" w:color="95B3D7"/>
             </w:tcBorders>
@@ -23702,7 +25697,11 @@
         <w:tc>
           <w:tcPr>
             <w:tcW w:w="9360" w:type="dxa"/>
-            <w:tcBorders/>
+            <w:tcBorders>
+              <w:top w:val="single" w:sz="4" w:space="0" w:color="95B3D7"/>
+              <w:bottom w:val="single" w:sz="4" w:space="0" w:color="95B3D7"/>
+              <w:insideH w:val="single" w:sz="4" w:space="0" w:color="95B3D7"/>
+            </w:tcBorders>
             <w:shd w:color="auto" w:fill="auto" w:val="clear"/>
             <w:vAlign w:val="bottom"/>
           </w:tcPr>
@@ -23733,7 +25732,11 @@
         <w:tc>
           <w:tcPr>
             <w:tcW w:w="9360" w:type="dxa"/>
-            <w:tcBorders/>
+            <w:tcBorders>
+              <w:top w:val="single" w:sz="4" w:space="0" w:color="95B3D7"/>
+              <w:bottom w:val="single" w:sz="4" w:space="0" w:color="95B3D7"/>
+              <w:insideH w:val="single" w:sz="4" w:space="0" w:color="95B3D7"/>
+            </w:tcBorders>
             <w:shd w:color="auto" w:fill="auto" w:val="clear"/>
             <w:vAlign w:val="bottom"/>
           </w:tcPr>
@@ -23764,7 +25767,11 @@
         <w:tc>
           <w:tcPr>
             <w:tcW w:w="9360" w:type="dxa"/>
-            <w:tcBorders/>
+            <w:tcBorders>
+              <w:top w:val="single" w:sz="4" w:space="0" w:color="95B3D7"/>
+              <w:bottom w:val="single" w:sz="4" w:space="0" w:color="95B3D7"/>
+              <w:insideH w:val="single" w:sz="4" w:space="0" w:color="95B3D7"/>
+            </w:tcBorders>
             <w:shd w:color="auto" w:fill="auto" w:val="clear"/>
             <w:vAlign w:val="bottom"/>
           </w:tcPr>
@@ -23795,7 +25802,11 @@
         <w:tc>
           <w:tcPr>
             <w:tcW w:w="9360" w:type="dxa"/>
-            <w:tcBorders/>
+            <w:tcBorders>
+              <w:top w:val="single" w:sz="4" w:space="0" w:color="95B3D7"/>
+              <w:bottom w:val="single" w:sz="4" w:space="0" w:color="95B3D7"/>
+              <w:insideH w:val="single" w:sz="4" w:space="0" w:color="95B3D7"/>
+            </w:tcBorders>
             <w:shd w:color="auto" w:fill="auto" w:val="clear"/>
             <w:vAlign w:val="bottom"/>
           </w:tcPr>
@@ -23826,7 +25837,11 @@
         <w:tc>
           <w:tcPr>
             <w:tcW w:w="9360" w:type="dxa"/>
-            <w:tcBorders/>
+            <w:tcBorders>
+              <w:top w:val="single" w:sz="4" w:space="0" w:color="95B3D7"/>
+              <w:bottom w:val="single" w:sz="4" w:space="0" w:color="95B3D7"/>
+              <w:insideH w:val="single" w:sz="4" w:space="0" w:color="95B3D7"/>
+            </w:tcBorders>
             <w:shd w:color="auto" w:fill="auto" w:val="clear"/>
             <w:vAlign w:val="bottom"/>
           </w:tcPr>
@@ -23857,7 +25872,11 @@
         <w:tc>
           <w:tcPr>
             <w:tcW w:w="9360" w:type="dxa"/>
-            <w:tcBorders/>
+            <w:tcBorders>
+              <w:top w:val="single" w:sz="4" w:space="0" w:color="95B3D7"/>
+              <w:bottom w:val="single" w:sz="4" w:space="0" w:color="95B3D7"/>
+              <w:insideH w:val="single" w:sz="4" w:space="0" w:color="95B3D7"/>
+            </w:tcBorders>
             <w:shd w:color="auto" w:fill="auto" w:val="clear"/>
             <w:vAlign w:val="bottom"/>
           </w:tcPr>
@@ -23888,7 +25907,11 @@
         <w:tc>
           <w:tcPr>
             <w:tcW w:w="9360" w:type="dxa"/>
-            <w:tcBorders/>
+            <w:tcBorders>
+              <w:top w:val="single" w:sz="4" w:space="0" w:color="95B3D7"/>
+              <w:bottom w:val="single" w:sz="4" w:space="0" w:color="95B3D7"/>
+              <w:insideH w:val="single" w:sz="4" w:space="0" w:color="95B3D7"/>
+            </w:tcBorders>
             <w:shd w:color="auto" w:fill="auto" w:val="clear"/>
             <w:vAlign w:val="bottom"/>
           </w:tcPr>
@@ -23919,7 +25942,11 @@
         <w:tc>
           <w:tcPr>
             <w:tcW w:w="9360" w:type="dxa"/>
-            <w:tcBorders/>
+            <w:tcBorders>
+              <w:top w:val="single" w:sz="4" w:space="0" w:color="95B3D7"/>
+              <w:bottom w:val="single" w:sz="4" w:space="0" w:color="95B3D7"/>
+              <w:insideH w:val="single" w:sz="4" w:space="0" w:color="95B3D7"/>
+            </w:tcBorders>
             <w:shd w:color="auto" w:fill="auto" w:val="clear"/>
             <w:vAlign w:val="bottom"/>
           </w:tcPr>
@@ -23950,7 +25977,11 @@
         <w:tc>
           <w:tcPr>
             <w:tcW w:w="9360" w:type="dxa"/>
-            <w:tcBorders/>
+            <w:tcBorders>
+              <w:top w:val="single" w:sz="4" w:space="0" w:color="95B3D7"/>
+              <w:bottom w:val="single" w:sz="4" w:space="0" w:color="95B3D7"/>
+              <w:insideH w:val="single" w:sz="4" w:space="0" w:color="95B3D7"/>
+            </w:tcBorders>
             <w:shd w:color="auto" w:fill="auto" w:val="clear"/>
             <w:vAlign w:val="bottom"/>
           </w:tcPr>
@@ -23981,7 +26012,11 @@
         <w:tc>
           <w:tcPr>
             <w:tcW w:w="9360" w:type="dxa"/>
-            <w:tcBorders/>
+            <w:tcBorders>
+              <w:top w:val="single" w:sz="4" w:space="0" w:color="95B3D7"/>
+              <w:bottom w:val="single" w:sz="4" w:space="0" w:color="95B3D7"/>
+              <w:insideH w:val="single" w:sz="4" w:space="0" w:color="95B3D7"/>
+            </w:tcBorders>
             <w:shd w:color="auto" w:fill="auto" w:val="clear"/>
             <w:vAlign w:val="bottom"/>
           </w:tcPr>
@@ -24012,7 +26047,11 @@
         <w:tc>
           <w:tcPr>
             <w:tcW w:w="9360" w:type="dxa"/>
-            <w:tcBorders/>
+            <w:tcBorders>
+              <w:top w:val="single" w:sz="4" w:space="0" w:color="95B3D7"/>
+              <w:bottom w:val="single" w:sz="4" w:space="0" w:color="95B3D7"/>
+              <w:insideH w:val="single" w:sz="4" w:space="0" w:color="95B3D7"/>
+            </w:tcBorders>
             <w:shd w:color="auto" w:fill="auto" w:val="clear"/>
             <w:vAlign w:val="bottom"/>
           </w:tcPr>
@@ -24043,7 +26082,11 @@
         <w:tc>
           <w:tcPr>
             <w:tcW w:w="9360" w:type="dxa"/>
-            <w:tcBorders/>
+            <w:tcBorders>
+              <w:top w:val="single" w:sz="4" w:space="0" w:color="95B3D7"/>
+              <w:bottom w:val="single" w:sz="4" w:space="0" w:color="95B3D7"/>
+              <w:insideH w:val="single" w:sz="4" w:space="0" w:color="95B3D7"/>
+            </w:tcBorders>
             <w:shd w:color="auto" w:fill="auto" w:val="clear"/>
             <w:vAlign w:val="bottom"/>
           </w:tcPr>
@@ -24074,7 +26117,11 @@
         <w:tc>
           <w:tcPr>
             <w:tcW w:w="9360" w:type="dxa"/>
-            <w:tcBorders/>
+            <w:tcBorders>
+              <w:top w:val="single" w:sz="4" w:space="0" w:color="95B3D7"/>
+              <w:bottom w:val="single" w:sz="4" w:space="0" w:color="95B3D7"/>
+              <w:insideH w:val="single" w:sz="4" w:space="0" w:color="95B3D7"/>
+            </w:tcBorders>
             <w:shd w:color="auto" w:fill="auto" w:val="clear"/>
             <w:vAlign w:val="bottom"/>
           </w:tcPr>
@@ -24105,7 +26152,11 @@
         <w:tc>
           <w:tcPr>
             <w:tcW w:w="9360" w:type="dxa"/>
-            <w:tcBorders/>
+            <w:tcBorders>
+              <w:top w:val="single" w:sz="4" w:space="0" w:color="95B3D7"/>
+              <w:bottom w:val="single" w:sz="4" w:space="0" w:color="95B3D7"/>
+              <w:insideH w:val="single" w:sz="4" w:space="0" w:color="95B3D7"/>
+            </w:tcBorders>
             <w:shd w:color="auto" w:fill="auto" w:val="clear"/>
             <w:vAlign w:val="bottom"/>
           </w:tcPr>
@@ -24136,7 +26187,11 @@
         <w:tc>
           <w:tcPr>
             <w:tcW w:w="9360" w:type="dxa"/>
-            <w:tcBorders/>
+            <w:tcBorders>
+              <w:top w:val="single" w:sz="4" w:space="0" w:color="95B3D7"/>
+              <w:bottom w:val="single" w:sz="4" w:space="0" w:color="95B3D7"/>
+              <w:insideH w:val="single" w:sz="4" w:space="0" w:color="95B3D7"/>
+            </w:tcBorders>
             <w:shd w:color="auto" w:fill="auto" w:val="clear"/>
             <w:vAlign w:val="bottom"/>
           </w:tcPr>
@@ -24167,7 +26222,11 @@
         <w:tc>
           <w:tcPr>
             <w:tcW w:w="9360" w:type="dxa"/>
-            <w:tcBorders/>
+            <w:tcBorders>
+              <w:top w:val="single" w:sz="4" w:space="0" w:color="95B3D7"/>
+              <w:bottom w:val="single" w:sz="4" w:space="0" w:color="95B3D7"/>
+              <w:insideH w:val="single" w:sz="4" w:space="0" w:color="95B3D7"/>
+            </w:tcBorders>
             <w:shd w:color="auto" w:fill="auto" w:val="clear"/>
             <w:vAlign w:val="bottom"/>
           </w:tcPr>
@@ -24198,7 +26257,11 @@
         <w:tc>
           <w:tcPr>
             <w:tcW w:w="9360" w:type="dxa"/>
-            <w:tcBorders/>
+            <w:tcBorders>
+              <w:top w:val="single" w:sz="4" w:space="0" w:color="95B3D7"/>
+              <w:bottom w:val="single" w:sz="4" w:space="0" w:color="95B3D7"/>
+              <w:insideH w:val="single" w:sz="4" w:space="0" w:color="95B3D7"/>
+            </w:tcBorders>
             <w:shd w:color="auto" w:fill="auto" w:val="clear"/>
             <w:vAlign w:val="bottom"/>
           </w:tcPr>
@@ -24229,7 +26292,11 @@
         <w:tc>
           <w:tcPr>
             <w:tcW w:w="9360" w:type="dxa"/>
-            <w:tcBorders/>
+            <w:tcBorders>
+              <w:top w:val="single" w:sz="4" w:space="0" w:color="95B3D7"/>
+              <w:bottom w:val="single" w:sz="4" w:space="0" w:color="95B3D7"/>
+              <w:insideH w:val="single" w:sz="4" w:space="0" w:color="95B3D7"/>
+            </w:tcBorders>
             <w:shd w:color="auto" w:fill="auto" w:val="clear"/>
             <w:vAlign w:val="bottom"/>
           </w:tcPr>
@@ -24260,7 +26327,11 @@
         <w:tc>
           <w:tcPr>
             <w:tcW w:w="9360" w:type="dxa"/>
-            <w:tcBorders/>
+            <w:tcBorders>
+              <w:top w:val="single" w:sz="4" w:space="0" w:color="95B3D7"/>
+              <w:bottom w:val="single" w:sz="4" w:space="0" w:color="95B3D7"/>
+              <w:insideH w:val="single" w:sz="4" w:space="0" w:color="95B3D7"/>
+            </w:tcBorders>
             <w:shd w:color="auto" w:fill="auto" w:val="clear"/>
             <w:vAlign w:val="bottom"/>
           </w:tcPr>
@@ -24291,7 +26362,11 @@
         <w:tc>
           <w:tcPr>
             <w:tcW w:w="9360" w:type="dxa"/>
-            <w:tcBorders/>
+            <w:tcBorders>
+              <w:top w:val="single" w:sz="4" w:space="0" w:color="95B3D7"/>
+              <w:bottom w:val="single" w:sz="4" w:space="0" w:color="95B3D7"/>
+              <w:insideH w:val="single" w:sz="4" w:space="0" w:color="95B3D7"/>
+            </w:tcBorders>
             <w:shd w:color="auto" w:fill="auto" w:val="clear"/>
             <w:vAlign w:val="bottom"/>
           </w:tcPr>
@@ -24322,7 +26397,11 @@
         <w:tc>
           <w:tcPr>
             <w:tcW w:w="9360" w:type="dxa"/>
-            <w:tcBorders/>
+            <w:tcBorders>
+              <w:top w:val="single" w:sz="4" w:space="0" w:color="95B3D7"/>
+              <w:bottom w:val="single" w:sz="4" w:space="0" w:color="95B3D7"/>
+              <w:insideH w:val="single" w:sz="4" w:space="0" w:color="95B3D7"/>
+            </w:tcBorders>
             <w:shd w:color="auto" w:fill="auto" w:val="clear"/>
             <w:vAlign w:val="bottom"/>
           </w:tcPr>
@@ -24353,7 +26432,11 @@
         <w:tc>
           <w:tcPr>
             <w:tcW w:w="9360" w:type="dxa"/>
-            <w:tcBorders/>
+            <w:tcBorders>
+              <w:top w:val="single" w:sz="4" w:space="0" w:color="95B3D7"/>
+              <w:bottom w:val="single" w:sz="4" w:space="0" w:color="95B3D7"/>
+              <w:insideH w:val="single" w:sz="4" w:space="0" w:color="95B3D7"/>
+            </w:tcBorders>
             <w:shd w:color="auto" w:fill="auto" w:val="clear"/>
             <w:vAlign w:val="bottom"/>
           </w:tcPr>
@@ -24384,7 +26467,11 @@
         <w:tc>
           <w:tcPr>
             <w:tcW w:w="9360" w:type="dxa"/>
-            <w:tcBorders/>
+            <w:tcBorders>
+              <w:top w:val="single" w:sz="4" w:space="0" w:color="95B3D7"/>
+              <w:bottom w:val="single" w:sz="4" w:space="0" w:color="95B3D7"/>
+              <w:insideH w:val="single" w:sz="4" w:space="0" w:color="95B3D7"/>
+            </w:tcBorders>
             <w:shd w:color="auto" w:fill="auto" w:val="clear"/>
             <w:vAlign w:val="bottom"/>
           </w:tcPr>
@@ -24415,7 +26502,11 @@
         <w:tc>
           <w:tcPr>
             <w:tcW w:w="9360" w:type="dxa"/>
-            <w:tcBorders/>
+            <w:tcBorders>
+              <w:top w:val="single" w:sz="4" w:space="0" w:color="95B3D7"/>
+              <w:bottom w:val="single" w:sz="4" w:space="0" w:color="95B3D7"/>
+              <w:insideH w:val="single" w:sz="4" w:space="0" w:color="95B3D7"/>
+            </w:tcBorders>
             <w:shd w:color="auto" w:fill="auto" w:val="clear"/>
             <w:vAlign w:val="bottom"/>
           </w:tcPr>
@@ -24446,7 +26537,11 @@
         <w:tc>
           <w:tcPr>
             <w:tcW w:w="9360" w:type="dxa"/>
-            <w:tcBorders/>
+            <w:tcBorders>
+              <w:top w:val="single" w:sz="4" w:space="0" w:color="95B3D7"/>
+              <w:bottom w:val="single" w:sz="4" w:space="0" w:color="95B3D7"/>
+              <w:insideH w:val="single" w:sz="4" w:space="0" w:color="95B3D7"/>
+            </w:tcBorders>
             <w:shd w:color="auto" w:fill="auto" w:val="clear"/>
             <w:vAlign w:val="bottom"/>
           </w:tcPr>
@@ -24477,7 +26572,11 @@
         <w:tc>
           <w:tcPr>
             <w:tcW w:w="9360" w:type="dxa"/>
-            <w:tcBorders/>
+            <w:tcBorders>
+              <w:top w:val="single" w:sz="4" w:space="0" w:color="95B3D7"/>
+              <w:bottom w:val="single" w:sz="4" w:space="0" w:color="95B3D7"/>
+              <w:insideH w:val="single" w:sz="4" w:space="0" w:color="95B3D7"/>
+            </w:tcBorders>
             <w:shd w:color="auto" w:fill="auto" w:val="clear"/>
             <w:vAlign w:val="bottom"/>
           </w:tcPr>
@@ -24508,7 +26607,11 @@
         <w:tc>
           <w:tcPr>
             <w:tcW w:w="9360" w:type="dxa"/>
-            <w:tcBorders/>
+            <w:tcBorders>
+              <w:top w:val="single" w:sz="4" w:space="0" w:color="95B3D7"/>
+              <w:bottom w:val="single" w:sz="4" w:space="0" w:color="95B3D7"/>
+              <w:insideH w:val="single" w:sz="4" w:space="0" w:color="95B3D7"/>
+            </w:tcBorders>
             <w:shd w:color="auto" w:fill="auto" w:val="clear"/>
             <w:vAlign w:val="bottom"/>
           </w:tcPr>
@@ -24539,7 +26642,11 @@
         <w:tc>
           <w:tcPr>
             <w:tcW w:w="9360" w:type="dxa"/>
-            <w:tcBorders/>
+            <w:tcBorders>
+              <w:top w:val="single" w:sz="4" w:space="0" w:color="95B3D7"/>
+              <w:bottom w:val="single" w:sz="4" w:space="0" w:color="95B3D7"/>
+              <w:insideH w:val="single" w:sz="4" w:space="0" w:color="95B3D7"/>
+            </w:tcBorders>
             <w:shd w:color="auto" w:fill="auto" w:val="clear"/>
             <w:vAlign w:val="bottom"/>
           </w:tcPr>
@@ -24567,6 +26674,10 @@
     <w:p>
       <w:pPr>
         <w:pStyle w:val="Normal"/>
+        <w:widowControl/>
+        <w:bidi w:val="0"/>
+        <w:spacing w:lineRule="auto" w:line="276" w:before="0" w:after="200"/>
+        <w:jc w:val="left"/>
         <w:rPr/>
       </w:pPr>
       <w:r>
@@ -24592,7 +26703,6 @@
     <w:rPrDefault>
       <w:rPr>
         <w:rFonts w:ascii="Calibri" w:hAnsi="Calibri" w:eastAsia="Calibri" w:cs="" w:asciiTheme="minorHAnsi" w:cstheme="minorBidi" w:eastAsiaTheme="minorHAnsi" w:hAnsiTheme="minorHAnsi"/>
-        <w:sz w:val="22"/>
         <w:szCs w:val="22"/>
         <w:lang w:val="en-US" w:eastAsia="en-US" w:bidi="ar-SA"/>
       </w:rPr>
@@ -24754,7 +26864,7 @@
     </w:pPr>
     <w:rPr>
       <w:rFonts w:ascii="Calibri" w:hAnsi="Calibri" w:eastAsia="Calibri" w:cs="" w:asciiTheme="minorHAnsi" w:cstheme="minorBidi" w:eastAsiaTheme="minorHAnsi" w:hAnsiTheme="minorHAnsi"/>
-      <w:color w:val="auto"/>
+      <w:color w:val="00000A"/>
       <w:sz w:val="22"/>
       <w:szCs w:val="22"/>
       <w:lang w:val="en-US" w:eastAsia="en-US" w:bidi="ar-SA"/>
